--- a/doc/在线问卷调查网软件架构文档.docx
+++ b/doc/在线问卷调查网软件架构文档.docx
@@ -1813,6 +1813,14 @@
           <w:lang w:val="en-US" w:eastAsia="zh-CN"/>
         </w:rPr>
         <w:tab/>
+      </w:r>
+      <w:r>
+        <w:rPr>
+          <w:rFonts w:hint="eastAsia"/>
+          <w:b/>
+          <w:bCs/>
+          <w:lang w:val="en-US" w:eastAsia="zh-CN"/>
+        </w:rPr>
         <w:t>在构架方面具有重要意义的用例</w:t>
       </w:r>
     </w:p>
@@ -1890,6 +1898,12 @@
           <w:lang w:val="en-US" w:eastAsia="zh-CN"/>
         </w:rPr>
         <w:tab/>
+      </w:r>
+      <w:r>
+        <w:rPr>
+          <w:rFonts w:hint="eastAsia"/>
+          <w:lang w:val="en-US" w:eastAsia="zh-CN"/>
+        </w:rPr>
         <w:t>账户注册</w:t>
       </w:r>
     </w:p>
@@ -1929,6 +1943,12 @@
           <w:lang w:val="en-US" w:eastAsia="zh-CN"/>
         </w:rPr>
         <w:tab/>
+      </w:r>
+      <w:r>
+        <w:rPr>
+          <w:rFonts w:hint="eastAsia"/>
+          <w:lang w:val="en-US" w:eastAsia="zh-CN"/>
+        </w:rPr>
         <w:t>用户增删改查</w:t>
       </w:r>
     </w:p>
@@ -2036,437 +2056,656 @@
           <w:lang w:val="en-US" w:eastAsia="zh-CN"/>
         </w:rPr>
         <w:t>简要介绍：这个用例允许问卷填写者填写收到的问卷并提交给系统。</w:t>
+      </w:r>
+    </w:p>
+    <w:p>
+      <w:pPr>
+        <w:rPr>
+          <w:rFonts w:hint="eastAsia"/>
+          <w:lang w:val="en-US" w:eastAsia="zh-CN"/>
+        </w:rPr>
+      </w:pPr>
+      <w:r>
+        <w:rPr>
+          <w:rFonts w:hint="eastAsia"/>
+          <w:lang w:val="en-US" w:eastAsia="zh-CN"/>
+        </w:rPr>
+        <w:t>2.1.5</w:t>
+      </w:r>
+      <w:r>
+        <w:rPr>
+          <w:rFonts w:hint="eastAsia"/>
+          <w:lang w:val="en-US" w:eastAsia="zh-CN"/>
+        </w:rPr>
+        <w:tab/>
+      </w:r>
+      <w:r>
+        <w:rPr>
+          <w:rFonts w:hint="eastAsia"/>
+          <w:lang w:val="en-US" w:eastAsia="zh-CN"/>
+        </w:rPr>
+        <w:t>发布问卷</w:t>
+      </w:r>
+    </w:p>
+    <w:p>
+      <w:pPr>
+        <w:ind w:firstLine="720" w:firstLineChars="0"/>
+        <w:rPr>
+          <w:rFonts w:hint="eastAsia"/>
+          <w:lang w:val="en-US" w:eastAsia="zh-CN"/>
+        </w:rPr>
+      </w:pPr>
+      <w:r>
+        <w:rPr>
+          <w:rFonts w:hint="eastAsia"/>
+          <w:lang w:val="en-US" w:eastAsia="zh-CN"/>
+        </w:rPr>
+        <w:t>简要介绍：这个用例允许问卷发布者新建一个问卷或者修改已有问卷并进行发布，发布状态的问卷可以由用户填写者填写。</w:t>
+      </w:r>
+    </w:p>
+    <w:p>
+      <w:pPr>
+        <w:rPr>
+          <w:rFonts w:hint="eastAsia"/>
+          <w:lang w:val="en-US" w:eastAsia="zh-CN"/>
+        </w:rPr>
+      </w:pPr>
+      <w:r>
+        <w:rPr>
+          <w:rFonts w:hint="eastAsia"/>
+          <w:lang w:val="en-US" w:eastAsia="zh-CN"/>
+        </w:rPr>
+        <w:t>2.1.6</w:t>
+      </w:r>
+      <w:r>
+        <w:rPr>
+          <w:rFonts w:hint="eastAsia"/>
+          <w:lang w:val="en-US" w:eastAsia="zh-CN"/>
+        </w:rPr>
+        <w:tab/>
+      </w:r>
+      <w:r>
+        <w:rPr>
+          <w:rFonts w:hint="eastAsia"/>
+          <w:lang w:val="en-US" w:eastAsia="zh-CN"/>
+        </w:rPr>
+        <w:t>管理已发布问卷</w:t>
+      </w:r>
+    </w:p>
+    <w:p>
+      <w:pPr>
+        <w:ind w:firstLine="720" w:firstLineChars="0"/>
+        <w:rPr>
+          <w:rFonts w:hint="eastAsia"/>
+          <w:lang w:val="en-US" w:eastAsia="zh-CN"/>
+        </w:rPr>
+      </w:pPr>
+      <w:r>
+        <w:rPr>
+          <w:rFonts w:hint="eastAsia"/>
+          <w:lang w:val="en-US" w:eastAsia="zh-CN"/>
+        </w:rPr>
+        <w:t>简要介绍：这个用例允许问卷发布者管理自己已经发布的问卷。包括停止问卷发布，修改问卷等操作。</w:t>
+      </w:r>
+    </w:p>
+    <w:p>
+      <w:pPr>
+        <w:rPr>
+          <w:rFonts w:hint="eastAsia"/>
+          <w:lang w:val="en-US" w:eastAsia="zh-CN"/>
+        </w:rPr>
+      </w:pPr>
+      <w:r>
+        <w:rPr>
+          <w:rFonts w:hint="eastAsia"/>
+          <w:lang w:val="en-US" w:eastAsia="zh-CN"/>
+        </w:rPr>
+        <w:t>2.1.7</w:t>
+      </w:r>
+      <w:r>
+        <w:rPr>
+          <w:rFonts w:hint="eastAsia"/>
+          <w:lang w:val="en-US" w:eastAsia="zh-CN"/>
+        </w:rPr>
+        <w:tab/>
+      </w:r>
+      <w:r>
+        <w:rPr>
+          <w:rFonts w:hint="eastAsia"/>
+          <w:lang w:val="en-US" w:eastAsia="zh-CN"/>
+        </w:rPr>
+        <w:t>调查结果统计</w:t>
+      </w:r>
+    </w:p>
+    <w:p>
+      <w:pPr>
+        <w:ind w:firstLine="720" w:firstLineChars="0"/>
+        <w:rPr>
+          <w:rFonts w:hint="eastAsia"/>
+          <w:lang w:val="en-US" w:eastAsia="zh-CN"/>
+        </w:rPr>
+      </w:pPr>
+      <w:r>
+        <w:rPr>
+          <w:rFonts w:hint="eastAsia"/>
+          <w:lang w:val="en-US" w:eastAsia="zh-CN"/>
+        </w:rPr>
+        <w:t>简要介绍：这个用例允许问卷发布者查看自己已经发布的问卷的回答情况。</w:t>
+      </w:r>
+    </w:p>
+    <w:p>
+      <w:pPr>
+        <w:rPr>
+          <w:rFonts w:hint="eastAsia"/>
+          <w:lang w:val="en-US" w:eastAsia="zh-CN"/>
+        </w:rPr>
+      </w:pPr>
+      <w:r>
+        <w:rPr>
+          <w:rFonts w:hint="eastAsia"/>
+          <w:lang w:val="en-US" w:eastAsia="zh-CN"/>
+        </w:rPr>
+        <w:t>2.1.8</w:t>
+      </w:r>
+      <w:r>
+        <w:rPr>
+          <w:rFonts w:hint="eastAsia"/>
+          <w:lang w:val="en-US" w:eastAsia="zh-CN"/>
+        </w:rPr>
+        <w:tab/>
+      </w:r>
+      <w:r>
+        <w:rPr>
+          <w:rFonts w:hint="eastAsia"/>
+          <w:lang w:val="en-US" w:eastAsia="zh-CN"/>
+        </w:rPr>
+        <w:t>查看数据结果</w:t>
+      </w:r>
+    </w:p>
+    <w:p>
+      <w:pPr>
+        <w:ind w:firstLine="720" w:firstLineChars="0"/>
+        <w:rPr>
+          <w:rFonts w:hint="eastAsia"/>
+          <w:lang w:val="en-US" w:eastAsia="zh-CN"/>
+        </w:rPr>
+      </w:pPr>
+      <w:r>
+        <w:rPr>
+          <w:rFonts w:hint="eastAsia"/>
+          <w:lang w:val="en-US" w:eastAsia="zh-CN"/>
+        </w:rPr>
+        <w:t>简要介绍：这个用例允许问卷发布者查看自己应景发布问卷的数据统计。</w:t>
+      </w:r>
+    </w:p>
+    <w:p>
+      <w:pPr>
+        <w:pStyle w:val="2"/>
+        <w:ind w:left="360" w:hanging="360"/>
+      </w:pPr>
+      <w:bookmarkStart w:id="4" w:name="_Toc356851229"/>
+      <w:r>
+        <w:rPr>
+          <w:rFonts w:hint="eastAsia"/>
+        </w:rPr>
+        <w:t>逻辑视图</w:t>
+      </w:r>
+      <w:bookmarkEnd w:id="4"/>
+    </w:p>
+    <w:p>
+      <w:pPr>
+        <w:pStyle w:val="3"/>
+      </w:pPr>
+      <w:bookmarkStart w:id="5" w:name="_Toc356851230"/>
+      <w:r>
+        <w:rPr>
+          <w:rFonts w:hint="eastAsia"/>
+        </w:rPr>
+        <w:t>概述</w:t>
+      </w:r>
+      <w:bookmarkEnd w:id="5"/>
+    </w:p>
+    <w:p>
+      <w:pPr>
+        <w:pStyle w:val="14"/>
+        <w:ind w:left="0" w:leftChars="0" w:firstLine="720" w:firstLineChars="0"/>
+        <w:rPr>
+          <w:rFonts w:hint="eastAsia"/>
+          <w:lang w:val="en-US" w:eastAsia="zh-CN"/>
+        </w:rPr>
+      </w:pPr>
+      <w:r>
+        <w:rPr>
+          <w:rFonts w:hint="eastAsia"/>
+          <w:lang w:val="en-US" w:eastAsia="zh-CN"/>
+        </w:rPr>
+        <w:t>在线问卷调查网的逻辑视图主要由三个包组成：用户接口（User Interface），服务（Business Services），对象（Business Objects）</w:t>
+      </w:r>
+    </w:p>
+    <w:p>
+      <w:pPr>
+        <w:pStyle w:val="14"/>
+        <w:ind w:left="0" w:leftChars="0" w:firstLine="720" w:firstLineChars="0"/>
+        <w:rPr>
+          <w:rFonts w:hint="eastAsia"/>
+          <w:lang w:val="en-US" w:eastAsia="zh-CN"/>
+        </w:rPr>
+      </w:pPr>
+      <w:r>
+        <w:rPr>
+          <w:rFonts w:hint="eastAsia"/>
+          <w:lang w:val="en-US" w:eastAsia="zh-CN"/>
+        </w:rPr>
+        <w:t>用户接口包括了所有的用户与系统交流的形式。边界类的存在支持了注册、填写者查看问卷、预览问卷信息，问卷发布者查看已发布问卷、查看调查结果、查看数据统计结果，管理员查看所有问卷的状态、查看所有用户的功能。</w:t>
+      </w:r>
+    </w:p>
+    <w:p>
+      <w:pPr>
+        <w:pStyle w:val="14"/>
+        <w:ind w:left="0" w:leftChars="0" w:firstLine="720" w:firstLineChars="0"/>
+        <w:rPr>
+          <w:rFonts w:hint="eastAsia"/>
+          <w:lang w:val="en-US" w:eastAsia="zh-CN"/>
+        </w:rPr>
+      </w:pPr>
+      <w:r>
+        <w:rPr>
+          <w:rFonts w:hint="eastAsia"/>
+          <w:lang w:val="en-US" w:eastAsia="zh-CN"/>
+        </w:rPr>
+        <w:t>服务包括了界面与系统交流的控制类，控制用户和问卷的相关编辑操作。</w:t>
+      </w:r>
+    </w:p>
+    <w:p>
+      <w:pPr>
+        <w:pStyle w:val="14"/>
+        <w:ind w:left="0" w:leftChars="0" w:firstLine="720" w:firstLineChars="0"/>
+        <w:rPr>
+          <w:rFonts w:hint="eastAsia"/>
+          <w:lang w:val="en-US" w:eastAsia="zh-CN"/>
+        </w:rPr>
+      </w:pPr>
+      <w:r>
+        <w:rPr>
+          <w:rFonts w:hint="eastAsia"/>
+          <w:lang w:val="en-US" w:eastAsia="zh-CN"/>
+        </w:rPr>
+        <w:t>对象包括了系统的实体类。</w:t>
+      </w:r>
+    </w:p>
+    <w:p>
+      <w:pPr>
+        <w:pStyle w:val="14"/>
+        <w:ind w:left="0" w:leftChars="0" w:firstLine="720" w:firstLineChars="0"/>
+        <w:rPr>
+          <w:rFonts w:hint="eastAsia"/>
+          <w:lang w:val="en-US" w:eastAsia="zh-CN"/>
+        </w:rPr>
+      </w:pPr>
+    </w:p>
+    <w:p>
+      <w:pPr>
+        <w:pStyle w:val="3"/>
+      </w:pPr>
+      <w:bookmarkStart w:id="6" w:name="_Toc356851231"/>
+      <w:r>
+        <w:rPr>
+          <w:rFonts w:hint="eastAsia"/>
+        </w:rPr>
+        <w:t>在构架方面具有重要意义的设计包</w:t>
+      </w:r>
+      <w:bookmarkEnd w:id="6"/>
+    </w:p>
+    <w:p>
+      <w:pPr>
+        <w:pStyle w:val="47"/>
+      </w:pPr>
+      <w:r>
+        <w:t>[</w:t>
+      </w:r>
+      <w:r>
+        <w:rPr>
+          <w:rFonts w:hint="eastAsia"/>
+        </w:rPr>
+        <w:t>对于每个重要的包，都用一个小节来加以说明，其中应包括该包的名称、简要说明以及显示该包中所有重要的类和包的图。</w:t>
+      </w:r>
+      <w:r>
+        <w:rPr>
+          <w:rFonts w:ascii="Times New Roman"/>
+        </w:rPr>
+        <w:t xml:space="preserve"> </w:t>
+      </w:r>
+    </w:p>
+    <w:p>
+      <w:pPr>
+        <w:pStyle w:val="47"/>
+      </w:pPr>
+      <w:r>
+        <w:rPr>
+          <w:rFonts w:hint="eastAsia"/>
+        </w:rPr>
+        <w:t>对于该包中的每个重要类，应包括其名称、简要说明，还可选择包括对其部分主要职责、操作和属性的说明。</w:t>
+      </w:r>
+      <w:r>
+        <w:t>]</w:t>
+      </w:r>
+    </w:p>
+    <w:p>
+      <w:pPr>
+        <w:pStyle w:val="2"/>
+        <w:ind w:left="360" w:hanging="360"/>
+      </w:pPr>
+      <w:bookmarkStart w:id="7" w:name="_Toc356851232"/>
+      <w:r>
+        <w:rPr>
+          <w:rFonts w:hint="eastAsia"/>
+        </w:rPr>
+        <w:t>进程视图</w:t>
+      </w:r>
+      <w:bookmarkEnd w:id="7"/>
+    </w:p>
+    <w:p>
+      <w:pPr>
+        <w:pStyle w:val="47"/>
+      </w:pPr>
+      <w:r>
+        <w:t>[</w:t>
+      </w:r>
+      <w:r>
+        <w:rPr>
+          <w:rFonts w:hint="eastAsia"/>
+        </w:rPr>
+        <w:t>本节说明将系统分解为轻量级进程（单个控制线程）和重量级进程（成组的轻量级进程）的情况。本节的内容按照各个通信或交互的进程组来进行组织。说明进程之间的主要通信模式，例如消息传递、中断和会合。</w:t>
+      </w:r>
+      <w:r>
+        <w:t>]</w:t>
+      </w:r>
+    </w:p>
+    <w:p>
+      <w:pPr>
+        <w:pStyle w:val="2"/>
+        <w:ind w:left="360" w:hanging="360"/>
+      </w:pPr>
+      <w:bookmarkStart w:id="8" w:name="_Toc356851233"/>
+      <w:r>
+        <w:rPr>
+          <w:rFonts w:hint="eastAsia"/>
+        </w:rPr>
+        <w:t>部署视图</w:t>
+      </w:r>
+      <w:bookmarkEnd w:id="8"/>
+    </w:p>
+    <w:p>
+      <w:pPr>
+        <w:pStyle w:val="47"/>
+        <w:rPr>
+          <w:rFonts w:ascii="Times New Roman"/>
+        </w:rPr>
+      </w:pPr>
+      <w:r>
+        <w:t>[</w:t>
+      </w:r>
+      <w:r>
+        <w:rPr>
+          <w:rFonts w:hint="eastAsia"/>
+        </w:rPr>
+        <w:t>本节说明用来部署和运行该软件的一种或多种物理网络（硬件）配置。对于每种配置，它至少应该指出执行该软件的物理节点（计算机、</w:t>
+      </w:r>
+      <w:r>
+        <w:t>CPU</w:t>
+      </w:r>
+      <w:r>
+        <w:rPr>
+          <w:rFonts w:hint="eastAsia"/>
+        </w:rPr>
+        <w:t>）及其互连情况（总线连接、</w:t>
+      </w:r>
+      <w:r>
+        <w:t xml:space="preserve">LAN </w:t>
+      </w:r>
+      <w:r>
+        <w:rPr>
+          <w:rFonts w:hint="eastAsia"/>
+        </w:rPr>
+        <w:t>连接、点到点连接等）。另外还要包括</w:t>
+      </w:r>
+      <w:r>
+        <w:rPr>
+          <w:rFonts w:hint="eastAsia"/>
+          <w:b/>
+        </w:rPr>
+        <w:t>进程视图</w:t>
+      </w:r>
+      <w:r>
+        <w:rPr>
+          <w:rFonts w:hint="eastAsia"/>
+        </w:rPr>
+        <w:t>中的各进程到物理节点的映射。</w:t>
+      </w:r>
+      <w:r>
+        <w:rPr>
+          <w:rFonts w:ascii="Times New Roman"/>
+        </w:rPr>
+        <w:t>]</w:t>
+      </w:r>
+    </w:p>
+    <w:p>
+      <w:pPr>
+        <w:pStyle w:val="14"/>
+      </w:pPr>
+      <w:r>
+        <w:drawing>
+          <wp:inline distT="0" distB="0" distL="114300" distR="114300">
+            <wp:extent cx="5943600" cy="3215005"/>
+            <wp:effectExtent l="0" t="0" r="0" b="4445"/>
+            <wp:docPr id="1" name="图片 1"/>
+            <wp:cNvGraphicFramePr>
+              <a:graphicFrameLocks xmlns:a="http://schemas.openxmlformats.org/drawingml/2006/main" noChangeAspect="1"/>
+            </wp:cNvGraphicFramePr>
+            <a:graphic xmlns:a="http://schemas.openxmlformats.org/drawingml/2006/main">
+              <a:graphicData uri="http://schemas.openxmlformats.org/drawingml/2006/picture">
+                <pic:pic xmlns:pic="http://schemas.openxmlformats.org/drawingml/2006/picture">
+                  <pic:nvPicPr>
+                    <pic:cNvPr id="1" name="图片 1"/>
+                    <pic:cNvPicPr>
+                      <a:picLocks noChangeAspect="1"/>
+                    </pic:cNvPicPr>
+                  </pic:nvPicPr>
+                  <pic:blipFill>
+                    <a:blip r:embed="rId8"/>
+                    <a:stretch>
+                      <a:fillRect/>
+                    </a:stretch>
+                  </pic:blipFill>
+                  <pic:spPr>
+                    <a:xfrm>
+                      <a:off x="0" y="0"/>
+                      <a:ext cx="5943600" cy="3215005"/>
+                    </a:xfrm>
+                    <a:prstGeom prst="rect">
+                      <a:avLst/>
+                    </a:prstGeom>
+                    <a:noFill/>
+                    <a:ln w="9525">
+                      <a:noFill/>
+                    </a:ln>
+                  </pic:spPr>
+                </pic:pic>
+              </a:graphicData>
+            </a:graphic>
+          </wp:inline>
+        </w:drawing>
+      </w:r>
+    </w:p>
+    <w:p>
+      <w:pPr>
+        <w:pStyle w:val="14"/>
+        <w:ind w:left="0" w:leftChars="0" w:firstLine="0" w:firstLineChars="0"/>
+        <w:rPr>
+          <w:rFonts w:hint="eastAsia"/>
+          <w:b/>
+          <w:bCs/>
+          <w:lang w:val="en-US" w:eastAsia="zh-CN"/>
+        </w:rPr>
+      </w:pPr>
+      <w:r>
+        <w:rPr>
+          <w:rFonts w:hint="eastAsia"/>
+          <w:b/>
+          <w:bCs/>
+          <w:lang w:val="en-US" w:eastAsia="zh-CN"/>
+        </w:rPr>
+        <w:t>5.1 在线问卷调查网服务器</w:t>
+      </w:r>
+    </w:p>
+    <w:p>
+      <w:pPr>
+        <w:pStyle w:val="14"/>
+        <w:ind w:left="0" w:leftChars="0" w:firstLine="720" w:firstLineChars="0"/>
+        <w:rPr>
+          <w:rFonts w:hint="eastAsia"/>
+          <w:b w:val="0"/>
+          <w:bCs w:val="0"/>
+          <w:lang w:val="en-US" w:eastAsia="zh-CN"/>
+        </w:rPr>
+      </w:pPr>
+      <w:r>
+        <w:rPr>
+          <w:rFonts w:hint="eastAsia"/>
+          <w:b w:val="0"/>
+          <w:bCs w:val="0"/>
+          <w:lang w:val="en-US" w:eastAsia="zh-CN"/>
+        </w:rPr>
+        <w:t>所有用户通过互联网链接到服务器获取服务。</w:t>
+      </w:r>
+    </w:p>
+    <w:p>
+      <w:pPr>
+        <w:pStyle w:val="14"/>
+        <w:ind w:left="0" w:leftChars="0" w:firstLine="0" w:firstLineChars="0"/>
+        <w:rPr>
+          <w:rFonts w:hint="eastAsia"/>
+          <w:b/>
+          <w:bCs/>
+          <w:lang w:val="en-US" w:eastAsia="zh-CN"/>
+        </w:rPr>
+      </w:pPr>
+      <w:r>
+        <w:rPr>
+          <w:rFonts w:hint="eastAsia"/>
+          <w:b/>
+          <w:bCs/>
+          <w:lang w:val="en-US" w:eastAsia="zh-CN"/>
+        </w:rPr>
+        <w:t>5.2 用户信息数据库</w:t>
+      </w:r>
+    </w:p>
+    <w:p>
+      <w:pPr>
+        <w:pStyle w:val="14"/>
+        <w:ind w:left="0" w:leftChars="0" w:firstLine="720" w:firstLineChars="0"/>
+        <w:rPr>
+          <w:rFonts w:hint="eastAsia"/>
+          <w:b w:val="0"/>
+          <w:bCs w:val="0"/>
+          <w:lang w:val="en-US" w:eastAsia="zh-CN"/>
+        </w:rPr>
+      </w:pPr>
+      <w:r>
+        <w:rPr>
+          <w:rFonts w:hint="eastAsia"/>
+          <w:b w:val="0"/>
+          <w:bCs w:val="0"/>
+          <w:lang w:val="en-US" w:eastAsia="zh-CN"/>
+        </w:rPr>
+        <w:t>储存所有用户信息的数据库，与服务器在同一台电脑上。</w:t>
+      </w:r>
+    </w:p>
+    <w:p>
+      <w:pPr>
+        <w:pStyle w:val="14"/>
+        <w:ind w:left="0" w:leftChars="0" w:firstLine="0" w:firstLineChars="0"/>
+        <w:rPr>
+          <w:rFonts w:hint="eastAsia"/>
+          <w:b/>
+          <w:bCs/>
+          <w:lang w:val="en-US" w:eastAsia="zh-CN"/>
+        </w:rPr>
+      </w:pPr>
+      <w:r>
+        <w:rPr>
+          <w:rFonts w:hint="eastAsia"/>
+          <w:b/>
+          <w:bCs/>
+          <w:lang w:val="en-US" w:eastAsia="zh-CN"/>
+        </w:rPr>
+        <w:t>5.3 问卷信息数据库</w:t>
+      </w:r>
+    </w:p>
+    <w:p>
+      <w:pPr>
+        <w:pStyle w:val="14"/>
+        <w:ind w:left="0" w:leftChars="0" w:firstLine="720" w:firstLineChars="0"/>
+        <w:rPr>
+          <w:rFonts w:hint="eastAsia"/>
+          <w:b w:val="0"/>
+          <w:bCs w:val="0"/>
+          <w:lang w:val="en-US" w:eastAsia="zh-CN"/>
+        </w:rPr>
+      </w:pPr>
+      <w:r>
+        <w:rPr>
+          <w:rFonts w:hint="eastAsia"/>
+          <w:b w:val="0"/>
+          <w:bCs w:val="0"/>
+          <w:lang w:val="en-US" w:eastAsia="zh-CN"/>
+        </w:rPr>
+        <w:t>储存所有问卷信息的数据库，与服务器在同一台电脑上。</w:t>
+      </w:r>
+    </w:p>
+    <w:p>
+      <w:pPr>
+        <w:pStyle w:val="14"/>
+        <w:ind w:left="0" w:leftChars="0" w:firstLine="0" w:firstLineChars="0"/>
+        <w:rPr>
+          <w:rFonts w:hint="eastAsia"/>
+          <w:b/>
+          <w:bCs/>
+          <w:lang w:val="en-US" w:eastAsia="zh-CN"/>
+        </w:rPr>
+      </w:pPr>
+      <w:r>
+        <w:rPr>
+          <w:rFonts w:hint="eastAsia"/>
+          <w:b/>
+          <w:bCs/>
+          <w:lang w:val="en-US" w:eastAsia="zh-CN"/>
+        </w:rPr>
+        <w:t>5.4 外部PC</w:t>
+      </w:r>
+    </w:p>
+    <w:p>
+      <w:pPr>
+        <w:pStyle w:val="14"/>
+        <w:ind w:left="0" w:leftChars="0" w:firstLine="720" w:firstLineChars="0"/>
+        <w:rPr>
+          <w:rFonts w:hint="eastAsia"/>
+          <w:b w:val="0"/>
+          <w:bCs w:val="0"/>
+          <w:lang w:val="en-US" w:eastAsia="zh-CN"/>
+        </w:rPr>
+      </w:pPr>
+      <w:r>
+        <w:rPr>
+          <w:rFonts w:hint="eastAsia"/>
+          <w:b w:val="0"/>
+          <w:bCs w:val="0"/>
+          <w:lang w:val="en-US" w:eastAsia="zh-CN"/>
+        </w:rPr>
+        <w:t>所有用户使用外部的PC进行操作，通过互联网链接到服务器。</w:t>
       </w:r>
       <w:bookmarkStart w:id="12" w:name="_GoBack"/>
       <w:bookmarkEnd w:id="12"/>
-    </w:p>
-    <w:p>
-      <w:pPr>
-        <w:rPr>
-          <w:rFonts w:hint="eastAsia"/>
-          <w:lang w:val="en-US" w:eastAsia="zh-CN"/>
-        </w:rPr>
-      </w:pPr>
-      <w:r>
-        <w:rPr>
-          <w:rFonts w:hint="eastAsia"/>
-          <w:lang w:val="en-US" w:eastAsia="zh-CN"/>
-        </w:rPr>
-        <w:t>2.1.5</w:t>
-      </w:r>
-      <w:r>
-        <w:rPr>
-          <w:rFonts w:hint="eastAsia"/>
-          <w:lang w:val="en-US" w:eastAsia="zh-CN"/>
-        </w:rPr>
-        <w:tab/>
-      </w:r>
-      <w:r>
-        <w:rPr>
-          <w:rFonts w:hint="eastAsia"/>
-          <w:lang w:val="en-US" w:eastAsia="zh-CN"/>
-        </w:rPr>
-        <w:t>发布问卷</w:t>
-      </w:r>
-    </w:p>
-    <w:p>
-      <w:pPr>
-        <w:ind w:firstLine="720" w:firstLineChars="0"/>
-        <w:rPr>
-          <w:rFonts w:hint="eastAsia"/>
-          <w:lang w:val="en-US" w:eastAsia="zh-CN"/>
-        </w:rPr>
-      </w:pPr>
-      <w:r>
-        <w:rPr>
-          <w:rFonts w:hint="eastAsia"/>
-          <w:lang w:val="en-US" w:eastAsia="zh-CN"/>
-        </w:rPr>
-        <w:t>简要介绍：这个用例允许问卷发布者新建一个问卷或者修改已有问卷并进行发布，发布状态的问卷可以由用户填写者填写。</w:t>
-      </w:r>
-    </w:p>
-    <w:p>
-      <w:pPr>
-        <w:rPr>
-          <w:rFonts w:hint="eastAsia"/>
-          <w:lang w:val="en-US" w:eastAsia="zh-CN"/>
-        </w:rPr>
-      </w:pPr>
-      <w:r>
-        <w:rPr>
-          <w:rFonts w:hint="eastAsia"/>
-          <w:lang w:val="en-US" w:eastAsia="zh-CN"/>
-        </w:rPr>
-        <w:t>2.1.6</w:t>
-      </w:r>
-      <w:r>
-        <w:rPr>
-          <w:rFonts w:hint="eastAsia"/>
-          <w:lang w:val="en-US" w:eastAsia="zh-CN"/>
-        </w:rPr>
-        <w:tab/>
-      </w:r>
-      <w:r>
-        <w:rPr>
-          <w:rFonts w:hint="eastAsia"/>
-          <w:lang w:val="en-US" w:eastAsia="zh-CN"/>
-        </w:rPr>
-        <w:t>管理已发布问卷</w:t>
-      </w:r>
-    </w:p>
-    <w:p>
-      <w:pPr>
-        <w:ind w:firstLine="720" w:firstLineChars="0"/>
-        <w:rPr>
-          <w:rFonts w:hint="eastAsia"/>
-          <w:lang w:val="en-US" w:eastAsia="zh-CN"/>
-        </w:rPr>
-      </w:pPr>
-      <w:r>
-        <w:rPr>
-          <w:rFonts w:hint="eastAsia"/>
-          <w:lang w:val="en-US" w:eastAsia="zh-CN"/>
-        </w:rPr>
-        <w:t>简要介绍：这个用例允许问卷发布者管理自己已经发布的问卷。包括停止问卷发布，修改问卷等操作。</w:t>
-      </w:r>
-    </w:p>
-    <w:p>
-      <w:pPr>
-        <w:rPr>
-          <w:rFonts w:hint="eastAsia"/>
-          <w:lang w:val="en-US" w:eastAsia="zh-CN"/>
-        </w:rPr>
-      </w:pPr>
-      <w:r>
-        <w:rPr>
-          <w:rFonts w:hint="eastAsia"/>
-          <w:lang w:val="en-US" w:eastAsia="zh-CN"/>
-        </w:rPr>
-        <w:t>2.1.7</w:t>
-      </w:r>
-      <w:r>
-        <w:rPr>
-          <w:rFonts w:hint="eastAsia"/>
-          <w:lang w:val="en-US" w:eastAsia="zh-CN"/>
-        </w:rPr>
-        <w:tab/>
-      </w:r>
-      <w:r>
-        <w:rPr>
-          <w:rFonts w:hint="eastAsia"/>
-          <w:lang w:val="en-US" w:eastAsia="zh-CN"/>
-        </w:rPr>
-        <w:t>调查结果统计</w:t>
-      </w:r>
-    </w:p>
-    <w:p>
-      <w:pPr>
-        <w:ind w:firstLine="720" w:firstLineChars="0"/>
-        <w:rPr>
-          <w:rFonts w:hint="eastAsia"/>
-          <w:lang w:val="en-US" w:eastAsia="zh-CN"/>
-        </w:rPr>
-      </w:pPr>
-      <w:r>
-        <w:rPr>
-          <w:rFonts w:hint="eastAsia"/>
-          <w:lang w:val="en-US" w:eastAsia="zh-CN"/>
-        </w:rPr>
-        <w:t>简要介绍：这个用例允许问卷发布者查看自己已经发布的问卷的回答情况。</w:t>
-      </w:r>
-    </w:p>
-    <w:p>
-      <w:pPr>
-        <w:rPr>
-          <w:rFonts w:hint="eastAsia"/>
-          <w:lang w:val="en-US" w:eastAsia="zh-CN"/>
-        </w:rPr>
-      </w:pPr>
-      <w:r>
-        <w:rPr>
-          <w:rFonts w:hint="eastAsia"/>
-          <w:lang w:val="en-US" w:eastAsia="zh-CN"/>
-        </w:rPr>
-        <w:t>2.1.8</w:t>
-      </w:r>
-      <w:r>
-        <w:rPr>
-          <w:rFonts w:hint="eastAsia"/>
-          <w:lang w:val="en-US" w:eastAsia="zh-CN"/>
-        </w:rPr>
-        <w:tab/>
-      </w:r>
-      <w:r>
-        <w:rPr>
-          <w:rFonts w:hint="eastAsia"/>
-          <w:lang w:val="en-US" w:eastAsia="zh-CN"/>
-        </w:rPr>
-        <w:t>查看数据结果</w:t>
-      </w:r>
-    </w:p>
-    <w:p>
-      <w:pPr>
-        <w:ind w:firstLine="720" w:firstLineChars="0"/>
-        <w:rPr>
-          <w:rFonts w:hint="eastAsia"/>
-          <w:lang w:val="en-US" w:eastAsia="zh-CN"/>
-        </w:rPr>
-      </w:pPr>
-      <w:r>
-        <w:rPr>
-          <w:rFonts w:hint="eastAsia"/>
-          <w:lang w:val="en-US" w:eastAsia="zh-CN"/>
-        </w:rPr>
-        <w:t>简要介绍：这个用例允许问卷发布者查看自己应景发布问卷的数据统计。</w:t>
-      </w:r>
-    </w:p>
-    <w:p>
-      <w:pPr>
-        <w:pStyle w:val="2"/>
-        <w:ind w:left="360" w:hanging="360"/>
-      </w:pPr>
-      <w:bookmarkStart w:id="4" w:name="_Toc356851229"/>
-      <w:r>
-        <w:rPr>
-          <w:rFonts w:hint="eastAsia"/>
-        </w:rPr>
-        <w:t>逻辑视图</w:t>
-      </w:r>
-      <w:bookmarkEnd w:id="4"/>
-    </w:p>
-    <w:p>
-      <w:pPr>
-        <w:pStyle w:val="3"/>
-      </w:pPr>
-      <w:bookmarkStart w:id="5" w:name="_Toc356851230"/>
-      <w:r>
-        <w:rPr>
-          <w:rFonts w:hint="eastAsia"/>
-        </w:rPr>
-        <w:t>概述</w:t>
-      </w:r>
-      <w:bookmarkEnd w:id="5"/>
-    </w:p>
-    <w:p>
-      <w:pPr>
-        <w:pStyle w:val="14"/>
-        <w:ind w:left="0" w:leftChars="0" w:firstLine="720" w:firstLineChars="0"/>
-        <w:rPr>
-          <w:rFonts w:hint="eastAsia"/>
-          <w:lang w:val="en-US" w:eastAsia="zh-CN"/>
-        </w:rPr>
-      </w:pPr>
-      <w:r>
-        <w:rPr>
-          <w:rFonts w:hint="eastAsia"/>
-          <w:lang w:val="en-US" w:eastAsia="zh-CN"/>
-        </w:rPr>
-        <w:t>在线问卷调查网的逻辑视图主要由三个包组成：用户接口（User Interface），服务（Business Services），对象（Business Objects）</w:t>
-      </w:r>
-    </w:p>
-    <w:p>
-      <w:pPr>
-        <w:pStyle w:val="14"/>
-        <w:ind w:left="0" w:leftChars="0" w:firstLine="720" w:firstLineChars="0"/>
-        <w:rPr>
-          <w:rFonts w:hint="eastAsia"/>
-          <w:lang w:val="en-US" w:eastAsia="zh-CN"/>
-        </w:rPr>
-      </w:pPr>
-      <w:r>
-        <w:rPr>
-          <w:rFonts w:hint="eastAsia"/>
-          <w:lang w:val="en-US" w:eastAsia="zh-CN"/>
-        </w:rPr>
-        <w:t>用户接口包括了所有的用户与系统交流的形式。边界类的存在支持了注册、填写者查看问卷、预览问卷信息，问卷发布者查看已发布问卷、查看调查结果、查看数据统计结果，管理员查看所有问卷的状态、查看所有用户的功能。</w:t>
-      </w:r>
-    </w:p>
-    <w:p>
-      <w:pPr>
-        <w:pStyle w:val="14"/>
-        <w:ind w:left="0" w:leftChars="0" w:firstLine="720" w:firstLineChars="0"/>
-        <w:rPr>
-          <w:rFonts w:hint="eastAsia"/>
-          <w:lang w:val="en-US" w:eastAsia="zh-CN"/>
-        </w:rPr>
-      </w:pPr>
-      <w:r>
-        <w:rPr>
-          <w:rFonts w:hint="eastAsia"/>
-          <w:lang w:val="en-US" w:eastAsia="zh-CN"/>
-        </w:rPr>
-        <w:t>服务包括了界面与系统交流的控制类，控制用户和问卷的相关编辑操作。</w:t>
-      </w:r>
-    </w:p>
-    <w:p>
-      <w:pPr>
-        <w:pStyle w:val="14"/>
-        <w:ind w:left="0" w:leftChars="0" w:firstLine="720" w:firstLineChars="0"/>
-        <w:rPr>
-          <w:rFonts w:hint="eastAsia"/>
-          <w:lang w:val="en-US" w:eastAsia="zh-CN"/>
-        </w:rPr>
-      </w:pPr>
-      <w:r>
-        <w:rPr>
-          <w:rFonts w:hint="eastAsia"/>
-          <w:lang w:val="en-US" w:eastAsia="zh-CN"/>
-        </w:rPr>
-        <w:t>对象包括了系统的实体类。</w:t>
-      </w:r>
-    </w:p>
-    <w:p>
-      <w:pPr>
-        <w:pStyle w:val="14"/>
-        <w:ind w:left="0" w:leftChars="0" w:firstLine="720" w:firstLineChars="0"/>
-        <w:rPr>
-          <w:rFonts w:hint="eastAsia"/>
-          <w:lang w:val="en-US" w:eastAsia="zh-CN"/>
-        </w:rPr>
-      </w:pPr>
-    </w:p>
-    <w:p>
-      <w:pPr>
-        <w:pStyle w:val="3"/>
-      </w:pPr>
-      <w:bookmarkStart w:id="6" w:name="_Toc356851231"/>
-      <w:r>
-        <w:rPr>
-          <w:rFonts w:hint="eastAsia"/>
-        </w:rPr>
-        <w:t>在构架方面具有重要意义的设计包</w:t>
-      </w:r>
-      <w:bookmarkEnd w:id="6"/>
-    </w:p>
-    <w:p>
-      <w:pPr>
-        <w:pStyle w:val="47"/>
-      </w:pPr>
-      <w:r>
-        <w:t>[</w:t>
-      </w:r>
-      <w:r>
-        <w:rPr>
-          <w:rFonts w:hint="eastAsia"/>
-        </w:rPr>
-        <w:t>对于每个重要的包，都用一个小节来加以说明，其中应包括该包的名称、简要说明以及显示该包中所有重要的类和包的图。</w:t>
-      </w:r>
-      <w:r>
-        <w:rPr>
-          <w:rFonts w:ascii="Times New Roman"/>
-        </w:rPr>
-        <w:t xml:space="preserve"> </w:t>
-      </w:r>
-    </w:p>
-    <w:p>
-      <w:pPr>
-        <w:pStyle w:val="47"/>
-      </w:pPr>
-      <w:r>
-        <w:rPr>
-          <w:rFonts w:hint="eastAsia"/>
-        </w:rPr>
-        <w:t>对于该包中的每个重要类，应包括其名称、简要说明，还可选择包括对其部分主要职责、操作和属性的说明。</w:t>
-      </w:r>
-      <w:r>
-        <w:t>]</w:t>
-      </w:r>
-    </w:p>
-    <w:p>
-      <w:pPr>
-        <w:pStyle w:val="2"/>
-        <w:ind w:left="360" w:hanging="360"/>
-      </w:pPr>
-      <w:bookmarkStart w:id="7" w:name="_Toc356851232"/>
-      <w:r>
-        <w:rPr>
-          <w:rFonts w:hint="eastAsia"/>
-        </w:rPr>
-        <w:t>进程视图</w:t>
-      </w:r>
-      <w:bookmarkEnd w:id="7"/>
-    </w:p>
-    <w:p>
-      <w:pPr>
-        <w:pStyle w:val="47"/>
-      </w:pPr>
-      <w:r>
-        <w:t>[</w:t>
-      </w:r>
-      <w:r>
-        <w:rPr>
-          <w:rFonts w:hint="eastAsia"/>
-        </w:rPr>
-        <w:t>本节说明将系统分解为轻量级进程（单个控制线程）和重量级进程（成组的轻量级进程）的情况。本节的内容按照各个通信或交互的进程组来进行组织。说明进程之间的主要通信模式，例如消息传递、中断和会合。</w:t>
-      </w:r>
-      <w:r>
-        <w:t>]</w:t>
-      </w:r>
-    </w:p>
-    <w:p>
-      <w:pPr>
-        <w:pStyle w:val="2"/>
-        <w:ind w:left="360" w:hanging="360"/>
-      </w:pPr>
-      <w:bookmarkStart w:id="8" w:name="_Toc356851233"/>
-      <w:r>
-        <w:rPr>
-          <w:rFonts w:hint="eastAsia"/>
-        </w:rPr>
-        <w:t>部署视图</w:t>
-      </w:r>
-      <w:bookmarkEnd w:id="8"/>
-    </w:p>
-    <w:p>
-      <w:pPr>
-        <w:pStyle w:val="47"/>
-      </w:pPr>
-      <w:r>
-        <w:t>[</w:t>
-      </w:r>
-      <w:r>
-        <w:rPr>
-          <w:rFonts w:hint="eastAsia"/>
-        </w:rPr>
-        <w:t>本节说明用来部署和运行该软件的一种或多种物理网络（硬件）配置。对于每种配置，它至少应该指出执行该软件的物理节点（计算机、</w:t>
-      </w:r>
-      <w:r>
-        <w:t>CPU</w:t>
-      </w:r>
-      <w:r>
-        <w:rPr>
-          <w:rFonts w:hint="eastAsia"/>
-        </w:rPr>
-        <w:t>）及其互连情况（总线连接、</w:t>
-      </w:r>
-      <w:r>
-        <w:t xml:space="preserve">LAN </w:t>
-      </w:r>
-      <w:r>
-        <w:rPr>
-          <w:rFonts w:hint="eastAsia"/>
-        </w:rPr>
-        <w:t>连接、点到点连接等）。另外还要包括</w:t>
-      </w:r>
-      <w:r>
-        <w:rPr>
-          <w:rFonts w:hint="eastAsia"/>
-          <w:b/>
-        </w:rPr>
-        <w:t>进程视图</w:t>
-      </w:r>
-      <w:r>
-        <w:rPr>
-          <w:rFonts w:hint="eastAsia"/>
-        </w:rPr>
-        <w:t>中的各进程到物理节点的映射。</w:t>
-      </w:r>
-      <w:r>
-        <w:rPr>
-          <w:rFonts w:ascii="Times New Roman"/>
-        </w:rPr>
-        <w:t>]</w:t>
-      </w:r>
     </w:p>
     <w:p>
       <w:pPr>
@@ -3245,14 +3484,14 @@
     <w:lsdException w:unhideWhenUsed="0" w:uiPriority="0" w:semiHidden="0" w:name="index 8"/>
     <w:lsdException w:unhideWhenUsed="0" w:uiPriority="0" w:semiHidden="0" w:name="index 9"/>
     <w:lsdException w:unhideWhenUsed="0" w:uiPriority="39" w:semiHidden="0" w:name="toc 1"/>
-    <w:lsdException w:unhideWhenUsed="0" w:uiPriority="39" w:semiHidden="0" w:name="toc 2"/>
+    <w:lsdException w:qFormat="1" w:unhideWhenUsed="0" w:uiPriority="39" w:semiHidden="0" w:name="toc 2"/>
     <w:lsdException w:qFormat="1" w:unhideWhenUsed="0" w:uiPriority="0" w:name="toc 3"/>
     <w:lsdException w:unhideWhenUsed="0" w:uiPriority="0" w:name="toc 4"/>
     <w:lsdException w:qFormat="1" w:unhideWhenUsed="0" w:uiPriority="0" w:name="toc 5"/>
-    <w:lsdException w:unhideWhenUsed="0" w:uiPriority="0" w:name="toc 6"/>
-    <w:lsdException w:unhideWhenUsed="0" w:uiPriority="0" w:name="toc 7"/>
+    <w:lsdException w:qFormat="1" w:unhideWhenUsed="0" w:uiPriority="0" w:name="toc 6"/>
+    <w:lsdException w:qFormat="1" w:unhideWhenUsed="0" w:uiPriority="0" w:name="toc 7"/>
     <w:lsdException w:qFormat="1" w:unhideWhenUsed="0" w:uiPriority="0" w:name="toc 8"/>
-    <w:lsdException w:unhideWhenUsed="0" w:uiPriority="0" w:name="toc 9"/>
+    <w:lsdException w:qFormat="1" w:unhideWhenUsed="0" w:uiPriority="0" w:name="toc 9"/>
     <w:lsdException w:unhideWhenUsed="0" w:uiPriority="0" w:semiHidden="0" w:name="Normal Indent"/>
     <w:lsdException w:unhideWhenUsed="0" w:uiPriority="0" w:name="footnote text"/>
     <w:lsdException w:unhideWhenUsed="0" w:uiPriority="0" w:semiHidden="0" w:name="annotation text"/>
@@ -3292,7 +3531,7 @@
     <w:lsdException w:unhideWhenUsed="0" w:uiPriority="0" w:semiHidden="0" w:name="Signature"/>
     <w:lsdException w:unhideWhenUsed="0" w:uiPriority="0" w:name="Default Paragraph Font"/>
     <w:lsdException w:qFormat="1" w:unhideWhenUsed="0" w:uiPriority="0" w:semiHidden="0" w:name="Body Text"/>
-    <w:lsdException w:unhideWhenUsed="0" w:uiPriority="0" w:semiHidden="0" w:name="Body Text Indent"/>
+    <w:lsdException w:qFormat="1" w:unhideWhenUsed="0" w:uiPriority="0" w:semiHidden="0" w:name="Body Text Indent"/>
     <w:lsdException w:unhideWhenUsed="0" w:uiPriority="0" w:semiHidden="0" w:name="List Continue"/>
     <w:lsdException w:unhideWhenUsed="0" w:uiPriority="0" w:semiHidden="0" w:name="List Continue 2"/>
     <w:lsdException w:unhideWhenUsed="0" w:uiPriority="0" w:semiHidden="0" w:name="List Continue 3"/>
@@ -3682,6 +3921,7 @@
     <w:basedOn w:val="1"/>
     <w:next w:val="1"/>
     <w:semiHidden/>
+    <w:qFormat/>
     <w:uiPriority w:val="0"/>
     <w:pPr>
       <w:ind w:left="1200"/>
@@ -3718,6 +3958,7 @@
   <w:style w:type="paragraph" w:styleId="15">
     <w:name w:val="Body Text Indent"/>
     <w:basedOn w:val="1"/>
+    <w:qFormat/>
     <w:uiPriority w:val="0"/>
     <w:pPr>
       <w:ind w:left="720"/>
@@ -3867,6 +4108,7 @@
     <w:basedOn w:val="1"/>
     <w:next w:val="1"/>
     <w:semiHidden/>
+    <w:qFormat/>
     <w:uiPriority w:val="0"/>
     <w:pPr>
       <w:ind w:left="1000"/>
@@ -3876,6 +4118,7 @@
     <w:name w:val="toc 2"/>
     <w:basedOn w:val="1"/>
     <w:next w:val="1"/>
+    <w:qFormat/>
     <w:uiPriority w:val="39"/>
     <w:pPr>
       <w:tabs>
@@ -3889,6 +4132,7 @@
     <w:basedOn w:val="1"/>
     <w:next w:val="1"/>
     <w:semiHidden/>
+    <w:qFormat/>
     <w:uiPriority w:val="0"/>
     <w:pPr>
       <w:ind w:left="1600"/>
@@ -4031,6 +4275,7 @@
   <w:style w:type="paragraph" w:customStyle="1" w:styleId="43">
     <w:name w:val="Paragraph3"/>
     <w:basedOn w:val="1"/>
+    <w:qFormat/>
     <w:uiPriority w:val="0"/>
     <w:pPr>
       <w:spacing w:before="80" w:line="240" w:lineRule="auto"/>
@@ -4063,6 +4308,7 @@
   <w:style w:type="paragraph" w:customStyle="1" w:styleId="46">
     <w:name w:val="Bullet"/>
     <w:basedOn w:val="1"/>
+    <w:qFormat/>
     <w:uiPriority w:val="0"/>
     <w:pPr>
       <w:widowControl/>
@@ -4100,6 +4346,7 @@
   </w:style>
   <w:style w:type="character" w:customStyle="1" w:styleId="49">
     <w:name w:val="tw4winInternal"/>
+    <w:qFormat/>
     <w:uiPriority w:val="0"/>
     <w:rPr>
       <w:rFonts w:ascii="Courier New" w:hAnsi="Courier New"/>
@@ -4108,6 +4355,7 @@
   </w:style>
   <w:style w:type="character" w:customStyle="1" w:styleId="50">
     <w:name w:val="tw4winError"/>
+    <w:qFormat/>
     <w:uiPriority w:val="0"/>
     <w:rPr>
       <w:rFonts w:ascii="Courier New" w:hAnsi="Courier New"/>
@@ -4117,6 +4365,7 @@
   </w:style>
   <w:style w:type="character" w:customStyle="1" w:styleId="51">
     <w:name w:val="tw4winTerm"/>
+    <w:qFormat/>
     <w:uiPriority w:val="0"/>
     <w:rPr>
       <w:color w:val="0000FF"/>
@@ -4124,6 +4373,7 @@
   </w:style>
   <w:style w:type="character" w:customStyle="1" w:styleId="52">
     <w:name w:val="tw4winPopup"/>
+    <w:qFormat/>
     <w:uiPriority w:val="0"/>
     <w:rPr>
       <w:rFonts w:ascii="Courier New" w:hAnsi="Courier New"/>

--- a/doc/在线问卷调查网软件架构文档.docx
+++ b/doc/在线问卷调查网软件架构文档.docx
@@ -1,10 +1,10 @@
 
 <file path=word/document.xml><?xml version="1.0" encoding="utf-8"?>
-<w:document xmlns:wpc="http://schemas.microsoft.com/office/word/2010/wordprocessingCanvas" xmlns:mc="http://schemas.openxmlformats.org/markup-compatibility/2006" xmlns:o="urn:schemas-microsoft-com:office:office" xmlns:r="http://schemas.openxmlformats.org/officeDocument/2006/relationships" xmlns:m="http://schemas.openxmlformats.org/officeDocument/2006/math" xmlns:v="urn:schemas-microsoft-com:vml" xmlns:wp14="http://schemas.microsoft.com/office/word/2010/wordprocessingDrawing" xmlns:wp="http://schemas.openxmlformats.org/drawingml/2006/wordprocessingDrawing" xmlns:w="http://schemas.openxmlformats.org/wordprocessingml/2006/main" xmlns:w14="http://schemas.microsoft.com/office/word/2010/wordml" xmlns:w10="urn:schemas-microsoft-com:office:word" xmlns:w15="http://schemas.microsoft.com/office/word/2012/wordml" xmlns:wpg="http://schemas.microsoft.com/office/word/2010/wordprocessingGroup" xmlns:wpi="http://schemas.microsoft.com/office/word/2010/wordprocessingInk" xmlns:wne="http://schemas.microsoft.com/office/word/2006/wordml" xmlns:wps="http://schemas.microsoft.com/office/word/2010/wordprocessingShape" xmlns:wpsCustomData="http://www.wps.cn/officeDocument/2013/wpsCustomData" mc:Ignorable="w14 w15 wp14">
+<w:document xmlns:wpc="http://schemas.microsoft.com/office/word/2010/wordprocessingCanvas" xmlns:mo="http://schemas.microsoft.com/office/mac/office/2008/main" xmlns:mc="http://schemas.openxmlformats.org/markup-compatibility/2006" xmlns:mv="urn:schemas-microsoft-com:mac:vml" xmlns:o="urn:schemas-microsoft-com:office:office" xmlns:r="http://schemas.openxmlformats.org/officeDocument/2006/relationships" xmlns:m="http://schemas.openxmlformats.org/officeDocument/2006/math" xmlns:v="urn:schemas-microsoft-com:vml" xmlns:wp14="http://schemas.microsoft.com/office/word/2010/wordprocessingDrawing" xmlns:wp="http://schemas.openxmlformats.org/drawingml/2006/wordprocessingDrawing" xmlns:w10="urn:schemas-microsoft-com:office:word" xmlns:w="http://schemas.openxmlformats.org/wordprocessingml/2006/main" xmlns:w14="http://schemas.microsoft.com/office/word/2010/wordml" xmlns:wpg="http://schemas.microsoft.com/office/word/2010/wordprocessingGroup" xmlns:wpi="http://schemas.microsoft.com/office/word/2010/wordprocessingInk" xmlns:wne="http://schemas.microsoft.com/office/word/2006/wordml" xmlns:wps="http://schemas.microsoft.com/office/word/2010/wordprocessingShape" mc:Ignorable="w14 wp14">
   <w:body>
     <w:p>
       <w:pPr>
-        <w:pStyle w:val="29"/>
+        <w:pStyle w:val="ab"/>
         <w:jc w:val="right"/>
       </w:pPr>
       <w:r>
@@ -27,20 +27,19 @@
       </w:r>
       <w:r>
         <w:rPr>
-          <w:rFonts w:hint="eastAsia" w:ascii="Arial" w:hAnsi="Arial"/>
+          <w:rFonts w:ascii="Arial" w:hAnsi="Arial" w:hint="eastAsia"/>
         </w:rPr>
         <w:t>&lt;</w:t>
       </w:r>
       <w:r>
         <w:rPr>
-          <w:rFonts w:hint="eastAsia" w:ascii="Arial" w:hAnsi="Arial"/>
-          <w:lang w:val="en-US" w:eastAsia="zh-CN"/>
+          <w:rFonts w:ascii="Arial" w:hAnsi="Arial" w:hint="eastAsia"/>
         </w:rPr>
         <w:t>在线问卷调查网</w:t>
       </w:r>
       <w:r>
         <w:rPr>
-          <w:rFonts w:hint="eastAsia" w:ascii="Arial" w:hAnsi="Arial"/>
+          <w:rFonts w:ascii="Arial" w:hAnsi="Arial" w:hint="eastAsia"/>
         </w:rPr>
         <w:t>&gt;</w:t>
       </w:r>
@@ -53,7 +52,7 @@
     </w:p>
     <w:p>
       <w:pPr>
-        <w:pStyle w:val="29"/>
+        <w:pStyle w:val="ab"/>
         <w:jc w:val="right"/>
       </w:pPr>
       <w:r>
@@ -76,7 +75,7 @@
       </w:r>
       <w:r>
         <w:rPr>
-          <w:rFonts w:hint="eastAsia" w:ascii="Arial" w:hAnsi="Arial"/>
+          <w:rFonts w:ascii="Arial" w:hAnsi="Arial" w:hint="eastAsia"/>
         </w:rPr>
         <w:t>软件架构文档</w:t>
       </w:r>
@@ -89,13 +88,13 @@
     </w:p>
     <w:p>
       <w:pPr>
-        <w:pStyle w:val="29"/>
+        <w:pStyle w:val="ab"/>
         <w:jc w:val="right"/>
       </w:pPr>
     </w:p>
     <w:p>
       <w:pPr>
-        <w:pStyle w:val="29"/>
+        <w:pStyle w:val="ab"/>
         <w:jc w:val="right"/>
         <w:rPr>
           <w:sz w:val="28"/>
@@ -113,270 +112,76 @@
           <w:rFonts w:ascii="Arial" w:hAnsi="Arial"/>
           <w:sz w:val="28"/>
         </w:rPr>
-        <w:t xml:space="preserve"> &lt;1.0&gt;</w:t>
-      </w:r>
-    </w:p>
-    <w:p>
-      <w:pPr>
-        <w:pStyle w:val="47"/>
-      </w:pPr>
-    </w:p>
-    <w:p>
-      <w:pPr>
-        <w:pStyle w:val="47"/>
-      </w:pPr>
-    </w:p>
-    <w:p>
-      <w:pPr>
-        <w:pStyle w:val="47"/>
-      </w:pPr>
-      <w:r>
-        <w:t>[</w:t>
-      </w:r>
-      <w:r>
-        <w:rPr>
-          <w:rFonts w:hint="eastAsia"/>
-        </w:rPr>
-        <w:t>注：用方括号括起来并以蓝色斜体（样式</w:t>
-      </w:r>
-      <w:r>
-        <w:rPr>
-          <w:rFonts w:ascii="Times New Roman"/>
-        </w:rPr>
-        <w:t>=InfoBlue</w:t>
-      </w:r>
-      <w:r>
-        <w:rPr>
-          <w:rFonts w:hint="eastAsia"/>
-        </w:rPr>
-        <w:t>）显示的文本，它们用于向作者提供指导，在发布此文档之前应该将其删除。按此样式输入的段落将被自动设置为普通样式（样式</w:t>
-      </w:r>
-      <w:r>
-        <w:rPr>
-          <w:rFonts w:ascii="Times New Roman"/>
-        </w:rPr>
-        <w:t>=Body Text</w:t>
-      </w:r>
-      <w:r>
-        <w:rPr>
-          <w:rFonts w:hint="eastAsia"/>
-        </w:rPr>
-        <w:t>）。</w:t>
+        <w:t xml:space="preserve"> &lt;</w:t>
+      </w:r>
+      <w:r>
+        <w:rPr>
+          <w:rFonts w:ascii="Arial" w:hAnsi="Arial" w:hint="eastAsia"/>
+          <w:sz w:val="28"/>
+        </w:rPr>
+        <w:t>2</w:t>
       </w:r>
       <w:r>
         <w:rPr>
           <w:rFonts w:ascii="Arial" w:hAnsi="Arial"/>
-        </w:rPr>
-        <w:t>]</w:t>
-      </w:r>
-    </w:p>
-    <w:p>
-      <w:pPr>
-        <w:pStyle w:val="47"/>
-      </w:pPr>
-      <w:r>
-        <w:rPr>
-          <w:rFonts w:ascii="Times New Roman"/>
-        </w:rPr>
-        <w:t>[</w:t>
-      </w:r>
-      <w:r>
-        <w:rPr>
-          <w:rFonts w:hint="eastAsia"/>
-        </w:rPr>
-        <w:t>要定制</w:t>
-      </w:r>
-      <w:r>
-        <w:rPr>
-          <w:rFonts w:ascii="Times New Roman"/>
-        </w:rPr>
-        <w:t xml:space="preserve"> Microsoft Word </w:t>
-      </w:r>
-      <w:r>
-        <w:rPr>
-          <w:rFonts w:hint="eastAsia"/>
-        </w:rPr>
-        <w:t>中的自动字段（选中时显示灰色背景），请选择</w:t>
-      </w:r>
-      <w:r>
-        <w:rPr>
-          <w:rFonts w:ascii="Times New Roman"/>
-        </w:rPr>
-        <w:t xml:space="preserve"> File&gt;Properties</w:t>
-      </w:r>
-      <w:r>
-        <w:rPr>
-          <w:rFonts w:hint="eastAsia"/>
-        </w:rPr>
-        <w:t>，然后将</w:t>
-      </w:r>
-      <w:r>
-        <w:rPr>
-          <w:rFonts w:ascii="Times New Roman"/>
-        </w:rPr>
-        <w:t xml:space="preserve"> Title</w:t>
-      </w:r>
-      <w:r>
-        <w:rPr>
-          <w:rFonts w:hint="eastAsia"/>
-        </w:rPr>
-        <w:t>、</w:t>
-      </w:r>
-      <w:r>
-        <w:rPr>
-          <w:rFonts w:ascii="Times New Roman"/>
-        </w:rPr>
-        <w:t xml:space="preserve">Subject </w:t>
-      </w:r>
-      <w:r>
-        <w:rPr>
-          <w:rFonts w:hint="eastAsia"/>
-        </w:rPr>
-        <w:t>和</w:t>
-      </w:r>
-      <w:r>
-        <w:rPr>
-          <w:rFonts w:ascii="Times New Roman"/>
-        </w:rPr>
-        <w:t xml:space="preserve"> Company </w:t>
-      </w:r>
-      <w:r>
-        <w:rPr>
-          <w:rFonts w:hint="eastAsia"/>
-        </w:rPr>
-        <w:t>等字段替换为此文档的相应信息。关闭该对话框后，通过选择</w:t>
-      </w:r>
-      <w:r>
-        <w:rPr>
-          <w:rFonts w:ascii="Times New Roman"/>
-        </w:rPr>
-        <w:t xml:space="preserve"> Edit&gt;Select All</w:t>
-      </w:r>
-      <w:r>
-        <w:rPr>
-          <w:rFonts w:hint="eastAsia"/>
-        </w:rPr>
-        <w:t>（或</w:t>
-      </w:r>
-      <w:r>
-        <w:rPr>
-          <w:rFonts w:ascii="Times New Roman"/>
-        </w:rPr>
-        <w:t xml:space="preserve"> Ctrl-A</w:t>
-      </w:r>
-      <w:r>
-        <w:rPr>
-          <w:rFonts w:hint="eastAsia"/>
-        </w:rPr>
-        <w:t>）并按</w:t>
-      </w:r>
-      <w:r>
-        <w:rPr>
-          <w:rFonts w:ascii="Times New Roman"/>
-        </w:rPr>
-        <w:t xml:space="preserve"> F9</w:t>
-      </w:r>
-      <w:r>
-        <w:rPr>
-          <w:rFonts w:hint="eastAsia"/>
-        </w:rPr>
-        <w:t>，或只是在字段上单击并按</w:t>
-      </w:r>
-      <w:r>
-        <w:rPr>
-          <w:rFonts w:ascii="Times New Roman"/>
-        </w:rPr>
-        <w:t xml:space="preserve"> F9</w:t>
-      </w:r>
-      <w:r>
-        <w:rPr>
-          <w:rFonts w:hint="eastAsia"/>
-        </w:rPr>
-        <w:t>，可以在整个文档中更新自动字段。对于页眉和页脚，这一操作必须单独进行。按</w:t>
-      </w:r>
-      <w:r>
-        <w:rPr>
-          <w:rFonts w:ascii="Times New Roman"/>
-        </w:rPr>
-        <w:t xml:space="preserve"> Alt-F9</w:t>
-      </w:r>
-      <w:r>
-        <w:rPr>
-          <w:rFonts w:hint="eastAsia"/>
-        </w:rPr>
-        <w:t>，将在显示字段名称和字段内容之间切换。有关字段处理的详细信息，请参见</w:t>
-      </w:r>
-      <w:r>
-        <w:rPr>
-          <w:rFonts w:ascii="Arial" w:hAnsi="Arial"/>
-        </w:rPr>
-        <w:t xml:space="preserve"> Word </w:t>
-      </w:r>
-      <w:r>
-        <w:rPr>
-          <w:rFonts w:hint="eastAsia"/>
-        </w:rPr>
-        <w:t>帮助。</w:t>
-      </w:r>
-      <w:r>
-        <w:t>]</w:t>
-      </w:r>
-      <w:r>
-        <w:rPr>
-          <w:rFonts w:ascii="Times New Roman"/>
-        </w:rPr>
-        <w:t xml:space="preserve"> </w:t>
-      </w:r>
-    </w:p>
-    <w:p>
-      <w:pPr>
-        <w:pStyle w:val="29"/>
-        <w:rPr>
           <w:sz w:val="28"/>
         </w:rPr>
+        <w:t>.0&gt;</w:t>
+      </w:r>
+    </w:p>
+    <w:p>
+      <w:pPr>
+        <w:pStyle w:val="InfoBlue"/>
+      </w:pPr>
+    </w:p>
+    <w:p>
+      <w:pPr>
+        <w:pStyle w:val="ab"/>
+        <w:rPr>
+          <w:sz w:val="28"/>
+        </w:rPr>
       </w:pPr>
     </w:p>
     <w:p>
       <w:pPr>
         <w:sectPr>
-          <w:headerReference r:id="rId3" w:type="default"/>
+          <w:headerReference w:type="even" r:id="rId10"/>
+          <w:headerReference w:type="default" r:id="rId11"/>
+          <w:footerReference w:type="even" r:id="rId12"/>
+          <w:footerReference w:type="default" r:id="rId13"/>
+          <w:headerReference w:type="first" r:id="rId14"/>
+          <w:footerReference w:type="first" r:id="rId15"/>
           <w:pgSz w:w="12240" w:h="15840"/>
           <w:pgMar w:top="1440" w:right="1440" w:bottom="1440" w:left="1440" w:header="720" w:footer="720" w:gutter="0"/>
-          <w:cols w:space="720" w:num="1"/>
+          <w:cols w:space="720"/>
         </w:sectPr>
       </w:pPr>
     </w:p>
     <w:p>
       <w:pPr>
-        <w:pStyle w:val="29"/>
-      </w:pPr>
-      <w:r>
-        <w:rPr>
-          <w:rFonts w:hint="eastAsia"/>
-        </w:rPr>
+        <w:pStyle w:val="ab"/>
+      </w:pPr>
+      <w:r>
+        <w:rPr>
+          <w:rFonts w:hint="eastAsia"/>
+        </w:rPr>
+        <w:lastRenderedPageBreak/>
         <w:t>修订历史记录</w:t>
       </w:r>
     </w:p>
     <w:tbl>
       <w:tblPr>
-        <w:tblStyle w:val="36"/>
         <w:tblW w:w="9504" w:type="dxa"/>
-        <w:tblInd w:w="0" w:type="dxa"/>
         <w:tblBorders>
-          <w:top w:val="single" w:color="auto" w:sz="6" w:space="0"/>
-          <w:left w:val="single" w:color="auto" w:sz="6" w:space="0"/>
-          <w:bottom w:val="single" w:color="auto" w:sz="6" w:space="0"/>
-          <w:right w:val="single" w:color="auto" w:sz="6" w:space="0"/>
-          <w:insideH w:val="single" w:color="auto" w:sz="6" w:space="0"/>
-          <w:insideV w:val="single" w:color="auto" w:sz="6" w:space="0"/>
+          <w:top w:val="single" w:sz="6" w:space="0" w:color="auto"/>
+          <w:left w:val="single" w:sz="6" w:space="0" w:color="auto"/>
+          <w:bottom w:val="single" w:sz="6" w:space="0" w:color="auto"/>
+          <w:right w:val="single" w:sz="6" w:space="0" w:color="auto"/>
+          <w:insideH w:val="single" w:sz="6" w:space="0" w:color="auto"/>
+          <w:insideV w:val="single" w:sz="6" w:space="0" w:color="auto"/>
         </w:tblBorders>
         <w:tblLayout w:type="fixed"/>
-        <w:tblCellMar>
-          <w:top w:w="0" w:type="dxa"/>
-          <w:left w:w="108" w:type="dxa"/>
-          <w:bottom w:w="0" w:type="dxa"/>
-          <w:right w:w="108" w:type="dxa"/>
-        </w:tblCellMar>
+        <w:tblLook w:val="04A0" w:firstRow="1" w:lastRow="0" w:firstColumn="1" w:lastColumn="0" w:noHBand="0" w:noVBand="1"/>
       </w:tblPr>
       <w:tblGrid>
         <w:gridCol w:w="2304"/>
@@ -385,31 +190,13 @@
         <w:gridCol w:w="2304"/>
       </w:tblGrid>
       <w:tr>
-        <w:tblPrEx>
-          <w:tblBorders>
-            <w:top w:val="single" w:color="auto" w:sz="6" w:space="0"/>
-            <w:left w:val="single" w:color="auto" w:sz="6" w:space="0"/>
-            <w:bottom w:val="single" w:color="auto" w:sz="6" w:space="0"/>
-            <w:right w:val="single" w:color="auto" w:sz="6" w:space="0"/>
-            <w:insideH w:val="single" w:color="auto" w:sz="6" w:space="0"/>
-            <w:insideV w:val="single" w:color="auto" w:sz="6" w:space="0"/>
-          </w:tblBorders>
-          <w:tblLayout w:type="fixed"/>
-          <w:tblCellMar>
-            <w:top w:w="0" w:type="dxa"/>
-            <w:left w:w="108" w:type="dxa"/>
-            <w:bottom w:w="0" w:type="dxa"/>
-            <w:right w:w="108" w:type="dxa"/>
-          </w:tblCellMar>
-        </w:tblPrEx>
         <w:tc>
           <w:tcPr>
             <w:tcW w:w="2304" w:type="dxa"/>
-            <w:vAlign w:val="top"/>
           </w:tcPr>
           <w:p>
             <w:pPr>
-              <w:pStyle w:val="40"/>
+              <w:pStyle w:val="Tabletext"/>
               <w:jc w:val="center"/>
               <w:rPr>
                 <w:b/>
@@ -427,11 +214,10 @@
         <w:tc>
           <w:tcPr>
             <w:tcW w:w="1152" w:type="dxa"/>
-            <w:vAlign w:val="top"/>
           </w:tcPr>
           <w:p>
             <w:pPr>
-              <w:pStyle w:val="40"/>
+              <w:pStyle w:val="Tabletext"/>
               <w:jc w:val="center"/>
               <w:rPr>
                 <w:b/>
@@ -449,11 +235,10 @@
         <w:tc>
           <w:tcPr>
             <w:tcW w:w="3744" w:type="dxa"/>
-            <w:vAlign w:val="top"/>
           </w:tcPr>
           <w:p>
             <w:pPr>
-              <w:pStyle w:val="40"/>
+              <w:pStyle w:val="Tabletext"/>
               <w:jc w:val="center"/>
               <w:rPr>
                 <w:b/>
@@ -471,11 +256,10 @@
         <w:tc>
           <w:tcPr>
             <w:tcW w:w="2304" w:type="dxa"/>
-            <w:vAlign w:val="top"/>
           </w:tcPr>
           <w:p>
             <w:pPr>
-              <w:pStyle w:val="40"/>
+              <w:pStyle w:val="Tabletext"/>
               <w:jc w:val="center"/>
               <w:rPr>
                 <w:b/>
@@ -492,36 +276,17 @@
         </w:tc>
       </w:tr>
       <w:tr>
-        <w:tblPrEx>
-          <w:tblBorders>
-            <w:top w:val="single" w:color="auto" w:sz="6" w:space="0"/>
-            <w:left w:val="single" w:color="auto" w:sz="6" w:space="0"/>
-            <w:bottom w:val="single" w:color="auto" w:sz="6" w:space="0"/>
-            <w:right w:val="single" w:color="auto" w:sz="6" w:space="0"/>
-            <w:insideH w:val="single" w:color="auto" w:sz="6" w:space="0"/>
-            <w:insideV w:val="single" w:color="auto" w:sz="6" w:space="0"/>
-          </w:tblBorders>
-          <w:tblLayout w:type="fixed"/>
-          <w:tblCellMar>
-            <w:top w:w="0" w:type="dxa"/>
-            <w:left w:w="108" w:type="dxa"/>
-            <w:bottom w:w="0" w:type="dxa"/>
-            <w:right w:w="108" w:type="dxa"/>
-          </w:tblCellMar>
-        </w:tblPrEx>
         <w:tc>
           <w:tcPr>
             <w:tcW w:w="2304" w:type="dxa"/>
-            <w:vAlign w:val="top"/>
           </w:tcPr>
           <w:p>
             <w:pPr>
-              <w:pStyle w:val="40"/>
+              <w:pStyle w:val="Tabletext"/>
             </w:pPr>
             <w:r>
               <w:rPr>
-                <w:rFonts w:hint="eastAsia" w:ascii="Times New Roman"/>
-                <w:lang w:val="en-US" w:eastAsia="zh-CN"/>
+                <w:rFonts w:ascii="Times New Roman" w:hint="eastAsia"/>
               </w:rPr>
               <w:t>27</w:t>
             </w:r>
@@ -539,8 +304,7 @@
             </w:r>
             <w:r>
               <w:rPr>
-                <w:rFonts w:hint="eastAsia" w:ascii="Times New Roman"/>
-                <w:lang w:val="en-US" w:eastAsia="zh-CN"/>
+                <w:rFonts w:ascii="Times New Roman" w:hint="eastAsia"/>
               </w:rPr>
               <w:t>6</w:t>
             </w:r>
@@ -558,8 +322,7 @@
             </w:r>
             <w:r>
               <w:rPr>
-                <w:rFonts w:hint="eastAsia" w:ascii="Times New Roman"/>
-                <w:lang w:val="en-US" w:eastAsia="zh-CN"/>
+                <w:rFonts w:ascii="Times New Roman" w:hint="eastAsia"/>
               </w:rPr>
               <w:t>2017</w:t>
             </w:r>
@@ -574,16 +337,14 @@
         <w:tc>
           <w:tcPr>
             <w:tcW w:w="1152" w:type="dxa"/>
-            <w:vAlign w:val="top"/>
           </w:tcPr>
           <w:p>
             <w:pPr>
-              <w:pStyle w:val="40"/>
+              <w:pStyle w:val="Tabletext"/>
             </w:pPr>
             <w:r>
               <w:rPr>
-                <w:rFonts w:hint="eastAsia" w:ascii="Times New Roman"/>
-                <w:lang w:val="en-US" w:eastAsia="zh-CN"/>
+                <w:rFonts w:ascii="Times New Roman" w:hint="eastAsia"/>
               </w:rPr>
               <w:t>1.0</w:t>
             </w:r>
@@ -592,20 +353,14 @@
         <w:tc>
           <w:tcPr>
             <w:tcW w:w="3744" w:type="dxa"/>
-            <w:vAlign w:val="top"/>
           </w:tcPr>
           <w:p>
             <w:pPr>
-              <w:pStyle w:val="40"/>
-              <w:rPr>
-                <w:rFonts w:hint="eastAsia" w:eastAsia="宋体"/>
-                <w:lang w:val="en-US" w:eastAsia="zh-CN"/>
-              </w:rPr>
+              <w:pStyle w:val="Tabletext"/>
             </w:pPr>
             <w:r>
               <w:rPr>
                 <w:rFonts w:hint="eastAsia"/>
-                <w:lang w:val="en-US" w:eastAsia="zh-CN"/>
               </w:rPr>
               <w:t>软件架构文档的初稿</w:t>
             </w:r>
@@ -614,16 +369,14 @@
         <w:tc>
           <w:tcPr>
             <w:tcW w:w="2304" w:type="dxa"/>
-            <w:vAlign w:val="top"/>
           </w:tcPr>
           <w:p>
             <w:pPr>
-              <w:pStyle w:val="40"/>
+              <w:pStyle w:val="Tabletext"/>
             </w:pPr>
             <w:r>
               <w:rPr>
                 <w:rFonts w:hint="eastAsia"/>
-                <w:lang w:val="en-US" w:eastAsia="zh-CN"/>
               </w:rPr>
               <w:t>张然</w:t>
             </w:r>
@@ -631,190 +384,193 @@
         </w:tc>
       </w:tr>
       <w:tr>
-        <w:tblPrEx>
-          <w:tblBorders>
-            <w:top w:val="single" w:color="auto" w:sz="6" w:space="0"/>
-            <w:left w:val="single" w:color="auto" w:sz="6" w:space="0"/>
-            <w:bottom w:val="single" w:color="auto" w:sz="6" w:space="0"/>
-            <w:right w:val="single" w:color="auto" w:sz="6" w:space="0"/>
-            <w:insideH w:val="single" w:color="auto" w:sz="6" w:space="0"/>
-            <w:insideV w:val="single" w:color="auto" w:sz="6" w:space="0"/>
-          </w:tblBorders>
-          <w:tblLayout w:type="fixed"/>
-          <w:tblCellMar>
-            <w:top w:w="0" w:type="dxa"/>
-            <w:left w:w="108" w:type="dxa"/>
-            <w:bottom w:w="0" w:type="dxa"/>
-            <w:right w:w="108" w:type="dxa"/>
-          </w:tblCellMar>
-        </w:tblPrEx>
         <w:tc>
           <w:tcPr>
             <w:tcW w:w="2304" w:type="dxa"/>
-            <w:vAlign w:val="top"/>
           </w:tcPr>
           <w:p>
             <w:pPr>
-              <w:pStyle w:val="40"/>
+              <w:pStyle w:val="Tabletext"/>
+            </w:pPr>
+            <w:r>
+              <w:rPr>
+                <w:rFonts w:hint="eastAsia"/>
+              </w:rPr>
+              <w:t>28日</w:t>
+            </w:r>
+            <w:r>
+              <w:rPr>
+                <w:rFonts w:ascii="Times New Roman"/>
+              </w:rPr>
+              <w:t>/</w:t>
+            </w:r>
+            <w:r>
+              <w:rPr>
+                <w:rFonts w:ascii="Times New Roman" w:hint="eastAsia"/>
+              </w:rPr>
+              <w:t>6</w:t>
+            </w:r>
+            <w:r>
+              <w:rPr>
+                <w:rFonts w:hint="eastAsia"/>
+              </w:rPr>
+              <w:t>月</w:t>
+            </w:r>
+            <w:r>
+              <w:rPr>
+                <w:rFonts w:ascii="Times New Roman"/>
+              </w:rPr>
+              <w:t>/</w:t>
+            </w:r>
+            <w:r>
+              <w:rPr>
+                <w:rFonts w:ascii="Times New Roman" w:hint="eastAsia"/>
+              </w:rPr>
+              <w:t>2017</w:t>
+            </w:r>
+            <w:r>
+              <w:rPr>
+                <w:rFonts w:hint="eastAsia"/>
+              </w:rPr>
+              <w:t>年</w:t>
+            </w:r>
+          </w:p>
+        </w:tc>
+        <w:tc>
+          <w:tcPr>
+            <w:tcW w:w="1152" w:type="dxa"/>
+          </w:tcPr>
+          <w:p>
+            <w:pPr>
+              <w:pStyle w:val="Tabletext"/>
+            </w:pPr>
+            <w:r>
+              <w:rPr>
+                <w:rFonts w:hint="eastAsia"/>
+              </w:rPr>
+              <w:t>2.0</w:t>
+            </w:r>
+          </w:p>
+        </w:tc>
+        <w:tc>
+          <w:tcPr>
+            <w:tcW w:w="3744" w:type="dxa"/>
+          </w:tcPr>
+          <w:p>
+            <w:pPr>
+              <w:pStyle w:val="Tabletext"/>
+            </w:pPr>
+            <w:r>
+              <w:rPr>
+                <w:rFonts w:hint="eastAsia"/>
+              </w:rPr>
+              <w:t>软件架构文档正式稿</w:t>
+            </w:r>
+          </w:p>
+        </w:tc>
+        <w:tc>
+          <w:tcPr>
+            <w:tcW w:w="2304" w:type="dxa"/>
+          </w:tcPr>
+          <w:p>
+            <w:pPr>
+              <w:pStyle w:val="Tabletext"/>
+            </w:pPr>
+            <w:r>
+              <w:rPr>
+                <w:rFonts w:hint="eastAsia"/>
+              </w:rPr>
+              <w:t>唐仲乐</w:t>
+            </w:r>
+            <w:r>
+              <w:rPr>
+                <w:rFonts w:hint="eastAsia"/>
+              </w:rPr>
+              <w:t>，张然</w:t>
+            </w:r>
+          </w:p>
+        </w:tc>
+      </w:tr>
+      <w:tr>
+        <w:tc>
+          <w:tcPr>
+            <w:tcW w:w="2304" w:type="dxa"/>
+          </w:tcPr>
+          <w:p>
+            <w:pPr>
+              <w:pStyle w:val="Tabletext"/>
             </w:pPr>
           </w:p>
         </w:tc>
         <w:tc>
           <w:tcPr>
             <w:tcW w:w="1152" w:type="dxa"/>
-            <w:vAlign w:val="top"/>
           </w:tcPr>
           <w:p>
             <w:pPr>
-              <w:pStyle w:val="40"/>
+              <w:pStyle w:val="Tabletext"/>
             </w:pPr>
           </w:p>
         </w:tc>
         <w:tc>
           <w:tcPr>
             <w:tcW w:w="3744" w:type="dxa"/>
-            <w:vAlign w:val="top"/>
           </w:tcPr>
           <w:p>
             <w:pPr>
-              <w:pStyle w:val="40"/>
+              <w:pStyle w:val="Tabletext"/>
             </w:pPr>
           </w:p>
         </w:tc>
         <w:tc>
           <w:tcPr>
             <w:tcW w:w="2304" w:type="dxa"/>
-            <w:vAlign w:val="top"/>
           </w:tcPr>
           <w:p>
             <w:pPr>
-              <w:pStyle w:val="40"/>
+              <w:pStyle w:val="Tabletext"/>
             </w:pPr>
           </w:p>
         </w:tc>
       </w:tr>
       <w:tr>
-        <w:tblPrEx>
-          <w:tblBorders>
-            <w:top w:val="single" w:color="auto" w:sz="6" w:space="0"/>
-            <w:left w:val="single" w:color="auto" w:sz="6" w:space="0"/>
-            <w:bottom w:val="single" w:color="auto" w:sz="6" w:space="0"/>
-            <w:right w:val="single" w:color="auto" w:sz="6" w:space="0"/>
-            <w:insideH w:val="single" w:color="auto" w:sz="6" w:space="0"/>
-            <w:insideV w:val="single" w:color="auto" w:sz="6" w:space="0"/>
-          </w:tblBorders>
-          <w:tblLayout w:type="fixed"/>
-          <w:tblCellMar>
-            <w:top w:w="0" w:type="dxa"/>
-            <w:left w:w="108" w:type="dxa"/>
-            <w:bottom w:w="0" w:type="dxa"/>
-            <w:right w:w="108" w:type="dxa"/>
-          </w:tblCellMar>
-        </w:tblPrEx>
         <w:tc>
           <w:tcPr>
             <w:tcW w:w="2304" w:type="dxa"/>
-            <w:vAlign w:val="top"/>
           </w:tcPr>
           <w:p>
             <w:pPr>
-              <w:pStyle w:val="40"/>
+              <w:pStyle w:val="Tabletext"/>
             </w:pPr>
           </w:p>
         </w:tc>
         <w:tc>
           <w:tcPr>
             <w:tcW w:w="1152" w:type="dxa"/>
-            <w:vAlign w:val="top"/>
           </w:tcPr>
           <w:p>
             <w:pPr>
-              <w:pStyle w:val="40"/>
+              <w:pStyle w:val="Tabletext"/>
             </w:pPr>
           </w:p>
         </w:tc>
         <w:tc>
           <w:tcPr>
             <w:tcW w:w="3744" w:type="dxa"/>
-            <w:vAlign w:val="top"/>
           </w:tcPr>
           <w:p>
             <w:pPr>
-              <w:pStyle w:val="40"/>
+              <w:pStyle w:val="Tabletext"/>
             </w:pPr>
           </w:p>
         </w:tc>
         <w:tc>
           <w:tcPr>
             <w:tcW w:w="2304" w:type="dxa"/>
-            <w:vAlign w:val="top"/>
           </w:tcPr>
           <w:p>
             <w:pPr>
-              <w:pStyle w:val="40"/>
-            </w:pPr>
-          </w:p>
-        </w:tc>
-      </w:tr>
-      <w:tr>
-        <w:tblPrEx>
-          <w:tblBorders>
-            <w:top w:val="single" w:color="auto" w:sz="6" w:space="0"/>
-            <w:left w:val="single" w:color="auto" w:sz="6" w:space="0"/>
-            <w:bottom w:val="single" w:color="auto" w:sz="6" w:space="0"/>
-            <w:right w:val="single" w:color="auto" w:sz="6" w:space="0"/>
-            <w:insideH w:val="single" w:color="auto" w:sz="6" w:space="0"/>
-            <w:insideV w:val="single" w:color="auto" w:sz="6" w:space="0"/>
-          </w:tblBorders>
-          <w:tblLayout w:type="fixed"/>
-          <w:tblCellMar>
-            <w:top w:w="0" w:type="dxa"/>
-            <w:left w:w="108" w:type="dxa"/>
-            <w:bottom w:w="0" w:type="dxa"/>
-            <w:right w:w="108" w:type="dxa"/>
-          </w:tblCellMar>
-        </w:tblPrEx>
-        <w:tc>
-          <w:tcPr>
-            <w:tcW w:w="2304" w:type="dxa"/>
-            <w:vAlign w:val="top"/>
-          </w:tcPr>
-          <w:p>
-            <w:pPr>
-              <w:pStyle w:val="40"/>
-            </w:pPr>
-          </w:p>
-        </w:tc>
-        <w:tc>
-          <w:tcPr>
-            <w:tcW w:w="1152" w:type="dxa"/>
-            <w:vAlign w:val="top"/>
-          </w:tcPr>
-          <w:p>
-            <w:pPr>
-              <w:pStyle w:val="40"/>
-            </w:pPr>
-          </w:p>
-        </w:tc>
-        <w:tc>
-          <w:tcPr>
-            <w:tcW w:w="3744" w:type="dxa"/>
-            <w:vAlign w:val="top"/>
-          </w:tcPr>
-          <w:p>
-            <w:pPr>
-              <w:pStyle w:val="40"/>
-            </w:pPr>
-          </w:p>
-        </w:tc>
-        <w:tc>
-          <w:tcPr>
-            <w:tcW w:w="2304" w:type="dxa"/>
-            <w:vAlign w:val="top"/>
-          </w:tcPr>
-          <w:p>
-            <w:pPr>
-              <w:pStyle w:val="40"/>
+              <w:pStyle w:val="Tabletext"/>
             </w:pPr>
           </w:p>
         </w:tc>
@@ -823,7 +579,7 @@
     <w:p/>
     <w:p>
       <w:pPr>
-        <w:pStyle w:val="29"/>
+        <w:pStyle w:val="ab"/>
       </w:pPr>
       <w:r>
         <w:br w:type="page"/>
@@ -832,21 +588,23 @@
         <w:rPr>
           <w:rFonts w:hint="eastAsia"/>
         </w:rPr>
+        <w:lastRenderedPageBreak/>
         <w:t>目录</w:t>
       </w:r>
     </w:p>
     <w:p>
       <w:pPr>
-        <w:pStyle w:val="22"/>
+        <w:pStyle w:val="10"/>
         <w:tabs>
-          <w:tab w:val="left" w:pos="432"/>
+          <w:tab w:val="left" w:pos="440"/>
         </w:tabs>
         <w:rPr>
-          <w:rFonts w:ascii="Calibri" w:hAnsi="Calibri"/>
+          <w:rFonts w:asciiTheme="minorHAnsi" w:eastAsiaTheme="minorEastAsia" w:hAnsiTheme="minorHAnsi" w:cstheme="minorBidi"/>
+          <w:noProof/>
           <w:snapToGrid/>
           <w:kern w:val="2"/>
-          <w:sz w:val="21"/>
-          <w:szCs w:val="22"/>
+          <w:sz w:val="24"/>
+          <w:szCs w:val="24"/>
         </w:rPr>
       </w:pPr>
       <w:r>
@@ -868,747 +626,1045 @@
         <w:fldChar w:fldCharType="separate"/>
       </w:r>
       <w:r>
+        <w:rPr>
+          <w:noProof/>
+        </w:rPr>
         <w:t>1.</w:t>
       </w:r>
       <w:r>
         <w:rPr>
-          <w:rFonts w:ascii="Calibri" w:hAnsi="Calibri"/>
+          <w:rFonts w:asciiTheme="minorHAnsi" w:eastAsiaTheme="minorEastAsia" w:hAnsiTheme="minorHAnsi" w:cstheme="minorBidi"/>
+          <w:noProof/>
           <w:snapToGrid/>
           <w:kern w:val="2"/>
-          <w:sz w:val="21"/>
-          <w:szCs w:val="22"/>
+          <w:sz w:val="24"/>
+          <w:szCs w:val="24"/>
         </w:rPr>
         <w:tab/>
       </w:r>
       <w:r>
         <w:rPr>
           <w:rFonts w:hint="eastAsia"/>
+          <w:noProof/>
         </w:rPr>
         <w:t>简介</w:t>
       </w:r>
       <w:r>
+        <w:rPr>
+          <w:noProof/>
+        </w:rPr>
         <w:tab/>
       </w:r>
       <w:r>
+        <w:rPr>
+          <w:noProof/>
+        </w:rPr>
         <w:fldChar w:fldCharType="begin"/>
       </w:r>
       <w:r>
-        <w:instrText xml:space="preserve"> PAGEREF _Toc356851225 \h </w:instrText>
-      </w:r>
-      <w:r>
+        <w:rPr>
+          <w:noProof/>
+        </w:rPr>
+        <w:instrText xml:space="preserve"> PAGEREF _Toc360273358 \h </w:instrText>
+      </w:r>
+      <w:r>
+        <w:rPr>
+          <w:noProof/>
+        </w:rPr>
+      </w:r>
+      <w:r>
+        <w:rPr>
+          <w:noProof/>
+        </w:rPr>
         <w:fldChar w:fldCharType="separate"/>
       </w:r>
       <w:r>
+        <w:rPr>
+          <w:noProof/>
+        </w:rPr>
         <w:t>4</w:t>
       </w:r>
       <w:r>
+        <w:rPr>
+          <w:noProof/>
+        </w:rPr>
         <w:fldChar w:fldCharType="end"/>
       </w:r>
     </w:p>
     <w:p>
       <w:pPr>
-        <w:pStyle w:val="27"/>
+        <w:pStyle w:val="21"/>
         <w:tabs>
-          <w:tab w:val="left" w:pos="1000"/>
+          <w:tab w:val="left" w:pos="1022"/>
         </w:tabs>
         <w:rPr>
-          <w:rFonts w:ascii="Calibri" w:hAnsi="Calibri"/>
+          <w:rFonts w:asciiTheme="minorHAnsi" w:eastAsiaTheme="minorEastAsia" w:hAnsiTheme="minorHAnsi" w:cstheme="minorBidi"/>
+          <w:noProof/>
           <w:snapToGrid/>
           <w:kern w:val="2"/>
-          <w:sz w:val="21"/>
-          <w:szCs w:val="22"/>
-        </w:rPr>
-      </w:pPr>
-      <w:r>
+          <w:sz w:val="24"/>
+          <w:szCs w:val="24"/>
+        </w:rPr>
+      </w:pPr>
+      <w:r>
+        <w:rPr>
+          <w:noProof/>
+        </w:rPr>
         <w:t>1.1</w:t>
       </w:r>
       <w:r>
         <w:rPr>
-          <w:rFonts w:ascii="Calibri" w:hAnsi="Calibri"/>
+          <w:rFonts w:asciiTheme="minorHAnsi" w:eastAsiaTheme="minorEastAsia" w:hAnsiTheme="minorHAnsi" w:cstheme="minorBidi"/>
+          <w:noProof/>
           <w:snapToGrid/>
           <w:kern w:val="2"/>
-          <w:sz w:val="21"/>
-          <w:szCs w:val="22"/>
+          <w:sz w:val="24"/>
+          <w:szCs w:val="24"/>
         </w:rPr>
         <w:tab/>
       </w:r>
       <w:r>
         <w:rPr>
           <w:rFonts w:hint="eastAsia"/>
+          <w:noProof/>
         </w:rPr>
         <w:t>目的</w:t>
       </w:r>
       <w:r>
+        <w:rPr>
+          <w:noProof/>
+        </w:rPr>
         <w:tab/>
       </w:r>
       <w:r>
+        <w:rPr>
+          <w:noProof/>
+        </w:rPr>
         <w:fldChar w:fldCharType="begin"/>
       </w:r>
       <w:r>
-        <w:instrText xml:space="preserve"> PAGEREF _Toc356851226 \h </w:instrText>
-      </w:r>
-      <w:r>
+        <w:rPr>
+          <w:noProof/>
+        </w:rPr>
+        <w:instrText xml:space="preserve"> PAGEREF _Toc360273359 \h </w:instrText>
+      </w:r>
+      <w:r>
+        <w:rPr>
+          <w:noProof/>
+        </w:rPr>
+      </w:r>
+      <w:r>
+        <w:rPr>
+          <w:noProof/>
+        </w:rPr>
         <w:fldChar w:fldCharType="separate"/>
       </w:r>
       <w:r>
+        <w:rPr>
+          <w:noProof/>
+        </w:rPr>
         <w:t>4</w:t>
       </w:r>
       <w:r>
+        <w:rPr>
+          <w:noProof/>
+        </w:rPr>
         <w:fldChar w:fldCharType="end"/>
       </w:r>
     </w:p>
     <w:p>
       <w:pPr>
-        <w:pStyle w:val="27"/>
+        <w:pStyle w:val="21"/>
         <w:tabs>
-          <w:tab w:val="left" w:pos="1000"/>
+          <w:tab w:val="left" w:pos="1022"/>
         </w:tabs>
         <w:rPr>
-          <w:rFonts w:ascii="Calibri" w:hAnsi="Calibri"/>
+          <w:rFonts w:asciiTheme="minorHAnsi" w:eastAsiaTheme="minorEastAsia" w:hAnsiTheme="minorHAnsi" w:cstheme="minorBidi"/>
+          <w:noProof/>
           <w:snapToGrid/>
           <w:kern w:val="2"/>
-          <w:sz w:val="21"/>
-          <w:szCs w:val="22"/>
-        </w:rPr>
-      </w:pPr>
-      <w:r>
+          <w:sz w:val="24"/>
+          <w:szCs w:val="24"/>
+        </w:rPr>
+      </w:pPr>
+      <w:r>
+        <w:rPr>
+          <w:noProof/>
+        </w:rPr>
         <w:t>1.2</w:t>
       </w:r>
       <w:r>
         <w:rPr>
-          <w:rFonts w:ascii="Calibri" w:hAnsi="Calibri"/>
+          <w:rFonts w:asciiTheme="minorHAnsi" w:eastAsiaTheme="minorEastAsia" w:hAnsiTheme="minorHAnsi" w:cstheme="minorBidi"/>
+          <w:noProof/>
           <w:snapToGrid/>
           <w:kern w:val="2"/>
-          <w:sz w:val="21"/>
-          <w:szCs w:val="22"/>
+          <w:sz w:val="24"/>
+          <w:szCs w:val="24"/>
         </w:rPr>
         <w:tab/>
       </w:r>
       <w:r>
         <w:rPr>
           <w:rFonts w:hint="eastAsia"/>
+          <w:noProof/>
         </w:rPr>
         <w:t>参考资料</w:t>
       </w:r>
       <w:r>
+        <w:rPr>
+          <w:noProof/>
+        </w:rPr>
         <w:tab/>
       </w:r>
       <w:r>
+        <w:rPr>
+          <w:noProof/>
+        </w:rPr>
         <w:fldChar w:fldCharType="begin"/>
       </w:r>
       <w:r>
-        <w:instrText xml:space="preserve"> PAGEREF _Toc356851227 \h </w:instrText>
-      </w:r>
-      <w:r>
+        <w:rPr>
+          <w:noProof/>
+        </w:rPr>
+        <w:instrText xml:space="preserve"> PAGEREF _Toc360273360 \h </w:instrText>
+      </w:r>
+      <w:r>
+        <w:rPr>
+          <w:noProof/>
+        </w:rPr>
+      </w:r>
+      <w:r>
+        <w:rPr>
+          <w:noProof/>
+        </w:rPr>
         <w:fldChar w:fldCharType="separate"/>
       </w:r>
       <w:r>
+        <w:rPr>
+          <w:noProof/>
+        </w:rPr>
         <w:t>4</w:t>
       </w:r>
       <w:r>
+        <w:rPr>
+          <w:noProof/>
+        </w:rPr>
         <w:fldChar w:fldCharType="end"/>
       </w:r>
     </w:p>
     <w:p>
       <w:pPr>
-        <w:pStyle w:val="22"/>
+        <w:pStyle w:val="10"/>
         <w:tabs>
-          <w:tab w:val="left" w:pos="432"/>
+          <w:tab w:val="left" w:pos="440"/>
         </w:tabs>
         <w:rPr>
-          <w:rFonts w:ascii="Calibri" w:hAnsi="Calibri"/>
+          <w:rFonts w:asciiTheme="minorHAnsi" w:eastAsiaTheme="minorEastAsia" w:hAnsiTheme="minorHAnsi" w:cstheme="minorBidi"/>
+          <w:noProof/>
           <w:snapToGrid/>
           <w:kern w:val="2"/>
-          <w:sz w:val="21"/>
-          <w:szCs w:val="22"/>
-        </w:rPr>
-      </w:pPr>
-      <w:r>
+          <w:sz w:val="24"/>
+          <w:szCs w:val="24"/>
+        </w:rPr>
+      </w:pPr>
+      <w:r>
+        <w:rPr>
+          <w:noProof/>
+        </w:rPr>
         <w:t>2.</w:t>
       </w:r>
       <w:r>
         <w:rPr>
-          <w:rFonts w:ascii="Calibri" w:hAnsi="Calibri"/>
+          <w:rFonts w:asciiTheme="minorHAnsi" w:eastAsiaTheme="minorEastAsia" w:hAnsiTheme="minorHAnsi" w:cstheme="minorBidi"/>
+          <w:noProof/>
           <w:snapToGrid/>
           <w:kern w:val="2"/>
-          <w:sz w:val="21"/>
-          <w:szCs w:val="22"/>
+          <w:sz w:val="24"/>
+          <w:szCs w:val="24"/>
         </w:rPr>
         <w:tab/>
       </w:r>
       <w:r>
         <w:rPr>
           <w:rFonts w:hint="eastAsia"/>
+          <w:noProof/>
         </w:rPr>
         <w:t>用例视图</w:t>
       </w:r>
       <w:r>
+        <w:rPr>
+          <w:noProof/>
+        </w:rPr>
         <w:tab/>
       </w:r>
       <w:r>
+        <w:rPr>
+          <w:noProof/>
+        </w:rPr>
         <w:fldChar w:fldCharType="begin"/>
       </w:r>
       <w:r>
-        <w:instrText xml:space="preserve"> PAGEREF _Toc356851228 \h </w:instrText>
-      </w:r>
-      <w:r>
+        <w:rPr>
+          <w:noProof/>
+        </w:rPr>
+        <w:instrText xml:space="preserve"> PAGEREF _Toc360273361 \h </w:instrText>
+      </w:r>
+      <w:r>
+        <w:rPr>
+          <w:noProof/>
+        </w:rPr>
+      </w:r>
+      <w:r>
+        <w:rPr>
+          <w:noProof/>
+        </w:rPr>
         <w:fldChar w:fldCharType="separate"/>
       </w:r>
       <w:r>
+        <w:rPr>
+          <w:noProof/>
+        </w:rPr>
         <w:t>4</w:t>
       </w:r>
       <w:r>
+        <w:rPr>
+          <w:noProof/>
+        </w:rPr>
         <w:fldChar w:fldCharType="end"/>
       </w:r>
     </w:p>
     <w:p>
       <w:pPr>
-        <w:pStyle w:val="22"/>
+        <w:pStyle w:val="10"/>
         <w:tabs>
-          <w:tab w:val="left" w:pos="432"/>
+          <w:tab w:val="left" w:pos="440"/>
         </w:tabs>
         <w:rPr>
-          <w:rFonts w:ascii="Calibri" w:hAnsi="Calibri"/>
+          <w:rFonts w:asciiTheme="minorHAnsi" w:eastAsiaTheme="minorEastAsia" w:hAnsiTheme="minorHAnsi" w:cstheme="minorBidi"/>
+          <w:noProof/>
           <w:snapToGrid/>
           <w:kern w:val="2"/>
-          <w:sz w:val="21"/>
-          <w:szCs w:val="22"/>
-        </w:rPr>
-      </w:pPr>
-      <w:r>
+          <w:sz w:val="24"/>
+          <w:szCs w:val="24"/>
+        </w:rPr>
+      </w:pPr>
+      <w:r>
+        <w:rPr>
+          <w:noProof/>
+        </w:rPr>
         <w:t>3.</w:t>
       </w:r>
       <w:r>
         <w:rPr>
-          <w:rFonts w:ascii="Calibri" w:hAnsi="Calibri"/>
+          <w:rFonts w:asciiTheme="minorHAnsi" w:eastAsiaTheme="minorEastAsia" w:hAnsiTheme="minorHAnsi" w:cstheme="minorBidi"/>
+          <w:noProof/>
           <w:snapToGrid/>
           <w:kern w:val="2"/>
-          <w:sz w:val="21"/>
-          <w:szCs w:val="22"/>
+          <w:sz w:val="24"/>
+          <w:szCs w:val="24"/>
         </w:rPr>
         <w:tab/>
       </w:r>
       <w:r>
         <w:rPr>
           <w:rFonts w:hint="eastAsia"/>
+          <w:noProof/>
         </w:rPr>
         <w:t>逻辑视图</w:t>
       </w:r>
       <w:r>
+        <w:rPr>
+          <w:noProof/>
+        </w:rPr>
         <w:tab/>
       </w:r>
       <w:r>
+        <w:rPr>
+          <w:noProof/>
+        </w:rPr>
         <w:fldChar w:fldCharType="begin"/>
       </w:r>
       <w:r>
-        <w:instrText xml:space="preserve"> PAGEREF _Toc356851229 \h </w:instrText>
-      </w:r>
-      <w:r>
+        <w:rPr>
+          <w:noProof/>
+        </w:rPr>
+        <w:instrText xml:space="preserve"> PAGEREF _Toc360273362 \h </w:instrText>
+      </w:r>
+      <w:r>
+        <w:rPr>
+          <w:noProof/>
+        </w:rPr>
+      </w:r>
+      <w:r>
+        <w:rPr>
+          <w:noProof/>
+        </w:rPr>
         <w:fldChar w:fldCharType="separate"/>
       </w:r>
       <w:r>
-        <w:t>4</w:t>
-      </w:r>
-      <w:r>
+        <w:rPr>
+          <w:noProof/>
+        </w:rPr>
+        <w:t>6</w:t>
+      </w:r>
+      <w:r>
+        <w:rPr>
+          <w:noProof/>
+        </w:rPr>
         <w:fldChar w:fldCharType="end"/>
       </w:r>
     </w:p>
     <w:p>
       <w:pPr>
-        <w:pStyle w:val="27"/>
+        <w:pStyle w:val="21"/>
         <w:tabs>
-          <w:tab w:val="left" w:pos="1000"/>
+          <w:tab w:val="left" w:pos="1022"/>
         </w:tabs>
         <w:rPr>
-          <w:rFonts w:ascii="Calibri" w:hAnsi="Calibri"/>
+          <w:rFonts w:asciiTheme="minorHAnsi" w:eastAsiaTheme="minorEastAsia" w:hAnsiTheme="minorHAnsi" w:cstheme="minorBidi"/>
+          <w:noProof/>
           <w:snapToGrid/>
           <w:kern w:val="2"/>
-          <w:sz w:val="21"/>
-          <w:szCs w:val="22"/>
-        </w:rPr>
-      </w:pPr>
-      <w:r>
+          <w:sz w:val="24"/>
+          <w:szCs w:val="24"/>
+        </w:rPr>
+      </w:pPr>
+      <w:r>
+        <w:rPr>
+          <w:noProof/>
+        </w:rPr>
         <w:t>3.1</w:t>
       </w:r>
       <w:r>
         <w:rPr>
-          <w:rFonts w:ascii="Calibri" w:hAnsi="Calibri"/>
+          <w:rFonts w:asciiTheme="minorHAnsi" w:eastAsiaTheme="minorEastAsia" w:hAnsiTheme="minorHAnsi" w:cstheme="minorBidi"/>
+          <w:noProof/>
           <w:snapToGrid/>
           <w:kern w:val="2"/>
-          <w:sz w:val="21"/>
-          <w:szCs w:val="22"/>
+          <w:sz w:val="24"/>
+          <w:szCs w:val="24"/>
         </w:rPr>
         <w:tab/>
       </w:r>
       <w:r>
         <w:rPr>
           <w:rFonts w:hint="eastAsia"/>
+          <w:noProof/>
         </w:rPr>
         <w:t>概述</w:t>
       </w:r>
       <w:r>
+        <w:rPr>
+          <w:noProof/>
+        </w:rPr>
         <w:tab/>
       </w:r>
       <w:r>
+        <w:rPr>
+          <w:noProof/>
+        </w:rPr>
         <w:fldChar w:fldCharType="begin"/>
       </w:r>
       <w:r>
-        <w:instrText xml:space="preserve"> PAGEREF _Toc356851230 \h </w:instrText>
-      </w:r>
-      <w:r>
+        <w:rPr>
+          <w:noProof/>
+        </w:rPr>
+        <w:instrText xml:space="preserve"> PAGEREF _Toc360273363 \h </w:instrText>
+      </w:r>
+      <w:r>
+        <w:rPr>
+          <w:noProof/>
+        </w:rPr>
+      </w:r>
+      <w:r>
+        <w:rPr>
+          <w:noProof/>
+        </w:rPr>
         <w:fldChar w:fldCharType="separate"/>
       </w:r>
       <w:r>
-        <w:t>4</w:t>
-      </w:r>
-      <w:r>
+        <w:rPr>
+          <w:noProof/>
+        </w:rPr>
+        <w:t>6</w:t>
+      </w:r>
+      <w:r>
+        <w:rPr>
+          <w:noProof/>
+        </w:rPr>
         <w:fldChar w:fldCharType="end"/>
       </w:r>
     </w:p>
     <w:p>
       <w:pPr>
-        <w:pStyle w:val="27"/>
+        <w:pStyle w:val="21"/>
         <w:tabs>
-          <w:tab w:val="left" w:pos="1000"/>
+          <w:tab w:val="left" w:pos="1022"/>
         </w:tabs>
         <w:rPr>
-          <w:rFonts w:ascii="Calibri" w:hAnsi="Calibri"/>
+          <w:rFonts w:asciiTheme="minorHAnsi" w:eastAsiaTheme="minorEastAsia" w:hAnsiTheme="minorHAnsi" w:cstheme="minorBidi"/>
+          <w:noProof/>
           <w:snapToGrid/>
           <w:kern w:val="2"/>
-          <w:sz w:val="21"/>
-          <w:szCs w:val="22"/>
-        </w:rPr>
-      </w:pPr>
-      <w:r>
+          <w:sz w:val="24"/>
+          <w:szCs w:val="24"/>
+        </w:rPr>
+      </w:pPr>
+      <w:r>
+        <w:rPr>
+          <w:noProof/>
+        </w:rPr>
         <w:t>3.2</w:t>
       </w:r>
       <w:r>
         <w:rPr>
-          <w:rFonts w:ascii="Calibri" w:hAnsi="Calibri"/>
+          <w:rFonts w:asciiTheme="minorHAnsi" w:eastAsiaTheme="minorEastAsia" w:hAnsiTheme="minorHAnsi" w:cstheme="minorBidi"/>
+          <w:noProof/>
           <w:snapToGrid/>
           <w:kern w:val="2"/>
-          <w:sz w:val="21"/>
-          <w:szCs w:val="22"/>
+          <w:sz w:val="24"/>
+          <w:szCs w:val="24"/>
         </w:rPr>
         <w:tab/>
       </w:r>
       <w:r>
         <w:rPr>
           <w:rFonts w:hint="eastAsia"/>
+          <w:noProof/>
         </w:rPr>
         <w:t>在构架方面具有重要意义的设计包</w:t>
       </w:r>
       <w:r>
+        <w:rPr>
+          <w:noProof/>
+        </w:rPr>
         <w:tab/>
       </w:r>
       <w:r>
+        <w:rPr>
+          <w:noProof/>
+        </w:rPr>
         <w:fldChar w:fldCharType="begin"/>
       </w:r>
       <w:r>
-        <w:instrText xml:space="preserve"> PAGEREF _Toc356851231 \h </w:instrText>
-      </w:r>
-      <w:r>
+        <w:rPr>
+          <w:noProof/>
+        </w:rPr>
+        <w:instrText xml:space="preserve"> PAGEREF _Toc360273364 \h </w:instrText>
+      </w:r>
+      <w:r>
+        <w:rPr>
+          <w:noProof/>
+        </w:rPr>
+      </w:r>
+      <w:r>
+        <w:rPr>
+          <w:noProof/>
+        </w:rPr>
         <w:fldChar w:fldCharType="separate"/>
       </w:r>
       <w:r>
-        <w:t>4</w:t>
-      </w:r>
-      <w:r>
+        <w:rPr>
+          <w:noProof/>
+        </w:rPr>
+        <w:t>6</w:t>
+      </w:r>
+      <w:r>
+        <w:rPr>
+          <w:noProof/>
+        </w:rPr>
         <w:fldChar w:fldCharType="end"/>
       </w:r>
     </w:p>
     <w:p>
       <w:pPr>
-        <w:pStyle w:val="22"/>
+        <w:pStyle w:val="30"/>
         <w:tabs>
-          <w:tab w:val="left" w:pos="432"/>
+          <w:tab w:val="left" w:pos="1604"/>
         </w:tabs>
         <w:rPr>
-          <w:rFonts w:ascii="Calibri" w:hAnsi="Calibri"/>
+          <w:rFonts w:asciiTheme="minorHAnsi" w:eastAsiaTheme="minorEastAsia" w:hAnsiTheme="minorHAnsi" w:cstheme="minorBidi"/>
+          <w:noProof/>
           <w:snapToGrid/>
           <w:kern w:val="2"/>
-          <w:sz w:val="21"/>
-          <w:szCs w:val="22"/>
-        </w:rPr>
-      </w:pPr>
-      <w:r>
-        <w:t>4.</w:t>
-      </w:r>
-      <w:r>
-        <w:rPr>
-          <w:rFonts w:ascii="Calibri" w:hAnsi="Calibri"/>
+          <w:sz w:val="24"/>
+          <w:szCs w:val="24"/>
+        </w:rPr>
+      </w:pPr>
+      <w:r>
+        <w:rPr>
+          <w:noProof/>
+        </w:rPr>
+        <w:t>3.2.1</w:t>
+      </w:r>
+      <w:r>
+        <w:rPr>
+          <w:rFonts w:asciiTheme="minorHAnsi" w:eastAsiaTheme="minorEastAsia" w:hAnsiTheme="minorHAnsi" w:cstheme="minorBidi"/>
+          <w:noProof/>
           <w:snapToGrid/>
           <w:kern w:val="2"/>
-          <w:sz w:val="21"/>
-          <w:szCs w:val="22"/>
+          <w:sz w:val="24"/>
+          <w:szCs w:val="24"/>
         </w:rPr>
         <w:tab/>
       </w:r>
       <w:r>
         <w:rPr>
-          <w:rFonts w:hint="eastAsia"/>
-        </w:rPr>
-        <w:t>进程视图</w:t>
-      </w:r>
-      <w:r>
+          <w:noProof/>
+        </w:rPr>
+        <w:t>application</w:t>
+      </w:r>
+      <w:r>
+        <w:rPr>
+          <w:rFonts w:hint="eastAsia"/>
+          <w:noProof/>
+        </w:rPr>
+        <w:t>包</w:t>
+      </w:r>
+      <w:r>
+        <w:rPr>
+          <w:noProof/>
+        </w:rPr>
         <w:tab/>
       </w:r>
       <w:r>
+        <w:rPr>
+          <w:noProof/>
+        </w:rPr>
         <w:fldChar w:fldCharType="begin"/>
       </w:r>
       <w:r>
-        <w:instrText xml:space="preserve"> PAGEREF _Toc356851232 \h </w:instrText>
-      </w:r>
-      <w:r>
+        <w:rPr>
+          <w:noProof/>
+        </w:rPr>
+        <w:instrText xml:space="preserve"> PAGEREF _Toc360273365 \h </w:instrText>
+      </w:r>
+      <w:r>
+        <w:rPr>
+          <w:noProof/>
+        </w:rPr>
+      </w:r>
+      <w:r>
+        <w:rPr>
+          <w:noProof/>
+        </w:rPr>
         <w:fldChar w:fldCharType="separate"/>
       </w:r>
       <w:r>
-        <w:t>4</w:t>
-      </w:r>
-      <w:r>
+        <w:rPr>
+          <w:noProof/>
+        </w:rPr>
+        <w:t>6</w:t>
+      </w:r>
+      <w:r>
+        <w:rPr>
+          <w:noProof/>
+        </w:rPr>
         <w:fldChar w:fldCharType="end"/>
       </w:r>
     </w:p>
     <w:p>
       <w:pPr>
-        <w:pStyle w:val="22"/>
+        <w:pStyle w:val="10"/>
         <w:tabs>
-          <w:tab w:val="left" w:pos="432"/>
+          <w:tab w:val="left" w:pos="440"/>
         </w:tabs>
         <w:rPr>
-          <w:rFonts w:ascii="Calibri" w:hAnsi="Calibri"/>
+          <w:rFonts w:asciiTheme="minorHAnsi" w:eastAsiaTheme="minorEastAsia" w:hAnsiTheme="minorHAnsi" w:cstheme="minorBidi"/>
+          <w:noProof/>
           <w:snapToGrid/>
           <w:kern w:val="2"/>
-          <w:sz w:val="21"/>
-          <w:szCs w:val="22"/>
-        </w:rPr>
-      </w:pPr>
-      <w:r>
-        <w:t>5.</w:t>
-      </w:r>
-      <w:r>
-        <w:rPr>
-          <w:rFonts w:ascii="Calibri" w:hAnsi="Calibri"/>
+          <w:sz w:val="24"/>
+          <w:szCs w:val="24"/>
+        </w:rPr>
+      </w:pPr>
+      <w:r>
+        <w:rPr>
+          <w:noProof/>
+        </w:rPr>
+        <w:t>4.</w:t>
+      </w:r>
+      <w:r>
+        <w:rPr>
+          <w:rFonts w:asciiTheme="minorHAnsi" w:eastAsiaTheme="minorEastAsia" w:hAnsiTheme="minorHAnsi" w:cstheme="minorBidi"/>
+          <w:noProof/>
           <w:snapToGrid/>
           <w:kern w:val="2"/>
-          <w:sz w:val="21"/>
-          <w:szCs w:val="22"/>
+          <w:sz w:val="24"/>
+          <w:szCs w:val="24"/>
         </w:rPr>
         <w:tab/>
       </w:r>
       <w:r>
         <w:rPr>
           <w:rFonts w:hint="eastAsia"/>
+          <w:noProof/>
         </w:rPr>
         <w:t>部署视图</w:t>
       </w:r>
       <w:r>
+        <w:rPr>
+          <w:noProof/>
+        </w:rPr>
         <w:tab/>
       </w:r>
       <w:r>
+        <w:rPr>
+          <w:noProof/>
+        </w:rPr>
         <w:fldChar w:fldCharType="begin"/>
       </w:r>
       <w:r>
-        <w:instrText xml:space="preserve"> PAGEREF _Toc356851233 \h </w:instrText>
-      </w:r>
-      <w:r>
+        <w:rPr>
+          <w:noProof/>
+        </w:rPr>
+        <w:instrText xml:space="preserve"> PAGEREF _Toc360273366 \h </w:instrText>
+      </w:r>
+      <w:r>
+        <w:rPr>
+          <w:noProof/>
+        </w:rPr>
+      </w:r>
+      <w:r>
+        <w:rPr>
+          <w:noProof/>
+        </w:rPr>
         <w:fldChar w:fldCharType="separate"/>
       </w:r>
       <w:r>
-        <w:t>4</w:t>
-      </w:r>
-      <w:r>
+        <w:rPr>
+          <w:noProof/>
+        </w:rPr>
+        <w:t>7</w:t>
+      </w:r>
+      <w:r>
+        <w:rPr>
+          <w:noProof/>
+        </w:rPr>
         <w:fldChar w:fldCharType="end"/>
       </w:r>
     </w:p>
     <w:p>
       <w:pPr>
-        <w:pStyle w:val="22"/>
+        <w:pStyle w:val="10"/>
         <w:tabs>
-          <w:tab w:val="left" w:pos="432"/>
+          <w:tab w:val="left" w:pos="440"/>
         </w:tabs>
         <w:rPr>
-          <w:rFonts w:ascii="Calibri" w:hAnsi="Calibri"/>
+          <w:rFonts w:asciiTheme="minorHAnsi" w:eastAsiaTheme="minorEastAsia" w:hAnsiTheme="minorHAnsi" w:cstheme="minorBidi"/>
+          <w:noProof/>
           <w:snapToGrid/>
           <w:kern w:val="2"/>
-          <w:sz w:val="21"/>
-          <w:szCs w:val="22"/>
-        </w:rPr>
-      </w:pPr>
-      <w:r>
-        <w:t>6.</w:t>
-      </w:r>
-      <w:r>
-        <w:rPr>
-          <w:rFonts w:ascii="Calibri" w:hAnsi="Calibri"/>
+          <w:sz w:val="24"/>
+          <w:szCs w:val="24"/>
+        </w:rPr>
+      </w:pPr>
+      <w:r>
+        <w:rPr>
+          <w:noProof/>
+        </w:rPr>
+        <w:t>5.</w:t>
+      </w:r>
+      <w:r>
+        <w:rPr>
+          <w:rFonts w:asciiTheme="minorHAnsi" w:eastAsiaTheme="minorEastAsia" w:hAnsiTheme="minorHAnsi" w:cstheme="minorBidi"/>
+          <w:noProof/>
           <w:snapToGrid/>
           <w:kern w:val="2"/>
-          <w:sz w:val="21"/>
-          <w:szCs w:val="22"/>
+          <w:sz w:val="24"/>
+          <w:szCs w:val="24"/>
         </w:rPr>
         <w:tab/>
       </w:r>
       <w:r>
         <w:rPr>
           <w:rFonts w:hint="eastAsia"/>
+          <w:noProof/>
         </w:rPr>
         <w:t>实现视图</w:t>
       </w:r>
       <w:r>
+        <w:rPr>
+          <w:noProof/>
+        </w:rPr>
         <w:tab/>
       </w:r>
       <w:r>
+        <w:rPr>
+          <w:noProof/>
+        </w:rPr>
         <w:fldChar w:fldCharType="begin"/>
       </w:r>
       <w:r>
-        <w:instrText xml:space="preserve"> PAGEREF _Toc356851234 \h </w:instrText>
-      </w:r>
-      <w:r>
+        <w:rPr>
+          <w:noProof/>
+        </w:rPr>
+        <w:instrText xml:space="preserve"> PAGEREF _Toc360273367 \h </w:instrText>
+      </w:r>
+      <w:r>
+        <w:rPr>
+          <w:noProof/>
+        </w:rPr>
+      </w:r>
+      <w:r>
+        <w:rPr>
+          <w:noProof/>
+        </w:rPr>
         <w:fldChar w:fldCharType="separate"/>
       </w:r>
       <w:r>
-        <w:t>5</w:t>
-      </w:r>
-      <w:r>
+        <w:rPr>
+          <w:noProof/>
+        </w:rPr>
+        <w:t>7</w:t>
+      </w:r>
+      <w:r>
+        <w:rPr>
+          <w:noProof/>
+        </w:rPr>
         <w:fldChar w:fldCharType="end"/>
       </w:r>
     </w:p>
     <w:p>
       <w:pPr>
-        <w:pStyle w:val="22"/>
+        <w:pStyle w:val="10"/>
         <w:tabs>
-          <w:tab w:val="left" w:pos="432"/>
+          <w:tab w:val="left" w:pos="440"/>
         </w:tabs>
         <w:rPr>
-          <w:rFonts w:ascii="Calibri" w:hAnsi="Calibri"/>
+          <w:rFonts w:asciiTheme="minorHAnsi" w:eastAsiaTheme="minorEastAsia" w:hAnsiTheme="minorHAnsi" w:cstheme="minorBidi"/>
+          <w:noProof/>
           <w:snapToGrid/>
           <w:kern w:val="2"/>
-          <w:sz w:val="21"/>
-          <w:szCs w:val="22"/>
-        </w:rPr>
-      </w:pPr>
-      <w:r>
-        <w:t>7.</w:t>
-      </w:r>
-      <w:r>
-        <w:rPr>
-          <w:rFonts w:ascii="Calibri" w:hAnsi="Calibri"/>
+          <w:sz w:val="24"/>
+          <w:szCs w:val="24"/>
+        </w:rPr>
+      </w:pPr>
+      <w:r>
+        <w:rPr>
+          <w:noProof/>
+        </w:rPr>
+        <w:t>6.</w:t>
+      </w:r>
+      <w:r>
+        <w:rPr>
+          <w:rFonts w:asciiTheme="minorHAnsi" w:eastAsiaTheme="minorEastAsia" w:hAnsiTheme="minorHAnsi" w:cstheme="minorBidi"/>
+          <w:noProof/>
           <w:snapToGrid/>
           <w:kern w:val="2"/>
-          <w:sz w:val="21"/>
-          <w:szCs w:val="22"/>
+          <w:sz w:val="24"/>
+          <w:szCs w:val="24"/>
         </w:rPr>
         <w:tab/>
       </w:r>
       <w:r>
         <w:rPr>
           <w:rFonts w:hint="eastAsia"/>
+          <w:noProof/>
         </w:rPr>
         <w:t>数据视图（可选）</w:t>
       </w:r>
       <w:r>
+        <w:rPr>
+          <w:noProof/>
+        </w:rPr>
         <w:tab/>
       </w:r>
       <w:r>
+        <w:rPr>
+          <w:noProof/>
+        </w:rPr>
         <w:fldChar w:fldCharType="begin"/>
       </w:r>
       <w:r>
-        <w:instrText xml:space="preserve"> PAGEREF _Toc356851235 \h </w:instrText>
-      </w:r>
-      <w:r>
+        <w:rPr>
+          <w:noProof/>
+        </w:rPr>
+        <w:instrText xml:space="preserve"> PAGEREF _Toc360273368 \h </w:instrText>
+      </w:r>
+      <w:r>
+        <w:rPr>
+          <w:noProof/>
+        </w:rPr>
+      </w:r>
+      <w:r>
+        <w:rPr>
+          <w:noProof/>
+        </w:rPr>
         <w:fldChar w:fldCharType="separate"/>
       </w:r>
       <w:r>
-        <w:t>5</w:t>
-      </w:r>
-      <w:r>
+        <w:rPr>
+          <w:noProof/>
+        </w:rPr>
+        <w:t>7</w:t>
+      </w:r>
+      <w:r>
+        <w:rPr>
+          <w:noProof/>
+        </w:rPr>
         <w:fldChar w:fldCharType="end"/>
       </w:r>
     </w:p>
     <w:p>
       <w:pPr>
-        <w:pStyle w:val="22"/>
-        <w:tabs>
-          <w:tab w:val="left" w:pos="432"/>
-        </w:tabs>
-        <w:rPr>
-          <w:rFonts w:ascii="Calibri" w:hAnsi="Calibri"/>
-          <w:snapToGrid/>
-          <w:kern w:val="2"/>
-          <w:sz w:val="21"/>
-          <w:szCs w:val="22"/>
-        </w:rPr>
-      </w:pPr>
-      <w:r>
-        <w:t>8.</w:t>
-      </w:r>
-      <w:r>
-        <w:rPr>
-          <w:rFonts w:ascii="Calibri" w:hAnsi="Calibri"/>
-          <w:snapToGrid/>
-          <w:kern w:val="2"/>
-          <w:sz w:val="21"/>
-          <w:szCs w:val="22"/>
-        </w:rPr>
-        <w:tab/>
-      </w:r>
-      <w:r>
-        <w:rPr>
-          <w:rFonts w:hint="eastAsia"/>
-        </w:rPr>
-        <w:t>核心算法设计（可选）</w:t>
-      </w:r>
-      <w:r>
-        <w:tab/>
-      </w:r>
-      <w:r>
+        <w:pStyle w:val="ab"/>
+        <w:rPr>
+          <w:rFonts w:ascii="Arial" w:hAnsi="Arial"/>
+        </w:rPr>
+      </w:pPr>
+      <w:r>
+        <w:rPr>
+          <w:rFonts w:ascii="Times New Roman"/>
+        </w:rPr>
+        <w:fldChar w:fldCharType="end"/>
+      </w:r>
+      <w:r>
+        <w:br w:type="page"/>
+      </w:r>
+      <w:r>
+        <w:rPr>
+          <w:rFonts w:ascii="Arial" w:hAnsi="Arial"/>
+        </w:rPr>
+        <w:lastRenderedPageBreak/>
         <w:fldChar w:fldCharType="begin"/>
       </w:r>
       <w:r>
-        <w:instrText xml:space="preserve"> PAGEREF _Toc356851236 \h </w:instrText>
-      </w:r>
-      <w:r>
+        <w:rPr>
+          <w:rFonts w:ascii="Arial" w:hAnsi="Arial"/>
+        </w:rPr>
+        <w:instrText xml:space="preserve"> TITLE  \* MERGEFORMAT </w:instrText>
+      </w:r>
+      <w:r>
+        <w:rPr>
+          <w:rFonts w:ascii="Arial" w:hAnsi="Arial"/>
+        </w:rPr>
         <w:fldChar w:fldCharType="separate"/>
       </w:r>
       <w:r>
-        <w:t>5</w:t>
-      </w:r>
-      <w:r>
+        <w:rPr>
+          <w:rFonts w:ascii="Arial" w:hAnsi="Arial" w:hint="eastAsia"/>
+        </w:rPr>
+        <w:t>软件架构文档</w:t>
+      </w:r>
+      <w:r>
+        <w:rPr>
+          <w:rFonts w:ascii="Arial" w:hAnsi="Arial"/>
+        </w:rPr>
         <w:fldChar w:fldCharType="end"/>
       </w:r>
-    </w:p>
-    <w:p>
-      <w:pPr>
-        <w:pStyle w:val="29"/>
-        <w:rPr>
-          <w:rFonts w:hint="eastAsia" w:ascii="Arial" w:hAnsi="Arial"/>
-        </w:rPr>
-      </w:pPr>
-      <w:r>
-        <w:rPr>
-          <w:rFonts w:ascii="Times New Roman"/>
-        </w:rPr>
-        <w:fldChar w:fldCharType="end"/>
-      </w:r>
-      <w:r>
-        <w:br w:type="page"/>
-      </w:r>
       <w:r>
         <w:rPr>
           <w:rFonts w:ascii="Arial" w:hAnsi="Arial"/>
         </w:rPr>
-        <w:fldChar w:fldCharType="begin"/>
-      </w:r>
-      <w:r>
-        <w:rPr>
-          <w:rFonts w:ascii="Arial" w:hAnsi="Arial"/>
-        </w:rPr>
-        <w:instrText xml:space="preserve"> TITLE  \* MERGEFORMAT </w:instrText>
-      </w:r>
-      <w:r>
-        <w:rPr>
-          <w:rFonts w:ascii="Arial" w:hAnsi="Arial"/>
-        </w:rPr>
-        <w:fldChar w:fldCharType="separate"/>
-      </w:r>
-      <w:r>
-        <w:rPr>
-          <w:rFonts w:hint="eastAsia" w:ascii="Arial" w:hAnsi="Arial"/>
-        </w:rPr>
-        <w:t>软件架构文档</w:t>
-      </w:r>
-      <w:r>
-        <w:rPr>
-          <w:rFonts w:ascii="Arial" w:hAnsi="Arial"/>
-        </w:rPr>
-        <w:fldChar w:fldCharType="end"/>
-      </w:r>
-      <w:r>
-        <w:rPr>
-          <w:rFonts w:ascii="Arial" w:hAnsi="Arial"/>
-        </w:rPr>
         <w:t xml:space="preserve"> </w:t>
       </w:r>
       <w:r>
         <w:rPr>
-          <w:rFonts w:hint="eastAsia" w:ascii="Arial" w:hAnsi="Arial"/>
+          <w:rFonts w:ascii="Arial" w:hAnsi="Arial" w:hint="eastAsia"/>
         </w:rPr>
         <w:t>（简化版）</w:t>
       </w:r>
     </w:p>
     <w:p>
       <w:pPr>
+        <w:pStyle w:val="1"/>
+        <w:ind w:left="360" w:hanging="360"/>
+      </w:pPr>
+      <w:bookmarkStart w:id="0" w:name="_Toc360273358"/>
+      <w:r>
+        <w:rPr>
+          <w:rFonts w:hint="eastAsia"/>
+        </w:rPr>
+        <w:t>简介</w:t>
+      </w:r>
+      <w:bookmarkEnd w:id="0"/>
+    </w:p>
+    <w:p>
+      <w:pPr>
         <w:pStyle w:val="2"/>
+      </w:pPr>
+      <w:bookmarkStart w:id="1" w:name="_Toc360273359"/>
+      <w:r>
+        <w:rPr>
+          <w:rFonts w:hint="eastAsia"/>
+        </w:rPr>
+        <w:t>目的</w:t>
+      </w:r>
+      <w:bookmarkEnd w:id="1"/>
+    </w:p>
+    <w:p>
+      <w:pPr>
+        <w:ind w:left="720"/>
+      </w:pPr>
+      <w:r>
+        <w:rPr>
+          <w:rFonts w:hint="eastAsia"/>
+        </w:rPr>
+        <w:t>本文档将从构架方面对系统进行综合概述，其中会使用多种不同的构架视图来描述系统的各个方面。它用于记录并表述已对系统的构架方面作出的重要决策。</w:t>
+      </w:r>
+    </w:p>
+    <w:p>
+      <w:pPr>
+        <w:pStyle w:val="2"/>
+      </w:pPr>
+      <w:bookmarkStart w:id="2" w:name="_Toc360273360"/>
+      <w:r>
+        <w:rPr>
+          <w:rFonts w:hint="eastAsia"/>
+        </w:rPr>
+        <w:t>参考资料</w:t>
+      </w:r>
+      <w:bookmarkEnd w:id="2"/>
+    </w:p>
+    <w:p>
+      <w:pPr>
+        <w:pStyle w:val="a5"/>
+      </w:pPr>
+      <w:r>
+        <w:rPr>
+          <w:rFonts w:ascii="Times New Roman" w:hint="eastAsia"/>
+        </w:rPr>
+        <w:t>1.</w:t>
+      </w:r>
+      <w:r>
+        <w:rPr>
+          <w:rFonts w:ascii="Times New Roman" w:hint="eastAsia"/>
+        </w:rPr>
+        <w:t>在线问卷调查网需求规约，</w:t>
+      </w:r>
+      <w:r>
+        <w:rPr>
+          <w:rFonts w:ascii="Times New Roman" w:hint="eastAsia"/>
+        </w:rPr>
+        <w:t>1.0</w:t>
+      </w:r>
+      <w:r>
+        <w:rPr>
+          <w:rFonts w:ascii="Times New Roman" w:hint="eastAsia"/>
+        </w:rPr>
+        <w:t>版，</w:t>
+      </w:r>
+      <w:r>
+        <w:rPr>
+          <w:rFonts w:ascii="Times New Roman" w:hint="eastAsia"/>
+        </w:rPr>
+        <w:t>LZTR</w:t>
+      </w:r>
+      <w:r>
+        <w:rPr>
+          <w:rFonts w:ascii="Times New Roman" w:hint="eastAsia"/>
+        </w:rPr>
+        <w:t>小组</w:t>
+      </w:r>
+    </w:p>
+    <w:p>
+      <w:pPr>
+        <w:pStyle w:val="1"/>
         <w:ind w:left="360" w:hanging="360"/>
       </w:pPr>
-      <w:bookmarkStart w:id="0" w:name="_Toc356851225"/>
-      <w:r>
-        <w:rPr>
-          <w:rFonts w:hint="eastAsia"/>
-        </w:rPr>
-        <w:t>简介</w:t>
-      </w:r>
-      <w:bookmarkEnd w:id="0"/>
-    </w:p>
-    <w:p>
-      <w:pPr>
-        <w:pStyle w:val="3"/>
-      </w:pPr>
-      <w:bookmarkStart w:id="1" w:name="_Toc356851226"/>
-      <w:r>
-        <w:rPr>
-          <w:rFonts w:hint="eastAsia"/>
-        </w:rPr>
-        <w:t>目的</w:t>
-      </w:r>
-      <w:bookmarkEnd w:id="1"/>
-    </w:p>
-    <w:p>
-      <w:pPr>
-        <w:ind w:left="720"/>
-      </w:pPr>
-      <w:r>
-        <w:rPr>
-          <w:rFonts w:hint="eastAsia"/>
-        </w:rPr>
-        <w:t>本文档将从构架方面对系统进行综合概述，其中会使用多种不同的构架视图来描述系统的各个方面。它用于记录并表述已对系统的构架方面作出的重要决策。</w:t>
-      </w:r>
-    </w:p>
-    <w:p>
-      <w:pPr>
-        <w:pStyle w:val="3"/>
-      </w:pPr>
-      <w:bookmarkStart w:id="2" w:name="_Toc356851227"/>
-      <w:r>
-        <w:rPr>
-          <w:rFonts w:hint="eastAsia"/>
-        </w:rPr>
-        <w:t>参考资料</w:t>
-      </w:r>
-      <w:bookmarkEnd w:id="2"/>
-    </w:p>
-    <w:p>
-      <w:pPr>
-        <w:pStyle w:val="14"/>
-        <w:rPr>
-          <w:rFonts w:hint="eastAsia" w:eastAsia="宋体"/>
-          <w:lang w:val="en-US" w:eastAsia="zh-CN"/>
-        </w:rPr>
-      </w:pPr>
-      <w:r>
-        <w:rPr>
-          <w:rFonts w:hint="eastAsia" w:ascii="Times New Roman"/>
-          <w:lang w:val="en-US" w:eastAsia="zh-CN"/>
-        </w:rPr>
-        <w:t>1.在线问卷调查网需求规约，1.0版，LZTR小组</w:t>
-      </w:r>
-    </w:p>
-    <w:p>
-      <w:pPr>
-        <w:pStyle w:val="2"/>
-        <w:ind w:left="360" w:hanging="360"/>
-      </w:pPr>
-      <w:bookmarkStart w:id="3" w:name="_Toc356851228"/>
+      <w:bookmarkStart w:id="3" w:name="_Toc360273361"/>
       <w:r>
         <w:rPr>
           <w:rFonts w:hint="eastAsia"/>
@@ -1619,11 +1675,8 @@
     </w:p>
     <w:p>
       <w:pPr>
-        <w:pStyle w:val="14"/>
-        <w:ind w:left="0" w:leftChars="0" w:firstLine="720" w:firstLineChars="0"/>
-        <w:rPr>
-          <w:rFonts w:hint="eastAsia"/>
-        </w:rPr>
+        <w:pStyle w:val="a5"/>
+        <w:ind w:left="0" w:firstLine="720"/>
       </w:pPr>
       <w:r>
         <w:rPr>
@@ -1634,166 +1687,119 @@
     </w:p>
     <w:p>
       <w:pPr>
-        <w:pStyle w:val="14"/>
-        <w:ind w:left="0" w:leftChars="0" w:firstLine="720" w:firstLineChars="0"/>
-        <w:rPr>
-          <w:rFonts w:hint="eastAsia"/>
-          <w:lang w:val="en-US" w:eastAsia="zh-CN"/>
-        </w:rPr>
-      </w:pPr>
-      <w:r>
-        <w:rPr>
-          <w:rFonts w:hint="eastAsia"/>
-          <w:lang w:val="en-US" w:eastAsia="zh-CN"/>
+        <w:pStyle w:val="a5"/>
+        <w:ind w:left="0" w:firstLine="720"/>
+      </w:pPr>
+      <w:r>
+        <w:rPr>
+          <w:rFonts w:hint="eastAsia"/>
         </w:rPr>
         <w:t>这里只涉及到部分用例，其余参见本项目的《在线问卷调查网需求规约》。涉及到的用例有：</w:t>
       </w:r>
     </w:p>
     <w:p>
       <w:pPr>
-        <w:pStyle w:val="14"/>
-        <w:ind w:left="0" w:leftChars="0" w:firstLine="720" w:firstLineChars="0"/>
-        <w:rPr>
-          <w:rFonts w:hint="eastAsia"/>
-          <w:lang w:val="en-US" w:eastAsia="zh-CN"/>
-        </w:rPr>
-      </w:pPr>
-      <w:r>
-        <w:rPr>
-          <w:rFonts w:hint="eastAsia"/>
-          <w:lang w:val="en-US" w:eastAsia="zh-CN"/>
+        <w:pStyle w:val="a5"/>
+        <w:ind w:left="0" w:firstLine="720"/>
+      </w:pPr>
+      <w:r>
+        <w:rPr>
+          <w:rFonts w:hint="eastAsia"/>
         </w:rPr>
         <w:t>-账户注册</w:t>
       </w:r>
     </w:p>
     <w:p>
       <w:pPr>
-        <w:pStyle w:val="14"/>
-        <w:ind w:left="0" w:leftChars="0" w:firstLine="720" w:firstLineChars="0"/>
-        <w:rPr>
-          <w:rFonts w:hint="eastAsia"/>
-          <w:lang w:val="en-US" w:eastAsia="zh-CN"/>
-        </w:rPr>
-      </w:pPr>
-      <w:r>
-        <w:rPr>
-          <w:rFonts w:hint="eastAsia"/>
-          <w:lang w:val="en-US" w:eastAsia="zh-CN"/>
+        <w:pStyle w:val="a5"/>
+        <w:ind w:left="0" w:firstLine="720"/>
+      </w:pPr>
+      <w:r>
+        <w:rPr>
+          <w:rFonts w:hint="eastAsia"/>
         </w:rPr>
         <w:t>-用户增删改查</w:t>
       </w:r>
     </w:p>
     <w:p>
       <w:pPr>
-        <w:pStyle w:val="14"/>
-        <w:ind w:left="0" w:leftChars="0" w:firstLine="720" w:firstLineChars="0"/>
-        <w:rPr>
-          <w:rFonts w:hint="eastAsia"/>
-          <w:lang w:val="en-US" w:eastAsia="zh-CN"/>
-        </w:rPr>
-      </w:pPr>
-      <w:r>
-        <w:rPr>
-          <w:rFonts w:hint="eastAsia"/>
-          <w:lang w:val="en-US" w:eastAsia="zh-CN"/>
+        <w:pStyle w:val="a5"/>
+        <w:ind w:left="0" w:firstLine="720"/>
+      </w:pPr>
+      <w:r>
+        <w:rPr>
+          <w:rFonts w:hint="eastAsia"/>
         </w:rPr>
         <w:t>-管理问卷状态</w:t>
       </w:r>
     </w:p>
     <w:p>
       <w:pPr>
-        <w:pStyle w:val="14"/>
-        <w:ind w:left="0" w:leftChars="0" w:firstLine="720" w:firstLineChars="0"/>
-        <w:rPr>
-          <w:rFonts w:hint="eastAsia"/>
-          <w:lang w:val="en-US" w:eastAsia="zh-CN"/>
-        </w:rPr>
-      </w:pPr>
-      <w:r>
-        <w:rPr>
-          <w:rFonts w:hint="eastAsia"/>
-          <w:lang w:val="en-US" w:eastAsia="zh-CN"/>
+        <w:pStyle w:val="a5"/>
+        <w:ind w:left="0" w:firstLine="720"/>
+      </w:pPr>
+      <w:r>
+        <w:rPr>
+          <w:rFonts w:hint="eastAsia"/>
         </w:rPr>
         <w:t>-填写并提交问卷</w:t>
       </w:r>
     </w:p>
     <w:p>
       <w:pPr>
-        <w:pStyle w:val="14"/>
-        <w:ind w:left="0" w:leftChars="0" w:firstLine="720" w:firstLineChars="0"/>
-        <w:rPr>
-          <w:rFonts w:hint="eastAsia"/>
-          <w:lang w:val="en-US" w:eastAsia="zh-CN"/>
-        </w:rPr>
-      </w:pPr>
-      <w:r>
-        <w:rPr>
-          <w:rFonts w:hint="eastAsia"/>
-          <w:lang w:val="en-US" w:eastAsia="zh-CN"/>
+        <w:pStyle w:val="a5"/>
+        <w:ind w:left="0" w:firstLine="720"/>
+      </w:pPr>
+      <w:r>
+        <w:rPr>
+          <w:rFonts w:hint="eastAsia"/>
         </w:rPr>
         <w:t>-发布问卷</w:t>
       </w:r>
     </w:p>
     <w:p>
       <w:pPr>
-        <w:pStyle w:val="14"/>
-        <w:ind w:left="0" w:leftChars="0" w:firstLine="720" w:firstLineChars="0"/>
-        <w:rPr>
-          <w:rFonts w:hint="eastAsia"/>
-          <w:lang w:val="en-US" w:eastAsia="zh-CN"/>
-        </w:rPr>
-      </w:pPr>
-      <w:r>
-        <w:rPr>
-          <w:rFonts w:hint="eastAsia"/>
-          <w:lang w:val="en-US" w:eastAsia="zh-CN"/>
+        <w:pStyle w:val="a5"/>
+        <w:ind w:left="0" w:firstLine="720"/>
+      </w:pPr>
+      <w:r>
+        <w:rPr>
+          <w:rFonts w:hint="eastAsia"/>
         </w:rPr>
         <w:t>-管理已发布问卷</w:t>
       </w:r>
     </w:p>
     <w:p>
       <w:pPr>
-        <w:pStyle w:val="14"/>
-        <w:ind w:left="0" w:leftChars="0" w:firstLine="720" w:firstLineChars="0"/>
-        <w:rPr>
-          <w:rFonts w:hint="eastAsia"/>
-          <w:lang w:val="en-US" w:eastAsia="zh-CN"/>
-        </w:rPr>
-      </w:pPr>
-      <w:r>
-        <w:rPr>
-          <w:rFonts w:hint="eastAsia"/>
-          <w:lang w:val="en-US" w:eastAsia="zh-CN"/>
+        <w:pStyle w:val="a5"/>
+        <w:ind w:left="0" w:firstLine="720"/>
+      </w:pPr>
+      <w:r>
+        <w:rPr>
+          <w:rFonts w:hint="eastAsia"/>
         </w:rPr>
         <w:t>-调查结果统计</w:t>
       </w:r>
     </w:p>
     <w:p>
       <w:pPr>
-        <w:pStyle w:val="14"/>
-        <w:ind w:left="0" w:leftChars="0" w:firstLine="720" w:firstLineChars="0"/>
-        <w:rPr>
-          <w:rFonts w:hint="eastAsia"/>
-          <w:lang w:val="en-US" w:eastAsia="zh-CN"/>
-        </w:rPr>
-      </w:pPr>
-      <w:r>
-        <w:rPr>
-          <w:rFonts w:hint="eastAsia"/>
-          <w:lang w:val="en-US" w:eastAsia="zh-CN"/>
+        <w:pStyle w:val="a5"/>
+        <w:ind w:left="0" w:firstLine="720"/>
+      </w:pPr>
+      <w:r>
+        <w:rPr>
+          <w:rFonts w:hint="eastAsia"/>
         </w:rPr>
         <w:t>-查看数据结果</w:t>
       </w:r>
     </w:p>
     <w:p>
       <w:pPr>
-        <w:pStyle w:val="14"/>
-        <w:ind w:left="0" w:leftChars="0" w:firstLine="0" w:firstLineChars="0"/>
-        <w:rPr>
-          <w:rFonts w:hint="eastAsia"/>
+        <w:pStyle w:val="a5"/>
+        <w:ind w:left="0"/>
+        <w:rPr>
           <w:b/>
           <w:bCs/>
-          <w:lang w:val="en-US" w:eastAsia="zh-CN"/>
         </w:rPr>
       </w:pPr>
       <w:r>
@@ -1801,7 +1807,6 @@
           <w:rFonts w:hint="eastAsia"/>
           <w:b/>
           <w:bCs/>
-          <w:lang w:val="en-US" w:eastAsia="zh-CN"/>
         </w:rPr>
         <w:t>2.1</w:t>
       </w:r>
@@ -1810,17 +1815,8 @@
           <w:rFonts w:hint="eastAsia"/>
           <w:b/>
           <w:bCs/>
-          <w:lang w:val="en-US" w:eastAsia="zh-CN"/>
         </w:rPr>
         <w:tab/>
-      </w:r>
-      <w:r>
-        <w:rPr>
-          <w:rFonts w:hint="eastAsia"/>
-          <w:b/>
-          <w:bCs/>
-          <w:lang w:val="en-US" w:eastAsia="zh-CN"/>
-        </w:rPr>
         <w:t>在构架方面具有重要意义的用例</w:t>
       </w:r>
     </w:p>
@@ -1829,8 +1825,11 @@
         <w:jc w:val="center"/>
       </w:pPr>
       <w:r>
+        <w:rPr>
+          <w:noProof/>
+        </w:rPr>
         <w:drawing>
-          <wp:inline distT="0" distB="0" distL="114300" distR="114300">
+          <wp:inline distT="0" distB="0" distL="114300" distR="114300" wp14:anchorId="6DD4408A" wp14:editId="02BCCD12">
             <wp:extent cx="4368800" cy="3321685"/>
             <wp:effectExtent l="0" t="0" r="12700" b="12065"/>
             <wp:docPr id="2" name="图片 2"/>
@@ -1847,7 +1846,7 @@
                     </pic:cNvPicPr>
                   </pic:nvPicPr>
                   <pic:blipFill>
-                    <a:blip r:embed="rId7"/>
+                    <a:blip r:embed="rId16"/>
                     <a:srcRect t="3936" b="2756"/>
                     <a:stretch>
                       <a:fillRect/>
@@ -1879,554 +1878,703 @@
       </w:pPr>
     </w:p>
     <w:p>
-      <w:pPr>
-        <w:rPr>
-          <w:rFonts w:hint="eastAsia"/>
-          <w:lang w:val="en-US" w:eastAsia="zh-CN"/>
-        </w:rPr>
-      </w:pPr>
-      <w:r>
-        <w:rPr>
-          <w:rFonts w:hint="eastAsia"/>
-          <w:lang w:val="en-US" w:eastAsia="zh-CN"/>
+      <w:r>
+        <w:rPr>
+          <w:rFonts w:hint="eastAsia"/>
         </w:rPr>
         <w:t>2.1.1</w:t>
       </w:r>
       <w:r>
         <w:rPr>
           <w:rFonts w:hint="eastAsia"/>
-          <w:lang w:val="en-US" w:eastAsia="zh-CN"/>
         </w:rPr>
         <w:tab/>
-      </w:r>
-      <w:r>
-        <w:rPr>
-          <w:rFonts w:hint="eastAsia"/>
-          <w:lang w:val="en-US" w:eastAsia="zh-CN"/>
-        </w:rPr>
         <w:t>账户注册</w:t>
       </w:r>
     </w:p>
     <w:p>
       <w:pPr>
-        <w:ind w:firstLine="720" w:firstLineChars="0"/>
-        <w:rPr>
-          <w:rFonts w:hint="eastAsia"/>
-          <w:lang w:val="en-US" w:eastAsia="zh-CN"/>
-        </w:rPr>
-      </w:pPr>
-      <w:r>
-        <w:rPr>
-          <w:rFonts w:hint="eastAsia"/>
-          <w:lang w:val="en-US" w:eastAsia="zh-CN"/>
+        <w:ind w:firstLine="720"/>
+      </w:pPr>
+      <w:r>
+        <w:rPr>
+          <w:rFonts w:hint="eastAsia"/>
         </w:rPr>
         <w:t>简要介绍：这个用例允许用户注册系统。</w:t>
       </w:r>
     </w:p>
     <w:p>
-      <w:pPr>
-        <w:rPr>
-          <w:rFonts w:hint="eastAsia"/>
-          <w:lang w:val="en-US" w:eastAsia="zh-CN"/>
-        </w:rPr>
-      </w:pPr>
-      <w:r>
-        <w:rPr>
-          <w:rFonts w:hint="eastAsia"/>
-          <w:lang w:val="en-US" w:eastAsia="zh-CN"/>
+      <w:r>
+        <w:rPr>
+          <w:rFonts w:hint="eastAsia"/>
         </w:rPr>
         <w:t>2.1.2</w:t>
       </w:r>
       <w:r>
         <w:rPr>
           <w:rFonts w:hint="eastAsia"/>
-          <w:lang w:val="en-US" w:eastAsia="zh-CN"/>
         </w:rPr>
         <w:tab/>
-      </w:r>
-      <w:r>
-        <w:rPr>
-          <w:rFonts w:hint="eastAsia"/>
-          <w:lang w:val="en-US" w:eastAsia="zh-CN"/>
-        </w:rPr>
         <w:t>用户增删改查</w:t>
       </w:r>
     </w:p>
     <w:p>
       <w:pPr>
-        <w:ind w:firstLine="720" w:firstLineChars="0"/>
-        <w:rPr>
-          <w:rFonts w:hint="eastAsia"/>
-          <w:lang w:val="en-US" w:eastAsia="zh-CN"/>
-        </w:rPr>
-      </w:pPr>
-      <w:r>
-        <w:rPr>
-          <w:rFonts w:hint="eastAsia"/>
-          <w:lang w:val="en-US" w:eastAsia="zh-CN"/>
+        <w:ind w:firstLine="720"/>
+      </w:pPr>
+      <w:r>
+        <w:rPr>
+          <w:rFonts w:hint="eastAsia"/>
         </w:rPr>
         <w:t>简要介绍：这个用例允许管理员编辑用户资料，进行添加用户、删除用户、查找用户、修改用户信息的操作。</w:t>
       </w:r>
     </w:p>
     <w:p>
-      <w:pPr>
-        <w:rPr>
-          <w:rFonts w:hint="eastAsia"/>
-          <w:lang w:val="en-US" w:eastAsia="zh-CN"/>
-        </w:rPr>
-      </w:pPr>
-      <w:r>
-        <w:rPr>
-          <w:rFonts w:hint="eastAsia"/>
-          <w:lang w:val="en-US" w:eastAsia="zh-CN"/>
+      <w:r>
+        <w:rPr>
+          <w:rFonts w:hint="eastAsia"/>
         </w:rPr>
         <w:t>2.1.3</w:t>
       </w:r>
       <w:r>
         <w:rPr>
           <w:rFonts w:hint="eastAsia"/>
-          <w:lang w:val="en-US" w:eastAsia="zh-CN"/>
         </w:rPr>
         <w:tab/>
-      </w:r>
-      <w:r>
-        <w:rPr>
-          <w:rFonts w:hint="eastAsia"/>
-          <w:lang w:val="en-US" w:eastAsia="zh-CN"/>
-        </w:rPr>
         <w:t>管理问卷状态</w:t>
       </w:r>
     </w:p>
     <w:p>
       <w:pPr>
-        <w:ind w:firstLine="720" w:firstLineChars="0"/>
-        <w:rPr>
-          <w:rFonts w:hint="eastAsia"/>
-          <w:lang w:val="en-US" w:eastAsia="zh-CN"/>
-        </w:rPr>
-      </w:pPr>
-      <w:r>
-        <w:rPr>
-          <w:rFonts w:hint="eastAsia"/>
-          <w:lang w:val="en-US" w:eastAsia="zh-CN"/>
+        <w:ind w:firstLine="720"/>
+      </w:pPr>
+      <w:r>
+        <w:rPr>
+          <w:rFonts w:hint="eastAsia"/>
         </w:rPr>
         <w:t>简要介绍：这个用例允许管理员修改问卷的状态，可以进行停止问卷的发布，删除问卷等操作。</w:t>
       </w:r>
     </w:p>
     <w:p>
-      <w:pPr>
-        <w:rPr>
-          <w:rFonts w:hint="eastAsia"/>
-          <w:lang w:val="en-US" w:eastAsia="zh-CN"/>
-        </w:rPr>
-      </w:pPr>
-      <w:r>
-        <w:rPr>
-          <w:rFonts w:hint="eastAsia"/>
-          <w:lang w:val="en-US" w:eastAsia="zh-CN"/>
+      <w:r>
+        <w:rPr>
+          <w:rFonts w:hint="eastAsia"/>
         </w:rPr>
         <w:t>2.1.4</w:t>
       </w:r>
       <w:r>
         <w:rPr>
           <w:rFonts w:hint="eastAsia"/>
-          <w:lang w:val="en-US" w:eastAsia="zh-CN"/>
         </w:rPr>
         <w:tab/>
-      </w:r>
-      <w:r>
-        <w:rPr>
-          <w:rFonts w:hint="eastAsia"/>
-          <w:lang w:val="en-US" w:eastAsia="zh-CN"/>
-        </w:rPr>
         <w:t>填写并提交问卷</w:t>
       </w:r>
     </w:p>
     <w:p>
       <w:pPr>
-        <w:ind w:firstLine="720" w:firstLineChars="0"/>
-        <w:rPr>
-          <w:rFonts w:hint="eastAsia"/>
-          <w:lang w:val="en-US" w:eastAsia="zh-CN"/>
-        </w:rPr>
-      </w:pPr>
-      <w:r>
-        <w:rPr>
-          <w:rFonts w:hint="eastAsia"/>
-          <w:lang w:val="en-US" w:eastAsia="zh-CN"/>
+        <w:ind w:firstLine="720"/>
+      </w:pPr>
+      <w:r>
+        <w:rPr>
+          <w:rFonts w:hint="eastAsia"/>
         </w:rPr>
         <w:t>简要介绍：这个用例允许问卷填写者填写收到的问卷并提交给系统。</w:t>
       </w:r>
     </w:p>
     <w:p>
-      <w:pPr>
-        <w:rPr>
-          <w:rFonts w:hint="eastAsia"/>
-          <w:lang w:val="en-US" w:eastAsia="zh-CN"/>
-        </w:rPr>
-      </w:pPr>
-      <w:r>
-        <w:rPr>
-          <w:rFonts w:hint="eastAsia"/>
-          <w:lang w:val="en-US" w:eastAsia="zh-CN"/>
+      <w:r>
+        <w:rPr>
+          <w:rFonts w:hint="eastAsia"/>
         </w:rPr>
         <w:t>2.1.5</w:t>
       </w:r>
       <w:r>
         <w:rPr>
           <w:rFonts w:hint="eastAsia"/>
-          <w:lang w:val="en-US" w:eastAsia="zh-CN"/>
         </w:rPr>
         <w:tab/>
-      </w:r>
-      <w:r>
-        <w:rPr>
-          <w:rFonts w:hint="eastAsia"/>
-          <w:lang w:val="en-US" w:eastAsia="zh-CN"/>
-        </w:rPr>
         <w:t>发布问卷</w:t>
       </w:r>
     </w:p>
     <w:p>
       <w:pPr>
-        <w:ind w:firstLine="720" w:firstLineChars="0"/>
-        <w:rPr>
-          <w:rFonts w:hint="eastAsia"/>
-          <w:lang w:val="en-US" w:eastAsia="zh-CN"/>
-        </w:rPr>
-      </w:pPr>
-      <w:r>
-        <w:rPr>
-          <w:rFonts w:hint="eastAsia"/>
-          <w:lang w:val="en-US" w:eastAsia="zh-CN"/>
+        <w:ind w:firstLine="720"/>
+      </w:pPr>
+      <w:r>
+        <w:rPr>
+          <w:rFonts w:hint="eastAsia"/>
         </w:rPr>
         <w:t>简要介绍：这个用例允许问卷发布者新建一个问卷或者修改已有问卷并进行发布，发布状态的问卷可以由用户填写者填写。</w:t>
       </w:r>
     </w:p>
     <w:p>
-      <w:pPr>
-        <w:rPr>
-          <w:rFonts w:hint="eastAsia"/>
-          <w:lang w:val="en-US" w:eastAsia="zh-CN"/>
-        </w:rPr>
-      </w:pPr>
-      <w:r>
-        <w:rPr>
-          <w:rFonts w:hint="eastAsia"/>
-          <w:lang w:val="en-US" w:eastAsia="zh-CN"/>
+      <w:r>
+        <w:rPr>
+          <w:rFonts w:hint="eastAsia"/>
         </w:rPr>
         <w:t>2.1.6</w:t>
       </w:r>
       <w:r>
         <w:rPr>
           <w:rFonts w:hint="eastAsia"/>
-          <w:lang w:val="en-US" w:eastAsia="zh-CN"/>
         </w:rPr>
         <w:tab/>
-      </w:r>
-      <w:r>
-        <w:rPr>
-          <w:rFonts w:hint="eastAsia"/>
-          <w:lang w:val="en-US" w:eastAsia="zh-CN"/>
-        </w:rPr>
         <w:t>管理已发布问卷</w:t>
       </w:r>
     </w:p>
     <w:p>
       <w:pPr>
-        <w:ind w:firstLine="720" w:firstLineChars="0"/>
-        <w:rPr>
-          <w:rFonts w:hint="eastAsia"/>
-          <w:lang w:val="en-US" w:eastAsia="zh-CN"/>
-        </w:rPr>
-      </w:pPr>
-      <w:r>
-        <w:rPr>
-          <w:rFonts w:hint="eastAsia"/>
-          <w:lang w:val="en-US" w:eastAsia="zh-CN"/>
+        <w:ind w:firstLine="720"/>
+      </w:pPr>
+      <w:r>
+        <w:rPr>
+          <w:rFonts w:hint="eastAsia"/>
         </w:rPr>
         <w:t>简要介绍：这个用例允许问卷发布者管理自己已经发布的问卷。包括停止问卷发布，修改问卷等操作。</w:t>
       </w:r>
     </w:p>
     <w:p>
-      <w:pPr>
-        <w:rPr>
-          <w:rFonts w:hint="eastAsia"/>
-          <w:lang w:val="en-US" w:eastAsia="zh-CN"/>
-        </w:rPr>
-      </w:pPr>
-      <w:r>
-        <w:rPr>
-          <w:rFonts w:hint="eastAsia"/>
-          <w:lang w:val="en-US" w:eastAsia="zh-CN"/>
+      <w:r>
+        <w:rPr>
+          <w:rFonts w:hint="eastAsia"/>
         </w:rPr>
         <w:t>2.1.7</w:t>
       </w:r>
       <w:r>
         <w:rPr>
           <w:rFonts w:hint="eastAsia"/>
-          <w:lang w:val="en-US" w:eastAsia="zh-CN"/>
         </w:rPr>
         <w:tab/>
-      </w:r>
-      <w:r>
-        <w:rPr>
-          <w:rFonts w:hint="eastAsia"/>
-          <w:lang w:val="en-US" w:eastAsia="zh-CN"/>
-        </w:rPr>
         <w:t>调查结果统计</w:t>
       </w:r>
     </w:p>
     <w:p>
       <w:pPr>
-        <w:ind w:firstLine="720" w:firstLineChars="0"/>
-        <w:rPr>
-          <w:rFonts w:hint="eastAsia"/>
-          <w:lang w:val="en-US" w:eastAsia="zh-CN"/>
-        </w:rPr>
-      </w:pPr>
-      <w:r>
-        <w:rPr>
-          <w:rFonts w:hint="eastAsia"/>
-          <w:lang w:val="en-US" w:eastAsia="zh-CN"/>
+        <w:ind w:firstLine="720"/>
+      </w:pPr>
+      <w:r>
+        <w:rPr>
+          <w:rFonts w:hint="eastAsia"/>
         </w:rPr>
         <w:t>简要介绍：这个用例允许问卷发布者查看自己已经发布的问卷的回答情况。</w:t>
       </w:r>
     </w:p>
     <w:p>
-      <w:pPr>
-        <w:rPr>
-          <w:rFonts w:hint="eastAsia"/>
-          <w:lang w:val="en-US" w:eastAsia="zh-CN"/>
-        </w:rPr>
-      </w:pPr>
-      <w:r>
-        <w:rPr>
-          <w:rFonts w:hint="eastAsia"/>
-          <w:lang w:val="en-US" w:eastAsia="zh-CN"/>
+      <w:r>
+        <w:rPr>
+          <w:rFonts w:hint="eastAsia"/>
         </w:rPr>
         <w:t>2.1.8</w:t>
       </w:r>
       <w:r>
         <w:rPr>
           <w:rFonts w:hint="eastAsia"/>
-          <w:lang w:val="en-US" w:eastAsia="zh-CN"/>
         </w:rPr>
         <w:tab/>
-      </w:r>
-      <w:r>
-        <w:rPr>
-          <w:rFonts w:hint="eastAsia"/>
-          <w:lang w:val="en-US" w:eastAsia="zh-CN"/>
-        </w:rPr>
         <w:t>查看数据结果</w:t>
       </w:r>
     </w:p>
     <w:p>
       <w:pPr>
-        <w:ind w:firstLine="720" w:firstLineChars="0"/>
-        <w:rPr>
-          <w:rFonts w:hint="eastAsia"/>
-          <w:lang w:val="en-US" w:eastAsia="zh-CN"/>
-        </w:rPr>
-      </w:pPr>
-      <w:r>
-        <w:rPr>
-          <w:rFonts w:hint="eastAsia"/>
-          <w:lang w:val="en-US" w:eastAsia="zh-CN"/>
+        <w:ind w:firstLine="720"/>
+      </w:pPr>
+      <w:r>
+        <w:rPr>
+          <w:rFonts w:hint="eastAsia"/>
         </w:rPr>
         <w:t>简要介绍：这个用例允许问卷发布者查看自己应景发布问卷的数据统计。</w:t>
       </w:r>
     </w:p>
     <w:p>
       <w:pPr>
+        <w:pStyle w:val="1"/>
+        <w:ind w:left="360" w:hanging="360"/>
+      </w:pPr>
+      <w:bookmarkStart w:id="4" w:name="_Toc360273362"/>
+      <w:r>
+        <w:rPr>
+          <w:rFonts w:hint="eastAsia"/>
+        </w:rPr>
+        <w:lastRenderedPageBreak/>
+        <w:t>逻辑视图</w:t>
+      </w:r>
+      <w:bookmarkEnd w:id="4"/>
+    </w:p>
+    <w:p>
+      <w:pPr>
         <w:pStyle w:val="2"/>
+      </w:pPr>
+      <w:bookmarkStart w:id="5" w:name="_Toc360273363"/>
+      <w:r>
+        <w:rPr>
+          <w:rFonts w:hint="eastAsia"/>
+        </w:rPr>
+        <w:t>概述</w:t>
+      </w:r>
+      <w:bookmarkEnd w:id="5"/>
+    </w:p>
+    <w:p>
+      <w:r>
+        <w:rPr>
+          <w:rFonts w:hint="eastAsia"/>
+          <w:noProof/>
+          <w:snapToGrid/>
+        </w:rPr>
+        <w:drawing>
+          <wp:inline distT="0" distB="0" distL="0" distR="0" wp14:anchorId="21ED9C80" wp14:editId="29E4C813">
+            <wp:extent cx="4457700" cy="5384800"/>
+            <wp:effectExtent l="0" t="0" r="12700" b="0"/>
+            <wp:docPr id="3" name="图片 3"/>
+            <wp:cNvGraphicFramePr>
+              <a:graphicFrameLocks xmlns:a="http://schemas.openxmlformats.org/drawingml/2006/main" noChangeAspect="1"/>
+            </wp:cNvGraphicFramePr>
+            <a:graphic xmlns:a="http://schemas.openxmlformats.org/drawingml/2006/main">
+              <a:graphicData uri="http://schemas.openxmlformats.org/drawingml/2006/picture">
+                <pic:pic xmlns:pic="http://schemas.openxmlformats.org/drawingml/2006/picture">
+                  <pic:nvPicPr>
+                    <pic:cNvPr id="0" name="b.png"/>
+                    <pic:cNvPicPr/>
+                  </pic:nvPicPr>
+                  <pic:blipFill>
+                    <a:blip r:embed="rId17">
+                      <a:extLst>
+                        <a:ext uri="{28A0092B-C50C-407E-A947-70E740481C1C}">
+                          <a14:useLocalDpi xmlns:a14="http://schemas.microsoft.com/office/drawing/2010/main" val="0"/>
+                        </a:ext>
+                      </a:extLst>
+                    </a:blip>
+                    <a:stretch>
+                      <a:fillRect/>
+                    </a:stretch>
+                  </pic:blipFill>
+                  <pic:spPr>
+                    <a:xfrm>
+                      <a:off x="0" y="0"/>
+                      <a:ext cx="4457700" cy="5384800"/>
+                    </a:xfrm>
+                    <a:prstGeom prst="rect">
+                      <a:avLst/>
+                    </a:prstGeom>
+                  </pic:spPr>
+                </pic:pic>
+              </a:graphicData>
+            </a:graphic>
+          </wp:inline>
+        </w:drawing>
+      </w:r>
+    </w:p>
+    <w:p>
+      <w:pPr>
+        <w:pStyle w:val="2"/>
+      </w:pPr>
+      <w:bookmarkStart w:id="6" w:name="_Toc360273364"/>
+      <w:r>
+        <w:rPr>
+          <w:rFonts w:hint="eastAsia"/>
+        </w:rPr>
+        <w:t>在构架方面具有重要意义的设计包</w:t>
+      </w:r>
+      <w:bookmarkEnd w:id="6"/>
+    </w:p>
+    <w:p>
+      <w:pPr>
+        <w:pStyle w:val="3"/>
+      </w:pPr>
+      <w:bookmarkStart w:id="7" w:name="_Toc360273365"/>
+      <w:r>
+        <w:rPr>
+          <w:rFonts w:hint="eastAsia"/>
+        </w:rPr>
+        <w:t>Application层</w:t>
+      </w:r>
+    </w:p>
+    <w:p>
+      <w:pPr>
+        <w:ind w:left="720"/>
+      </w:pPr>
+      <w:r>
+        <w:rPr>
+          <w:rFonts w:hint="eastAsia"/>
+        </w:rPr>
+        <w:t>包含用户界面类</w:t>
+      </w:r>
+      <w:r>
+        <w:rPr>
+          <w:rFonts w:hint="eastAsia"/>
+        </w:rPr>
+        <w:t>和控制类</w:t>
+      </w:r>
+      <w:r>
+        <w:rPr>
+          <w:rFonts w:hint="eastAsia"/>
+        </w:rPr>
+        <w:t>，</w:t>
+      </w:r>
+      <w:r>
+        <w:rPr>
+          <w:rFonts w:hint="eastAsia"/>
+        </w:rPr>
+        <w:t>用户界面类</w:t>
+      </w:r>
+      <w:r>
+        <w:rPr>
+          <w:rFonts w:hint="eastAsia"/>
+        </w:rPr>
+        <w:t>负责</w:t>
+      </w:r>
+      <w:r>
+        <w:rPr>
+          <w:rFonts w:hint="eastAsia"/>
+        </w:rPr>
+        <w:t>显示</w:t>
+      </w:r>
+      <w:r>
+        <w:rPr>
+          <w:rFonts w:hint="eastAsia"/>
+        </w:rPr>
+        <w:t>用户的交互界面</w:t>
+      </w:r>
+      <w:r>
+        <w:rPr>
+          <w:rFonts w:hint="eastAsia"/>
+        </w:rPr>
+        <w:t>，控制类负责数据和</w:t>
+      </w:r>
+      <w:r>
+        <w:rPr>
+          <w:rFonts w:hint="eastAsia"/>
+        </w:rPr>
+        <w:t>访问</w:t>
+      </w:r>
+      <w:r>
+        <w:rPr>
+          <w:rFonts w:hint="eastAsia"/>
+        </w:rPr>
+        <w:t>请求的转发</w:t>
+      </w:r>
+      <w:r>
+        <w:rPr>
+          <w:rFonts w:hint="eastAsia"/>
+        </w:rPr>
+        <w:t>。</w:t>
+      </w:r>
+    </w:p>
+    <w:p>
+      <w:pPr>
+        <w:ind w:left="720"/>
+      </w:pPr>
+      <w:r>
+        <w:rPr>
+          <w:rFonts w:hint="eastAsia"/>
+        </w:rPr>
+        <w:t>问卷信息界面类的存在支持了填写者查看问卷、预览问卷信息，问卷发布者查看已发布问卷、查看调查结果、查看数据统计结果，管理员</w:t>
+      </w:r>
+      <w:r>
+        <w:rPr>
+          <w:rFonts w:hint="eastAsia"/>
+        </w:rPr>
+        <w:t>查看所有问卷的状态。</w:t>
+      </w:r>
+    </w:p>
+    <w:p>
+      <w:pPr>
+        <w:ind w:left="720"/>
+      </w:pPr>
+      <w:r>
+        <w:rPr>
+          <w:rFonts w:hint="eastAsia"/>
+        </w:rPr>
+        <w:t>用户信息</w:t>
+      </w:r>
+      <w:r>
+        <w:rPr>
+          <w:rFonts w:hint="eastAsia"/>
+        </w:rPr>
+        <w:t>界</w:t>
+      </w:r>
+      <w:r>
+        <w:rPr>
+          <w:rFonts w:hint="eastAsia"/>
+        </w:rPr>
+        <w:t>面</w:t>
+      </w:r>
+      <w:r>
+        <w:rPr>
+          <w:rFonts w:hint="eastAsia"/>
+        </w:rPr>
+        <w:t>类包含了用户查看个人信息，登录、注册个人信息，管理员查看所有用户信息的功能。</w:t>
+      </w:r>
+      <w:r>
+        <w:rPr>
+          <w:rFonts w:hint="eastAsia"/>
+        </w:rPr>
+        <w:t>问卷信息控制类包含了对问卷</w:t>
+      </w:r>
+      <w:r>
+        <w:rPr>
+          <w:rFonts w:hint="eastAsia"/>
+        </w:rPr>
+        <w:t>和答卷</w:t>
+      </w:r>
+      <w:r>
+        <w:rPr>
+          <w:rFonts w:hint="eastAsia"/>
+        </w:rPr>
+        <w:t>相关信息的请求和数据转发，负责将请求和数据转发给业务逻辑，并接受结果数据转发给用户。</w:t>
+      </w:r>
+    </w:p>
+    <w:p>
+      <w:pPr>
+        <w:ind w:left="720"/>
+      </w:pPr>
+      <w:r>
+        <w:rPr>
+          <w:rFonts w:hint="eastAsia"/>
+        </w:rPr>
+        <w:t>用户信息控制类包含了对用户相关信息的请求和数据转发负责将请求和数据转发给业务逻辑，并接受结果数据转发给用户。</w:t>
+      </w:r>
+    </w:p>
+    <w:p>
+      <w:pPr>
+        <w:pStyle w:val="3"/>
+      </w:pPr>
+      <w:r>
+        <w:rPr>
+          <w:rFonts w:hint="eastAsia"/>
+        </w:rPr>
+        <w:lastRenderedPageBreak/>
+        <w:t>Business Service层</w:t>
+      </w:r>
+    </w:p>
+    <w:p>
+      <w:pPr>
+        <w:ind w:left="720"/>
+      </w:pPr>
+      <w:r>
+        <w:rPr>
+          <w:rFonts w:hint="eastAsia"/>
+        </w:rPr>
+        <w:t>包含处理业务逻辑的服务类和实体类，服务类用于根据业务逻辑进行数据处理，实体类负责提供业务模型。</w:t>
+      </w:r>
+    </w:p>
+    <w:p>
+      <w:pPr>
+        <w:ind w:left="720"/>
+      </w:pPr>
+      <w:r>
+        <w:rPr>
+          <w:rFonts w:hint="eastAsia"/>
+        </w:rPr>
+        <w:t>用户模型类，</w:t>
+      </w:r>
+      <w:r>
+        <w:rPr>
+          <w:rFonts w:hint="eastAsia"/>
+        </w:rPr>
+        <w:t>负责建立</w:t>
+      </w:r>
+      <w:r>
+        <w:rPr>
+          <w:rFonts w:hint="eastAsia"/>
+        </w:rPr>
+        <w:t>数据库中</w:t>
+      </w:r>
+      <w:r>
+        <w:rPr>
+          <w:rFonts w:hint="eastAsia"/>
+        </w:rPr>
+        <w:t>用户信息</w:t>
+      </w:r>
+      <w:r>
+        <w:rPr>
+          <w:rFonts w:hint="eastAsia"/>
+        </w:rPr>
+        <w:t>映射成的用户模型。</w:t>
+      </w:r>
+    </w:p>
+    <w:p>
+      <w:pPr>
+        <w:ind w:left="720"/>
+      </w:pPr>
+      <w:r>
+        <w:rPr>
+          <w:rFonts w:hint="eastAsia"/>
+        </w:rPr>
+        <w:t>问卷模型类，</w:t>
+      </w:r>
+      <w:r>
+        <w:rPr>
+          <w:rFonts w:hint="eastAsia"/>
+        </w:rPr>
+        <w:t>负责建立</w:t>
+      </w:r>
+      <w:r>
+        <w:rPr>
+          <w:rFonts w:hint="eastAsia"/>
+        </w:rPr>
+        <w:t>数据库中问卷信息映射成的问卷模型。</w:t>
+      </w:r>
+    </w:p>
+    <w:p>
+      <w:pPr>
+        <w:ind w:left="720"/>
+      </w:pPr>
+      <w:r>
+        <w:rPr>
+          <w:rFonts w:hint="eastAsia"/>
+        </w:rPr>
+        <w:t>答卷模型类，</w:t>
+      </w:r>
+      <w:r>
+        <w:rPr>
+          <w:rFonts w:hint="eastAsia"/>
+        </w:rPr>
+        <w:t>负责建立</w:t>
+      </w:r>
+      <w:r>
+        <w:rPr>
+          <w:rFonts w:hint="eastAsia"/>
+        </w:rPr>
+        <w:t>数据库中答卷信息映射成的答卷模型。</w:t>
+      </w:r>
+    </w:p>
+    <w:p>
+      <w:pPr>
+        <w:ind w:left="720"/>
+      </w:pPr>
+      <w:r>
+        <w:rPr>
+          <w:rFonts w:hint="eastAsia"/>
+        </w:rPr>
+        <w:t>用户数据处理类，</w:t>
+      </w:r>
+      <w:r>
+        <w:rPr>
+          <w:rFonts w:hint="eastAsia"/>
+        </w:rPr>
+        <w:t>负责</w:t>
+      </w:r>
+      <w:r>
+        <w:rPr>
+          <w:rFonts w:hint="eastAsia"/>
+        </w:rPr>
+        <w:t>对用户对象的数据处理。</w:t>
+      </w:r>
+    </w:p>
+    <w:p>
+      <w:pPr>
+        <w:ind w:left="720"/>
+      </w:pPr>
+      <w:r>
+        <w:rPr>
+          <w:rFonts w:hint="eastAsia"/>
+        </w:rPr>
+        <w:t>问卷数据处理类，</w:t>
+      </w:r>
+      <w:r>
+        <w:rPr>
+          <w:rFonts w:hint="eastAsia"/>
+        </w:rPr>
+        <w:t>负责</w:t>
+      </w:r>
+      <w:r>
+        <w:rPr>
+          <w:rFonts w:hint="eastAsia"/>
+        </w:rPr>
+        <w:t>对问卷对象的数据处理。</w:t>
+      </w:r>
+    </w:p>
+    <w:p>
+      <w:pPr>
+        <w:ind w:left="720"/>
+      </w:pPr>
+      <w:r>
+        <w:rPr>
+          <w:rFonts w:hint="eastAsia"/>
+        </w:rPr>
+        <w:t>答卷数据处理类，</w:t>
+      </w:r>
+      <w:r>
+        <w:rPr>
+          <w:rFonts w:hint="eastAsia"/>
+        </w:rPr>
+        <w:t>负责</w:t>
+      </w:r>
+      <w:r>
+        <w:rPr>
+          <w:rFonts w:hint="eastAsia"/>
+        </w:rPr>
+        <w:t>对答卷对象的数据处理。</w:t>
+      </w:r>
+    </w:p>
+    <w:p>
+      <w:pPr>
+        <w:ind w:left="720"/>
+      </w:pPr>
+      <w:r>
+        <w:rPr>
+          <w:rFonts w:hint="eastAsia"/>
+        </w:rPr>
+        <w:t>用户服务类，</w:t>
+      </w:r>
+      <w:r>
+        <w:rPr>
+          <w:rFonts w:hint="eastAsia"/>
+        </w:rPr>
+        <w:t>负责对于用户对象的相关操作的业务逻辑处理。</w:t>
+      </w:r>
+    </w:p>
+    <w:p>
+      <w:pPr>
+        <w:ind w:left="720"/>
+      </w:pPr>
+      <w:r>
+        <w:rPr>
+          <w:rFonts w:hint="eastAsia"/>
+        </w:rPr>
+        <w:t>问卷服务类，负责对于问卷对象的相关操作的业务逻辑处理。</w:t>
+      </w:r>
+    </w:p>
+    <w:p>
+      <w:pPr>
+        <w:ind w:left="720"/>
+      </w:pPr>
+      <w:r>
+        <w:rPr>
+          <w:rFonts w:hint="eastAsia"/>
+        </w:rPr>
+        <w:t>答卷服务类，负责对于答卷对象的相关操作的业务逻辑处理。</w:t>
+      </w:r>
+    </w:p>
+    <w:bookmarkEnd w:id="7"/>
+    <w:p>
+      <w:pPr>
+        <w:pStyle w:val="3"/>
+      </w:pPr>
+      <w:r>
+        <w:rPr>
+          <w:rFonts w:hint="eastAsia"/>
+        </w:rPr>
+        <w:t>Business Middleware层</w:t>
+      </w:r>
+    </w:p>
+    <w:p>
+      <w:pPr>
+        <w:ind w:left="720"/>
+      </w:pPr>
+      <w:r>
+        <w:rPr>
+          <w:rFonts w:hint="eastAsia"/>
+        </w:rPr>
+        <w:t>包含了数据库交互操作类，负责与数据库的数据交互。</w:t>
+      </w:r>
+    </w:p>
+    <w:p>
+      <w:pPr>
+        <w:pStyle w:val="1"/>
         <w:ind w:left="360" w:hanging="360"/>
       </w:pPr>
-      <w:bookmarkStart w:id="4" w:name="_Toc356851229"/>
-      <w:r>
-        <w:rPr>
-          <w:rFonts w:hint="eastAsia"/>
-        </w:rPr>
-        <w:t>逻辑视图</w:t>
-      </w:r>
-      <w:bookmarkEnd w:id="4"/>
-    </w:p>
-    <w:p>
-      <w:pPr>
-        <w:pStyle w:val="3"/>
-      </w:pPr>
-      <w:bookmarkStart w:id="5" w:name="_Toc356851230"/>
-      <w:r>
-        <w:rPr>
-          <w:rFonts w:hint="eastAsia"/>
-        </w:rPr>
-        <w:t>概述</w:t>
-      </w:r>
-      <w:bookmarkEnd w:id="5"/>
-    </w:p>
-    <w:p>
-      <w:pPr>
-        <w:pStyle w:val="14"/>
-        <w:ind w:left="0" w:leftChars="0" w:firstLine="720" w:firstLineChars="0"/>
-        <w:rPr>
-          <w:rFonts w:hint="eastAsia"/>
-          <w:lang w:val="en-US" w:eastAsia="zh-CN"/>
-        </w:rPr>
-      </w:pPr>
-      <w:r>
-        <w:rPr>
-          <w:rFonts w:hint="eastAsia"/>
-          <w:lang w:val="en-US" w:eastAsia="zh-CN"/>
-        </w:rPr>
-        <w:t>在线问卷调查网的逻辑视图主要由三个包组成：用户接口（User Interface），服务（Business Services），对象（Business Objects）</w:t>
-      </w:r>
-    </w:p>
-    <w:p>
-      <w:pPr>
-        <w:pStyle w:val="14"/>
-        <w:ind w:left="0" w:leftChars="0" w:firstLine="720" w:firstLineChars="0"/>
-        <w:rPr>
-          <w:rFonts w:hint="eastAsia"/>
-          <w:lang w:val="en-US" w:eastAsia="zh-CN"/>
-        </w:rPr>
-      </w:pPr>
-      <w:r>
-        <w:rPr>
-          <w:rFonts w:hint="eastAsia"/>
-          <w:lang w:val="en-US" w:eastAsia="zh-CN"/>
-        </w:rPr>
-        <w:t>用户接口包括了所有的用户与系统交流的形式。边界类的存在支持了注册、填写者查看问卷、预览问卷信息，问卷发布者查看已发布问卷、查看调查结果、查看数据统计结果，管理员查看所有问卷的状态、查看所有用户的功能。</w:t>
-      </w:r>
-    </w:p>
-    <w:p>
-      <w:pPr>
-        <w:pStyle w:val="14"/>
-        <w:ind w:left="0" w:leftChars="0" w:firstLine="720" w:firstLineChars="0"/>
-        <w:rPr>
-          <w:rFonts w:hint="eastAsia"/>
-          <w:lang w:val="en-US" w:eastAsia="zh-CN"/>
-        </w:rPr>
-      </w:pPr>
-      <w:r>
-        <w:rPr>
-          <w:rFonts w:hint="eastAsia"/>
-          <w:lang w:val="en-US" w:eastAsia="zh-CN"/>
-        </w:rPr>
-        <w:t>服务包括了界面与系统交流的控制类，控制用户和问卷的相关编辑操作。</w:t>
-      </w:r>
-    </w:p>
-    <w:p>
-      <w:pPr>
-        <w:pStyle w:val="14"/>
-        <w:ind w:left="0" w:leftChars="0" w:firstLine="720" w:firstLineChars="0"/>
-        <w:rPr>
-          <w:rFonts w:hint="eastAsia"/>
-          <w:lang w:val="en-US" w:eastAsia="zh-CN"/>
-        </w:rPr>
-      </w:pPr>
-      <w:r>
-        <w:rPr>
-          <w:rFonts w:hint="eastAsia"/>
-          <w:lang w:val="en-US" w:eastAsia="zh-CN"/>
-        </w:rPr>
-        <w:t>对象包括了系统的实体类。</w:t>
-      </w:r>
-    </w:p>
-    <w:p>
-      <w:pPr>
-        <w:pStyle w:val="14"/>
-        <w:ind w:left="0" w:leftChars="0" w:firstLine="720" w:firstLineChars="0"/>
-        <w:rPr>
-          <w:rFonts w:hint="eastAsia"/>
-          <w:lang w:val="en-US" w:eastAsia="zh-CN"/>
-        </w:rPr>
-      </w:pPr>
-    </w:p>
-    <w:p>
-      <w:pPr>
-        <w:pStyle w:val="3"/>
-      </w:pPr>
-      <w:bookmarkStart w:id="6" w:name="_Toc356851231"/>
-      <w:r>
-        <w:rPr>
-          <w:rFonts w:hint="eastAsia"/>
-        </w:rPr>
-        <w:t>在构架方面具有重要意义的设计包</w:t>
-      </w:r>
-      <w:bookmarkEnd w:id="6"/>
-    </w:p>
-    <w:p>
-      <w:pPr>
-        <w:pStyle w:val="47"/>
-      </w:pPr>
-      <w:r>
-        <w:t>[</w:t>
-      </w:r>
-      <w:r>
-        <w:rPr>
-          <w:rFonts w:hint="eastAsia"/>
-        </w:rPr>
-        <w:t>对于每个重要的包，都用一个小节来加以说明，其中应包括该包的名称、简要说明以及显示该包中所有重要的类和包的图。</w:t>
-      </w:r>
-      <w:r>
-        <w:rPr>
-          <w:rFonts w:ascii="Times New Roman"/>
-        </w:rPr>
-        <w:t xml:space="preserve"> </w:t>
-      </w:r>
-    </w:p>
-    <w:p>
-      <w:pPr>
-        <w:pStyle w:val="47"/>
-      </w:pPr>
-      <w:r>
-        <w:rPr>
-          <w:rFonts w:hint="eastAsia"/>
-        </w:rPr>
-        <w:t>对于该包中的每个重要类，应包括其名称、简要说明，还可选择包括对其部分主要职责、操作和属性的说明。</w:t>
-      </w:r>
-      <w:r>
-        <w:t>]</w:t>
-      </w:r>
-    </w:p>
-    <w:p>
-      <w:pPr>
-        <w:pStyle w:val="2"/>
-        <w:ind w:left="360" w:hanging="360"/>
-      </w:pPr>
-      <w:bookmarkStart w:id="7" w:name="_Toc356851232"/>
-      <w:r>
-        <w:rPr>
-          <w:rFonts w:hint="eastAsia"/>
-        </w:rPr>
-        <w:t>进程视图</w:t>
-      </w:r>
-      <w:bookmarkEnd w:id="7"/>
-    </w:p>
-    <w:p>
-      <w:pPr>
-        <w:pStyle w:val="47"/>
-      </w:pPr>
-      <w:r>
-        <w:t>[</w:t>
-      </w:r>
-      <w:r>
-        <w:rPr>
-          <w:rFonts w:hint="eastAsia"/>
-        </w:rPr>
-        <w:t>本节说明将系统分解为轻量级进程（单个控制线程）和重量级进程（成组的轻量级进程）的情况。本节的内容按照各个通信或交互的进程组来进行组织。说明进程之间的主要通信模式，例如消息传递、中断和会合。</w:t>
-      </w:r>
-      <w:r>
-        <w:t>]</w:t>
-      </w:r>
-    </w:p>
-    <w:p>
-      <w:pPr>
-        <w:pStyle w:val="2"/>
-        <w:ind w:left="360" w:hanging="360"/>
-      </w:pPr>
-      <w:bookmarkStart w:id="8" w:name="_Toc356851233"/>
+      <w:bookmarkStart w:id="8" w:name="_Toc360273366"/>
       <w:r>
         <w:rPr>
           <w:rFonts w:hint="eastAsia"/>
@@ -2437,65 +2585,14 @@
     </w:p>
     <w:p>
       <w:pPr>
-        <w:pStyle w:val="47"/>
-        <w:rPr>
-          <w:rFonts w:ascii="Times New Roman"/>
-        </w:rPr>
-      </w:pPr>
-      <w:r>
-        <w:t>[</w:t>
-      </w:r>
-      <w:r>
-        <w:rPr>
-          <w:rFonts w:hint="eastAsia"/>
-        </w:rPr>
-        <w:t>本节说明用来部署和运行该软件的一种或多种物理网络（硬件）配置。对于每种配置，它至少应该指出执行该软件的物理节点（计算机、</w:t>
-      </w:r>
-      <w:r>
-        <w:t>CPU</w:t>
-      </w:r>
-      <w:r>
-        <w:rPr>
-          <w:rFonts w:hint="eastAsia"/>
-        </w:rPr>
-        <w:t>）及其互连情况（总线连接、</w:t>
-      </w:r>
-      <w:r>
-        <w:t xml:space="preserve">LAN </w:t>
-      </w:r>
-      <w:r>
-        <w:rPr>
-          <w:rFonts w:hint="eastAsia"/>
-        </w:rPr>
-        <w:t>连接、点到点连接等）。另外还要包括</w:t>
-      </w:r>
-      <w:r>
-        <w:rPr>
-          <w:rFonts w:hint="eastAsia"/>
-          <w:b/>
-        </w:rPr>
-        <w:t>进程视图</w:t>
-      </w:r>
-      <w:r>
-        <w:rPr>
-          <w:rFonts w:hint="eastAsia"/>
-        </w:rPr>
-        <w:t>中的各进程到物理节点的映射。</w:t>
-      </w:r>
-      <w:r>
-        <w:rPr>
-          <w:rFonts w:ascii="Times New Roman"/>
-        </w:rPr>
-        <w:t>]</w:t>
-      </w:r>
-    </w:p>
-    <w:p>
-      <w:pPr>
-        <w:pStyle w:val="14"/>
-      </w:pPr>
-      <w:r>
+        <w:pStyle w:val="a5"/>
+      </w:pPr>
+      <w:r>
+        <w:rPr>
+          <w:noProof/>
+        </w:rPr>
         <w:drawing>
-          <wp:inline distT="0" distB="0" distL="114300" distR="114300">
+          <wp:inline distT="0" distB="0" distL="114300" distR="114300" wp14:anchorId="2013E469" wp14:editId="362E64D1">
             <wp:extent cx="5943600" cy="3215005"/>
             <wp:effectExtent l="0" t="0" r="0" b="4445"/>
             <wp:docPr id="1" name="图片 1"/>
@@ -2512,7 +2609,7 @@
                     </pic:cNvPicPr>
                   </pic:nvPicPr>
                   <pic:blipFill>
-                    <a:blip r:embed="rId8"/>
+                    <a:blip r:embed="rId18"/>
                     <a:stretch>
                       <a:fillRect/>
                     </a:stretch>
@@ -2539,13 +2636,11 @@
     </w:p>
     <w:p>
       <w:pPr>
-        <w:pStyle w:val="14"/>
-        <w:ind w:left="0" w:leftChars="0" w:firstLine="0" w:firstLineChars="0"/>
-        <w:rPr>
-          <w:rFonts w:hint="eastAsia"/>
+        <w:pStyle w:val="a5"/>
+        <w:ind w:left="0"/>
+        <w:rPr>
           <w:b/>
           <w:bCs/>
-          <w:lang w:val="en-US" w:eastAsia="zh-CN"/>
         </w:rPr>
       </w:pPr>
       <w:r>
@@ -2553,41 +2648,29 @@
           <w:rFonts w:hint="eastAsia"/>
           <w:b/>
           <w:bCs/>
-          <w:lang w:val="en-US" w:eastAsia="zh-CN"/>
         </w:rPr>
         <w:t>5.1 在线问卷调查网服务器</w:t>
       </w:r>
     </w:p>
     <w:p>
       <w:pPr>
-        <w:pStyle w:val="14"/>
-        <w:ind w:left="0" w:leftChars="0" w:firstLine="720" w:firstLineChars="0"/>
-        <w:rPr>
-          <w:rFonts w:hint="eastAsia"/>
-          <w:b w:val="0"/>
-          <w:bCs w:val="0"/>
-          <w:lang w:val="en-US" w:eastAsia="zh-CN"/>
-        </w:rPr>
-      </w:pPr>
-      <w:r>
-        <w:rPr>
-          <w:rFonts w:hint="eastAsia"/>
-          <w:b w:val="0"/>
-          <w:bCs w:val="0"/>
-          <w:lang w:val="en-US" w:eastAsia="zh-CN"/>
+        <w:pStyle w:val="a5"/>
+        <w:ind w:left="0" w:firstLine="720"/>
+      </w:pPr>
+      <w:r>
+        <w:rPr>
+          <w:rFonts w:hint="eastAsia"/>
         </w:rPr>
         <w:t>所有用户通过互联网链接到服务器获取服务。</w:t>
       </w:r>
     </w:p>
     <w:p>
       <w:pPr>
-        <w:pStyle w:val="14"/>
-        <w:ind w:left="0" w:leftChars="0" w:firstLine="0" w:firstLineChars="0"/>
-        <w:rPr>
-          <w:rFonts w:hint="eastAsia"/>
+        <w:pStyle w:val="a5"/>
+        <w:ind w:left="0"/>
+        <w:rPr>
           <w:b/>
           <w:bCs/>
-          <w:lang w:val="en-US" w:eastAsia="zh-CN"/>
         </w:rPr>
       </w:pPr>
       <w:r>
@@ -2595,41 +2678,29 @@
           <w:rFonts w:hint="eastAsia"/>
           <w:b/>
           <w:bCs/>
-          <w:lang w:val="en-US" w:eastAsia="zh-CN"/>
         </w:rPr>
         <w:t>5.2 用户信息数据库</w:t>
       </w:r>
     </w:p>
     <w:p>
       <w:pPr>
-        <w:pStyle w:val="14"/>
-        <w:ind w:left="0" w:leftChars="0" w:firstLine="720" w:firstLineChars="0"/>
-        <w:rPr>
-          <w:rFonts w:hint="eastAsia"/>
-          <w:b w:val="0"/>
-          <w:bCs w:val="0"/>
-          <w:lang w:val="en-US" w:eastAsia="zh-CN"/>
-        </w:rPr>
-      </w:pPr>
-      <w:r>
-        <w:rPr>
-          <w:rFonts w:hint="eastAsia"/>
-          <w:b w:val="0"/>
-          <w:bCs w:val="0"/>
-          <w:lang w:val="en-US" w:eastAsia="zh-CN"/>
+        <w:pStyle w:val="a5"/>
+        <w:ind w:left="0" w:firstLine="720"/>
+      </w:pPr>
+      <w:r>
+        <w:rPr>
+          <w:rFonts w:hint="eastAsia"/>
         </w:rPr>
         <w:t>储存所有用户信息的数据库，与服务器在同一台电脑上。</w:t>
       </w:r>
     </w:p>
     <w:p>
       <w:pPr>
-        <w:pStyle w:val="14"/>
-        <w:ind w:left="0" w:leftChars="0" w:firstLine="0" w:firstLineChars="0"/>
-        <w:rPr>
-          <w:rFonts w:hint="eastAsia"/>
+        <w:pStyle w:val="a5"/>
+        <w:ind w:left="0"/>
+        <w:rPr>
           <w:b/>
           <w:bCs/>
-          <w:lang w:val="en-US" w:eastAsia="zh-CN"/>
         </w:rPr>
       </w:pPr>
       <w:r>
@@ -2637,41 +2708,29 @@
           <w:rFonts w:hint="eastAsia"/>
           <w:b/>
           <w:bCs/>
-          <w:lang w:val="en-US" w:eastAsia="zh-CN"/>
         </w:rPr>
         <w:t>5.3 问卷信息数据库</w:t>
       </w:r>
     </w:p>
     <w:p>
       <w:pPr>
-        <w:pStyle w:val="14"/>
-        <w:ind w:left="0" w:leftChars="0" w:firstLine="720" w:firstLineChars="0"/>
-        <w:rPr>
-          <w:rFonts w:hint="eastAsia"/>
-          <w:b w:val="0"/>
-          <w:bCs w:val="0"/>
-          <w:lang w:val="en-US" w:eastAsia="zh-CN"/>
-        </w:rPr>
-      </w:pPr>
-      <w:r>
-        <w:rPr>
-          <w:rFonts w:hint="eastAsia"/>
-          <w:b w:val="0"/>
-          <w:bCs w:val="0"/>
-          <w:lang w:val="en-US" w:eastAsia="zh-CN"/>
+        <w:pStyle w:val="a5"/>
+        <w:ind w:left="0" w:firstLine="720"/>
+      </w:pPr>
+      <w:r>
+        <w:rPr>
+          <w:rFonts w:hint="eastAsia"/>
         </w:rPr>
         <w:t>储存所有问卷信息的数据库，与服务器在同一台电脑上。</w:t>
       </w:r>
     </w:p>
     <w:p>
       <w:pPr>
-        <w:pStyle w:val="14"/>
-        <w:ind w:left="0" w:leftChars="0" w:firstLine="0" w:firstLineChars="0"/>
-        <w:rPr>
-          <w:rFonts w:hint="eastAsia"/>
+        <w:pStyle w:val="a5"/>
+        <w:ind w:left="0"/>
+        <w:rPr>
           <w:b/>
           <w:bCs/>
-          <w:lang w:val="en-US" w:eastAsia="zh-CN"/>
         </w:rPr>
       </w:pPr>
       <w:r>
@@ -2679,180 +2738,253 @@
           <w:rFonts w:hint="eastAsia"/>
           <w:b/>
           <w:bCs/>
-          <w:lang w:val="en-US" w:eastAsia="zh-CN"/>
         </w:rPr>
         <w:t>5.4 外部PC</w:t>
       </w:r>
     </w:p>
     <w:p>
       <w:pPr>
-        <w:pStyle w:val="14"/>
-        <w:ind w:left="0" w:leftChars="0" w:firstLine="720" w:firstLineChars="0"/>
-        <w:rPr>
-          <w:rFonts w:hint="eastAsia"/>
-          <w:b w:val="0"/>
-          <w:bCs w:val="0"/>
-          <w:lang w:val="en-US" w:eastAsia="zh-CN"/>
-        </w:rPr>
-      </w:pPr>
-      <w:r>
-        <w:rPr>
-          <w:rFonts w:hint="eastAsia"/>
-          <w:b w:val="0"/>
-          <w:bCs w:val="0"/>
-          <w:lang w:val="en-US" w:eastAsia="zh-CN"/>
+        <w:pStyle w:val="a5"/>
+        <w:ind w:left="0" w:firstLine="720"/>
+      </w:pPr>
+      <w:r>
+        <w:rPr>
+          <w:rFonts w:hint="eastAsia"/>
         </w:rPr>
         <w:t>所有用户使用外部的PC进行操作，通过互联网链接到服务器。</w:t>
       </w:r>
-      <w:bookmarkStart w:id="12" w:name="_GoBack"/>
-      <w:bookmarkEnd w:id="12"/>
-    </w:p>
-    <w:p>
-      <w:pPr>
-        <w:pStyle w:val="2"/>
+    </w:p>
+    <w:p>
+      <w:pPr>
+        <w:pStyle w:val="1"/>
         <w:ind w:left="360" w:hanging="360"/>
       </w:pPr>
-      <w:bookmarkStart w:id="9" w:name="_Toc356851234"/>
-      <w:r>
-        <w:rPr>
-          <w:rFonts w:hint="eastAsia"/>
-        </w:rPr>
+      <w:bookmarkStart w:id="9" w:name="_Toc360273367"/>
+      <w:r>
+        <w:rPr>
+          <w:rFonts w:hint="eastAsia"/>
+        </w:rPr>
+        <w:lastRenderedPageBreak/>
         <w:t>实现视图</w:t>
       </w:r>
       <w:bookmarkEnd w:id="9"/>
     </w:p>
     <w:p>
-      <w:pPr>
-        <w:pStyle w:val="47"/>
-      </w:pPr>
-      <w:r>
-        <w:t>[</w:t>
-      </w:r>
-      <w:r>
-        <w:rPr>
-          <w:rFonts w:hint="eastAsia"/>
-        </w:rPr>
-        <w:t>本节说明实现模型的整体结构、软件分解为实现模型中的层和子系统的情况，以及所有在构架方面具有重要意义的构件。</w:t>
-      </w:r>
-      <w:r>
-        <w:t>]</w:t>
-      </w:r>
-    </w:p>
-    <w:p/>
-    <w:p>
-      <w:pPr>
-        <w:pStyle w:val="2"/>
+      <w:r>
+        <w:rPr>
+          <w:rFonts w:eastAsia="黑体" w:hint="eastAsia"/>
+          <w:noProof/>
+          <w:snapToGrid/>
+          <w:color w:val="0070C0"/>
+          <w:sz w:val="24"/>
+          <w:szCs w:val="24"/>
+        </w:rPr>
+        <w:drawing>
+          <wp:inline distT="0" distB="0" distL="0" distR="0" wp14:anchorId="68B29E8E" wp14:editId="16697920">
+            <wp:extent cx="5272405" cy="3881120"/>
+            <wp:effectExtent l="0" t="0" r="10795" b="5080"/>
+            <wp:docPr id="6" name="图片 6" descr="架构"/>
+            <wp:cNvGraphicFramePr>
+              <a:graphicFrameLocks xmlns:a="http://schemas.openxmlformats.org/drawingml/2006/main" noChangeAspect="1"/>
+            </wp:cNvGraphicFramePr>
+            <a:graphic xmlns:a="http://schemas.openxmlformats.org/drawingml/2006/main">
+              <a:graphicData uri="http://schemas.openxmlformats.org/drawingml/2006/picture">
+                <pic:pic xmlns:pic="http://schemas.openxmlformats.org/drawingml/2006/picture">
+                  <pic:nvPicPr>
+                    <pic:cNvPr id="0" name="Picture 6" descr="架构"/>
+                    <pic:cNvPicPr>
+                      <a:picLocks noChangeAspect="1" noChangeArrowheads="1"/>
+                    </pic:cNvPicPr>
+                  </pic:nvPicPr>
+                  <pic:blipFill>
+                    <a:blip r:embed="rId19">
+                      <a:extLst>
+                        <a:ext uri="{28A0092B-C50C-407E-A947-70E740481C1C}">
+                          <a14:useLocalDpi xmlns:a14="http://schemas.microsoft.com/office/drawing/2010/main" val="0"/>
+                        </a:ext>
+                      </a:extLst>
+                    </a:blip>
+                    <a:srcRect/>
+                    <a:stretch>
+                      <a:fillRect/>
+                    </a:stretch>
+                  </pic:blipFill>
+                  <pic:spPr bwMode="auto">
+                    <a:xfrm>
+                      <a:off x="0" y="0"/>
+                      <a:ext cx="5272405" cy="3881120"/>
+                    </a:xfrm>
+                    <a:prstGeom prst="rect">
+                      <a:avLst/>
+                    </a:prstGeom>
+                    <a:noFill/>
+                    <a:ln>
+                      <a:noFill/>
+                    </a:ln>
+                  </pic:spPr>
+                </pic:pic>
+              </a:graphicData>
+            </a:graphic>
+          </wp:inline>
+        </w:drawing>
+      </w:r>
+    </w:p>
+    <w:p>
+      <w:pPr>
+        <w:pStyle w:val="1"/>
         <w:ind w:left="360" w:hanging="360"/>
       </w:pPr>
-      <w:bookmarkStart w:id="10" w:name="_Toc356851235"/>
-      <w:r>
-        <w:rPr>
-          <w:rFonts w:hint="eastAsia"/>
-        </w:rPr>
-        <w:t>数据视图（可选）</w:t>
+      <w:bookmarkStart w:id="10" w:name="_Toc360273368"/>
+      <w:r>
+        <w:rPr>
+          <w:rFonts w:hint="eastAsia"/>
+        </w:rPr>
+        <w:lastRenderedPageBreak/>
+        <w:t>数据视图</w:t>
       </w:r>
       <w:bookmarkEnd w:id="10"/>
     </w:p>
     <w:p>
       <w:pPr>
-        <w:pStyle w:val="47"/>
-        <w:rPr>
-          <w:rFonts w:hint="eastAsia"/>
-        </w:rPr>
-      </w:pPr>
-      <w:r>
-        <w:t>[</w:t>
-      </w:r>
-      <w:r>
-        <w:rPr>
-          <w:rFonts w:hint="eastAsia"/>
-        </w:rPr>
-        <w:t>从永久性数据存储方面来对系统进行说明。如果几乎或根本没有永久性数据，或者设计模型与数据模型之间的转换并不重要，那么本节就为可选。</w:t>
-      </w:r>
-      <w:r>
-        <w:t>]</w:t>
-      </w:r>
-    </w:p>
-    <w:p>
-      <w:pPr>
-        <w:pStyle w:val="14"/>
-        <w:rPr>
-          <w:rFonts w:hint="eastAsia"/>
-        </w:rPr>
-      </w:pPr>
-    </w:p>
-    <w:p>
-      <w:pPr>
-        <w:pStyle w:val="2"/>
-        <w:ind w:left="360" w:hanging="360"/>
-      </w:pPr>
-      <w:bookmarkStart w:id="11" w:name="_Toc356851236"/>
-      <w:r>
-        <w:rPr>
-          <w:rFonts w:hint="eastAsia"/>
-        </w:rPr>
-        <w:t>核心算法设计（可选）</w:t>
-      </w:r>
-      <w:bookmarkEnd w:id="11"/>
-    </w:p>
-    <w:p>
-      <w:pPr>
-        <w:pStyle w:val="47"/>
-        <w:rPr>
-          <w:rFonts w:hint="eastAsia"/>
-        </w:rPr>
-      </w:pPr>
-      <w:r>
-        <w:t>[</w:t>
-      </w:r>
-      <w:r>
-        <w:rPr>
-          <w:rFonts w:hint="eastAsia"/>
-        </w:rPr>
-        <w:t>对系统中的核心算法进行设计。如果没有什么重要的算法，那么本节就为可选。</w:t>
-      </w:r>
-      <w:r>
-        <w:t>]</w:t>
-      </w:r>
-    </w:p>
-    <w:p>
-      <w:pPr>
-        <w:pStyle w:val="14"/>
-      </w:pPr>
+        <w:pStyle w:val="InfoBlue"/>
+        <w:ind w:left="0"/>
+      </w:pPr>
+      <w:r>
+        <w:rPr>
+          <w:noProof/>
+          <w:snapToGrid/>
+        </w:rPr>
+        <w:drawing>
+          <wp:inline distT="0" distB="0" distL="0" distR="0" wp14:anchorId="166D17A0" wp14:editId="48EB9C32">
+            <wp:extent cx="5943600" cy="4327292"/>
+            <wp:effectExtent l="0" t="0" r="0" b="0"/>
+            <wp:docPr id="4" name="图片 1"/>
+            <wp:cNvGraphicFramePr>
+              <a:graphicFrameLocks xmlns:a="http://schemas.openxmlformats.org/drawingml/2006/main" noChangeAspect="1"/>
+            </wp:cNvGraphicFramePr>
+            <a:graphic xmlns:a="http://schemas.openxmlformats.org/drawingml/2006/main">
+              <a:graphicData uri="http://schemas.openxmlformats.org/drawingml/2006/picture">
+                <pic:pic xmlns:pic="http://schemas.openxmlformats.org/drawingml/2006/picture">
+                  <pic:nvPicPr>
+                    <pic:cNvPr id="0" name="Picture 1"/>
+                    <pic:cNvPicPr>
+                      <a:picLocks noChangeAspect="1" noChangeArrowheads="1"/>
+                    </pic:cNvPicPr>
+                  </pic:nvPicPr>
+                  <pic:blipFill>
+                    <a:blip r:embed="rId20">
+                      <a:extLst>
+                        <a:ext uri="{28A0092B-C50C-407E-A947-70E740481C1C}">
+                          <a14:useLocalDpi xmlns:a14="http://schemas.microsoft.com/office/drawing/2010/main" val="0"/>
+                        </a:ext>
+                      </a:extLst>
+                    </a:blip>
+                    <a:srcRect/>
+                    <a:stretch>
+                      <a:fillRect/>
+                    </a:stretch>
+                  </pic:blipFill>
+                  <pic:spPr bwMode="auto">
+                    <a:xfrm>
+                      <a:off x="0" y="0"/>
+                      <a:ext cx="5943600" cy="4327292"/>
+                    </a:xfrm>
+                    <a:prstGeom prst="rect">
+                      <a:avLst/>
+                    </a:prstGeom>
+                    <a:noFill/>
+                    <a:ln>
+                      <a:noFill/>
+                    </a:ln>
+                  </pic:spPr>
+                </pic:pic>
+              </a:graphicData>
+            </a:graphic>
+          </wp:inline>
+        </w:drawing>
+      </w:r>
     </w:p>
     <w:sectPr>
-      <w:headerReference r:id="rId4" w:type="default"/>
-      <w:footerReference r:id="rId5" w:type="default"/>
+      <w:headerReference w:type="default" r:id="rId21"/>
+      <w:footerReference w:type="default" r:id="rId22"/>
       <w:pgSz w:w="12240" w:h="15840"/>
       <w:pgMar w:top="1440" w:right="1440" w:bottom="1440" w:left="1440" w:header="720" w:footer="720" w:gutter="0"/>
-      <w:cols w:space="720" w:num="1"/>
+      <w:cols w:space="720"/>
     </w:sectPr>
   </w:body>
 </w:document>
 </file>
 
+<file path=word/endnotes.xml><?xml version="1.0" encoding="utf-8"?>
+<w:endnotes xmlns:wpc="http://schemas.microsoft.com/office/word/2010/wordprocessingCanvas" xmlns:mo="http://schemas.microsoft.com/office/mac/office/2008/main" xmlns:mc="http://schemas.openxmlformats.org/markup-compatibility/2006" xmlns:mv="urn:schemas-microsoft-com:mac:vml" xmlns:o="urn:schemas-microsoft-com:office:office" xmlns:r="http://schemas.openxmlformats.org/officeDocument/2006/relationships" xmlns:m="http://schemas.openxmlformats.org/officeDocument/2006/math" xmlns:v="urn:schemas-microsoft-com:vml" xmlns:wp14="http://schemas.microsoft.com/office/word/2010/wordprocessingDrawing" xmlns:wp="http://schemas.openxmlformats.org/drawingml/2006/wordprocessingDrawing" xmlns:w10="urn:schemas-microsoft-com:office:word" xmlns:w="http://schemas.openxmlformats.org/wordprocessingml/2006/main" xmlns:w14="http://schemas.microsoft.com/office/word/2010/wordml" xmlns:wpg="http://schemas.microsoft.com/office/word/2010/wordprocessingGroup" xmlns:wpi="http://schemas.microsoft.com/office/word/2010/wordprocessingInk" xmlns:wne="http://schemas.microsoft.com/office/word/2006/wordml" xmlns:wps="http://schemas.microsoft.com/office/word/2010/wordprocessingShape" mc:Ignorable="w14 wp14">
+  <w:endnote w:type="separator" w:id="-1">
+    <w:p>
+      <w:pPr>
+        <w:spacing w:line="240" w:lineRule="auto"/>
+      </w:pPr>
+      <w:r>
+        <w:separator/>
+      </w:r>
+    </w:p>
+  </w:endnote>
+  <w:endnote w:type="continuationSeparator" w:id="0">
+    <w:p>
+      <w:pPr>
+        <w:spacing w:line="240" w:lineRule="auto"/>
+      </w:pPr>
+      <w:r>
+        <w:continuationSeparator/>
+      </w:r>
+    </w:p>
+  </w:endnote>
+</w:endnotes>
+</file>
+
 <file path=word/footer1.xml><?xml version="1.0" encoding="utf-8"?>
-<w:ftr xmlns:wpc="http://schemas.microsoft.com/office/word/2010/wordprocessingCanvas" xmlns:mc="http://schemas.openxmlformats.org/markup-compatibility/2006" xmlns:o="urn:schemas-microsoft-com:office:office" xmlns:r="http://schemas.openxmlformats.org/officeDocument/2006/relationships" xmlns:m="http://schemas.openxmlformats.org/officeDocument/2006/math" xmlns:v="urn:schemas-microsoft-com:vml" xmlns:wp14="http://schemas.microsoft.com/office/word/2010/wordprocessingDrawing" xmlns:wp="http://schemas.openxmlformats.org/drawingml/2006/wordprocessingDrawing" xmlns:w10="urn:schemas-microsoft-com:office:word" xmlns:w="http://schemas.openxmlformats.org/wordprocessingml/2006/main" xmlns:w14="http://schemas.microsoft.com/office/word/2010/wordml" xmlns:w15="http://schemas.microsoft.com/office/word/2012/wordml" xmlns:wpg="http://schemas.microsoft.com/office/word/2010/wordprocessingGroup" xmlns:wpi="http://schemas.microsoft.com/office/word/2010/wordprocessingInk" xmlns:wne="http://schemas.microsoft.com/office/word/2006/wordml" xmlns:wps="http://schemas.microsoft.com/office/word/2010/wordprocessingShape" xmlns:wpsCustomData="http://www.wps.cn/officeDocument/2013/wpsCustomData" mc:Ignorable="w14 w15 wp14">
+<w:ftr xmlns:wpc="http://schemas.microsoft.com/office/word/2010/wordprocessingCanvas" xmlns:mo="http://schemas.microsoft.com/office/mac/office/2008/main" xmlns:mc="http://schemas.openxmlformats.org/markup-compatibility/2006" xmlns:mv="urn:schemas-microsoft-com:mac:vml" xmlns:o="urn:schemas-microsoft-com:office:office" xmlns:r="http://schemas.openxmlformats.org/officeDocument/2006/relationships" xmlns:m="http://schemas.openxmlformats.org/officeDocument/2006/math" xmlns:v="urn:schemas-microsoft-com:vml" xmlns:wp14="http://schemas.microsoft.com/office/word/2010/wordprocessingDrawing" xmlns:wp="http://schemas.openxmlformats.org/drawingml/2006/wordprocessingDrawing" xmlns:w10="urn:schemas-microsoft-com:office:word" xmlns:w="http://schemas.openxmlformats.org/wordprocessingml/2006/main" xmlns:w14="http://schemas.microsoft.com/office/word/2010/wordml" xmlns:wpg="http://schemas.microsoft.com/office/word/2010/wordprocessingGroup" xmlns:wpi="http://schemas.microsoft.com/office/word/2010/wordprocessingInk" xmlns:wne="http://schemas.microsoft.com/office/word/2006/wordml" xmlns:wps="http://schemas.microsoft.com/office/word/2010/wordprocessingShape" mc:Ignorable="w14 wp14">
+  <w:p>
+    <w:pPr>
+      <w:pStyle w:val="a7"/>
+    </w:pPr>
+  </w:p>
+</w:ftr>
+</file>
+
+<file path=word/footer2.xml><?xml version="1.0" encoding="utf-8"?>
+<w:ftr xmlns:wpc="http://schemas.microsoft.com/office/word/2010/wordprocessingCanvas" xmlns:mo="http://schemas.microsoft.com/office/mac/office/2008/main" xmlns:mc="http://schemas.openxmlformats.org/markup-compatibility/2006" xmlns:mv="urn:schemas-microsoft-com:mac:vml" xmlns:o="urn:schemas-microsoft-com:office:office" xmlns:r="http://schemas.openxmlformats.org/officeDocument/2006/relationships" xmlns:m="http://schemas.openxmlformats.org/officeDocument/2006/math" xmlns:v="urn:schemas-microsoft-com:vml" xmlns:wp14="http://schemas.microsoft.com/office/word/2010/wordprocessingDrawing" xmlns:wp="http://schemas.openxmlformats.org/drawingml/2006/wordprocessingDrawing" xmlns:w10="urn:schemas-microsoft-com:office:word" xmlns:w="http://schemas.openxmlformats.org/wordprocessingml/2006/main" xmlns:w14="http://schemas.microsoft.com/office/word/2010/wordml" xmlns:wpg="http://schemas.microsoft.com/office/word/2010/wordprocessingGroup" xmlns:wpi="http://schemas.microsoft.com/office/word/2010/wordprocessingInk" xmlns:wne="http://schemas.microsoft.com/office/word/2006/wordml" xmlns:wps="http://schemas.microsoft.com/office/word/2010/wordprocessingShape" mc:Ignorable="w14 wp14">
+  <w:p>
+    <w:pPr>
+      <w:pStyle w:val="a7"/>
+    </w:pPr>
+  </w:p>
+</w:ftr>
+</file>
+
+<file path=word/footer3.xml><?xml version="1.0" encoding="utf-8"?>
+<w:ftr xmlns:wpc="http://schemas.microsoft.com/office/word/2010/wordprocessingCanvas" xmlns:mo="http://schemas.microsoft.com/office/mac/office/2008/main" xmlns:mc="http://schemas.openxmlformats.org/markup-compatibility/2006" xmlns:mv="urn:schemas-microsoft-com:mac:vml" xmlns:o="urn:schemas-microsoft-com:office:office" xmlns:r="http://schemas.openxmlformats.org/officeDocument/2006/relationships" xmlns:m="http://schemas.openxmlformats.org/officeDocument/2006/math" xmlns:v="urn:schemas-microsoft-com:vml" xmlns:wp14="http://schemas.microsoft.com/office/word/2010/wordprocessingDrawing" xmlns:wp="http://schemas.openxmlformats.org/drawingml/2006/wordprocessingDrawing" xmlns:w10="urn:schemas-microsoft-com:office:word" xmlns:w="http://schemas.openxmlformats.org/wordprocessingml/2006/main" xmlns:w14="http://schemas.microsoft.com/office/word/2010/wordml" xmlns:wpg="http://schemas.microsoft.com/office/word/2010/wordprocessingGroup" xmlns:wpi="http://schemas.microsoft.com/office/word/2010/wordprocessingInk" xmlns:wne="http://schemas.microsoft.com/office/word/2006/wordml" xmlns:wps="http://schemas.microsoft.com/office/word/2010/wordprocessingShape" mc:Ignorable="w14 wp14">
+  <w:p>
+    <w:pPr>
+      <w:pStyle w:val="a7"/>
+    </w:pPr>
+  </w:p>
+</w:ftr>
+</file>
+
+<file path=word/footer4.xml><?xml version="1.0" encoding="utf-8"?>
+<w:ftr xmlns:wpc="http://schemas.microsoft.com/office/word/2010/wordprocessingCanvas" xmlns:mo="http://schemas.microsoft.com/office/mac/office/2008/main" xmlns:mc="http://schemas.openxmlformats.org/markup-compatibility/2006" xmlns:mv="urn:schemas-microsoft-com:mac:vml" xmlns:o="urn:schemas-microsoft-com:office:office" xmlns:r="http://schemas.openxmlformats.org/officeDocument/2006/relationships" xmlns:m="http://schemas.openxmlformats.org/officeDocument/2006/math" xmlns:v="urn:schemas-microsoft-com:vml" xmlns:wp14="http://schemas.microsoft.com/office/word/2010/wordprocessingDrawing" xmlns:wp="http://schemas.openxmlformats.org/drawingml/2006/wordprocessingDrawing" xmlns:w10="urn:schemas-microsoft-com:office:word" xmlns:w="http://schemas.openxmlformats.org/wordprocessingml/2006/main" xmlns:w14="http://schemas.microsoft.com/office/word/2010/wordml" xmlns:wpg="http://schemas.microsoft.com/office/word/2010/wordprocessingGroup" xmlns:wpi="http://schemas.microsoft.com/office/word/2010/wordprocessingInk" xmlns:wne="http://schemas.microsoft.com/office/word/2006/wordml" xmlns:wps="http://schemas.microsoft.com/office/word/2010/wordprocessingShape" mc:Ignorable="w14 wp14">
   <w:tbl>
     <w:tblPr>
-      <w:tblStyle w:val="36"/>
       <w:tblW w:w="9486" w:type="dxa"/>
-      <w:tblInd w:w="0" w:type="dxa"/>
       <w:tblBorders>
-        <w:top w:val="single" w:color="auto" w:sz="6" w:space="0"/>
-        <w:left w:val="single" w:color="auto" w:sz="6" w:space="0"/>
-        <w:bottom w:val="single" w:color="auto" w:sz="6" w:space="0"/>
-        <w:right w:val="single" w:color="auto" w:sz="6" w:space="0"/>
-        <w:insideH w:val="single" w:color="auto" w:sz="6" w:space="0"/>
-        <w:insideV w:val="single" w:color="auto" w:sz="6" w:space="0"/>
+        <w:top w:val="single" w:sz="6" w:space="0" w:color="auto"/>
+        <w:left w:val="single" w:sz="6" w:space="0" w:color="auto"/>
+        <w:bottom w:val="single" w:sz="6" w:space="0" w:color="auto"/>
+        <w:right w:val="single" w:sz="6" w:space="0" w:color="auto"/>
+        <w:insideH w:val="single" w:sz="6" w:space="0" w:color="auto"/>
+        <w:insideV w:val="single" w:sz="6" w:space="0" w:color="auto"/>
       </w:tblBorders>
       <w:tblLayout w:type="fixed"/>
-      <w:tblCellMar>
-        <w:top w:w="0" w:type="dxa"/>
-        <w:left w:w="108" w:type="dxa"/>
-        <w:bottom w:w="0" w:type="dxa"/>
-        <w:right w:w="108" w:type="dxa"/>
-      </w:tblCellMar>
+      <w:tblLook w:val="04A0" w:firstRow="1" w:lastRow="0" w:firstColumn="1" w:lastColumn="0" w:noHBand="0" w:noVBand="1"/>
     </w:tblPr>
     <w:tblGrid>
       <w:gridCol w:w="3162"/>
@@ -2860,23 +2992,6 @@
       <w:gridCol w:w="3162"/>
     </w:tblGrid>
     <w:tr>
-      <w:tblPrEx>
-        <w:tblBorders>
-          <w:top w:val="single" w:color="auto" w:sz="6" w:space="0"/>
-          <w:left w:val="single" w:color="auto" w:sz="6" w:space="0"/>
-          <w:bottom w:val="single" w:color="auto" w:sz="6" w:space="0"/>
-          <w:right w:val="single" w:color="auto" w:sz="6" w:space="0"/>
-          <w:insideH w:val="single" w:color="auto" w:sz="6" w:space="0"/>
-          <w:insideV w:val="single" w:color="auto" w:sz="6" w:space="0"/>
-        </w:tblBorders>
-        <w:tblLayout w:type="fixed"/>
-        <w:tblCellMar>
-          <w:top w:w="0" w:type="dxa"/>
-          <w:left w:w="108" w:type="dxa"/>
-          <w:bottom w:w="0" w:type="dxa"/>
-          <w:right w:w="108" w:type="dxa"/>
-        </w:tblCellMar>
-      </w:tblPrEx>
       <w:tc>
         <w:tcPr>
           <w:tcW w:w="3162" w:type="dxa"/>
@@ -2886,7 +3001,6 @@
             <w:bottom w:val="nil"/>
             <w:right w:val="nil"/>
           </w:tcBorders>
-          <w:vAlign w:val="top"/>
         </w:tcPr>
         <w:p>
           <w:pPr>
@@ -2909,13 +3023,12 @@
             <w:bottom w:val="nil"/>
             <w:right w:val="nil"/>
           </w:tcBorders>
-          <w:vAlign w:val="top"/>
         </w:tcPr>
         <w:p>
           <w:pPr>
             <w:jc w:val="center"/>
             <w:rPr>
-              <w:rFonts w:hint="eastAsia" w:ascii="Times New Roman"/>
+              <w:rFonts w:ascii="Times New Roman"/>
             </w:rPr>
           </w:pPr>
           <w:r>
@@ -2962,7 +3075,7 @@
           </w:r>
           <w:r>
             <w:rPr>
-              <w:rFonts w:hint="eastAsia" w:ascii="Times New Roman"/>
+              <w:rFonts w:ascii="Times New Roman" w:hint="eastAsia"/>
             </w:rPr>
             <w:t>10</w:t>
           </w:r>
@@ -2977,7 +3090,6 @@
             <w:bottom w:val="nil"/>
             <w:right w:val="nil"/>
           </w:tcBorders>
-          <w:vAlign w:val="top"/>
         </w:tcPr>
         <w:p>
           <w:pPr>
@@ -2991,76 +3103,78 @@
           </w:r>
           <w:r>
             <w:rPr>
-              <w:rStyle w:val="32"/>
+              <w:rStyle w:val="ad"/>
               <w:rFonts w:ascii="Times New Roman"/>
             </w:rPr>
             <w:fldChar w:fldCharType="begin"/>
           </w:r>
           <w:r>
             <w:rPr>
-              <w:rStyle w:val="32"/>
+              <w:rStyle w:val="ad"/>
               <w:rFonts w:ascii="Times New Roman"/>
             </w:rPr>
             <w:instrText xml:space="preserve"> PAGE </w:instrText>
           </w:r>
           <w:r>
             <w:rPr>
-              <w:rStyle w:val="32"/>
+              <w:rStyle w:val="ad"/>
               <w:rFonts w:ascii="Times New Roman"/>
             </w:rPr>
             <w:fldChar w:fldCharType="separate"/>
           </w:r>
           <w:r>
             <w:rPr>
-              <w:rStyle w:val="32"/>
+              <w:rStyle w:val="ad"/>
               <w:rFonts w:ascii="Times New Roman"/>
+              <w:noProof/>
             </w:rPr>
-            <w:t>3</w:t>
+            <w:t>2</w:t>
           </w:r>
           <w:r>
             <w:rPr>
-              <w:rStyle w:val="32"/>
+              <w:rStyle w:val="ad"/>
               <w:rFonts w:ascii="Times New Roman"/>
             </w:rPr>
             <w:fldChar w:fldCharType="end"/>
           </w:r>
           <w:r>
             <w:rPr>
-              <w:rStyle w:val="32"/>
+              <w:rStyle w:val="ad"/>
               <w:rFonts w:ascii="Times New Roman"/>
             </w:rPr>
             <w:t xml:space="preserve"> of </w:t>
           </w:r>
           <w:r>
             <w:rPr>
-              <w:rStyle w:val="32"/>
+              <w:rStyle w:val="ad"/>
               <w:rFonts w:ascii="Times New Roman"/>
             </w:rPr>
             <w:fldChar w:fldCharType="begin"/>
           </w:r>
           <w:r>
             <w:rPr>
-              <w:rStyle w:val="32"/>
+              <w:rStyle w:val="ad"/>
               <w:rFonts w:ascii="Times New Roman"/>
             </w:rPr>
             <w:instrText xml:space="preserve"> NUMPAGES  \* MERGEFORMAT </w:instrText>
           </w:r>
           <w:r>
             <w:rPr>
-              <w:rStyle w:val="32"/>
+              <w:rStyle w:val="ad"/>
               <w:rFonts w:ascii="Times New Roman"/>
             </w:rPr>
             <w:fldChar w:fldCharType="separate"/>
           </w:r>
           <w:r>
             <w:rPr>
-              <w:rStyle w:val="32"/>
+              <w:rStyle w:val="ad"/>
+              <w:noProof/>
             </w:rPr>
-            <w:t>5</w:t>
+            <w:t>9</w:t>
           </w:r>
           <w:r>
             <w:rPr>
-              <w:rStyle w:val="32"/>
+              <w:rStyle w:val="ad"/>
               <w:rFonts w:ascii="Times New Roman"/>
             </w:rPr>
             <w:fldChar w:fldCharType="end"/>
@@ -3071,14 +3185,49 @@
   </w:tbl>
   <w:p>
     <w:pPr>
-      <w:pStyle w:val="20"/>
+      <w:pStyle w:val="a7"/>
     </w:pPr>
   </w:p>
 </w:ftr>
 </file>
 
+<file path=word/footnotes.xml><?xml version="1.0" encoding="utf-8"?>
+<w:footnotes xmlns:wpc="http://schemas.microsoft.com/office/word/2010/wordprocessingCanvas" xmlns:mo="http://schemas.microsoft.com/office/mac/office/2008/main" xmlns:mc="http://schemas.openxmlformats.org/markup-compatibility/2006" xmlns:mv="urn:schemas-microsoft-com:mac:vml" xmlns:o="urn:schemas-microsoft-com:office:office" xmlns:r="http://schemas.openxmlformats.org/officeDocument/2006/relationships" xmlns:m="http://schemas.openxmlformats.org/officeDocument/2006/math" xmlns:v="urn:schemas-microsoft-com:vml" xmlns:wp14="http://schemas.microsoft.com/office/word/2010/wordprocessingDrawing" xmlns:wp="http://schemas.openxmlformats.org/drawingml/2006/wordprocessingDrawing" xmlns:w10="urn:schemas-microsoft-com:office:word" xmlns:w="http://schemas.openxmlformats.org/wordprocessingml/2006/main" xmlns:w14="http://schemas.microsoft.com/office/word/2010/wordml" xmlns:wpg="http://schemas.microsoft.com/office/word/2010/wordprocessingGroup" xmlns:wpi="http://schemas.microsoft.com/office/word/2010/wordprocessingInk" xmlns:wne="http://schemas.microsoft.com/office/word/2006/wordml" xmlns:wps="http://schemas.microsoft.com/office/word/2010/wordprocessingShape" mc:Ignorable="w14 wp14">
+  <w:footnote w:type="separator" w:id="-1">
+    <w:p>
+      <w:pPr>
+        <w:spacing w:line="240" w:lineRule="auto"/>
+      </w:pPr>
+      <w:r>
+        <w:separator/>
+      </w:r>
+    </w:p>
+  </w:footnote>
+  <w:footnote w:type="continuationSeparator" w:id="0">
+    <w:p>
+      <w:pPr>
+        <w:spacing w:line="240" w:lineRule="auto"/>
+      </w:pPr>
+      <w:r>
+        <w:continuationSeparator/>
+      </w:r>
+    </w:p>
+  </w:footnote>
+</w:footnotes>
+</file>
+
 <file path=word/header1.xml><?xml version="1.0" encoding="utf-8"?>
-<w:hdr xmlns:wpc="http://schemas.microsoft.com/office/word/2010/wordprocessingCanvas" xmlns:mc="http://schemas.openxmlformats.org/markup-compatibility/2006" xmlns:o="urn:schemas-microsoft-com:office:office" xmlns:r="http://schemas.openxmlformats.org/officeDocument/2006/relationships" xmlns:m="http://schemas.openxmlformats.org/officeDocument/2006/math" xmlns:v="urn:schemas-microsoft-com:vml" xmlns:wp14="http://schemas.microsoft.com/office/word/2010/wordprocessingDrawing" xmlns:wp="http://schemas.openxmlformats.org/drawingml/2006/wordprocessingDrawing" xmlns:w10="urn:schemas-microsoft-com:office:word" xmlns:w="http://schemas.openxmlformats.org/wordprocessingml/2006/main" xmlns:w14="http://schemas.microsoft.com/office/word/2010/wordml" xmlns:w15="http://schemas.microsoft.com/office/word/2012/wordml" xmlns:wpg="http://schemas.microsoft.com/office/word/2010/wordprocessingGroup" xmlns:wpi="http://schemas.microsoft.com/office/word/2010/wordprocessingInk" xmlns:wne="http://schemas.microsoft.com/office/word/2006/wordml" xmlns:wps="http://schemas.microsoft.com/office/word/2010/wordprocessingShape" xmlns:wpsCustomData="http://www.wps.cn/officeDocument/2013/wpsCustomData" mc:Ignorable="w14 w15 wp14">
+<w:hdr xmlns:wpc="http://schemas.microsoft.com/office/word/2010/wordprocessingCanvas" xmlns:mo="http://schemas.microsoft.com/office/mac/office/2008/main" xmlns:mc="http://schemas.openxmlformats.org/markup-compatibility/2006" xmlns:mv="urn:schemas-microsoft-com:mac:vml" xmlns:o="urn:schemas-microsoft-com:office:office" xmlns:r="http://schemas.openxmlformats.org/officeDocument/2006/relationships" xmlns:m="http://schemas.openxmlformats.org/officeDocument/2006/math" xmlns:v="urn:schemas-microsoft-com:vml" xmlns:wp14="http://schemas.microsoft.com/office/word/2010/wordprocessingDrawing" xmlns:wp="http://schemas.openxmlformats.org/drawingml/2006/wordprocessingDrawing" xmlns:w10="urn:schemas-microsoft-com:office:word" xmlns:w="http://schemas.openxmlformats.org/wordprocessingml/2006/main" xmlns:w14="http://schemas.microsoft.com/office/word/2010/wordml" xmlns:wpg="http://schemas.microsoft.com/office/word/2010/wordprocessingGroup" xmlns:wpi="http://schemas.microsoft.com/office/word/2010/wordprocessingInk" xmlns:wne="http://schemas.microsoft.com/office/word/2006/wordml" xmlns:wps="http://schemas.microsoft.com/office/word/2010/wordprocessingShape" mc:Ignorable="w14 wp14">
+  <w:p>
+    <w:pPr>
+      <w:pStyle w:val="a8"/>
+    </w:pPr>
+  </w:p>
+</w:hdr>
+</file>
+
+<file path=word/header2.xml><?xml version="1.0" encoding="utf-8"?>
+<w:hdr xmlns:wpc="http://schemas.microsoft.com/office/word/2010/wordprocessingCanvas" xmlns:mo="http://schemas.microsoft.com/office/mac/office/2008/main" xmlns:mc="http://schemas.openxmlformats.org/markup-compatibility/2006" xmlns:mv="urn:schemas-microsoft-com:mac:vml" xmlns:o="urn:schemas-microsoft-com:office:office" xmlns:r="http://schemas.openxmlformats.org/officeDocument/2006/relationships" xmlns:m="http://schemas.openxmlformats.org/officeDocument/2006/math" xmlns:v="urn:schemas-microsoft-com:vml" xmlns:wp14="http://schemas.microsoft.com/office/word/2010/wordprocessingDrawing" xmlns:wp="http://schemas.openxmlformats.org/drawingml/2006/wordprocessingDrawing" xmlns:w10="urn:schemas-microsoft-com:office:word" xmlns:w="http://schemas.openxmlformats.org/wordprocessingml/2006/main" xmlns:w14="http://schemas.microsoft.com/office/word/2010/wordml" xmlns:wpg="http://schemas.microsoft.com/office/word/2010/wordprocessingGroup" xmlns:wpi="http://schemas.microsoft.com/office/word/2010/wordprocessingInk" xmlns:wne="http://schemas.microsoft.com/office/word/2006/wordml" xmlns:wps="http://schemas.microsoft.com/office/word/2010/wordprocessingShape" mc:Ignorable="w14 wp14">
   <w:p>
     <w:pPr>
       <w:rPr>
@@ -3089,7 +3238,7 @@
   <w:p>
     <w:pPr>
       <w:pBdr>
-        <w:top w:val="single" w:color="auto" w:sz="6" w:space="1"/>
+        <w:top w:val="single" w:sz="6" w:space="1" w:color="auto"/>
       </w:pBdr>
       <w:rPr>
         <w:sz w:val="24"/>
@@ -3099,7 +3248,7 @@
   <w:p>
     <w:pPr>
       <w:pBdr>
-        <w:bottom w:val="single" w:color="auto" w:sz="6" w:space="1"/>
+        <w:bottom w:val="single" w:sz="6" w:space="1" w:color="auto"/>
       </w:pBdr>
       <w:jc w:val="right"/>
       <w:rPr>
@@ -3151,7 +3300,7 @@
   <w:p>
     <w:pPr>
       <w:pBdr>
-        <w:bottom w:val="single" w:color="auto" w:sz="6" w:space="1"/>
+        <w:bottom w:val="single" w:sz="6" w:space="1" w:color="auto"/>
       </w:pBdr>
       <w:jc w:val="right"/>
       <w:rPr>
@@ -3161,61 +3310,46 @@
   </w:p>
   <w:p>
     <w:pPr>
-      <w:pStyle w:val="21"/>
+      <w:pStyle w:val="a8"/>
     </w:pPr>
   </w:p>
 </w:hdr>
 </file>
 
-<file path=word/header2.xml><?xml version="1.0" encoding="utf-8"?>
-<w:hdr xmlns:wpc="http://schemas.microsoft.com/office/word/2010/wordprocessingCanvas" xmlns:mc="http://schemas.openxmlformats.org/markup-compatibility/2006" xmlns:o="urn:schemas-microsoft-com:office:office" xmlns:r="http://schemas.openxmlformats.org/officeDocument/2006/relationships" xmlns:m="http://schemas.openxmlformats.org/officeDocument/2006/math" xmlns:v="urn:schemas-microsoft-com:vml" xmlns:wp14="http://schemas.microsoft.com/office/word/2010/wordprocessingDrawing" xmlns:wp="http://schemas.openxmlformats.org/drawingml/2006/wordprocessingDrawing" xmlns:w10="urn:schemas-microsoft-com:office:word" xmlns:w="http://schemas.openxmlformats.org/wordprocessingml/2006/main" xmlns:w14="http://schemas.microsoft.com/office/word/2010/wordml" xmlns:w15="http://schemas.microsoft.com/office/word/2012/wordml" xmlns:wpg="http://schemas.microsoft.com/office/word/2010/wordprocessingGroup" xmlns:wpi="http://schemas.microsoft.com/office/word/2010/wordprocessingInk" xmlns:wne="http://schemas.microsoft.com/office/word/2006/wordml" xmlns:wps="http://schemas.microsoft.com/office/word/2010/wordprocessingShape" xmlns:wpsCustomData="http://www.wps.cn/officeDocument/2013/wpsCustomData" mc:Ignorable="w14 w15 wp14">
+<file path=word/header3.xml><?xml version="1.0" encoding="utf-8"?>
+<w:hdr xmlns:wpc="http://schemas.microsoft.com/office/word/2010/wordprocessingCanvas" xmlns:mo="http://schemas.microsoft.com/office/mac/office/2008/main" xmlns:mc="http://schemas.openxmlformats.org/markup-compatibility/2006" xmlns:mv="urn:schemas-microsoft-com:mac:vml" xmlns:o="urn:schemas-microsoft-com:office:office" xmlns:r="http://schemas.openxmlformats.org/officeDocument/2006/relationships" xmlns:m="http://schemas.openxmlformats.org/officeDocument/2006/math" xmlns:v="urn:schemas-microsoft-com:vml" xmlns:wp14="http://schemas.microsoft.com/office/word/2010/wordprocessingDrawing" xmlns:wp="http://schemas.openxmlformats.org/drawingml/2006/wordprocessingDrawing" xmlns:w10="urn:schemas-microsoft-com:office:word" xmlns:w="http://schemas.openxmlformats.org/wordprocessingml/2006/main" xmlns:w14="http://schemas.microsoft.com/office/word/2010/wordml" xmlns:wpg="http://schemas.microsoft.com/office/word/2010/wordprocessingGroup" xmlns:wpi="http://schemas.microsoft.com/office/word/2010/wordprocessingInk" xmlns:wne="http://schemas.microsoft.com/office/word/2006/wordml" xmlns:wps="http://schemas.microsoft.com/office/word/2010/wordprocessingShape" mc:Ignorable="w14 wp14">
+  <w:p>
+    <w:pPr>
+      <w:pStyle w:val="a8"/>
+    </w:pPr>
+  </w:p>
+</w:hdr>
+</file>
+
+<file path=word/header4.xml><?xml version="1.0" encoding="utf-8"?>
+<w:hdr xmlns:wpc="http://schemas.microsoft.com/office/word/2010/wordprocessingCanvas" xmlns:mo="http://schemas.microsoft.com/office/mac/office/2008/main" xmlns:mc="http://schemas.openxmlformats.org/markup-compatibility/2006" xmlns:mv="urn:schemas-microsoft-com:mac:vml" xmlns:o="urn:schemas-microsoft-com:office:office" xmlns:r="http://schemas.openxmlformats.org/officeDocument/2006/relationships" xmlns:m="http://schemas.openxmlformats.org/officeDocument/2006/math" xmlns:v="urn:schemas-microsoft-com:vml" xmlns:wp14="http://schemas.microsoft.com/office/word/2010/wordprocessingDrawing" xmlns:wp="http://schemas.openxmlformats.org/drawingml/2006/wordprocessingDrawing" xmlns:w10="urn:schemas-microsoft-com:office:word" xmlns:w="http://schemas.openxmlformats.org/wordprocessingml/2006/main" xmlns:w14="http://schemas.microsoft.com/office/word/2010/wordml" xmlns:wpg="http://schemas.microsoft.com/office/word/2010/wordprocessingGroup" xmlns:wpi="http://schemas.microsoft.com/office/word/2010/wordprocessingInk" xmlns:wne="http://schemas.microsoft.com/office/word/2006/wordml" xmlns:wps="http://schemas.microsoft.com/office/word/2010/wordprocessingShape" mc:Ignorable="w14 wp14">
   <w:tbl>
     <w:tblPr>
-      <w:tblStyle w:val="36"/>
       <w:tblW w:w="9558" w:type="dxa"/>
-      <w:tblInd w:w="0" w:type="dxa"/>
       <w:tblBorders>
-        <w:top w:val="single" w:color="auto" w:sz="6" w:space="0"/>
-        <w:left w:val="single" w:color="auto" w:sz="6" w:space="0"/>
-        <w:bottom w:val="single" w:color="auto" w:sz="6" w:space="0"/>
-        <w:right w:val="single" w:color="auto" w:sz="6" w:space="0"/>
-        <w:insideH w:val="single" w:color="auto" w:sz="6" w:space="0"/>
-        <w:insideV w:val="single" w:color="auto" w:sz="6" w:space="0"/>
+        <w:top w:val="single" w:sz="6" w:space="0" w:color="auto"/>
+        <w:left w:val="single" w:sz="6" w:space="0" w:color="auto"/>
+        <w:bottom w:val="single" w:sz="6" w:space="0" w:color="auto"/>
+        <w:right w:val="single" w:sz="6" w:space="0" w:color="auto"/>
+        <w:insideH w:val="single" w:sz="6" w:space="0" w:color="auto"/>
+        <w:insideV w:val="single" w:sz="6" w:space="0" w:color="auto"/>
       </w:tblBorders>
       <w:tblLayout w:type="fixed"/>
-      <w:tblCellMar>
-        <w:top w:w="0" w:type="dxa"/>
-        <w:left w:w="108" w:type="dxa"/>
-        <w:bottom w:w="0" w:type="dxa"/>
-        <w:right w:w="108" w:type="dxa"/>
-      </w:tblCellMar>
+      <w:tblLook w:val="04A0" w:firstRow="1" w:lastRow="0" w:firstColumn="1" w:lastColumn="0" w:noHBand="0" w:noVBand="1"/>
     </w:tblPr>
     <w:tblGrid>
       <w:gridCol w:w="6379"/>
       <w:gridCol w:w="3179"/>
     </w:tblGrid>
     <w:tr>
-      <w:tblPrEx>
-        <w:tblBorders>
-          <w:top w:val="single" w:color="auto" w:sz="6" w:space="0"/>
-          <w:left w:val="single" w:color="auto" w:sz="6" w:space="0"/>
-          <w:bottom w:val="single" w:color="auto" w:sz="6" w:space="0"/>
-          <w:right w:val="single" w:color="auto" w:sz="6" w:space="0"/>
-          <w:insideH w:val="single" w:color="auto" w:sz="6" w:space="0"/>
-          <w:insideV w:val="single" w:color="auto" w:sz="6" w:space="0"/>
-        </w:tblBorders>
-        <w:tblLayout w:type="fixed"/>
-        <w:tblCellMar>
-          <w:top w:w="0" w:type="dxa"/>
-          <w:left w:w="108" w:type="dxa"/>
-          <w:bottom w:w="0" w:type="dxa"/>
-          <w:right w:w="108" w:type="dxa"/>
-        </w:tblCellMar>
-      </w:tblPrEx>
       <w:tc>
         <w:tcPr>
           <w:tcW w:w="6379" w:type="dxa"/>
-          <w:vAlign w:val="top"/>
         </w:tcPr>
         <w:p>
           <w:r>
@@ -3238,20 +3372,19 @@
           </w:r>
           <w:r>
             <w:rPr>
-              <w:rFonts w:hint="eastAsia" w:ascii="Times New Roman"/>
+              <w:rFonts w:ascii="Times New Roman" w:hint="eastAsia"/>
             </w:rPr>
             <w:t>&lt;</w:t>
           </w:r>
           <w:r>
             <w:rPr>
-              <w:rFonts w:hint="eastAsia" w:ascii="Times New Roman"/>
-              <w:lang w:val="en-US" w:eastAsia="zh-CN"/>
+              <w:rFonts w:ascii="Times New Roman" w:hint="eastAsia"/>
             </w:rPr>
             <w:t>在线问卷调查网</w:t>
           </w:r>
           <w:r>
             <w:rPr>
-              <w:rFonts w:hint="eastAsia" w:ascii="Times New Roman"/>
+              <w:rFonts w:ascii="Times New Roman" w:hint="eastAsia"/>
             </w:rPr>
             <w:t>&gt;</w:t>
           </w:r>
@@ -3266,7 +3399,6 @@
       <w:tc>
         <w:tcPr>
           <w:tcW w:w="3179" w:type="dxa"/>
-          <w:vAlign w:val="top"/>
         </w:tcPr>
         <w:p>
           <w:pPr>
@@ -3280,33 +3412,27 @@
             <w:rPr>
               <w:rFonts w:ascii="Times New Roman"/>
             </w:rPr>
-            <w:t xml:space="preserve">  Version:           &lt;1.0&gt;</w:t>
+            <w:t xml:space="preserve">  Version:           &lt;</w:t>
+          </w:r>
+          <w:r>
+            <w:rPr>
+              <w:rFonts w:ascii="Times New Roman" w:hint="eastAsia"/>
+            </w:rPr>
+            <w:t>2</w:t>
+          </w:r>
+          <w:r>
+            <w:rPr>
+              <w:rFonts w:ascii="Times New Roman"/>
+            </w:rPr>
+            <w:t>.0&gt;</w:t>
           </w:r>
         </w:p>
       </w:tc>
     </w:tr>
     <w:tr>
-      <w:tblPrEx>
-        <w:tblBorders>
-          <w:top w:val="single" w:color="auto" w:sz="6" w:space="0"/>
-          <w:left w:val="single" w:color="auto" w:sz="6" w:space="0"/>
-          <w:bottom w:val="single" w:color="auto" w:sz="6" w:space="0"/>
-          <w:right w:val="single" w:color="auto" w:sz="6" w:space="0"/>
-          <w:insideH w:val="single" w:color="auto" w:sz="6" w:space="0"/>
-          <w:insideV w:val="single" w:color="auto" w:sz="6" w:space="0"/>
-        </w:tblBorders>
-        <w:tblLayout w:type="fixed"/>
-        <w:tblCellMar>
-          <w:top w:w="0" w:type="dxa"/>
-          <w:left w:w="108" w:type="dxa"/>
-          <w:bottom w:w="0" w:type="dxa"/>
-          <w:right w:w="108" w:type="dxa"/>
-        </w:tblCellMar>
-      </w:tblPrEx>
       <w:tc>
         <w:tcPr>
           <w:tcW w:w="6379" w:type="dxa"/>
-          <w:vAlign w:val="top"/>
         </w:tcPr>
         <w:p>
           <w:r>
@@ -3329,7 +3455,7 @@
           </w:r>
           <w:r>
             <w:rPr>
-              <w:rFonts w:hint="eastAsia" w:ascii="Times New Roman"/>
+              <w:rFonts w:ascii="Times New Roman" w:hint="eastAsia"/>
             </w:rPr>
             <w:t>软件架构文档</w:t>
           </w:r>
@@ -3344,7 +3470,6 @@
       <w:tc>
         <w:tcPr>
           <w:tcW w:w="3179" w:type="dxa"/>
-          <w:vAlign w:val="top"/>
         </w:tcPr>
         <w:p>
           <w:r>
@@ -3355,10 +3480,17 @@
           </w:r>
           <w:r>
             <w:rPr>
-              <w:rFonts w:hint="eastAsia" w:ascii="Times New Roman"/>
-              <w:lang w:val="en-US" w:eastAsia="zh-CN"/>
+              <w:rFonts w:ascii="Times New Roman" w:hint="eastAsia"/>
             </w:rPr>
-            <w:t>27/6/2017</w:t>
+            <w:t>28</w:t>
+          </w:r>
+          <w:bookmarkStart w:id="11" w:name="_GoBack"/>
+          <w:bookmarkEnd w:id="11"/>
+          <w:r>
+            <w:rPr>
+              <w:rFonts w:ascii="Times New Roman" w:hint="eastAsia"/>
+            </w:rPr>
+            <w:t>/6/2017</w:t>
           </w:r>
           <w:r>
             <w:rPr>
@@ -3372,78 +3504,78 @@
   </w:tbl>
   <w:p>
     <w:pPr>
-      <w:pStyle w:val="21"/>
+      <w:pStyle w:val="a8"/>
     </w:pPr>
   </w:p>
 </w:hdr>
 </file>
 
 <file path=word/numbering.xml><?xml version="1.0" encoding="utf-8"?>
-<w:numbering xmlns:wpc="http://schemas.microsoft.com/office/word/2010/wordprocessingCanvas" xmlns:mc="http://schemas.openxmlformats.org/markup-compatibility/2006" xmlns:o="urn:schemas-microsoft-com:office:office" xmlns:r="http://schemas.openxmlformats.org/officeDocument/2006/relationships" xmlns:m="http://schemas.openxmlformats.org/officeDocument/2006/math" xmlns:v="urn:schemas-microsoft-com:vml" xmlns:wp14="http://schemas.microsoft.com/office/word/2010/wordprocessingDrawing" xmlns:wp="http://schemas.openxmlformats.org/drawingml/2006/wordprocessingDrawing" xmlns:w10="urn:schemas-microsoft-com:office:word" xmlns:w="http://schemas.openxmlformats.org/wordprocessingml/2006/main" xmlns:w14="http://schemas.microsoft.com/office/word/2010/wordml" xmlns:wpg="http://schemas.microsoft.com/office/word/2010/wordprocessingGroup" xmlns:wpi="http://schemas.microsoft.com/office/word/2010/wordprocessingInk" xmlns:wne="http://schemas.microsoft.com/office/word/2006/wordml" xmlns:wps="http://schemas.microsoft.com/office/word/2010/wordprocessingShape" mc:Ignorable="w14 wp14">
+<w:numbering xmlns:wpc="http://schemas.microsoft.com/office/word/2010/wordprocessingCanvas" xmlns:mo="http://schemas.microsoft.com/office/mac/office/2008/main" xmlns:mc="http://schemas.openxmlformats.org/markup-compatibility/2006" xmlns:mv="urn:schemas-microsoft-com:mac:vml" xmlns:o="urn:schemas-microsoft-com:office:office" xmlns:r="http://schemas.openxmlformats.org/officeDocument/2006/relationships" xmlns:m="http://schemas.openxmlformats.org/officeDocument/2006/math" xmlns:v="urn:schemas-microsoft-com:vml" xmlns:wp14="http://schemas.microsoft.com/office/word/2010/wordprocessingDrawing" xmlns:wp="http://schemas.openxmlformats.org/drawingml/2006/wordprocessingDrawing" xmlns:w10="urn:schemas-microsoft-com:office:word" xmlns:w="http://schemas.openxmlformats.org/wordprocessingml/2006/main" xmlns:w14="http://schemas.microsoft.com/office/word/2010/wordml" xmlns:wpg="http://schemas.microsoft.com/office/word/2010/wordprocessingGroup" xmlns:wpi="http://schemas.microsoft.com/office/word/2010/wordprocessingInk" xmlns:wne="http://schemas.microsoft.com/office/word/2006/wordml" xmlns:wps="http://schemas.microsoft.com/office/word/2010/wordprocessingShape" mc:Ignorable="w14 wp14">
   <w:abstractNum w:abstractNumId="0">
     <w:nsid w:val="FFFFFFFB"/>
     <w:multiLevelType w:val="multilevel"/>
     <w:tmpl w:val="FFFFFFFB"/>
-    <w:lvl w:ilvl="0" w:tentative="0">
+    <w:lvl w:ilvl="0">
+      <w:start w:val="1"/>
+      <w:numFmt w:val="decimal"/>
+      <w:pStyle w:val="1"/>
+      <w:lvlText w:val="%1."/>
+      <w:lvlJc w:val="left"/>
+    </w:lvl>
+    <w:lvl w:ilvl="1">
       <w:start w:val="1"/>
       <w:numFmt w:val="decimal"/>
       <w:pStyle w:val="2"/>
-      <w:lvlText w:val="%1."/>
+      <w:lvlText w:val="%1.%2"/>
       <w:lvlJc w:val="left"/>
     </w:lvl>
-    <w:lvl w:ilvl="1" w:tentative="0">
+    <w:lvl w:ilvl="2">
       <w:start w:val="1"/>
       <w:numFmt w:val="decimal"/>
       <w:pStyle w:val="3"/>
-      <w:lvlText w:val="%1.%2"/>
+      <w:lvlText w:val="%1.%2.%3"/>
       <w:lvlJc w:val="left"/>
     </w:lvl>
-    <w:lvl w:ilvl="2" w:tentative="0">
+    <w:lvl w:ilvl="3">
       <w:start w:val="1"/>
       <w:numFmt w:val="decimal"/>
       <w:pStyle w:val="4"/>
-      <w:lvlText w:val="%1.%2.%3"/>
+      <w:lvlText w:val="%1.%2.%3.%4"/>
       <w:lvlJc w:val="left"/>
     </w:lvl>
-    <w:lvl w:ilvl="3" w:tentative="0">
+    <w:lvl w:ilvl="4">
       <w:start w:val="1"/>
       <w:numFmt w:val="decimal"/>
       <w:pStyle w:val="5"/>
-      <w:lvlText w:val="%1.%2.%3.%4"/>
+      <w:lvlText w:val="%1.%2.%3.%4.%5"/>
       <w:lvlJc w:val="left"/>
     </w:lvl>
-    <w:lvl w:ilvl="4" w:tentative="0">
+    <w:lvl w:ilvl="5">
       <w:start w:val="1"/>
       <w:numFmt w:val="decimal"/>
       <w:pStyle w:val="6"/>
-      <w:lvlText w:val="%1.%2.%3.%4.%5"/>
+      <w:lvlText w:val="%1.%2.%3.%4.%5.%6"/>
       <w:lvlJc w:val="left"/>
     </w:lvl>
-    <w:lvl w:ilvl="5" w:tentative="0">
+    <w:lvl w:ilvl="6">
       <w:start w:val="1"/>
       <w:numFmt w:val="decimal"/>
       <w:pStyle w:val="7"/>
-      <w:lvlText w:val="%1.%2.%3.%4.%5.%6"/>
+      <w:lvlText w:val="%1.%2.%3.%4.%5.%6.%7"/>
       <w:lvlJc w:val="left"/>
     </w:lvl>
-    <w:lvl w:ilvl="6" w:tentative="0">
+    <w:lvl w:ilvl="7">
       <w:start w:val="1"/>
       <w:numFmt w:val="decimal"/>
       <w:pStyle w:val="8"/>
-      <w:lvlText w:val="%1.%2.%3.%4.%5.%6.%7"/>
+      <w:lvlText w:val="%1.%2.%3.%4.%5.%6.%7.%8"/>
       <w:lvlJc w:val="left"/>
     </w:lvl>
-    <w:lvl w:ilvl="7" w:tentative="0">
+    <w:lvl w:ilvl="8">
       <w:start w:val="1"/>
       <w:numFmt w:val="decimal"/>
       <w:pStyle w:val="9"/>
-      <w:lvlText w:val="%1.%2.%3.%4.%5.%6.%7.%8"/>
-      <w:lvlJc w:val="left"/>
-    </w:lvl>
-    <w:lvl w:ilvl="8" w:tentative="0">
-      <w:start w:val="1"/>
-      <w:numFmt w:val="decimal"/>
-      <w:pStyle w:val="10"/>
       <w:lvlText w:val="%1.%2.%3.%4.%5.%6.%7.%8.%9"/>
       <w:lvlJc w:val="left"/>
     </w:lvl>
@@ -3455,288 +3587,198 @@
 </file>
 
 <file path=word/styles.xml><?xml version="1.0" encoding="utf-8"?>
-<w:styles xmlns:mc="http://schemas.openxmlformats.org/markup-compatibility/2006" xmlns:o="urn:schemas-microsoft-com:office:office" xmlns:r="http://schemas.openxmlformats.org/officeDocument/2006/relationships" xmlns:m="http://schemas.openxmlformats.org/officeDocument/2006/math" xmlns:v="urn:schemas-microsoft-com:vml" xmlns:w="http://schemas.openxmlformats.org/wordprocessingml/2006/main" xmlns:w14="http://schemas.microsoft.com/office/word/2010/wordml" xmlns:w10="urn:schemas-microsoft-com:office:word" xmlns:sl="http://schemas.openxmlformats.org/schemaLibrary/2006/main" mc:Ignorable="w14">
+<w:styles xmlns:mc="http://schemas.openxmlformats.org/markup-compatibility/2006" xmlns:r="http://schemas.openxmlformats.org/officeDocument/2006/relationships" xmlns:w="http://schemas.openxmlformats.org/wordprocessingml/2006/main" xmlns:w14="http://schemas.microsoft.com/office/word/2010/wordml" mc:Ignorable="w14">
   <w:docDefaults>
     <w:rPrDefault>
       <w:rPr>
-        <w:rFonts w:ascii="Times New Roman" w:hAnsi="Times New Roman" w:eastAsia="宋体" w:cs="Times New Roman"/>
+        <w:rFonts w:ascii="Times New Roman" w:eastAsia="宋体" w:hAnsi="Times New Roman" w:cs="Times New Roman"/>
+        <w:lang w:val="en-US" w:eastAsia="zh-CN" w:bidi="ar-SA"/>
       </w:rPr>
     </w:rPrDefault>
+    <w:pPrDefault/>
   </w:docDefaults>
-  <w:latentStyles w:count="260" w:defQFormat="0" w:defUnhideWhenUsed="1" w:defSemiHidden="1" w:defUIPriority="99" w:defLockedState="0">
-    <w:lsdException w:qFormat="1" w:unhideWhenUsed="0" w:uiPriority="0" w:semiHidden="0" w:name="Normal"/>
-    <w:lsdException w:qFormat="1" w:unhideWhenUsed="0" w:uiPriority="0" w:semiHidden="0" w:name="heading 1"/>
-    <w:lsdException w:qFormat="1" w:unhideWhenUsed="0" w:uiPriority="0" w:semiHidden="0" w:name="heading 2"/>
-    <w:lsdException w:qFormat="1" w:unhideWhenUsed="0" w:uiPriority="0" w:semiHidden="0" w:name="heading 3"/>
-    <w:lsdException w:qFormat="1" w:unhideWhenUsed="0" w:uiPriority="0" w:semiHidden="0" w:name="heading 4"/>
-    <w:lsdException w:qFormat="1" w:unhideWhenUsed="0" w:uiPriority="0" w:semiHidden="0" w:name="heading 5"/>
-    <w:lsdException w:qFormat="1" w:unhideWhenUsed="0" w:uiPriority="0" w:semiHidden="0" w:name="heading 6"/>
-    <w:lsdException w:qFormat="1" w:unhideWhenUsed="0" w:uiPriority="0" w:semiHidden="0" w:name="heading 7"/>
-    <w:lsdException w:qFormat="1" w:unhideWhenUsed="0" w:uiPriority="0" w:semiHidden="0" w:name="heading 8"/>
-    <w:lsdException w:qFormat="1" w:unhideWhenUsed="0" w:uiPriority="0" w:semiHidden="0" w:name="heading 9"/>
-    <w:lsdException w:unhideWhenUsed="0" w:uiPriority="0" w:semiHidden="0" w:name="index 1"/>
-    <w:lsdException w:unhideWhenUsed="0" w:uiPriority="0" w:semiHidden="0" w:name="index 2"/>
-    <w:lsdException w:unhideWhenUsed="0" w:uiPriority="0" w:semiHidden="0" w:name="index 3"/>
-    <w:lsdException w:unhideWhenUsed="0" w:uiPriority="0" w:semiHidden="0" w:name="index 4"/>
-    <w:lsdException w:unhideWhenUsed="0" w:uiPriority="0" w:semiHidden="0" w:name="index 5"/>
-    <w:lsdException w:unhideWhenUsed="0" w:uiPriority="0" w:semiHidden="0" w:name="index 6"/>
-    <w:lsdException w:unhideWhenUsed="0" w:uiPriority="0" w:semiHidden="0" w:name="index 7"/>
-    <w:lsdException w:unhideWhenUsed="0" w:uiPriority="0" w:semiHidden="0" w:name="index 8"/>
-    <w:lsdException w:unhideWhenUsed="0" w:uiPriority="0" w:semiHidden="0" w:name="index 9"/>
-    <w:lsdException w:unhideWhenUsed="0" w:uiPriority="39" w:semiHidden="0" w:name="toc 1"/>
-    <w:lsdException w:qFormat="1" w:unhideWhenUsed="0" w:uiPriority="39" w:semiHidden="0" w:name="toc 2"/>
-    <w:lsdException w:qFormat="1" w:unhideWhenUsed="0" w:uiPriority="0" w:name="toc 3"/>
-    <w:lsdException w:unhideWhenUsed="0" w:uiPriority="0" w:name="toc 4"/>
-    <w:lsdException w:qFormat="1" w:unhideWhenUsed="0" w:uiPriority="0" w:name="toc 5"/>
-    <w:lsdException w:qFormat="1" w:unhideWhenUsed="0" w:uiPriority="0" w:name="toc 6"/>
-    <w:lsdException w:qFormat="1" w:unhideWhenUsed="0" w:uiPriority="0" w:name="toc 7"/>
-    <w:lsdException w:qFormat="1" w:unhideWhenUsed="0" w:uiPriority="0" w:name="toc 8"/>
-    <w:lsdException w:qFormat="1" w:unhideWhenUsed="0" w:uiPriority="0" w:name="toc 9"/>
-    <w:lsdException w:unhideWhenUsed="0" w:uiPriority="0" w:semiHidden="0" w:name="Normal Indent"/>
-    <w:lsdException w:unhideWhenUsed="0" w:uiPriority="0" w:name="footnote text"/>
-    <w:lsdException w:unhideWhenUsed="0" w:uiPriority="0" w:semiHidden="0" w:name="annotation text"/>
-    <w:lsdException w:qFormat="1" w:unhideWhenUsed="0" w:uiPriority="0" w:semiHidden="0" w:name="header"/>
-    <w:lsdException w:unhideWhenUsed="0" w:uiPriority="0" w:semiHidden="0" w:name="footer"/>
-    <w:lsdException w:unhideWhenUsed="0" w:uiPriority="0" w:semiHidden="0" w:name="index heading"/>
-    <w:lsdException w:qFormat="1" w:uiPriority="0" w:name="caption"/>
-    <w:lsdException w:unhideWhenUsed="0" w:uiPriority="0" w:semiHidden="0" w:name="table of figures"/>
-    <w:lsdException w:unhideWhenUsed="0" w:uiPriority="0" w:semiHidden="0" w:name="envelope address"/>
-    <w:lsdException w:unhideWhenUsed="0" w:uiPriority="0" w:semiHidden="0" w:name="envelope return"/>
-    <w:lsdException w:qFormat="1" w:unhideWhenUsed="0" w:uiPriority="0" w:name="footnote reference"/>
-    <w:lsdException w:unhideWhenUsed="0" w:uiPriority="0" w:semiHidden="0" w:name="annotation reference"/>
-    <w:lsdException w:unhideWhenUsed="0" w:uiPriority="0" w:semiHidden="0" w:name="line number"/>
-    <w:lsdException w:qFormat="1" w:unhideWhenUsed="0" w:uiPriority="0" w:semiHidden="0" w:name="page number"/>
-    <w:lsdException w:unhideWhenUsed="0" w:uiPriority="0" w:semiHidden="0" w:name="endnote reference"/>
-    <w:lsdException w:unhideWhenUsed="0" w:uiPriority="0" w:semiHidden="0" w:name="endnote text"/>
-    <w:lsdException w:unhideWhenUsed="0" w:uiPriority="0" w:semiHidden="0" w:name="table of authorities"/>
-    <w:lsdException w:unhideWhenUsed="0" w:uiPriority="0" w:semiHidden="0" w:name="macro"/>
-    <w:lsdException w:unhideWhenUsed="0" w:uiPriority="0" w:semiHidden="0" w:name="toa heading"/>
-    <w:lsdException w:unhideWhenUsed="0" w:uiPriority="0" w:semiHidden="0" w:name="List"/>
-    <w:lsdException w:unhideWhenUsed="0" w:uiPriority="0" w:semiHidden="0" w:name="List Bullet"/>
-    <w:lsdException w:unhideWhenUsed="0" w:uiPriority="0" w:semiHidden="0" w:name="List Number"/>
-    <w:lsdException w:unhideWhenUsed="0" w:uiPriority="0" w:semiHidden="0" w:name="List 2"/>
-    <w:lsdException w:unhideWhenUsed="0" w:uiPriority="0" w:semiHidden="0" w:name="List 3"/>
-    <w:lsdException w:unhideWhenUsed="0" w:uiPriority="0" w:semiHidden="0" w:name="List 4"/>
-    <w:lsdException w:unhideWhenUsed="0" w:uiPriority="0" w:semiHidden="0" w:name="List 5"/>
-    <w:lsdException w:unhideWhenUsed="0" w:uiPriority="0" w:semiHidden="0" w:name="List Bullet 2"/>
-    <w:lsdException w:unhideWhenUsed="0" w:uiPriority="0" w:semiHidden="0" w:name="List Bullet 3"/>
-    <w:lsdException w:unhideWhenUsed="0" w:uiPriority="0" w:semiHidden="0" w:name="List Bullet 4"/>
-    <w:lsdException w:unhideWhenUsed="0" w:uiPriority="0" w:semiHidden="0" w:name="List Bullet 5"/>
-    <w:lsdException w:unhideWhenUsed="0" w:uiPriority="0" w:semiHidden="0" w:name="List Number 2"/>
-    <w:lsdException w:unhideWhenUsed="0" w:uiPriority="0" w:semiHidden="0" w:name="List Number 3"/>
-    <w:lsdException w:unhideWhenUsed="0" w:uiPriority="0" w:semiHidden="0" w:name="List Number 4"/>
-    <w:lsdException w:unhideWhenUsed="0" w:uiPriority="0" w:semiHidden="0" w:name="List Number 5"/>
-    <w:lsdException w:qFormat="1" w:unhideWhenUsed="0" w:uiPriority="0" w:semiHidden="0" w:name="Title"/>
-    <w:lsdException w:unhideWhenUsed="0" w:uiPriority="0" w:semiHidden="0" w:name="Closing"/>
-    <w:lsdException w:unhideWhenUsed="0" w:uiPriority="0" w:semiHidden="0" w:name="Signature"/>
-    <w:lsdException w:unhideWhenUsed="0" w:uiPriority="0" w:name="Default Paragraph Font"/>
-    <w:lsdException w:qFormat="1" w:unhideWhenUsed="0" w:uiPriority="0" w:semiHidden="0" w:name="Body Text"/>
-    <w:lsdException w:qFormat="1" w:unhideWhenUsed="0" w:uiPriority="0" w:semiHidden="0" w:name="Body Text Indent"/>
-    <w:lsdException w:unhideWhenUsed="0" w:uiPriority="0" w:semiHidden="0" w:name="List Continue"/>
-    <w:lsdException w:unhideWhenUsed="0" w:uiPriority="0" w:semiHidden="0" w:name="List Continue 2"/>
-    <w:lsdException w:unhideWhenUsed="0" w:uiPriority="0" w:semiHidden="0" w:name="List Continue 3"/>
-    <w:lsdException w:unhideWhenUsed="0" w:uiPriority="0" w:semiHidden="0" w:name="List Continue 4"/>
-    <w:lsdException w:unhideWhenUsed="0" w:uiPriority="0" w:semiHidden="0" w:name="List Continue 5"/>
-    <w:lsdException w:unhideWhenUsed="0" w:uiPriority="0" w:semiHidden="0" w:name="Message Header"/>
-    <w:lsdException w:qFormat="1" w:unhideWhenUsed="0" w:uiPriority="0" w:semiHidden="0" w:name="Subtitle"/>
-    <w:lsdException w:unhideWhenUsed="0" w:uiPriority="0" w:semiHidden="0" w:name="Salutation"/>
-    <w:lsdException w:unhideWhenUsed="0" w:uiPriority="0" w:semiHidden="0" w:name="Date"/>
-    <w:lsdException w:unhideWhenUsed="0" w:uiPriority="0" w:semiHidden="0" w:name="Body Text First Indent"/>
-    <w:lsdException w:unhideWhenUsed="0" w:uiPriority="0" w:semiHidden="0" w:name="Body Text First Indent 2"/>
-    <w:lsdException w:unhideWhenUsed="0" w:uiPriority="0" w:semiHidden="0" w:name="Note Heading"/>
-    <w:lsdException w:unhideWhenUsed="0" w:uiPriority="0" w:semiHidden="0" w:name="Body Text 2"/>
-    <w:lsdException w:unhideWhenUsed="0" w:uiPriority="0" w:semiHidden="0" w:name="Body Text 3"/>
-    <w:lsdException w:qFormat="1" w:unhideWhenUsed="0" w:uiPriority="0" w:semiHidden="0" w:name="Body Text Indent 2"/>
-    <w:lsdException w:unhideWhenUsed="0" w:uiPriority="0" w:semiHidden="0" w:name="Body Text Indent 3"/>
-    <w:lsdException w:unhideWhenUsed="0" w:uiPriority="0" w:semiHidden="0" w:name="Block Text"/>
-    <w:lsdException w:unhideWhenUsed="0" w:uiPriority="0" w:semiHidden="0" w:name="Hyperlink"/>
-    <w:lsdException w:unhideWhenUsed="0" w:uiPriority="0" w:semiHidden="0" w:name="FollowedHyperlink"/>
-    <w:lsdException w:qFormat="1" w:unhideWhenUsed="0" w:uiPriority="0" w:semiHidden="0" w:name="Strong"/>
-    <w:lsdException w:qFormat="1" w:unhideWhenUsed="0" w:uiPriority="0" w:semiHidden="0" w:name="Emphasis"/>
-    <w:lsdException w:unhideWhenUsed="0" w:uiPriority="0" w:name="Document Map"/>
-    <w:lsdException w:unhideWhenUsed="0" w:uiPriority="0" w:semiHidden="0" w:name="Plain Text"/>
-    <w:lsdException w:unhideWhenUsed="0" w:uiPriority="0" w:semiHidden="0" w:name="E-mail Signature"/>
-    <w:lsdException w:unhideWhenUsed="0" w:uiPriority="0" w:semiHidden="0" w:name="Normal (Web)"/>
-    <w:lsdException w:unhideWhenUsed="0" w:uiPriority="0" w:semiHidden="0" w:name="HTML Acronym"/>
-    <w:lsdException w:unhideWhenUsed="0" w:uiPriority="0" w:semiHidden="0" w:name="HTML Address"/>
-    <w:lsdException w:unhideWhenUsed="0" w:uiPriority="0" w:semiHidden="0" w:name="HTML Cite"/>
-    <w:lsdException w:unhideWhenUsed="0" w:uiPriority="0" w:semiHidden="0" w:name="HTML Code"/>
-    <w:lsdException w:unhideWhenUsed="0" w:uiPriority="0" w:semiHidden="0" w:name="HTML Definition"/>
-    <w:lsdException w:unhideWhenUsed="0" w:uiPriority="0" w:semiHidden="0" w:name="HTML Keyboard"/>
-    <w:lsdException w:unhideWhenUsed="0" w:uiPriority="0" w:semiHidden="0" w:name="HTML Preformatted"/>
-    <w:lsdException w:unhideWhenUsed="0" w:uiPriority="0" w:semiHidden="0" w:name="HTML Sample"/>
-    <w:lsdException w:unhideWhenUsed="0" w:uiPriority="0" w:semiHidden="0" w:name="HTML Typewriter"/>
-    <w:lsdException w:unhideWhenUsed="0" w:uiPriority="0" w:semiHidden="0" w:name="HTML Variable"/>
-    <w:lsdException w:unhideWhenUsed="0" w:uiPriority="0" w:name="Normal Table"/>
-    <w:lsdException w:unhideWhenUsed="0" w:uiPriority="0" w:semiHidden="0" w:name="annotation subject"/>
-    <w:lsdException w:unhideWhenUsed="0" w:uiPriority="0" w:semiHidden="0" w:name="Table Simple 1"/>
-    <w:lsdException w:unhideWhenUsed="0" w:uiPriority="0" w:semiHidden="0" w:name="Table Simple 2"/>
-    <w:lsdException w:unhideWhenUsed="0" w:uiPriority="0" w:semiHidden="0" w:name="Table Simple 3"/>
-    <w:lsdException w:unhideWhenUsed="0" w:uiPriority="0" w:semiHidden="0" w:name="Table Classic 1"/>
-    <w:lsdException w:unhideWhenUsed="0" w:uiPriority="0" w:semiHidden="0" w:name="Table Classic 2"/>
-    <w:lsdException w:unhideWhenUsed="0" w:uiPriority="0" w:semiHidden="0" w:name="Table Classic 3"/>
-    <w:lsdException w:unhideWhenUsed="0" w:uiPriority="0" w:semiHidden="0" w:name="Table Classic 4"/>
-    <w:lsdException w:unhideWhenUsed="0" w:uiPriority="0" w:semiHidden="0" w:name="Table Colorful 1"/>
-    <w:lsdException w:unhideWhenUsed="0" w:uiPriority="0" w:semiHidden="0" w:name="Table Colorful 2"/>
-    <w:lsdException w:unhideWhenUsed="0" w:uiPriority="0" w:semiHidden="0" w:name="Table Colorful 3"/>
-    <w:lsdException w:unhideWhenUsed="0" w:uiPriority="0" w:semiHidden="0" w:name="Table Columns 1"/>
-    <w:lsdException w:unhideWhenUsed="0" w:uiPriority="0" w:semiHidden="0" w:name="Table Columns 2"/>
-    <w:lsdException w:unhideWhenUsed="0" w:uiPriority="0" w:semiHidden="0" w:name="Table Columns 3"/>
-    <w:lsdException w:unhideWhenUsed="0" w:uiPriority="0" w:semiHidden="0" w:name="Table Columns 4"/>
-    <w:lsdException w:unhideWhenUsed="0" w:uiPriority="0" w:semiHidden="0" w:name="Table Columns 5"/>
-    <w:lsdException w:unhideWhenUsed="0" w:uiPriority="0" w:semiHidden="0" w:name="Table Grid 1"/>
-    <w:lsdException w:unhideWhenUsed="0" w:uiPriority="0" w:semiHidden="0" w:name="Table Grid 2"/>
-    <w:lsdException w:unhideWhenUsed="0" w:uiPriority="0" w:semiHidden="0" w:name="Table Grid 3"/>
-    <w:lsdException w:unhideWhenUsed="0" w:uiPriority="0" w:semiHidden="0" w:name="Table Grid 4"/>
-    <w:lsdException w:unhideWhenUsed="0" w:uiPriority="0" w:semiHidden="0" w:name="Table Grid 5"/>
-    <w:lsdException w:unhideWhenUsed="0" w:uiPriority="0" w:semiHidden="0" w:name="Table Grid 6"/>
-    <w:lsdException w:unhideWhenUsed="0" w:uiPriority="0" w:semiHidden="0" w:name="Table Grid 7"/>
-    <w:lsdException w:unhideWhenUsed="0" w:uiPriority="0" w:semiHidden="0" w:name="Table Grid 8"/>
-    <w:lsdException w:unhideWhenUsed="0" w:uiPriority="0" w:semiHidden="0" w:name="Table List 1"/>
-    <w:lsdException w:unhideWhenUsed="0" w:uiPriority="0" w:semiHidden="0" w:name="Table List 2"/>
-    <w:lsdException w:unhideWhenUsed="0" w:uiPriority="0" w:semiHidden="0" w:name="Table List 3"/>
-    <w:lsdException w:unhideWhenUsed="0" w:uiPriority="0" w:semiHidden="0" w:name="Table List 4"/>
-    <w:lsdException w:unhideWhenUsed="0" w:uiPriority="0" w:semiHidden="0" w:name="Table List 5"/>
-    <w:lsdException w:unhideWhenUsed="0" w:uiPriority="0" w:semiHidden="0" w:name="Table List 6"/>
-    <w:lsdException w:unhideWhenUsed="0" w:uiPriority="0" w:semiHidden="0" w:name="Table List 7"/>
-    <w:lsdException w:unhideWhenUsed="0" w:uiPriority="0" w:semiHidden="0" w:name="Table List 8"/>
-    <w:lsdException w:unhideWhenUsed="0" w:uiPriority="0" w:semiHidden="0" w:name="Table 3D effects 1"/>
-    <w:lsdException w:unhideWhenUsed="0" w:uiPriority="0" w:semiHidden="0" w:name="Table 3D effects 2"/>
-    <w:lsdException w:unhideWhenUsed="0" w:uiPriority="0" w:semiHidden="0" w:name="Table 3D effects 3"/>
-    <w:lsdException w:unhideWhenUsed="0" w:uiPriority="0" w:semiHidden="0" w:name="Table Contemporary"/>
-    <w:lsdException w:unhideWhenUsed="0" w:uiPriority="0" w:semiHidden="0" w:name="Table Elegant"/>
-    <w:lsdException w:unhideWhenUsed="0" w:uiPriority="0" w:semiHidden="0" w:name="Table Professional"/>
-    <w:lsdException w:unhideWhenUsed="0" w:uiPriority="0" w:semiHidden="0" w:name="Table Subtle 1"/>
-    <w:lsdException w:unhideWhenUsed="0" w:uiPriority="0" w:semiHidden="0" w:name="Table Subtle 2"/>
-    <w:lsdException w:unhideWhenUsed="0" w:uiPriority="0" w:semiHidden="0" w:name="Table Web 1"/>
-    <w:lsdException w:unhideWhenUsed="0" w:uiPriority="0" w:semiHidden="0" w:name="Table Web 2"/>
-    <w:lsdException w:unhideWhenUsed="0" w:uiPriority="0" w:semiHidden="0" w:name="Table Web 3"/>
-    <w:lsdException w:unhideWhenUsed="0" w:uiPriority="0" w:semiHidden="0" w:name="Balloon Text"/>
-    <w:lsdException w:unhideWhenUsed="0" w:uiPriority="0" w:semiHidden="0" w:name="Table Grid"/>
-    <w:lsdException w:unhideWhenUsed="0" w:uiPriority="0" w:semiHidden="0" w:name="Table Theme"/>
-    <w:lsdException w:unhideWhenUsed="0" w:uiPriority="60" w:semiHidden="0" w:name="Light Shading"/>
-    <w:lsdException w:unhideWhenUsed="0" w:uiPriority="61" w:semiHidden="0" w:name="Light List"/>
-    <w:lsdException w:unhideWhenUsed="0" w:uiPriority="62" w:semiHidden="0" w:name="Light Grid"/>
-    <w:lsdException w:unhideWhenUsed="0" w:uiPriority="63" w:semiHidden="0" w:name="Medium Shading 1"/>
-    <w:lsdException w:unhideWhenUsed="0" w:uiPriority="64" w:semiHidden="0" w:name="Medium Shading 2"/>
-    <w:lsdException w:unhideWhenUsed="0" w:uiPriority="65" w:semiHidden="0" w:name="Medium List 1"/>
-    <w:lsdException w:unhideWhenUsed="0" w:uiPriority="66" w:semiHidden="0" w:name="Medium List 2"/>
-    <w:lsdException w:unhideWhenUsed="0" w:uiPriority="67" w:semiHidden="0" w:name="Medium Grid 1"/>
-    <w:lsdException w:unhideWhenUsed="0" w:uiPriority="68" w:semiHidden="0" w:name="Medium Grid 2"/>
-    <w:lsdException w:unhideWhenUsed="0" w:uiPriority="69" w:semiHidden="0" w:name="Medium Grid 3"/>
-    <w:lsdException w:unhideWhenUsed="0" w:uiPriority="70" w:semiHidden="0" w:name="Dark List"/>
-    <w:lsdException w:unhideWhenUsed="0" w:uiPriority="71" w:semiHidden="0" w:name="Colorful Shading"/>
-    <w:lsdException w:unhideWhenUsed="0" w:uiPriority="72" w:semiHidden="0" w:name="Colorful List"/>
-    <w:lsdException w:unhideWhenUsed="0" w:uiPriority="73" w:semiHidden="0" w:name="Colorful Grid"/>
-    <w:lsdException w:unhideWhenUsed="0" w:uiPriority="60" w:semiHidden="0" w:name="Light Shading Accent 1"/>
-    <w:lsdException w:unhideWhenUsed="0" w:uiPriority="61" w:semiHidden="0" w:name="Light List Accent 1"/>
-    <w:lsdException w:unhideWhenUsed="0" w:uiPriority="62" w:semiHidden="0" w:name="Light Grid Accent 1"/>
-    <w:lsdException w:unhideWhenUsed="0" w:uiPriority="63" w:semiHidden="0" w:name="Medium Shading 1 Accent 1"/>
-    <w:lsdException w:unhideWhenUsed="0" w:uiPriority="64" w:semiHidden="0" w:name="Medium Shading 2 Accent 1"/>
-    <w:lsdException w:unhideWhenUsed="0" w:uiPriority="65" w:semiHidden="0" w:name="Medium List 1 Accent 1"/>
-    <w:lsdException w:unhideWhenUsed="0" w:uiPriority="66" w:semiHidden="0" w:name="Medium List 2 Accent 1"/>
-    <w:lsdException w:unhideWhenUsed="0" w:uiPriority="67" w:semiHidden="0" w:name="Medium Grid 1 Accent 1"/>
-    <w:lsdException w:unhideWhenUsed="0" w:uiPriority="68" w:semiHidden="0" w:name="Medium Grid 2 Accent 1"/>
-    <w:lsdException w:unhideWhenUsed="0" w:uiPriority="69" w:semiHidden="0" w:name="Medium Grid 3 Accent 1"/>
-    <w:lsdException w:unhideWhenUsed="0" w:uiPriority="70" w:semiHidden="0" w:name="Dark List Accent 1"/>
-    <w:lsdException w:unhideWhenUsed="0" w:uiPriority="71" w:semiHidden="0" w:name="Colorful Shading Accent 1"/>
-    <w:lsdException w:unhideWhenUsed="0" w:uiPriority="72" w:semiHidden="0" w:name="Colorful List Accent 1"/>
-    <w:lsdException w:unhideWhenUsed="0" w:uiPriority="73" w:semiHidden="0" w:name="Colorful Grid Accent 1"/>
-    <w:lsdException w:unhideWhenUsed="0" w:uiPriority="60" w:semiHidden="0" w:name="Light Shading Accent 2"/>
-    <w:lsdException w:unhideWhenUsed="0" w:uiPriority="61" w:semiHidden="0" w:name="Light List Accent 2"/>
-    <w:lsdException w:unhideWhenUsed="0" w:uiPriority="62" w:semiHidden="0" w:name="Light Grid Accent 2"/>
-    <w:lsdException w:unhideWhenUsed="0" w:uiPriority="63" w:semiHidden="0" w:name="Medium Shading 1 Accent 2"/>
-    <w:lsdException w:unhideWhenUsed="0" w:uiPriority="64" w:semiHidden="0" w:name="Medium Shading 2 Accent 2"/>
-    <w:lsdException w:unhideWhenUsed="0" w:uiPriority="65" w:semiHidden="0" w:name="Medium List 1 Accent 2"/>
-    <w:lsdException w:unhideWhenUsed="0" w:uiPriority="66" w:semiHidden="0" w:name="Medium List 2 Accent 2"/>
-    <w:lsdException w:unhideWhenUsed="0" w:uiPriority="67" w:semiHidden="0" w:name="Medium Grid 1 Accent 2"/>
-    <w:lsdException w:unhideWhenUsed="0" w:uiPriority="68" w:semiHidden="0" w:name="Medium Grid 2 Accent 2"/>
-    <w:lsdException w:unhideWhenUsed="0" w:uiPriority="69" w:semiHidden="0" w:name="Medium Grid 3 Accent 2"/>
-    <w:lsdException w:unhideWhenUsed="0" w:uiPriority="70" w:semiHidden="0" w:name="Dark List Accent 2"/>
-    <w:lsdException w:unhideWhenUsed="0" w:uiPriority="71" w:semiHidden="0" w:name="Colorful Shading Accent 2"/>
-    <w:lsdException w:unhideWhenUsed="0" w:uiPriority="72" w:semiHidden="0" w:name="Colorful List Accent 2"/>
-    <w:lsdException w:unhideWhenUsed="0" w:uiPriority="73" w:semiHidden="0" w:name="Colorful Grid Accent 2"/>
-    <w:lsdException w:unhideWhenUsed="0" w:uiPriority="60" w:semiHidden="0" w:name="Light Shading Accent 3"/>
-    <w:lsdException w:unhideWhenUsed="0" w:uiPriority="61" w:semiHidden="0" w:name="Light List Accent 3"/>
-    <w:lsdException w:unhideWhenUsed="0" w:uiPriority="62" w:semiHidden="0" w:name="Light Grid Accent 3"/>
-    <w:lsdException w:unhideWhenUsed="0" w:uiPriority="63" w:semiHidden="0" w:name="Medium Shading 1 Accent 3"/>
-    <w:lsdException w:unhideWhenUsed="0" w:uiPriority="64" w:semiHidden="0" w:name="Medium Shading 2 Accent 3"/>
-    <w:lsdException w:unhideWhenUsed="0" w:uiPriority="65" w:semiHidden="0" w:name="Medium List 1 Accent 3"/>
-    <w:lsdException w:unhideWhenUsed="0" w:uiPriority="66" w:semiHidden="0" w:name="Medium List 2 Accent 3"/>
-    <w:lsdException w:unhideWhenUsed="0" w:uiPriority="67" w:semiHidden="0" w:name="Medium Grid 1 Accent 3"/>
-    <w:lsdException w:unhideWhenUsed="0" w:uiPriority="68" w:semiHidden="0" w:name="Medium Grid 2 Accent 3"/>
-    <w:lsdException w:unhideWhenUsed="0" w:uiPriority="69" w:semiHidden="0" w:name="Medium Grid 3 Accent 3"/>
-    <w:lsdException w:unhideWhenUsed="0" w:uiPriority="70" w:semiHidden="0" w:name="Dark List Accent 3"/>
-    <w:lsdException w:unhideWhenUsed="0" w:uiPriority="71" w:semiHidden="0" w:name="Colorful Shading Accent 3"/>
-    <w:lsdException w:unhideWhenUsed="0" w:uiPriority="72" w:semiHidden="0" w:name="Colorful List Accent 3"/>
-    <w:lsdException w:unhideWhenUsed="0" w:uiPriority="73" w:semiHidden="0" w:name="Colorful Grid Accent 3"/>
-    <w:lsdException w:unhideWhenUsed="0" w:uiPriority="60" w:semiHidden="0" w:name="Light Shading Accent 4"/>
-    <w:lsdException w:unhideWhenUsed="0" w:uiPriority="61" w:semiHidden="0" w:name="Light List Accent 4"/>
-    <w:lsdException w:unhideWhenUsed="0" w:uiPriority="62" w:semiHidden="0" w:name="Light Grid Accent 4"/>
-    <w:lsdException w:unhideWhenUsed="0" w:uiPriority="63" w:semiHidden="0" w:name="Medium Shading 1 Accent 4"/>
-    <w:lsdException w:unhideWhenUsed="0" w:uiPriority="64" w:semiHidden="0" w:name="Medium Shading 2 Accent 4"/>
-    <w:lsdException w:unhideWhenUsed="0" w:uiPriority="65" w:semiHidden="0" w:name="Medium List 1 Accent 4"/>
-    <w:lsdException w:unhideWhenUsed="0" w:uiPriority="66" w:semiHidden="0" w:name="Medium List 2 Accent 4"/>
-    <w:lsdException w:unhideWhenUsed="0" w:uiPriority="67" w:semiHidden="0" w:name="Medium Grid 1 Accent 4"/>
-    <w:lsdException w:unhideWhenUsed="0" w:uiPriority="68" w:semiHidden="0" w:name="Medium Grid 2 Accent 4"/>
-    <w:lsdException w:unhideWhenUsed="0" w:uiPriority="69" w:semiHidden="0" w:name="Medium Grid 3 Accent 4"/>
-    <w:lsdException w:unhideWhenUsed="0" w:uiPriority="70" w:semiHidden="0" w:name="Dark List Accent 4"/>
-    <w:lsdException w:unhideWhenUsed="0" w:uiPriority="71" w:semiHidden="0" w:name="Colorful Shading Accent 4"/>
-    <w:lsdException w:unhideWhenUsed="0" w:uiPriority="72" w:semiHidden="0" w:name="Colorful List Accent 4"/>
-    <w:lsdException w:unhideWhenUsed="0" w:uiPriority="73" w:semiHidden="0" w:name="Colorful Grid Accent 4"/>
-    <w:lsdException w:unhideWhenUsed="0" w:uiPriority="60" w:semiHidden="0" w:name="Light Shading Accent 5"/>
-    <w:lsdException w:unhideWhenUsed="0" w:uiPriority="61" w:semiHidden="0" w:name="Light List Accent 5"/>
-    <w:lsdException w:unhideWhenUsed="0" w:uiPriority="62" w:semiHidden="0" w:name="Light Grid Accent 5"/>
-    <w:lsdException w:unhideWhenUsed="0" w:uiPriority="63" w:semiHidden="0" w:name="Medium Shading 1 Accent 5"/>
-    <w:lsdException w:unhideWhenUsed="0" w:uiPriority="64" w:semiHidden="0" w:name="Medium Shading 2 Accent 5"/>
-    <w:lsdException w:unhideWhenUsed="0" w:uiPriority="65" w:semiHidden="0" w:name="Medium List 1 Accent 5"/>
-    <w:lsdException w:unhideWhenUsed="0" w:uiPriority="66" w:semiHidden="0" w:name="Medium List 2 Accent 5"/>
-    <w:lsdException w:unhideWhenUsed="0" w:uiPriority="67" w:semiHidden="0" w:name="Medium Grid 1 Accent 5"/>
-    <w:lsdException w:unhideWhenUsed="0" w:uiPriority="68" w:semiHidden="0" w:name="Medium Grid 2 Accent 5"/>
-    <w:lsdException w:unhideWhenUsed="0" w:uiPriority="69" w:semiHidden="0" w:name="Medium Grid 3 Accent 5"/>
-    <w:lsdException w:unhideWhenUsed="0" w:uiPriority="70" w:semiHidden="0" w:name="Dark List Accent 5"/>
-    <w:lsdException w:unhideWhenUsed="0" w:uiPriority="71" w:semiHidden="0" w:name="Colorful Shading Accent 5"/>
-    <w:lsdException w:unhideWhenUsed="0" w:uiPriority="72" w:semiHidden="0" w:name="Colorful List Accent 5"/>
-    <w:lsdException w:unhideWhenUsed="0" w:uiPriority="73" w:semiHidden="0" w:name="Colorful Grid Accent 5"/>
-    <w:lsdException w:unhideWhenUsed="0" w:uiPriority="60" w:semiHidden="0" w:name="Light Shading Accent 6"/>
-    <w:lsdException w:unhideWhenUsed="0" w:uiPriority="61" w:semiHidden="0" w:name="Light List Accent 6"/>
-    <w:lsdException w:unhideWhenUsed="0" w:uiPriority="62" w:semiHidden="0" w:name="Light Grid Accent 6"/>
-    <w:lsdException w:unhideWhenUsed="0" w:uiPriority="63" w:semiHidden="0" w:name="Medium Shading 1 Accent 6"/>
-    <w:lsdException w:unhideWhenUsed="0" w:uiPriority="64" w:semiHidden="0" w:name="Medium Shading 2 Accent 6"/>
-    <w:lsdException w:unhideWhenUsed="0" w:uiPriority="65" w:semiHidden="0" w:name="Medium List 1 Accent 6"/>
-    <w:lsdException w:unhideWhenUsed="0" w:uiPriority="66" w:semiHidden="0" w:name="Medium List 2 Accent 6"/>
-    <w:lsdException w:unhideWhenUsed="0" w:uiPriority="67" w:semiHidden="0" w:name="Medium Grid 1 Accent 6"/>
-    <w:lsdException w:unhideWhenUsed="0" w:uiPriority="68" w:semiHidden="0" w:name="Medium Grid 2 Accent 6"/>
-    <w:lsdException w:unhideWhenUsed="0" w:uiPriority="69" w:semiHidden="0" w:name="Medium Grid 3 Accent 6"/>
-    <w:lsdException w:unhideWhenUsed="0" w:uiPriority="70" w:semiHidden="0" w:name="Dark List Accent 6"/>
-    <w:lsdException w:unhideWhenUsed="0" w:uiPriority="71" w:semiHidden="0" w:name="Colorful Shading Accent 6"/>
-    <w:lsdException w:unhideWhenUsed="0" w:uiPriority="72" w:semiHidden="0" w:name="Colorful List Accent 6"/>
-    <w:lsdException w:unhideWhenUsed="0" w:uiPriority="73" w:semiHidden="0" w:name="Colorful Grid Accent 6"/>
+  <w:latentStyles w:defLockedState="0" w:defUIPriority="0" w:defSemiHidden="0" w:defUnhideWhenUsed="0" w:defQFormat="0" w:count="276">
+    <w:lsdException w:name="Normal" w:qFormat="1"/>
+    <w:lsdException w:name="heading 1" w:qFormat="1"/>
+    <w:lsdException w:name="heading 2" w:qFormat="1"/>
+    <w:lsdException w:name="heading 3" w:qFormat="1"/>
+    <w:lsdException w:name="heading 4" w:qFormat="1"/>
+    <w:lsdException w:name="heading 5" w:qFormat="1"/>
+    <w:lsdException w:name="heading 6" w:qFormat="1"/>
+    <w:lsdException w:name="heading 7" w:qFormat="1"/>
+    <w:lsdException w:name="heading 8" w:qFormat="1"/>
+    <w:lsdException w:name="heading 9" w:qFormat="1"/>
+    <w:lsdException w:name="toc 1" w:uiPriority="39"/>
+    <w:lsdException w:name="toc 2" w:uiPriority="39" w:qFormat="1"/>
+    <w:lsdException w:name="toc 3" w:semiHidden="1" w:uiPriority="39" w:qFormat="1"/>
+    <w:lsdException w:name="toc 4" w:semiHidden="1"/>
+    <w:lsdException w:name="toc 5" w:semiHidden="1" w:qFormat="1"/>
+    <w:lsdException w:name="toc 6" w:semiHidden="1" w:qFormat="1"/>
+    <w:lsdException w:name="toc 7" w:semiHidden="1" w:qFormat="1"/>
+    <w:lsdException w:name="toc 8" w:semiHidden="1" w:qFormat="1"/>
+    <w:lsdException w:name="toc 9" w:semiHidden="1" w:qFormat="1"/>
+    <w:lsdException w:name="footnote text" w:semiHidden="1"/>
+    <w:lsdException w:name="header" w:qFormat="1"/>
+    <w:lsdException w:name="caption" w:semiHidden="1" w:unhideWhenUsed="1" w:qFormat="1"/>
+    <w:lsdException w:name="footnote reference" w:semiHidden="1" w:qFormat="1"/>
+    <w:lsdException w:name="page number" w:qFormat="1"/>
+    <w:lsdException w:name="Title" w:qFormat="1"/>
+    <w:lsdException w:name="Default Paragraph Font" w:semiHidden="1"/>
+    <w:lsdException w:name="Body Text" w:qFormat="1"/>
+    <w:lsdException w:name="Body Text Indent" w:qFormat="1"/>
+    <w:lsdException w:name="Subtitle" w:qFormat="1"/>
+    <w:lsdException w:name="Body Text Indent 2" w:qFormat="1"/>
+    <w:lsdException w:name="Strong" w:qFormat="1"/>
+    <w:lsdException w:name="Emphasis" w:qFormat="1"/>
+    <w:lsdException w:name="Document Map" w:semiHidden="1"/>
+    <w:lsdException w:name="HTML Top of Form" w:semiHidden="1" w:uiPriority="99" w:unhideWhenUsed="1"/>
+    <w:lsdException w:name="HTML Bottom of Form" w:semiHidden="1" w:uiPriority="99" w:unhideWhenUsed="1"/>
+    <w:lsdException w:name="Normal Table" w:semiHidden="1"/>
+    <w:lsdException w:name="No List" w:semiHidden="1" w:uiPriority="99" w:unhideWhenUsed="1"/>
+    <w:lsdException w:name="Outline List 1" w:semiHidden="1" w:uiPriority="99" w:unhideWhenUsed="1"/>
+    <w:lsdException w:name="Outline List 2" w:semiHidden="1" w:uiPriority="99" w:unhideWhenUsed="1"/>
+    <w:lsdException w:name="Outline List 3" w:semiHidden="1" w:uiPriority="99" w:unhideWhenUsed="1"/>
+    <w:lsdException w:name="Note Level 1" w:semiHidden="1" w:uiPriority="99" w:unhideWhenUsed="1"/>
+    <w:lsdException w:name="Note Level 2" w:semiHidden="1" w:uiPriority="99" w:unhideWhenUsed="1"/>
+    <w:lsdException w:name="Note Level 3" w:semiHidden="1" w:uiPriority="99" w:unhideWhenUsed="1"/>
+    <w:lsdException w:name="Note Level 4" w:semiHidden="1" w:uiPriority="99" w:unhideWhenUsed="1"/>
+    <w:lsdException w:name="Note Level 5" w:semiHidden="1" w:uiPriority="99" w:unhideWhenUsed="1"/>
+    <w:lsdException w:name="Note Level 6" w:semiHidden="1" w:uiPriority="99" w:unhideWhenUsed="1"/>
+    <w:lsdException w:name="Note Level 7" w:semiHidden="1" w:uiPriority="99" w:unhideWhenUsed="1"/>
+    <w:lsdException w:name="Note Level 8" w:semiHidden="1" w:uiPriority="99" w:unhideWhenUsed="1"/>
+    <w:lsdException w:name="Note Level 9" w:semiHidden="1" w:uiPriority="99" w:unhideWhenUsed="1"/>
+    <w:lsdException w:name="Placeholder Text" w:semiHidden="1" w:uiPriority="99" w:unhideWhenUsed="1"/>
+    <w:lsdException w:name="No Spacing" w:semiHidden="1" w:uiPriority="99" w:unhideWhenUsed="1"/>
+    <w:lsdException w:name="Light Shading" w:uiPriority="60"/>
+    <w:lsdException w:name="Light List" w:uiPriority="61"/>
+    <w:lsdException w:name="Light Grid" w:uiPriority="62"/>
+    <w:lsdException w:name="Medium Shading 1" w:uiPriority="63"/>
+    <w:lsdException w:name="Medium Shading 2" w:uiPriority="64"/>
+    <w:lsdException w:name="Medium List 1" w:uiPriority="65"/>
+    <w:lsdException w:name="Medium List 2" w:uiPriority="66"/>
+    <w:lsdException w:name="Medium Grid 1" w:uiPriority="67"/>
+    <w:lsdException w:name="Medium Grid 2" w:uiPriority="68"/>
+    <w:lsdException w:name="Medium Grid 3" w:uiPriority="69"/>
+    <w:lsdException w:name="Dark List" w:uiPriority="70"/>
+    <w:lsdException w:name="Colorful Shading" w:uiPriority="71"/>
+    <w:lsdException w:name="Colorful List" w:uiPriority="72"/>
+    <w:lsdException w:name="Colorful Grid" w:uiPriority="73"/>
+    <w:lsdException w:name="Light Shading Accent 1" w:uiPriority="60"/>
+    <w:lsdException w:name="Light List Accent 1" w:uiPriority="61"/>
+    <w:lsdException w:name="Light Grid Accent 1" w:uiPriority="62"/>
+    <w:lsdException w:name="Medium Shading 1 Accent 1" w:uiPriority="63"/>
+    <w:lsdException w:name="Medium Shading 2 Accent 1" w:uiPriority="64"/>
+    <w:lsdException w:name="Medium List 1 Accent 1" w:uiPriority="65"/>
+    <w:lsdException w:name="Revision" w:semiHidden="1" w:uiPriority="99" w:unhideWhenUsed="1"/>
+    <w:lsdException w:name="List Paragraph" w:semiHidden="1" w:uiPriority="99" w:unhideWhenUsed="1"/>
+    <w:lsdException w:name="Quote" w:semiHidden="1" w:uiPriority="99" w:unhideWhenUsed="1"/>
+    <w:lsdException w:name="Intense Quote" w:semiHidden="1" w:uiPriority="99" w:unhideWhenUsed="1"/>
+    <w:lsdException w:name="Medium List 2 Accent 1" w:uiPriority="66"/>
+    <w:lsdException w:name="Medium Grid 1 Accent 1" w:uiPriority="67"/>
+    <w:lsdException w:name="Medium Grid 2 Accent 1" w:uiPriority="68"/>
+    <w:lsdException w:name="Medium Grid 3 Accent 1" w:uiPriority="69"/>
+    <w:lsdException w:name="Dark List Accent 1" w:uiPriority="70"/>
+    <w:lsdException w:name="Colorful Shading Accent 1" w:uiPriority="71"/>
+    <w:lsdException w:name="Colorful List Accent 1" w:uiPriority="72"/>
+    <w:lsdException w:name="Colorful Grid Accent 1" w:uiPriority="73"/>
+    <w:lsdException w:name="Light Shading Accent 2" w:uiPriority="60"/>
+    <w:lsdException w:name="Light List Accent 2" w:uiPriority="61"/>
+    <w:lsdException w:name="Light Grid Accent 2" w:uiPriority="62"/>
+    <w:lsdException w:name="Medium Shading 1 Accent 2" w:uiPriority="63"/>
+    <w:lsdException w:name="Medium Shading 2 Accent 2" w:uiPriority="64"/>
+    <w:lsdException w:name="Medium List 1 Accent 2" w:uiPriority="65"/>
+    <w:lsdException w:name="Medium List 2 Accent 2" w:uiPriority="66"/>
+    <w:lsdException w:name="Medium Grid 1 Accent 2" w:uiPriority="67"/>
+    <w:lsdException w:name="Medium Grid 2 Accent 2" w:uiPriority="68"/>
+    <w:lsdException w:name="Medium Grid 3 Accent 2" w:uiPriority="69"/>
+    <w:lsdException w:name="Dark List Accent 2" w:uiPriority="70"/>
+    <w:lsdException w:name="Colorful Shading Accent 2" w:uiPriority="71"/>
+    <w:lsdException w:name="Colorful List Accent 2" w:uiPriority="72"/>
+    <w:lsdException w:name="Colorful Grid Accent 2" w:uiPriority="73"/>
+    <w:lsdException w:name="Light Shading Accent 3" w:uiPriority="60"/>
+    <w:lsdException w:name="Light List Accent 3" w:uiPriority="61"/>
+    <w:lsdException w:name="Light Grid Accent 3" w:uiPriority="62"/>
+    <w:lsdException w:name="Medium Shading 1 Accent 3" w:uiPriority="63"/>
+    <w:lsdException w:name="Medium Shading 2 Accent 3" w:uiPriority="64"/>
+    <w:lsdException w:name="Medium List 1 Accent 3" w:uiPriority="65"/>
+    <w:lsdException w:name="Medium List 2 Accent 3" w:uiPriority="66"/>
+    <w:lsdException w:name="Medium Grid 1 Accent 3" w:uiPriority="67"/>
+    <w:lsdException w:name="Medium Grid 2 Accent 3" w:uiPriority="68"/>
+    <w:lsdException w:name="Medium Grid 3 Accent 3" w:uiPriority="69"/>
+    <w:lsdException w:name="Dark List Accent 3" w:uiPriority="70"/>
+    <w:lsdException w:name="Colorful Shading Accent 3" w:uiPriority="71"/>
+    <w:lsdException w:name="Colorful List Accent 3" w:uiPriority="72"/>
+    <w:lsdException w:name="Colorful Grid Accent 3" w:uiPriority="73"/>
+    <w:lsdException w:name="Light Shading Accent 4" w:uiPriority="60"/>
+    <w:lsdException w:name="Light List Accent 4" w:uiPriority="61"/>
+    <w:lsdException w:name="Light Grid Accent 4" w:uiPriority="62"/>
+    <w:lsdException w:name="Medium Shading 1 Accent 4" w:uiPriority="63"/>
+    <w:lsdException w:name="Medium Shading 2 Accent 4" w:uiPriority="64"/>
+    <w:lsdException w:name="Medium List 1 Accent 4" w:uiPriority="65"/>
+    <w:lsdException w:name="Medium List 2 Accent 4" w:uiPriority="66"/>
+    <w:lsdException w:name="Medium Grid 1 Accent 4" w:uiPriority="67"/>
+    <w:lsdException w:name="Medium Grid 2 Accent 4" w:uiPriority="68"/>
+    <w:lsdException w:name="Medium Grid 3 Accent 4" w:uiPriority="69"/>
+    <w:lsdException w:name="Dark List Accent 4" w:uiPriority="70"/>
+    <w:lsdException w:name="Colorful Shading Accent 4" w:uiPriority="71"/>
+    <w:lsdException w:name="Colorful List Accent 4" w:uiPriority="72"/>
+    <w:lsdException w:name="Colorful Grid Accent 4" w:uiPriority="73"/>
+    <w:lsdException w:name="Light Shading Accent 5" w:uiPriority="60"/>
+    <w:lsdException w:name="Light List Accent 5" w:uiPriority="61"/>
+    <w:lsdException w:name="Light Grid Accent 5" w:uiPriority="62"/>
+    <w:lsdException w:name="Medium Shading 1 Accent 5" w:uiPriority="63"/>
+    <w:lsdException w:name="Medium Shading 2 Accent 5" w:uiPriority="64"/>
+    <w:lsdException w:name="Medium List 1 Accent 5" w:uiPriority="65"/>
+    <w:lsdException w:name="Medium List 2 Accent 5" w:uiPriority="66"/>
+    <w:lsdException w:name="Medium Grid 1 Accent 5" w:uiPriority="67"/>
+    <w:lsdException w:name="Medium Grid 2 Accent 5" w:uiPriority="68"/>
+    <w:lsdException w:name="Medium Grid 3 Accent 5" w:uiPriority="69"/>
+    <w:lsdException w:name="Dark List Accent 5" w:uiPriority="70"/>
+    <w:lsdException w:name="Colorful Shading Accent 5" w:uiPriority="71"/>
+    <w:lsdException w:name="Colorful List Accent 5" w:uiPriority="72"/>
+    <w:lsdException w:name="Colorful Grid Accent 5" w:uiPriority="73"/>
+    <w:lsdException w:name="Light Shading Accent 6" w:uiPriority="60"/>
+    <w:lsdException w:name="Light List Accent 6" w:uiPriority="61"/>
+    <w:lsdException w:name="Light Grid Accent 6" w:uiPriority="62"/>
+    <w:lsdException w:name="Medium Shading 1 Accent 6" w:uiPriority="63"/>
+    <w:lsdException w:name="Medium Shading 2 Accent 6" w:uiPriority="64"/>
+    <w:lsdException w:name="Medium List 1 Accent 6" w:uiPriority="65"/>
+    <w:lsdException w:name="Medium List 2 Accent 6" w:uiPriority="66"/>
+    <w:lsdException w:name="Medium Grid 1 Accent 6" w:uiPriority="67"/>
+    <w:lsdException w:name="Medium Grid 2 Accent 6" w:uiPriority="68"/>
+    <w:lsdException w:name="Medium Grid 3 Accent 6" w:uiPriority="69"/>
+    <w:lsdException w:name="Dark List Accent 6" w:uiPriority="70"/>
+    <w:lsdException w:name="Colorful Shading Accent 6" w:uiPriority="71"/>
+    <w:lsdException w:name="Colorful List Accent 6" w:uiPriority="72"/>
+    <w:lsdException w:name="Colorful Grid Accent 6" w:uiPriority="73"/>
+    <w:lsdException w:name="Subtle Emphasis" w:uiPriority="19" w:qFormat="1"/>
+    <w:lsdException w:name="Intense Emphasis" w:uiPriority="21" w:qFormat="1"/>
+    <w:lsdException w:name="Subtle Reference" w:uiPriority="31" w:qFormat="1"/>
+    <w:lsdException w:name="Intense Reference" w:uiPriority="32" w:qFormat="1"/>
+    <w:lsdException w:name="Book Title" w:uiPriority="33" w:qFormat="1"/>
+    <w:lsdException w:name="Bibliography" w:semiHidden="1" w:uiPriority="37" w:unhideWhenUsed="1"/>
+    <w:lsdException w:name="TOC Heading" w:semiHidden="1" w:uiPriority="39" w:unhideWhenUsed="1" w:qFormat="1"/>
   </w:latentStyles>
-  <w:style w:type="paragraph" w:default="1" w:styleId="1">
+  <w:style w:type="paragraph" w:default="1" w:styleId="a">
     <w:name w:val="Normal"/>
     <w:qFormat/>
-    <w:uiPriority w:val="0"/>
     <w:pPr>
       <w:widowControl w:val="0"/>
       <w:spacing w:line="240" w:lineRule="atLeast"/>
     </w:pPr>
     <w:rPr>
-      <w:rFonts w:ascii="宋体" w:hAnsi="Times New Roman" w:eastAsia="宋体" w:cs="Times New Roman"/>
+      <w:rFonts w:ascii="宋体"/>
       <w:snapToGrid w:val="0"/>
-      <w:lang w:val="en-US" w:eastAsia="zh-CN" w:bidi="ar-SA"/>
-    </w:rPr>
-  </w:style>
-  <w:style w:type="paragraph" w:styleId="2">
+    </w:rPr>
+  </w:style>
+  <w:style w:type="paragraph" w:styleId="1">
     <w:name w:val="heading 1"/>
-    <w:basedOn w:val="1"/>
-    <w:next w:val="1"/>
-    <w:qFormat/>
-    <w:uiPriority w:val="0"/>
+    <w:basedOn w:val="a"/>
+    <w:next w:val="a"/>
+    <w:qFormat/>
     <w:pPr>
       <w:keepNext/>
       <w:numPr>
-        <w:ilvl w:val="0"/>
         <w:numId w:val="1"/>
       </w:numPr>
       <w:spacing w:before="120" w:after="60"/>
@@ -3748,16 +3790,14 @@
       <w:sz w:val="24"/>
     </w:rPr>
   </w:style>
-  <w:style w:type="paragraph" w:styleId="3">
+  <w:style w:type="paragraph" w:styleId="2">
     <w:name w:val="heading 2"/>
-    <w:basedOn w:val="2"/>
-    <w:next w:val="1"/>
-    <w:qFormat/>
-    <w:uiPriority w:val="0"/>
+    <w:basedOn w:val="1"/>
+    <w:next w:val="a"/>
+    <w:qFormat/>
     <w:pPr>
       <w:numPr>
         <w:ilvl w:val="1"/>
-        <w:numId w:val="1"/>
       </w:numPr>
       <w:outlineLvl w:val="1"/>
     </w:pPr>
@@ -3765,16 +3805,14 @@
       <w:sz w:val="20"/>
     </w:rPr>
   </w:style>
-  <w:style w:type="paragraph" w:styleId="4">
+  <w:style w:type="paragraph" w:styleId="3">
     <w:name w:val="heading 3"/>
-    <w:basedOn w:val="2"/>
-    <w:next w:val="1"/>
-    <w:qFormat/>
-    <w:uiPriority w:val="0"/>
+    <w:basedOn w:val="1"/>
+    <w:next w:val="a"/>
+    <w:qFormat/>
     <w:pPr>
       <w:numPr>
         <w:ilvl w:val="2"/>
-        <w:numId w:val="1"/>
       </w:numPr>
       <w:outlineLvl w:val="2"/>
     </w:pPr>
@@ -3784,16 +3822,14 @@
       <w:sz w:val="20"/>
     </w:rPr>
   </w:style>
-  <w:style w:type="paragraph" w:styleId="5">
+  <w:style w:type="paragraph" w:styleId="4">
     <w:name w:val="heading 4"/>
-    <w:basedOn w:val="2"/>
-    <w:next w:val="1"/>
-    <w:qFormat/>
-    <w:uiPriority w:val="0"/>
+    <w:basedOn w:val="1"/>
+    <w:next w:val="a"/>
+    <w:qFormat/>
     <w:pPr>
       <w:numPr>
         <w:ilvl w:val="3"/>
-        <w:numId w:val="1"/>
       </w:numPr>
       <w:outlineLvl w:val="3"/>
     </w:pPr>
@@ -3802,12 +3838,11 @@
       <w:sz w:val="20"/>
     </w:rPr>
   </w:style>
-  <w:style w:type="paragraph" w:styleId="6">
+  <w:style w:type="paragraph" w:styleId="5">
     <w:name w:val="heading 5"/>
-    <w:basedOn w:val="1"/>
-    <w:next w:val="1"/>
-    <w:qFormat/>
-    <w:uiPriority w:val="0"/>
+    <w:basedOn w:val="a"/>
+    <w:next w:val="a"/>
+    <w:qFormat/>
     <w:pPr>
       <w:numPr>
         <w:ilvl w:val="4"/>
@@ -3821,12 +3856,11 @@
       <w:sz w:val="22"/>
     </w:rPr>
   </w:style>
-  <w:style w:type="paragraph" w:styleId="7">
+  <w:style w:type="paragraph" w:styleId="6">
     <w:name w:val="heading 6"/>
-    <w:basedOn w:val="1"/>
-    <w:next w:val="1"/>
-    <w:qFormat/>
-    <w:uiPriority w:val="0"/>
+    <w:basedOn w:val="a"/>
+    <w:next w:val="a"/>
+    <w:qFormat/>
     <w:pPr>
       <w:numPr>
         <w:ilvl w:val="5"/>
@@ -3841,12 +3875,11 @@
       <w:sz w:val="22"/>
     </w:rPr>
   </w:style>
-  <w:style w:type="paragraph" w:styleId="8">
+  <w:style w:type="paragraph" w:styleId="7">
     <w:name w:val="heading 7"/>
-    <w:basedOn w:val="1"/>
-    <w:next w:val="1"/>
-    <w:qFormat/>
-    <w:uiPriority w:val="0"/>
+    <w:basedOn w:val="a"/>
+    <w:next w:val="a"/>
+    <w:qFormat/>
     <w:pPr>
       <w:numPr>
         <w:ilvl w:val="6"/>
@@ -3857,12 +3890,11 @@
       <w:outlineLvl w:val="6"/>
     </w:pPr>
   </w:style>
-  <w:style w:type="paragraph" w:styleId="9">
+  <w:style w:type="paragraph" w:styleId="8">
     <w:name w:val="heading 8"/>
-    <w:basedOn w:val="1"/>
-    <w:next w:val="1"/>
-    <w:qFormat/>
-    <w:uiPriority w:val="0"/>
+    <w:basedOn w:val="a"/>
+    <w:next w:val="a"/>
+    <w:qFormat/>
     <w:pPr>
       <w:numPr>
         <w:ilvl w:val="7"/>
@@ -3876,12 +3908,11 @@
       <w:i/>
     </w:rPr>
   </w:style>
-  <w:style w:type="paragraph" w:styleId="10">
+  <w:style w:type="paragraph" w:styleId="9">
     <w:name w:val="heading 9"/>
-    <w:basedOn w:val="1"/>
-    <w:next w:val="1"/>
-    <w:qFormat/>
-    <w:uiPriority w:val="0"/>
+    <w:basedOn w:val="a"/>
+    <w:next w:val="a"/>
+    <w:qFormat/>
     <w:pPr>
       <w:numPr>
         <w:ilvl w:val="8"/>
@@ -3897,17 +3928,19 @@
       <w:sz w:val="18"/>
     </w:rPr>
   </w:style>
-  <w:style w:type="character" w:default="1" w:styleId="30">
+  <w:style w:type="character" w:default="1" w:styleId="a0">
     <w:name w:val="Default Paragraph Font"/>
+    <w:uiPriority w:val="1"/>
     <w:semiHidden/>
-    <w:uiPriority w:val="0"/>
-  </w:style>
-  <w:style w:type="table" w:default="1" w:styleId="36">
+    <w:unhideWhenUsed/>
+  </w:style>
+  <w:style w:type="table" w:default="1" w:styleId="a1">
     <w:name w:val="Normal Table"/>
+    <w:uiPriority w:val="99"/>
     <w:semiHidden/>
-    <w:uiPriority w:val="0"/>
+    <w:unhideWhenUsed/>
     <w:tblPr>
-      <w:tblLayout w:type="fixed"/>
+      <w:tblInd w:w="0" w:type="dxa"/>
       <w:tblCellMar>
         <w:top w:w="0" w:type="dxa"/>
         <w:left w:w="108" w:type="dxa"/>
@@ -3916,50 +3949,51 @@
       </w:tblCellMar>
     </w:tblPr>
   </w:style>
-  <w:style w:type="paragraph" w:styleId="11">
+  <w:style w:type="numbering" w:default="1" w:styleId="a2">
+    <w:name w:val="No List"/>
+    <w:uiPriority w:val="99"/>
+    <w:semiHidden/>
+    <w:unhideWhenUsed/>
+  </w:style>
+  <w:style w:type="paragraph" w:styleId="70">
     <w:name w:val="toc 7"/>
-    <w:basedOn w:val="1"/>
-    <w:next w:val="1"/>
+    <w:basedOn w:val="a"/>
+    <w:next w:val="a"/>
     <w:semiHidden/>
     <w:qFormat/>
-    <w:uiPriority w:val="0"/>
     <w:pPr>
       <w:ind w:left="1200"/>
     </w:pPr>
   </w:style>
-  <w:style w:type="paragraph" w:styleId="12">
+  <w:style w:type="paragraph" w:styleId="a3">
     <w:name w:val="Normal Indent"/>
-    <w:basedOn w:val="1"/>
-    <w:uiPriority w:val="0"/>
+    <w:basedOn w:val="a"/>
     <w:pPr>
       <w:ind w:left="900" w:hanging="900"/>
     </w:pPr>
   </w:style>
-  <w:style w:type="paragraph" w:styleId="13">
+  <w:style w:type="paragraph" w:styleId="a4">
     <w:name w:val="Document Map"/>
-    <w:basedOn w:val="1"/>
+    <w:basedOn w:val="a"/>
     <w:semiHidden/>
-    <w:uiPriority w:val="0"/>
     <w:pPr>
       <w:shd w:val="clear" w:color="auto" w:fill="000080"/>
     </w:pPr>
   </w:style>
-  <w:style w:type="paragraph" w:styleId="14">
+  <w:style w:type="paragraph" w:styleId="a5">
     <w:name w:val="Body Text"/>
-    <w:basedOn w:val="1"/>
-    <w:qFormat/>
-    <w:uiPriority w:val="0"/>
+    <w:basedOn w:val="a"/>
+    <w:qFormat/>
     <w:pPr>
       <w:keepLines/>
       <w:spacing w:after="120"/>
       <w:ind w:left="720"/>
     </w:pPr>
   </w:style>
-  <w:style w:type="paragraph" w:styleId="15">
+  <w:style w:type="paragraph" w:styleId="a6">
     <w:name w:val="Body Text Indent"/>
-    <w:basedOn w:val="1"/>
-    <w:qFormat/>
-    <w:uiPriority w:val="0"/>
+    <w:basedOn w:val="a"/>
+    <w:qFormat/>
     <w:pPr>
       <w:ind w:left="720"/>
     </w:pPr>
@@ -3969,24 +4003,22 @@
       <w:u w:val="single"/>
     </w:rPr>
   </w:style>
-  <w:style w:type="paragraph" w:styleId="16">
+  <w:style w:type="paragraph" w:styleId="50">
     <w:name w:val="toc 5"/>
-    <w:basedOn w:val="1"/>
-    <w:next w:val="1"/>
+    <w:basedOn w:val="a"/>
+    <w:next w:val="a"/>
     <w:semiHidden/>
     <w:qFormat/>
-    <w:uiPriority w:val="0"/>
     <w:pPr>
       <w:ind w:left="800"/>
     </w:pPr>
   </w:style>
-  <w:style w:type="paragraph" w:styleId="17">
+  <w:style w:type="paragraph" w:styleId="30">
     <w:name w:val="toc 3"/>
-    <w:basedOn w:val="1"/>
-    <w:next w:val="1"/>
-    <w:semiHidden/>
-    <w:qFormat/>
-    <w:uiPriority w:val="0"/>
+    <w:basedOn w:val="a"/>
+    <w:next w:val="a"/>
+    <w:uiPriority w:val="39"/>
+    <w:qFormat/>
     <w:pPr>
       <w:tabs>
         <w:tab w:val="left" w:pos="1440"/>
@@ -3995,39 +4027,36 @@
       <w:ind w:left="864"/>
     </w:pPr>
   </w:style>
-  <w:style w:type="paragraph" w:styleId="18">
+  <w:style w:type="paragraph" w:styleId="80">
     <w:name w:val="toc 8"/>
-    <w:basedOn w:val="1"/>
-    <w:next w:val="1"/>
+    <w:basedOn w:val="a"/>
+    <w:next w:val="a"/>
     <w:semiHidden/>
     <w:qFormat/>
-    <w:uiPriority w:val="0"/>
     <w:pPr>
       <w:ind w:left="1400"/>
     </w:pPr>
   </w:style>
-  <w:style w:type="paragraph" w:styleId="19">
+  <w:style w:type="paragraph" w:styleId="20">
     <w:name w:val="Body Text Indent 2"/>
-    <w:basedOn w:val="1"/>
-    <w:qFormat/>
-    <w:uiPriority w:val="0"/>
+    <w:basedOn w:val="a"/>
+    <w:qFormat/>
     <w:pPr>
       <w:pBdr>
-        <w:top w:val="single" w:color="C0C0C0" w:sz="6" w:space="1"/>
-        <w:left w:val="single" w:color="C0C0C0" w:sz="6" w:space="1"/>
-        <w:bottom w:val="single" w:color="C0C0C0" w:sz="6" w:space="1"/>
-        <w:right w:val="single" w:color="C0C0C0" w:sz="6" w:space="1"/>
-        <w:between w:val="single" w:color="C0C0C0" w:sz="6" w:space="1"/>
+        <w:top w:val="single" w:sz="6" w:space="1" w:color="C0C0C0"/>
+        <w:left w:val="single" w:sz="6" w:space="1" w:color="C0C0C0"/>
+        <w:bottom w:val="single" w:sz="6" w:space="1" w:color="C0C0C0"/>
+        <w:right w:val="single" w:sz="6" w:space="1" w:color="C0C0C0"/>
+        <w:between w:val="single" w:sz="6" w:space="1" w:color="C0C0C0"/>
       </w:pBdr>
       <w:shd w:val="pct25" w:color="FFFF00" w:fill="FFFFFF"/>
       <w:spacing w:line="1" w:lineRule="atLeast"/>
       <w:ind w:left="720"/>
     </w:pPr>
   </w:style>
-  <w:style w:type="paragraph" w:styleId="20">
+  <w:style w:type="paragraph" w:styleId="a7">
     <w:name w:val="footer"/>
-    <w:basedOn w:val="1"/>
-    <w:uiPriority w:val="0"/>
+    <w:basedOn w:val="a"/>
     <w:pPr>
       <w:tabs>
         <w:tab w:val="center" w:pos="4320"/>
@@ -4035,11 +4064,10 @@
       </w:tabs>
     </w:pPr>
   </w:style>
-  <w:style w:type="paragraph" w:styleId="21">
+  <w:style w:type="paragraph" w:styleId="a8">
     <w:name w:val="header"/>
-    <w:basedOn w:val="1"/>
-    <w:qFormat/>
-    <w:uiPriority w:val="0"/>
+    <w:basedOn w:val="a"/>
+    <w:qFormat/>
     <w:pPr>
       <w:tabs>
         <w:tab w:val="center" w:pos="4320"/>
@@ -4047,10 +4075,10 @@
       </w:tabs>
     </w:pPr>
   </w:style>
-  <w:style w:type="paragraph" w:styleId="22">
+  <w:style w:type="paragraph" w:styleId="10">
     <w:name w:val="toc 1"/>
-    <w:basedOn w:val="1"/>
-    <w:next w:val="1"/>
+    <w:basedOn w:val="a"/>
+    <w:next w:val="a"/>
     <w:uiPriority w:val="39"/>
     <w:pPr>
       <w:tabs>
@@ -4060,21 +4088,19 @@
       <w:ind w:right="720"/>
     </w:pPr>
   </w:style>
-  <w:style w:type="paragraph" w:styleId="23">
+  <w:style w:type="paragraph" w:styleId="40">
     <w:name w:val="toc 4"/>
-    <w:basedOn w:val="1"/>
-    <w:next w:val="1"/>
+    <w:basedOn w:val="a"/>
+    <w:next w:val="a"/>
     <w:semiHidden/>
-    <w:uiPriority w:val="0"/>
     <w:pPr>
       <w:ind w:left="600"/>
     </w:pPr>
   </w:style>
-  <w:style w:type="paragraph" w:styleId="24">
+  <w:style w:type="paragraph" w:styleId="a9">
     <w:name w:val="Subtitle"/>
-    <w:basedOn w:val="1"/>
-    <w:qFormat/>
-    <w:uiPriority w:val="0"/>
+    <w:basedOn w:val="a"/>
+    <w:qFormat/>
     <w:pPr>
       <w:spacing w:after="60"/>
       <w:jc w:val="center"/>
@@ -4085,16 +4111,15 @@
       <w:lang w:val="en-AU"/>
     </w:rPr>
   </w:style>
-  <w:style w:type="paragraph" w:styleId="25">
+  <w:style w:type="paragraph" w:styleId="aa">
     <w:name w:val="footnote text"/>
-    <w:basedOn w:val="1"/>
+    <w:basedOn w:val="a"/>
     <w:semiHidden/>
-    <w:uiPriority w:val="0"/>
     <w:pPr>
       <w:keepNext/>
       <w:keepLines/>
       <w:pBdr>
-        <w:bottom w:val="single" w:color="000000" w:sz="6" w:space="0"/>
+        <w:bottom w:val="single" w:sz="6" w:space="0" w:color="000000"/>
       </w:pBdr>
       <w:spacing w:before="40" w:after="40"/>
       <w:ind w:left="360" w:hanging="360"/>
@@ -4103,23 +4128,22 @@
       <w:sz w:val="16"/>
     </w:rPr>
   </w:style>
-  <w:style w:type="paragraph" w:styleId="26">
+  <w:style w:type="paragraph" w:styleId="60">
     <w:name w:val="toc 6"/>
-    <w:basedOn w:val="1"/>
-    <w:next w:val="1"/>
+    <w:basedOn w:val="a"/>
+    <w:next w:val="a"/>
     <w:semiHidden/>
     <w:qFormat/>
-    <w:uiPriority w:val="0"/>
     <w:pPr>
       <w:ind w:left="1000"/>
     </w:pPr>
   </w:style>
-  <w:style w:type="paragraph" w:styleId="27">
+  <w:style w:type="paragraph" w:styleId="21">
     <w:name w:val="toc 2"/>
-    <w:basedOn w:val="1"/>
-    <w:next w:val="1"/>
-    <w:qFormat/>
+    <w:basedOn w:val="a"/>
+    <w:next w:val="a"/>
     <w:uiPriority w:val="39"/>
+    <w:qFormat/>
     <w:pPr>
       <w:tabs>
         <w:tab w:val="right" w:pos="9360"/>
@@ -4127,23 +4151,21 @@
       <w:ind w:left="432" w:right="720"/>
     </w:pPr>
   </w:style>
-  <w:style w:type="paragraph" w:styleId="28">
+  <w:style w:type="paragraph" w:styleId="90">
     <w:name w:val="toc 9"/>
-    <w:basedOn w:val="1"/>
-    <w:next w:val="1"/>
+    <w:basedOn w:val="a"/>
+    <w:next w:val="a"/>
     <w:semiHidden/>
     <w:qFormat/>
-    <w:uiPriority w:val="0"/>
     <w:pPr>
       <w:ind w:left="1600"/>
     </w:pPr>
   </w:style>
-  <w:style w:type="paragraph" w:styleId="29">
+  <w:style w:type="paragraph" w:styleId="ab">
     <w:name w:val="Title"/>
-    <w:basedOn w:val="1"/>
-    <w:next w:val="1"/>
-    <w:qFormat/>
-    <w:uiPriority w:val="0"/>
+    <w:basedOn w:val="a"/>
+    <w:next w:val="a"/>
+    <w:qFormat/>
     <w:pPr>
       <w:spacing w:line="240" w:lineRule="auto"/>
       <w:jc w:val="center"/>
@@ -4153,51 +4175,45 @@
       <w:sz w:val="36"/>
     </w:rPr>
   </w:style>
-  <w:style w:type="character" w:styleId="31">
+  <w:style w:type="character" w:styleId="ac">
     <w:name w:val="Strong"/>
     <w:qFormat/>
-    <w:uiPriority w:val="0"/>
     <w:rPr>
       <w:b/>
     </w:rPr>
   </w:style>
-  <w:style w:type="character" w:styleId="32">
+  <w:style w:type="character" w:styleId="ad">
     <w:name w:val="page number"/>
-    <w:basedOn w:val="30"/>
-    <w:qFormat/>
-    <w:uiPriority w:val="0"/>
-  </w:style>
-  <w:style w:type="character" w:styleId="33">
+    <w:basedOn w:val="a0"/>
+    <w:qFormat/>
+  </w:style>
+  <w:style w:type="character" w:styleId="FollowedHyperlink">
     <w:name w:val="FollowedHyperlink"/>
-    <w:uiPriority w:val="0"/>
     <w:rPr>
       <w:color w:val="800080"/>
       <w:u w:val="single"/>
     </w:rPr>
   </w:style>
-  <w:style w:type="character" w:styleId="34">
+  <w:style w:type="character" w:styleId="ae">
     <w:name w:val="Hyperlink"/>
-    <w:uiPriority w:val="0"/>
     <w:rPr>
       <w:color w:val="0000FF"/>
       <w:u w:val="single"/>
     </w:rPr>
   </w:style>
-  <w:style w:type="character" w:styleId="35">
+  <w:style w:type="character" w:styleId="af">
     <w:name w:val="footnote reference"/>
     <w:semiHidden/>
     <w:qFormat/>
-    <w:uiPriority w:val="0"/>
     <w:rPr>
       <w:sz w:val="20"/>
       <w:vertAlign w:val="superscript"/>
     </w:rPr>
   </w:style>
-  <w:style w:type="paragraph" w:customStyle="1" w:styleId="37">
+  <w:style w:type="paragraph" w:customStyle="1" w:styleId="Paragraph2">
     <w:name w:val="Paragraph2"/>
-    <w:basedOn w:val="1"/>
-    <w:qFormat/>
-    <w:uiPriority w:val="0"/>
+    <w:basedOn w:val="a"/>
+    <w:qFormat/>
     <w:pPr>
       <w:spacing w:before="80"/>
       <w:ind w:left="720"/>
@@ -4208,50 +4224,38 @@
       <w:lang w:val="en-AU"/>
     </w:rPr>
   </w:style>
-  <w:style w:type="paragraph" w:customStyle="1" w:styleId="38">
+  <w:style w:type="paragraph" w:customStyle="1" w:styleId="Bullet1">
     <w:name w:val="Bullet1"/>
-    <w:basedOn w:val="1"/>
-    <w:qFormat/>
-    <w:uiPriority w:val="0"/>
-    <w:pPr>
-      <w:numPr>
-        <w:ilvl w:val="0"/>
-        <w:numId w:val="0"/>
-      </w:numPr>
+    <w:basedOn w:val="a"/>
+    <w:qFormat/>
+    <w:pPr>
       <w:ind w:left="720" w:hanging="432"/>
     </w:pPr>
   </w:style>
-  <w:style w:type="paragraph" w:customStyle="1" w:styleId="39">
+  <w:style w:type="paragraph" w:customStyle="1" w:styleId="Bullet2">
     <w:name w:val="Bullet2"/>
-    <w:basedOn w:val="1"/>
-    <w:qFormat/>
-    <w:uiPriority w:val="0"/>
-    <w:pPr>
-      <w:numPr>
-        <w:ilvl w:val="0"/>
-        <w:numId w:val="0"/>
-      </w:numPr>
+    <w:basedOn w:val="a"/>
+    <w:qFormat/>
+    <w:pPr>
       <w:ind w:left="1440" w:hanging="360"/>
     </w:pPr>
     <w:rPr>
       <w:color w:val="000080"/>
     </w:rPr>
   </w:style>
-  <w:style w:type="paragraph" w:customStyle="1" w:styleId="40">
+  <w:style w:type="paragraph" w:customStyle="1" w:styleId="Tabletext">
     <w:name w:val="Tabletext"/>
-    <w:basedOn w:val="1"/>
-    <w:qFormat/>
-    <w:uiPriority w:val="0"/>
+    <w:basedOn w:val="a"/>
+    <w:qFormat/>
     <w:pPr>
       <w:keepLines/>
       <w:spacing w:after="120"/>
     </w:pPr>
   </w:style>
-  <w:style w:type="paragraph" w:customStyle="1" w:styleId="41">
+  <w:style w:type="paragraph" w:customStyle="1" w:styleId="MainTitle">
     <w:name w:val="Main Title"/>
-    <w:basedOn w:val="1"/>
-    <w:qFormat/>
-    <w:uiPriority w:val="0"/>
+    <w:basedOn w:val="a"/>
+    <w:qFormat/>
     <w:pPr>
       <w:spacing w:before="480" w:after="60" w:line="240" w:lineRule="auto"/>
       <w:jc w:val="center"/>
@@ -4262,54 +4266,49 @@
       <w:sz w:val="32"/>
     </w:rPr>
   </w:style>
-  <w:style w:type="paragraph" w:customStyle="1" w:styleId="42">
+  <w:style w:type="paragraph" w:customStyle="1" w:styleId="Paragraph1">
     <w:name w:val="Paragraph1"/>
-    <w:basedOn w:val="1"/>
-    <w:qFormat/>
-    <w:uiPriority w:val="0"/>
+    <w:basedOn w:val="a"/>
+    <w:qFormat/>
     <w:pPr>
       <w:spacing w:before="80" w:line="240" w:lineRule="auto"/>
       <w:jc w:val="both"/>
     </w:pPr>
   </w:style>
-  <w:style w:type="paragraph" w:customStyle="1" w:styleId="43">
+  <w:style w:type="paragraph" w:customStyle="1" w:styleId="Paragraph3">
     <w:name w:val="Paragraph3"/>
-    <w:basedOn w:val="1"/>
-    <w:qFormat/>
-    <w:uiPriority w:val="0"/>
+    <w:basedOn w:val="a"/>
+    <w:qFormat/>
     <w:pPr>
       <w:spacing w:before="80" w:line="240" w:lineRule="auto"/>
       <w:ind w:left="1530"/>
       <w:jc w:val="both"/>
     </w:pPr>
   </w:style>
-  <w:style w:type="paragraph" w:customStyle="1" w:styleId="44">
+  <w:style w:type="paragraph" w:customStyle="1" w:styleId="Paragraph4">
     <w:name w:val="Paragraph4"/>
-    <w:basedOn w:val="1"/>
-    <w:qFormat/>
-    <w:uiPriority w:val="0"/>
+    <w:basedOn w:val="a"/>
+    <w:qFormat/>
     <w:pPr>
       <w:spacing w:before="80" w:line="240" w:lineRule="auto"/>
       <w:ind w:left="2250"/>
       <w:jc w:val="both"/>
     </w:pPr>
   </w:style>
-  <w:style w:type="paragraph" w:customStyle="1" w:styleId="45">
+  <w:style w:type="paragraph" w:customStyle="1" w:styleId="Body">
     <w:name w:val="Body"/>
-    <w:basedOn w:val="1"/>
-    <w:qFormat/>
-    <w:uiPriority w:val="0"/>
+    <w:basedOn w:val="a"/>
+    <w:qFormat/>
     <w:pPr>
       <w:widowControl/>
       <w:spacing w:before="120" w:line="240" w:lineRule="auto"/>
       <w:jc w:val="both"/>
     </w:pPr>
   </w:style>
-  <w:style w:type="paragraph" w:customStyle="1" w:styleId="46">
+  <w:style w:type="paragraph" w:customStyle="1" w:styleId="Bullet">
     <w:name w:val="Bullet"/>
-    <w:basedOn w:val="1"/>
-    <w:qFormat/>
-    <w:uiPriority w:val="0"/>
+    <w:basedOn w:val="a"/>
+    <w:qFormat/>
     <w:pPr>
       <w:widowControl/>
       <w:tabs>
@@ -4320,11 +4319,10 @@
       <w:jc w:val="both"/>
     </w:pPr>
   </w:style>
-  <w:style w:type="paragraph" w:customStyle="1" w:styleId="47">
+  <w:style w:type="paragraph" w:customStyle="1" w:styleId="InfoBlue">
     <w:name w:val="InfoBlue"/>
-    <w:basedOn w:val="1"/>
-    <w:next w:val="14"/>
-    <w:uiPriority w:val="0"/>
+    <w:basedOn w:val="a"/>
+    <w:next w:val="a5"/>
     <w:pPr>
       <w:spacing w:after="120"/>
       <w:ind w:left="720"/>
@@ -4334,9 +4332,8 @@
       <w:color w:val="0000FF"/>
     </w:rPr>
   </w:style>
-  <w:style w:type="character" w:customStyle="1" w:styleId="48">
+  <w:style w:type="character" w:customStyle="1" w:styleId="tw4winMark">
     <w:name w:val="tw4winMark"/>
-    <w:uiPriority w:val="0"/>
     <w:rPr>
       <w:rFonts w:ascii="Courier New" w:hAnsi="Courier New"/>
       <w:vanish/>
@@ -4344,56 +4341,946 @@
       <w:vertAlign w:val="subscript"/>
     </w:rPr>
   </w:style>
-  <w:style w:type="character" w:customStyle="1" w:styleId="49">
+  <w:style w:type="character" w:customStyle="1" w:styleId="tw4winInternal">
     <w:name w:val="tw4winInternal"/>
     <w:qFormat/>
-    <w:uiPriority w:val="0"/>
     <w:rPr>
       <w:rFonts w:ascii="Courier New" w:hAnsi="Courier New"/>
       <w:color w:val="FF0000"/>
     </w:rPr>
   </w:style>
-  <w:style w:type="character" w:customStyle="1" w:styleId="50">
+  <w:style w:type="character" w:customStyle="1" w:styleId="tw4winError">
     <w:name w:val="tw4winError"/>
     <w:qFormat/>
-    <w:uiPriority w:val="0"/>
     <w:rPr>
       <w:rFonts w:ascii="Courier New" w:hAnsi="Courier New"/>
       <w:color w:val="00FF00"/>
       <w:sz w:val="40"/>
     </w:rPr>
   </w:style>
-  <w:style w:type="character" w:customStyle="1" w:styleId="51">
+  <w:style w:type="character" w:customStyle="1" w:styleId="tw4winTerm">
     <w:name w:val="tw4winTerm"/>
     <w:qFormat/>
-    <w:uiPriority w:val="0"/>
     <w:rPr>
       <w:color w:val="0000FF"/>
     </w:rPr>
   </w:style>
-  <w:style w:type="character" w:customStyle="1" w:styleId="52">
+  <w:style w:type="character" w:customStyle="1" w:styleId="tw4winPopup">
     <w:name w:val="tw4winPopup"/>
     <w:qFormat/>
-    <w:uiPriority w:val="0"/>
     <w:rPr>
       <w:rFonts w:ascii="Courier New" w:hAnsi="Courier New"/>
       <w:color w:val="008000"/>
     </w:rPr>
   </w:style>
-  <w:style w:type="character" w:customStyle="1" w:styleId="53">
+  <w:style w:type="character" w:customStyle="1" w:styleId="tw4winJump">
     <w:name w:val="tw4winJump"/>
-    <w:uiPriority w:val="0"/>
     <w:rPr>
       <w:rFonts w:ascii="Courier New" w:hAnsi="Courier New"/>
       <w:color w:val="008080"/>
     </w:rPr>
   </w:style>
-  <w:style w:type="character" w:customStyle="1" w:styleId="54">
+  <w:style w:type="character" w:customStyle="1" w:styleId="tw4winExternal">
     <w:name w:val="tw4winExternal"/>
-    <w:uiPriority w:val="0"/>
     <w:rPr>
       <w:rFonts w:ascii="Courier New" w:hAnsi="Courier New"/>
       <w:color w:val="808080"/>
+    </w:rPr>
+  </w:style>
+  <w:style w:type="paragraph" w:styleId="af0">
+    <w:name w:val="Balloon Text"/>
+    <w:basedOn w:val="a"/>
+    <w:link w:val="af1"/>
+    <w:rsid w:val="000B5398"/>
+    <w:pPr>
+      <w:spacing w:line="240" w:lineRule="auto"/>
+    </w:pPr>
+    <w:rPr>
+      <w:rFonts w:ascii="Heiti SC Light" w:eastAsia="Heiti SC Light"/>
+      <w:sz w:val="18"/>
+      <w:szCs w:val="18"/>
+    </w:rPr>
+  </w:style>
+  <w:style w:type="character" w:customStyle="1" w:styleId="af1">
+    <w:name w:val="批注框文本字符"/>
+    <w:basedOn w:val="a0"/>
+    <w:link w:val="af0"/>
+    <w:rsid w:val="000B5398"/>
+    <w:rPr>
+      <w:rFonts w:ascii="Heiti SC Light" w:eastAsia="Heiti SC Light"/>
+      <w:snapToGrid w:val="0"/>
+      <w:sz w:val="18"/>
+      <w:szCs w:val="18"/>
+    </w:rPr>
+  </w:style>
+  <w:style w:type="paragraph" w:styleId="af2">
+    <w:name w:val="Date"/>
+    <w:basedOn w:val="a"/>
+    <w:next w:val="a"/>
+    <w:link w:val="af3"/>
+    <w:rsid w:val="000B5398"/>
+    <w:pPr>
+      <w:ind w:leftChars="2500" w:left="100"/>
+    </w:pPr>
+  </w:style>
+  <w:style w:type="character" w:customStyle="1" w:styleId="af3">
+    <w:name w:val="日期字符"/>
+    <w:basedOn w:val="a0"/>
+    <w:link w:val="af2"/>
+    <w:rsid w:val="000B5398"/>
+    <w:rPr>
+      <w:rFonts w:ascii="宋体"/>
+      <w:snapToGrid w:val="0"/>
+    </w:rPr>
+  </w:style>
+</w:styles>
+</file>
+
+<file path=word/stylesWithEffects.xml><?xml version="1.0" encoding="utf-8"?>
+<w:styles xmlns:wpc="http://schemas.microsoft.com/office/word/2010/wordprocessingCanvas" xmlns:mo="http://schemas.microsoft.com/office/mac/office/2008/main" xmlns:mc="http://schemas.openxmlformats.org/markup-compatibility/2006" xmlns:mv="urn:schemas-microsoft-com:mac:vml" xmlns:o="urn:schemas-microsoft-com:office:office" xmlns:r="http://schemas.openxmlformats.org/officeDocument/2006/relationships" xmlns:m="http://schemas.openxmlformats.org/officeDocument/2006/math" xmlns:v="urn:schemas-microsoft-com:vml" xmlns:wp14="http://schemas.microsoft.com/office/word/2010/wordprocessingDrawing" xmlns:wp="http://schemas.openxmlformats.org/drawingml/2006/wordprocessingDrawing" xmlns:w10="urn:schemas-microsoft-com:office:word" xmlns:w="http://schemas.openxmlformats.org/wordprocessingml/2006/main" xmlns:w14="http://schemas.microsoft.com/office/word/2010/wordml" xmlns:wpg="http://schemas.microsoft.com/office/word/2010/wordprocessingGroup" xmlns:wpi="http://schemas.microsoft.com/office/word/2010/wordprocessingInk" xmlns:wne="http://schemas.microsoft.com/office/word/2006/wordml" xmlns:wps="http://schemas.microsoft.com/office/word/2010/wordprocessingShape" mc:Ignorable="w14 wp14">
+  <w:docDefaults>
+    <w:rPrDefault>
+      <w:rPr>
+        <w:rFonts w:ascii="Times New Roman" w:eastAsia="宋体" w:hAnsi="Times New Roman" w:cs="Times New Roman"/>
+        <w:lang w:val="en-US" w:eastAsia="zh-CN" w:bidi="ar-SA"/>
+      </w:rPr>
+    </w:rPrDefault>
+    <w:pPrDefault/>
+  </w:docDefaults>
+  <w:latentStyles w:defLockedState="0" w:defUIPriority="0" w:defSemiHidden="0" w:defUnhideWhenUsed="0" w:defQFormat="0" w:count="276">
+    <w:lsdException w:name="Normal" w:qFormat="1"/>
+    <w:lsdException w:name="heading 1" w:qFormat="1"/>
+    <w:lsdException w:name="heading 2" w:qFormat="1"/>
+    <w:lsdException w:name="heading 3" w:qFormat="1"/>
+    <w:lsdException w:name="heading 4" w:qFormat="1"/>
+    <w:lsdException w:name="heading 5" w:qFormat="1"/>
+    <w:lsdException w:name="heading 6" w:qFormat="1"/>
+    <w:lsdException w:name="heading 7" w:qFormat="1"/>
+    <w:lsdException w:name="heading 8" w:qFormat="1"/>
+    <w:lsdException w:name="heading 9" w:qFormat="1"/>
+    <w:lsdException w:name="toc 1" w:uiPriority="39"/>
+    <w:lsdException w:name="toc 2" w:uiPriority="39" w:qFormat="1"/>
+    <w:lsdException w:name="toc 3" w:semiHidden="1" w:uiPriority="39" w:qFormat="1"/>
+    <w:lsdException w:name="toc 4" w:semiHidden="1"/>
+    <w:lsdException w:name="toc 5" w:semiHidden="1" w:qFormat="1"/>
+    <w:lsdException w:name="toc 6" w:semiHidden="1" w:qFormat="1"/>
+    <w:lsdException w:name="toc 7" w:semiHidden="1" w:qFormat="1"/>
+    <w:lsdException w:name="toc 8" w:semiHidden="1" w:qFormat="1"/>
+    <w:lsdException w:name="toc 9" w:semiHidden="1" w:qFormat="1"/>
+    <w:lsdException w:name="footnote text" w:semiHidden="1"/>
+    <w:lsdException w:name="header" w:qFormat="1"/>
+    <w:lsdException w:name="caption" w:semiHidden="1" w:unhideWhenUsed="1" w:qFormat="1"/>
+    <w:lsdException w:name="footnote reference" w:semiHidden="1" w:qFormat="1"/>
+    <w:lsdException w:name="page number" w:qFormat="1"/>
+    <w:lsdException w:name="Title" w:qFormat="1"/>
+    <w:lsdException w:name="Default Paragraph Font" w:semiHidden="1"/>
+    <w:lsdException w:name="Body Text" w:qFormat="1"/>
+    <w:lsdException w:name="Body Text Indent" w:qFormat="1"/>
+    <w:lsdException w:name="Subtitle" w:qFormat="1"/>
+    <w:lsdException w:name="Body Text Indent 2" w:qFormat="1"/>
+    <w:lsdException w:name="Strong" w:qFormat="1"/>
+    <w:lsdException w:name="Emphasis" w:qFormat="1"/>
+    <w:lsdException w:name="Document Map" w:semiHidden="1"/>
+    <w:lsdException w:name="HTML Top of Form" w:semiHidden="1" w:uiPriority="99" w:unhideWhenUsed="1"/>
+    <w:lsdException w:name="HTML Bottom of Form" w:semiHidden="1" w:uiPriority="99" w:unhideWhenUsed="1"/>
+    <w:lsdException w:name="Normal Table" w:semiHidden="1"/>
+    <w:lsdException w:name="No List" w:semiHidden="1" w:uiPriority="99" w:unhideWhenUsed="1"/>
+    <w:lsdException w:name="Outline List 1" w:semiHidden="1" w:uiPriority="99" w:unhideWhenUsed="1"/>
+    <w:lsdException w:name="Outline List 2" w:semiHidden="1" w:uiPriority="99" w:unhideWhenUsed="1"/>
+    <w:lsdException w:name="Outline List 3" w:semiHidden="1" w:uiPriority="99" w:unhideWhenUsed="1"/>
+    <w:lsdException w:name="Note Level 1" w:semiHidden="1" w:uiPriority="99" w:unhideWhenUsed="1"/>
+    <w:lsdException w:name="Note Level 2" w:semiHidden="1" w:uiPriority="99" w:unhideWhenUsed="1"/>
+    <w:lsdException w:name="Note Level 3" w:semiHidden="1" w:uiPriority="99" w:unhideWhenUsed="1"/>
+    <w:lsdException w:name="Note Level 4" w:semiHidden="1" w:uiPriority="99" w:unhideWhenUsed="1"/>
+    <w:lsdException w:name="Note Level 5" w:semiHidden="1" w:uiPriority="99" w:unhideWhenUsed="1"/>
+    <w:lsdException w:name="Note Level 6" w:semiHidden="1" w:uiPriority="99" w:unhideWhenUsed="1"/>
+    <w:lsdException w:name="Note Level 7" w:semiHidden="1" w:uiPriority="99" w:unhideWhenUsed="1"/>
+    <w:lsdException w:name="Note Level 8" w:semiHidden="1" w:uiPriority="99" w:unhideWhenUsed="1"/>
+    <w:lsdException w:name="Note Level 9" w:semiHidden="1" w:uiPriority="99" w:unhideWhenUsed="1"/>
+    <w:lsdException w:name="Placeholder Text" w:semiHidden="1" w:uiPriority="99" w:unhideWhenUsed="1"/>
+    <w:lsdException w:name="No Spacing" w:semiHidden="1" w:uiPriority="99" w:unhideWhenUsed="1"/>
+    <w:lsdException w:name="Light Shading" w:uiPriority="60"/>
+    <w:lsdException w:name="Light List" w:uiPriority="61"/>
+    <w:lsdException w:name="Light Grid" w:uiPriority="62"/>
+    <w:lsdException w:name="Medium Shading 1" w:uiPriority="63"/>
+    <w:lsdException w:name="Medium Shading 2" w:uiPriority="64"/>
+    <w:lsdException w:name="Medium List 1" w:uiPriority="65"/>
+    <w:lsdException w:name="Medium List 2" w:uiPriority="66"/>
+    <w:lsdException w:name="Medium Grid 1" w:uiPriority="67"/>
+    <w:lsdException w:name="Medium Grid 2" w:uiPriority="68"/>
+    <w:lsdException w:name="Medium Grid 3" w:uiPriority="69"/>
+    <w:lsdException w:name="Dark List" w:uiPriority="70"/>
+    <w:lsdException w:name="Colorful Shading" w:uiPriority="71"/>
+    <w:lsdException w:name="Colorful List" w:uiPriority="72"/>
+    <w:lsdException w:name="Colorful Grid" w:uiPriority="73"/>
+    <w:lsdException w:name="Light Shading Accent 1" w:uiPriority="60"/>
+    <w:lsdException w:name="Light List Accent 1" w:uiPriority="61"/>
+    <w:lsdException w:name="Light Grid Accent 1" w:uiPriority="62"/>
+    <w:lsdException w:name="Medium Shading 1 Accent 1" w:uiPriority="63"/>
+    <w:lsdException w:name="Medium Shading 2 Accent 1" w:uiPriority="64"/>
+    <w:lsdException w:name="Medium List 1 Accent 1" w:uiPriority="65"/>
+    <w:lsdException w:name="Revision" w:semiHidden="1" w:uiPriority="99" w:unhideWhenUsed="1"/>
+    <w:lsdException w:name="List Paragraph" w:semiHidden="1" w:uiPriority="99" w:unhideWhenUsed="1"/>
+    <w:lsdException w:name="Quote" w:semiHidden="1" w:uiPriority="99" w:unhideWhenUsed="1"/>
+    <w:lsdException w:name="Intense Quote" w:semiHidden="1" w:uiPriority="99" w:unhideWhenUsed="1"/>
+    <w:lsdException w:name="Medium List 2 Accent 1" w:uiPriority="66"/>
+    <w:lsdException w:name="Medium Grid 1 Accent 1" w:uiPriority="67"/>
+    <w:lsdException w:name="Medium Grid 2 Accent 1" w:uiPriority="68"/>
+    <w:lsdException w:name="Medium Grid 3 Accent 1" w:uiPriority="69"/>
+    <w:lsdException w:name="Dark List Accent 1" w:uiPriority="70"/>
+    <w:lsdException w:name="Colorful Shading Accent 1" w:uiPriority="71"/>
+    <w:lsdException w:name="Colorful List Accent 1" w:uiPriority="72"/>
+    <w:lsdException w:name="Colorful Grid Accent 1" w:uiPriority="73"/>
+    <w:lsdException w:name="Light Shading Accent 2" w:uiPriority="60"/>
+    <w:lsdException w:name="Light List Accent 2" w:uiPriority="61"/>
+    <w:lsdException w:name="Light Grid Accent 2" w:uiPriority="62"/>
+    <w:lsdException w:name="Medium Shading 1 Accent 2" w:uiPriority="63"/>
+    <w:lsdException w:name="Medium Shading 2 Accent 2" w:uiPriority="64"/>
+    <w:lsdException w:name="Medium List 1 Accent 2" w:uiPriority="65"/>
+    <w:lsdException w:name="Medium List 2 Accent 2" w:uiPriority="66"/>
+    <w:lsdException w:name="Medium Grid 1 Accent 2" w:uiPriority="67"/>
+    <w:lsdException w:name="Medium Grid 2 Accent 2" w:uiPriority="68"/>
+    <w:lsdException w:name="Medium Grid 3 Accent 2" w:uiPriority="69"/>
+    <w:lsdException w:name="Dark List Accent 2" w:uiPriority="70"/>
+    <w:lsdException w:name="Colorful Shading Accent 2" w:uiPriority="71"/>
+    <w:lsdException w:name="Colorful List Accent 2" w:uiPriority="72"/>
+    <w:lsdException w:name="Colorful Grid Accent 2" w:uiPriority="73"/>
+    <w:lsdException w:name="Light Shading Accent 3" w:uiPriority="60"/>
+    <w:lsdException w:name="Light List Accent 3" w:uiPriority="61"/>
+    <w:lsdException w:name="Light Grid Accent 3" w:uiPriority="62"/>
+    <w:lsdException w:name="Medium Shading 1 Accent 3" w:uiPriority="63"/>
+    <w:lsdException w:name="Medium Shading 2 Accent 3" w:uiPriority="64"/>
+    <w:lsdException w:name="Medium List 1 Accent 3" w:uiPriority="65"/>
+    <w:lsdException w:name="Medium List 2 Accent 3" w:uiPriority="66"/>
+    <w:lsdException w:name="Medium Grid 1 Accent 3" w:uiPriority="67"/>
+    <w:lsdException w:name="Medium Grid 2 Accent 3" w:uiPriority="68"/>
+    <w:lsdException w:name="Medium Grid 3 Accent 3" w:uiPriority="69"/>
+    <w:lsdException w:name="Dark List Accent 3" w:uiPriority="70"/>
+    <w:lsdException w:name="Colorful Shading Accent 3" w:uiPriority="71"/>
+    <w:lsdException w:name="Colorful List Accent 3" w:uiPriority="72"/>
+    <w:lsdException w:name="Colorful Grid Accent 3" w:uiPriority="73"/>
+    <w:lsdException w:name="Light Shading Accent 4" w:uiPriority="60"/>
+    <w:lsdException w:name="Light List Accent 4" w:uiPriority="61"/>
+    <w:lsdException w:name="Light Grid Accent 4" w:uiPriority="62"/>
+    <w:lsdException w:name="Medium Shading 1 Accent 4" w:uiPriority="63"/>
+    <w:lsdException w:name="Medium Shading 2 Accent 4" w:uiPriority="64"/>
+    <w:lsdException w:name="Medium List 1 Accent 4" w:uiPriority="65"/>
+    <w:lsdException w:name="Medium List 2 Accent 4" w:uiPriority="66"/>
+    <w:lsdException w:name="Medium Grid 1 Accent 4" w:uiPriority="67"/>
+    <w:lsdException w:name="Medium Grid 2 Accent 4" w:uiPriority="68"/>
+    <w:lsdException w:name="Medium Grid 3 Accent 4" w:uiPriority="69"/>
+    <w:lsdException w:name="Dark List Accent 4" w:uiPriority="70"/>
+    <w:lsdException w:name="Colorful Shading Accent 4" w:uiPriority="71"/>
+    <w:lsdException w:name="Colorful List Accent 4" w:uiPriority="72"/>
+    <w:lsdException w:name="Colorful Grid Accent 4" w:uiPriority="73"/>
+    <w:lsdException w:name="Light Shading Accent 5" w:uiPriority="60"/>
+    <w:lsdException w:name="Light List Accent 5" w:uiPriority="61"/>
+    <w:lsdException w:name="Light Grid Accent 5" w:uiPriority="62"/>
+    <w:lsdException w:name="Medium Shading 1 Accent 5" w:uiPriority="63"/>
+    <w:lsdException w:name="Medium Shading 2 Accent 5" w:uiPriority="64"/>
+    <w:lsdException w:name="Medium List 1 Accent 5" w:uiPriority="65"/>
+    <w:lsdException w:name="Medium List 2 Accent 5" w:uiPriority="66"/>
+    <w:lsdException w:name="Medium Grid 1 Accent 5" w:uiPriority="67"/>
+    <w:lsdException w:name="Medium Grid 2 Accent 5" w:uiPriority="68"/>
+    <w:lsdException w:name="Medium Grid 3 Accent 5" w:uiPriority="69"/>
+    <w:lsdException w:name="Dark List Accent 5" w:uiPriority="70"/>
+    <w:lsdException w:name="Colorful Shading Accent 5" w:uiPriority="71"/>
+    <w:lsdException w:name="Colorful List Accent 5" w:uiPriority="72"/>
+    <w:lsdException w:name="Colorful Grid Accent 5" w:uiPriority="73"/>
+    <w:lsdException w:name="Light Shading Accent 6" w:uiPriority="60"/>
+    <w:lsdException w:name="Light List Accent 6" w:uiPriority="61"/>
+    <w:lsdException w:name="Light Grid Accent 6" w:uiPriority="62"/>
+    <w:lsdException w:name="Medium Shading 1 Accent 6" w:uiPriority="63"/>
+    <w:lsdException w:name="Medium Shading 2 Accent 6" w:uiPriority="64"/>
+    <w:lsdException w:name="Medium List 1 Accent 6" w:uiPriority="65"/>
+    <w:lsdException w:name="Medium List 2 Accent 6" w:uiPriority="66"/>
+    <w:lsdException w:name="Medium Grid 1 Accent 6" w:uiPriority="67"/>
+    <w:lsdException w:name="Medium Grid 2 Accent 6" w:uiPriority="68"/>
+    <w:lsdException w:name="Medium Grid 3 Accent 6" w:uiPriority="69"/>
+    <w:lsdException w:name="Dark List Accent 6" w:uiPriority="70"/>
+    <w:lsdException w:name="Colorful Shading Accent 6" w:uiPriority="71"/>
+    <w:lsdException w:name="Colorful List Accent 6" w:uiPriority="72"/>
+    <w:lsdException w:name="Colorful Grid Accent 6" w:uiPriority="73"/>
+    <w:lsdException w:name="Subtle Emphasis" w:uiPriority="19" w:qFormat="1"/>
+    <w:lsdException w:name="Intense Emphasis" w:uiPriority="21" w:qFormat="1"/>
+    <w:lsdException w:name="Subtle Reference" w:uiPriority="31" w:qFormat="1"/>
+    <w:lsdException w:name="Intense Reference" w:uiPriority="32" w:qFormat="1"/>
+    <w:lsdException w:name="Book Title" w:uiPriority="33" w:qFormat="1"/>
+    <w:lsdException w:name="Bibliography" w:semiHidden="1" w:uiPriority="37" w:unhideWhenUsed="1"/>
+    <w:lsdException w:name="TOC Heading" w:semiHidden="1" w:uiPriority="39" w:unhideWhenUsed="1" w:qFormat="1"/>
+  </w:latentStyles>
+  <w:style w:type="paragraph" w:default="1" w:styleId="a">
+    <w:name w:val="Normal"/>
+    <w:qFormat/>
+    <w:pPr>
+      <w:widowControl w:val="0"/>
+      <w:spacing w:line="240" w:lineRule="atLeast"/>
+    </w:pPr>
+    <w:rPr>
+      <w:rFonts w:ascii="宋体"/>
+      <w:snapToGrid w:val="0"/>
+    </w:rPr>
+  </w:style>
+  <w:style w:type="paragraph" w:styleId="1">
+    <w:name w:val="heading 1"/>
+    <w:basedOn w:val="a"/>
+    <w:next w:val="a"/>
+    <w:qFormat/>
+    <w:pPr>
+      <w:keepNext/>
+      <w:numPr>
+        <w:numId w:val="1"/>
+      </w:numPr>
+      <w:spacing w:before="120" w:after="60"/>
+      <w:ind w:left="720" w:hanging="720"/>
+      <w:outlineLvl w:val="0"/>
+    </w:pPr>
+    <w:rPr>
+      <w:b/>
+      <w:sz w:val="24"/>
+    </w:rPr>
+  </w:style>
+  <w:style w:type="paragraph" w:styleId="2">
+    <w:name w:val="heading 2"/>
+    <w:basedOn w:val="1"/>
+    <w:next w:val="a"/>
+    <w:qFormat/>
+    <w:pPr>
+      <w:numPr>
+        <w:ilvl w:val="1"/>
+      </w:numPr>
+      <w:outlineLvl w:val="1"/>
+    </w:pPr>
+    <w:rPr>
+      <w:sz w:val="20"/>
+    </w:rPr>
+  </w:style>
+  <w:style w:type="paragraph" w:styleId="3">
+    <w:name w:val="heading 3"/>
+    <w:basedOn w:val="1"/>
+    <w:next w:val="a"/>
+    <w:qFormat/>
+    <w:pPr>
+      <w:numPr>
+        <w:ilvl w:val="2"/>
+      </w:numPr>
+      <w:outlineLvl w:val="2"/>
+    </w:pPr>
+    <w:rPr>
+      <w:b w:val="0"/>
+      <w:i/>
+      <w:sz w:val="20"/>
+    </w:rPr>
+  </w:style>
+  <w:style w:type="paragraph" w:styleId="4">
+    <w:name w:val="heading 4"/>
+    <w:basedOn w:val="1"/>
+    <w:next w:val="a"/>
+    <w:qFormat/>
+    <w:pPr>
+      <w:numPr>
+        <w:ilvl w:val="3"/>
+      </w:numPr>
+      <w:outlineLvl w:val="3"/>
+    </w:pPr>
+    <w:rPr>
+      <w:b w:val="0"/>
+      <w:sz w:val="20"/>
+    </w:rPr>
+  </w:style>
+  <w:style w:type="paragraph" w:styleId="5">
+    <w:name w:val="heading 5"/>
+    <w:basedOn w:val="a"/>
+    <w:next w:val="a"/>
+    <w:qFormat/>
+    <w:pPr>
+      <w:numPr>
+        <w:ilvl w:val="4"/>
+        <w:numId w:val="1"/>
+      </w:numPr>
+      <w:spacing w:before="240" w:after="60"/>
+      <w:ind w:left="2880"/>
+      <w:outlineLvl w:val="4"/>
+    </w:pPr>
+    <w:rPr>
+      <w:sz w:val="22"/>
+    </w:rPr>
+  </w:style>
+  <w:style w:type="paragraph" w:styleId="6">
+    <w:name w:val="heading 6"/>
+    <w:basedOn w:val="a"/>
+    <w:next w:val="a"/>
+    <w:qFormat/>
+    <w:pPr>
+      <w:numPr>
+        <w:ilvl w:val="5"/>
+        <w:numId w:val="1"/>
+      </w:numPr>
+      <w:spacing w:before="240" w:after="60"/>
+      <w:ind w:left="2880"/>
+      <w:outlineLvl w:val="5"/>
+    </w:pPr>
+    <w:rPr>
+      <w:i/>
+      <w:sz w:val="22"/>
+    </w:rPr>
+  </w:style>
+  <w:style w:type="paragraph" w:styleId="7">
+    <w:name w:val="heading 7"/>
+    <w:basedOn w:val="a"/>
+    <w:next w:val="a"/>
+    <w:qFormat/>
+    <w:pPr>
+      <w:numPr>
+        <w:ilvl w:val="6"/>
+        <w:numId w:val="1"/>
+      </w:numPr>
+      <w:spacing w:before="240" w:after="60"/>
+      <w:ind w:left="2880"/>
+      <w:outlineLvl w:val="6"/>
+    </w:pPr>
+  </w:style>
+  <w:style w:type="paragraph" w:styleId="8">
+    <w:name w:val="heading 8"/>
+    <w:basedOn w:val="a"/>
+    <w:next w:val="a"/>
+    <w:qFormat/>
+    <w:pPr>
+      <w:numPr>
+        <w:ilvl w:val="7"/>
+        <w:numId w:val="1"/>
+      </w:numPr>
+      <w:spacing w:before="240" w:after="60"/>
+      <w:ind w:left="2880"/>
+      <w:outlineLvl w:val="7"/>
+    </w:pPr>
+    <w:rPr>
+      <w:i/>
+    </w:rPr>
+  </w:style>
+  <w:style w:type="paragraph" w:styleId="9">
+    <w:name w:val="heading 9"/>
+    <w:basedOn w:val="a"/>
+    <w:next w:val="a"/>
+    <w:qFormat/>
+    <w:pPr>
+      <w:numPr>
+        <w:ilvl w:val="8"/>
+        <w:numId w:val="1"/>
+      </w:numPr>
+      <w:spacing w:before="240" w:after="60"/>
+      <w:ind w:left="2880"/>
+      <w:outlineLvl w:val="8"/>
+    </w:pPr>
+    <w:rPr>
+      <w:b/>
+      <w:i/>
+      <w:sz w:val="18"/>
+    </w:rPr>
+  </w:style>
+  <w:style w:type="character" w:default="1" w:styleId="a0">
+    <w:name w:val="Default Paragraph Font"/>
+    <w:uiPriority w:val="1"/>
+    <w:semiHidden/>
+    <w:unhideWhenUsed/>
+  </w:style>
+  <w:style w:type="table" w:default="1" w:styleId="a1">
+    <w:name w:val="Normal Table"/>
+    <w:uiPriority w:val="99"/>
+    <w:semiHidden/>
+    <w:unhideWhenUsed/>
+    <w:tblPr>
+      <w:tblInd w:w="0" w:type="dxa"/>
+      <w:tblCellMar>
+        <w:top w:w="0" w:type="dxa"/>
+        <w:left w:w="108" w:type="dxa"/>
+        <w:bottom w:w="0" w:type="dxa"/>
+        <w:right w:w="108" w:type="dxa"/>
+      </w:tblCellMar>
+    </w:tblPr>
+  </w:style>
+  <w:style w:type="numbering" w:default="1" w:styleId="a2">
+    <w:name w:val="No List"/>
+    <w:uiPriority w:val="99"/>
+    <w:semiHidden/>
+    <w:unhideWhenUsed/>
+  </w:style>
+  <w:style w:type="paragraph" w:styleId="70">
+    <w:name w:val="toc 7"/>
+    <w:basedOn w:val="a"/>
+    <w:next w:val="a"/>
+    <w:semiHidden/>
+    <w:qFormat/>
+    <w:pPr>
+      <w:ind w:left="1200"/>
+    </w:pPr>
+  </w:style>
+  <w:style w:type="paragraph" w:styleId="a3">
+    <w:name w:val="Normal Indent"/>
+    <w:basedOn w:val="a"/>
+    <w:pPr>
+      <w:ind w:left="900" w:hanging="900"/>
+    </w:pPr>
+  </w:style>
+  <w:style w:type="paragraph" w:styleId="a4">
+    <w:name w:val="Document Map"/>
+    <w:basedOn w:val="a"/>
+    <w:semiHidden/>
+    <w:pPr>
+      <w:shd w:val="clear" w:color="auto" w:fill="000080"/>
+    </w:pPr>
+  </w:style>
+  <w:style w:type="paragraph" w:styleId="a5">
+    <w:name w:val="Body Text"/>
+    <w:basedOn w:val="a"/>
+    <w:qFormat/>
+    <w:pPr>
+      <w:keepLines/>
+      <w:spacing w:after="120"/>
+      <w:ind w:left="720"/>
+    </w:pPr>
+  </w:style>
+  <w:style w:type="paragraph" w:styleId="a6">
+    <w:name w:val="Body Text Indent"/>
+    <w:basedOn w:val="a"/>
+    <w:qFormat/>
+    <w:pPr>
+      <w:ind w:left="720"/>
+    </w:pPr>
+    <w:rPr>
+      <w:i/>
+      <w:color w:val="0000FF"/>
+      <w:u w:val="single"/>
+    </w:rPr>
+  </w:style>
+  <w:style w:type="paragraph" w:styleId="50">
+    <w:name w:val="toc 5"/>
+    <w:basedOn w:val="a"/>
+    <w:next w:val="a"/>
+    <w:semiHidden/>
+    <w:qFormat/>
+    <w:pPr>
+      <w:ind w:left="800"/>
+    </w:pPr>
+  </w:style>
+  <w:style w:type="paragraph" w:styleId="30">
+    <w:name w:val="toc 3"/>
+    <w:basedOn w:val="a"/>
+    <w:next w:val="a"/>
+    <w:uiPriority w:val="39"/>
+    <w:qFormat/>
+    <w:pPr>
+      <w:tabs>
+        <w:tab w:val="left" w:pos="1440"/>
+        <w:tab w:val="right" w:pos="9360"/>
+      </w:tabs>
+      <w:ind w:left="864"/>
+    </w:pPr>
+  </w:style>
+  <w:style w:type="paragraph" w:styleId="80">
+    <w:name w:val="toc 8"/>
+    <w:basedOn w:val="a"/>
+    <w:next w:val="a"/>
+    <w:semiHidden/>
+    <w:qFormat/>
+    <w:pPr>
+      <w:ind w:left="1400"/>
+    </w:pPr>
+  </w:style>
+  <w:style w:type="paragraph" w:styleId="20">
+    <w:name w:val="Body Text Indent 2"/>
+    <w:basedOn w:val="a"/>
+    <w:qFormat/>
+    <w:pPr>
+      <w:pBdr>
+        <w:top w:val="single" w:sz="6" w:space="1" w:color="C0C0C0"/>
+        <w:left w:val="single" w:sz="6" w:space="1" w:color="C0C0C0"/>
+        <w:bottom w:val="single" w:sz="6" w:space="1" w:color="C0C0C0"/>
+        <w:right w:val="single" w:sz="6" w:space="1" w:color="C0C0C0"/>
+        <w:between w:val="single" w:sz="6" w:space="1" w:color="C0C0C0"/>
+      </w:pBdr>
+      <w:shd w:val="pct25" w:color="FFFF00" w:fill="FFFFFF"/>
+      <w:spacing w:line="1" w:lineRule="atLeast"/>
+      <w:ind w:left="720"/>
+    </w:pPr>
+  </w:style>
+  <w:style w:type="paragraph" w:styleId="a7">
+    <w:name w:val="footer"/>
+    <w:basedOn w:val="a"/>
+    <w:pPr>
+      <w:tabs>
+        <w:tab w:val="center" w:pos="4320"/>
+        <w:tab w:val="right" w:pos="8640"/>
+      </w:tabs>
+    </w:pPr>
+  </w:style>
+  <w:style w:type="paragraph" w:styleId="a8">
+    <w:name w:val="header"/>
+    <w:basedOn w:val="a"/>
+    <w:qFormat/>
+    <w:pPr>
+      <w:tabs>
+        <w:tab w:val="center" w:pos="4320"/>
+        <w:tab w:val="right" w:pos="8640"/>
+      </w:tabs>
+    </w:pPr>
+  </w:style>
+  <w:style w:type="paragraph" w:styleId="10">
+    <w:name w:val="toc 1"/>
+    <w:basedOn w:val="a"/>
+    <w:next w:val="a"/>
+    <w:uiPriority w:val="39"/>
+    <w:pPr>
+      <w:tabs>
+        <w:tab w:val="right" w:pos="9360"/>
+      </w:tabs>
+      <w:spacing w:before="240" w:after="60"/>
+      <w:ind w:right="720"/>
+    </w:pPr>
+  </w:style>
+  <w:style w:type="paragraph" w:styleId="40">
+    <w:name w:val="toc 4"/>
+    <w:basedOn w:val="a"/>
+    <w:next w:val="a"/>
+    <w:semiHidden/>
+    <w:pPr>
+      <w:ind w:left="600"/>
+    </w:pPr>
+  </w:style>
+  <w:style w:type="paragraph" w:styleId="a9">
+    <w:name w:val="Subtitle"/>
+    <w:basedOn w:val="a"/>
+    <w:qFormat/>
+    <w:pPr>
+      <w:spacing w:after="60"/>
+      <w:jc w:val="center"/>
+    </w:pPr>
+    <w:rPr>
+      <w:i/>
+      <w:sz w:val="36"/>
+      <w:lang w:val="en-AU"/>
+    </w:rPr>
+  </w:style>
+  <w:style w:type="paragraph" w:styleId="aa">
+    <w:name w:val="footnote text"/>
+    <w:basedOn w:val="a"/>
+    <w:semiHidden/>
+    <w:pPr>
+      <w:keepNext/>
+      <w:keepLines/>
+      <w:pBdr>
+        <w:bottom w:val="single" w:sz="6" w:space="0" w:color="000000"/>
+      </w:pBdr>
+      <w:spacing w:before="40" w:after="40"/>
+      <w:ind w:left="360" w:hanging="360"/>
+    </w:pPr>
+    <w:rPr>
+      <w:sz w:val="16"/>
+    </w:rPr>
+  </w:style>
+  <w:style w:type="paragraph" w:styleId="60">
+    <w:name w:val="toc 6"/>
+    <w:basedOn w:val="a"/>
+    <w:next w:val="a"/>
+    <w:semiHidden/>
+    <w:qFormat/>
+    <w:pPr>
+      <w:ind w:left="1000"/>
+    </w:pPr>
+  </w:style>
+  <w:style w:type="paragraph" w:styleId="21">
+    <w:name w:val="toc 2"/>
+    <w:basedOn w:val="a"/>
+    <w:next w:val="a"/>
+    <w:uiPriority w:val="39"/>
+    <w:qFormat/>
+    <w:pPr>
+      <w:tabs>
+        <w:tab w:val="right" w:pos="9360"/>
+      </w:tabs>
+      <w:ind w:left="432" w:right="720"/>
+    </w:pPr>
+  </w:style>
+  <w:style w:type="paragraph" w:styleId="90">
+    <w:name w:val="toc 9"/>
+    <w:basedOn w:val="a"/>
+    <w:next w:val="a"/>
+    <w:semiHidden/>
+    <w:qFormat/>
+    <w:pPr>
+      <w:ind w:left="1600"/>
+    </w:pPr>
+  </w:style>
+  <w:style w:type="paragraph" w:styleId="ab">
+    <w:name w:val="Title"/>
+    <w:basedOn w:val="a"/>
+    <w:next w:val="a"/>
+    <w:qFormat/>
+    <w:pPr>
+      <w:spacing w:line="240" w:lineRule="auto"/>
+      <w:jc w:val="center"/>
+    </w:pPr>
+    <w:rPr>
+      <w:b/>
+      <w:sz w:val="36"/>
+    </w:rPr>
+  </w:style>
+  <w:style w:type="character" w:styleId="ac">
+    <w:name w:val="Strong"/>
+    <w:qFormat/>
+    <w:rPr>
+      <w:b/>
+    </w:rPr>
+  </w:style>
+  <w:style w:type="character" w:styleId="ad">
+    <w:name w:val="page number"/>
+    <w:basedOn w:val="a0"/>
+    <w:qFormat/>
+  </w:style>
+  <w:style w:type="character" w:styleId="FollowedHyperlink">
+    <w:name w:val="FollowedHyperlink"/>
+    <w:rPr>
+      <w:color w:val="800080"/>
+      <w:u w:val="single"/>
+    </w:rPr>
+  </w:style>
+  <w:style w:type="character" w:styleId="ae">
+    <w:name w:val="Hyperlink"/>
+    <w:rPr>
+      <w:color w:val="0000FF"/>
+      <w:u w:val="single"/>
+    </w:rPr>
+  </w:style>
+  <w:style w:type="character" w:styleId="af">
+    <w:name w:val="footnote reference"/>
+    <w:semiHidden/>
+    <w:qFormat/>
+    <w:rPr>
+      <w:sz w:val="20"/>
+      <w:vertAlign w:val="superscript"/>
+    </w:rPr>
+  </w:style>
+  <w:style w:type="paragraph" w:customStyle="1" w:styleId="Paragraph2">
+    <w:name w:val="Paragraph2"/>
+    <w:basedOn w:val="a"/>
+    <w:qFormat/>
+    <w:pPr>
+      <w:spacing w:before="80"/>
+      <w:ind w:left="720"/>
+      <w:jc w:val="both"/>
+    </w:pPr>
+    <w:rPr>
+      <w:color w:val="000000"/>
+      <w:lang w:val="en-AU"/>
+    </w:rPr>
+  </w:style>
+  <w:style w:type="paragraph" w:customStyle="1" w:styleId="Bullet1">
+    <w:name w:val="Bullet1"/>
+    <w:basedOn w:val="a"/>
+    <w:qFormat/>
+    <w:pPr>
+      <w:ind w:left="720" w:hanging="432"/>
+    </w:pPr>
+  </w:style>
+  <w:style w:type="paragraph" w:customStyle="1" w:styleId="Bullet2">
+    <w:name w:val="Bullet2"/>
+    <w:basedOn w:val="a"/>
+    <w:qFormat/>
+    <w:pPr>
+      <w:ind w:left="1440" w:hanging="360"/>
+    </w:pPr>
+    <w:rPr>
+      <w:color w:val="000080"/>
+    </w:rPr>
+  </w:style>
+  <w:style w:type="paragraph" w:customStyle="1" w:styleId="Tabletext">
+    <w:name w:val="Tabletext"/>
+    <w:basedOn w:val="a"/>
+    <w:qFormat/>
+    <w:pPr>
+      <w:keepLines/>
+      <w:spacing w:after="120"/>
+    </w:pPr>
+  </w:style>
+  <w:style w:type="paragraph" w:customStyle="1" w:styleId="MainTitle">
+    <w:name w:val="Main Title"/>
+    <w:basedOn w:val="a"/>
+    <w:qFormat/>
+    <w:pPr>
+      <w:spacing w:before="480" w:after="60" w:line="240" w:lineRule="auto"/>
+      <w:jc w:val="center"/>
+    </w:pPr>
+    <w:rPr>
+      <w:b/>
+      <w:kern w:val="28"/>
+      <w:sz w:val="32"/>
+    </w:rPr>
+  </w:style>
+  <w:style w:type="paragraph" w:customStyle="1" w:styleId="Paragraph1">
+    <w:name w:val="Paragraph1"/>
+    <w:basedOn w:val="a"/>
+    <w:qFormat/>
+    <w:pPr>
+      <w:spacing w:before="80" w:line="240" w:lineRule="auto"/>
+      <w:jc w:val="both"/>
+    </w:pPr>
+  </w:style>
+  <w:style w:type="paragraph" w:customStyle="1" w:styleId="Paragraph3">
+    <w:name w:val="Paragraph3"/>
+    <w:basedOn w:val="a"/>
+    <w:qFormat/>
+    <w:pPr>
+      <w:spacing w:before="80" w:line="240" w:lineRule="auto"/>
+      <w:ind w:left="1530"/>
+      <w:jc w:val="both"/>
+    </w:pPr>
+  </w:style>
+  <w:style w:type="paragraph" w:customStyle="1" w:styleId="Paragraph4">
+    <w:name w:val="Paragraph4"/>
+    <w:basedOn w:val="a"/>
+    <w:qFormat/>
+    <w:pPr>
+      <w:spacing w:before="80" w:line="240" w:lineRule="auto"/>
+      <w:ind w:left="2250"/>
+      <w:jc w:val="both"/>
+    </w:pPr>
+  </w:style>
+  <w:style w:type="paragraph" w:customStyle="1" w:styleId="Body">
+    <w:name w:val="Body"/>
+    <w:basedOn w:val="a"/>
+    <w:qFormat/>
+    <w:pPr>
+      <w:widowControl/>
+      <w:spacing w:before="120" w:line="240" w:lineRule="auto"/>
+      <w:jc w:val="both"/>
+    </w:pPr>
+  </w:style>
+  <w:style w:type="paragraph" w:customStyle="1" w:styleId="Bullet">
+    <w:name w:val="Bullet"/>
+    <w:basedOn w:val="a"/>
+    <w:qFormat/>
+    <w:pPr>
+      <w:widowControl/>
+      <w:tabs>
+        <w:tab w:val="left" w:pos="720"/>
+      </w:tabs>
+      <w:spacing w:before="120" w:line="240" w:lineRule="auto"/>
+      <w:ind w:left="720" w:right="360"/>
+      <w:jc w:val="both"/>
+    </w:pPr>
+  </w:style>
+  <w:style w:type="paragraph" w:customStyle="1" w:styleId="InfoBlue">
+    <w:name w:val="InfoBlue"/>
+    <w:basedOn w:val="a"/>
+    <w:next w:val="a5"/>
+    <w:pPr>
+      <w:spacing w:after="120"/>
+      <w:ind w:left="720"/>
+    </w:pPr>
+    <w:rPr>
+      <w:i/>
+      <w:color w:val="0000FF"/>
+    </w:rPr>
+  </w:style>
+  <w:style w:type="character" w:customStyle="1" w:styleId="tw4winMark">
+    <w:name w:val="tw4winMark"/>
+    <w:rPr>
+      <w:rFonts w:ascii="Courier New" w:hAnsi="Courier New"/>
+      <w:vanish/>
+      <w:color w:val="800080"/>
+      <w:vertAlign w:val="subscript"/>
+    </w:rPr>
+  </w:style>
+  <w:style w:type="character" w:customStyle="1" w:styleId="tw4winInternal">
+    <w:name w:val="tw4winInternal"/>
+    <w:qFormat/>
+    <w:rPr>
+      <w:rFonts w:ascii="Courier New" w:hAnsi="Courier New"/>
+      <w:color w:val="FF0000"/>
+    </w:rPr>
+  </w:style>
+  <w:style w:type="character" w:customStyle="1" w:styleId="tw4winError">
+    <w:name w:val="tw4winError"/>
+    <w:qFormat/>
+    <w:rPr>
+      <w:rFonts w:ascii="Courier New" w:hAnsi="Courier New"/>
+      <w:color w:val="00FF00"/>
+      <w:sz w:val="40"/>
+    </w:rPr>
+  </w:style>
+  <w:style w:type="character" w:customStyle="1" w:styleId="tw4winTerm">
+    <w:name w:val="tw4winTerm"/>
+    <w:qFormat/>
+    <w:rPr>
+      <w:color w:val="0000FF"/>
+    </w:rPr>
+  </w:style>
+  <w:style w:type="character" w:customStyle="1" w:styleId="tw4winPopup">
+    <w:name w:val="tw4winPopup"/>
+    <w:qFormat/>
+    <w:rPr>
+      <w:rFonts w:ascii="Courier New" w:hAnsi="Courier New"/>
+      <w:color w:val="008000"/>
+    </w:rPr>
+  </w:style>
+  <w:style w:type="character" w:customStyle="1" w:styleId="tw4winJump">
+    <w:name w:val="tw4winJump"/>
+    <w:rPr>
+      <w:rFonts w:ascii="Courier New" w:hAnsi="Courier New"/>
+      <w:color w:val="008080"/>
+    </w:rPr>
+  </w:style>
+  <w:style w:type="character" w:customStyle="1" w:styleId="tw4winExternal">
+    <w:name w:val="tw4winExternal"/>
+    <w:rPr>
+      <w:rFonts w:ascii="Courier New" w:hAnsi="Courier New"/>
+      <w:color w:val="808080"/>
+    </w:rPr>
+  </w:style>
+  <w:style w:type="paragraph" w:styleId="af0">
+    <w:name w:val="Balloon Text"/>
+    <w:basedOn w:val="a"/>
+    <w:link w:val="af1"/>
+    <w:rsid w:val="000B5398"/>
+    <w:pPr>
+      <w:spacing w:line="240" w:lineRule="auto"/>
+    </w:pPr>
+    <w:rPr>
+      <w:rFonts w:ascii="Heiti SC Light" w:eastAsia="Heiti SC Light"/>
+      <w:sz w:val="18"/>
+      <w:szCs w:val="18"/>
+    </w:rPr>
+  </w:style>
+  <w:style w:type="character" w:customStyle="1" w:styleId="af1">
+    <w:name w:val="批注框文本字符"/>
+    <w:basedOn w:val="a0"/>
+    <w:link w:val="af0"/>
+    <w:rsid w:val="000B5398"/>
+    <w:rPr>
+      <w:rFonts w:ascii="Heiti SC Light" w:eastAsia="Heiti SC Light"/>
+      <w:snapToGrid w:val="0"/>
+      <w:sz w:val="18"/>
+      <w:szCs w:val="18"/>
+    </w:rPr>
+  </w:style>
+  <w:style w:type="paragraph" w:styleId="af2">
+    <w:name w:val="Date"/>
+    <w:basedOn w:val="a"/>
+    <w:next w:val="a"/>
+    <w:link w:val="af3"/>
+    <w:rsid w:val="000B5398"/>
+    <w:pPr>
+      <w:ind w:leftChars="2500" w:left="100"/>
+    </w:pPr>
+  </w:style>
+  <w:style w:type="character" w:customStyle="1" w:styleId="af3">
+    <w:name w:val="日期字符"/>
+    <w:basedOn w:val="a0"/>
+    <w:link w:val="af2"/>
+    <w:rsid w:val="000B5398"/>
+    <w:rPr>
+      <w:rFonts w:ascii="宋体"/>
+      <w:snapToGrid w:val="0"/>
     </w:rPr>
   </w:style>
 </w:styles>
@@ -4680,6 +5567,7 @@
     </a:fmtScheme>
   </a:themeElements>
   <a:objectDefaults/>
+  <a:extraClrSchemeLst/>
 </a:theme>
 </file>
 
@@ -4692,10 +5580,22 @@
 </s:customData>
 </file>
 
+<file path=customXml/item2.xml><?xml version="1.0" encoding="utf-8"?>
+<b:Sources xmlns:b="http://schemas.openxmlformats.org/officeDocument/2006/bibliography" xmlns="http://schemas.openxmlformats.org/officeDocument/2006/bibliography" SelectedStyle="/APA.XSL" StyleName="APA"/>
+</file>
+
 <file path=customXml/itemProps1.xml><?xml version="1.0" encoding="utf-8"?>
 <ds:datastoreItem xmlns:ds="http://schemas.openxmlformats.org/officeDocument/2006/customXml" ds:itemID="{B1977F7D-205B-4081-913C-38D41E755F92}">
   <ds:schemaRefs>
     <ds:schemaRef ds:uri="http://www.wps.cn/officeDocument/2013/wpsCustomData"/>
   </ds:schemaRefs>
 </ds:datastoreItem>
+</file>
+
+<file path=customXml/itemProps2.xml><?xml version="1.0" encoding="utf-8"?>
+<ds:datastoreItem xmlns:ds="http://schemas.openxmlformats.org/officeDocument/2006/customXml" ds:itemID="{81300AA1-B217-B742-8D49-A2E5ADB32032}">
+  <ds:schemaRefs>
+    <ds:schemaRef ds:uri="http://schemas.openxmlformats.org/officeDocument/2006/bibliography"/>
+  </ds:schemaRefs>
+</ds:datastoreItem>
 </file>
--- a/doc/在线问卷调查网软件架构文档.docx
+++ b/doc/在线问卷调查网软件架构文档.docx
@@ -1829,9 +1829,9 @@
           <w:noProof/>
         </w:rPr>
         <w:drawing>
-          <wp:inline distT="0" distB="0" distL="114300" distR="114300" wp14:anchorId="6DD4408A" wp14:editId="02BCCD12">
-            <wp:extent cx="4368800" cy="3321685"/>
-            <wp:effectExtent l="0" t="0" r="12700" b="12065"/>
+          <wp:inline distT="0" distB="0" distL="114300" distR="114300" wp14:anchorId="6DD4408A" wp14:editId="407764DE">
+            <wp:extent cx="3705417" cy="3321685"/>
+            <wp:effectExtent l="0" t="0" r="3175" b="5715"/>
             <wp:docPr id="2" name="图片 2"/>
             <wp:cNvGraphicFramePr>
               <a:graphicFrameLocks xmlns:a="http://schemas.openxmlformats.org/drawingml/2006/main" noChangeAspect="1"/>
@@ -1846,8 +1846,13 @@
                     </pic:cNvPicPr>
                   </pic:nvPicPr>
                   <pic:blipFill>
-                    <a:blip r:embed="rId16"/>
-                    <a:srcRect t="3936" b="2756"/>
+                    <a:blip r:embed="rId16">
+                      <a:extLst>
+                        <a:ext uri="{28A0092B-C50C-407E-A947-70E740481C1C}">
+                          <a14:useLocalDpi xmlns:a14="http://schemas.microsoft.com/office/drawing/2010/main" val="0"/>
+                        </a:ext>
+                      </a:extLst>
+                    </a:blip>
                     <a:stretch>
                       <a:fillRect/>
                     </a:stretch>
@@ -1855,7 +1860,7 @@
                   <pic:spPr>
                     <a:xfrm>
                       <a:off x="0" y="0"/>
-                      <a:ext cx="4368800" cy="3321685"/>
+                      <a:ext cx="3705417" cy="3321685"/>
                     </a:xfrm>
                     <a:prstGeom prst="rect">
                       <a:avLst/>
@@ -2162,25 +2167,27 @@
           </wp:inline>
         </w:drawing>
       </w:r>
+      <w:bookmarkStart w:id="6" w:name="_GoBack"/>
+      <w:bookmarkEnd w:id="6"/>
     </w:p>
     <w:p>
       <w:pPr>
         <w:pStyle w:val="2"/>
       </w:pPr>
-      <w:bookmarkStart w:id="6" w:name="_Toc360273364"/>
+      <w:bookmarkStart w:id="7" w:name="_Toc360273364"/>
       <w:r>
         <w:rPr>
           <w:rFonts w:hint="eastAsia"/>
         </w:rPr>
         <w:t>在构架方面具有重要意义的设计包</w:t>
       </w:r>
-      <w:bookmarkEnd w:id="6"/>
+      <w:bookmarkEnd w:id="7"/>
     </w:p>
     <w:p>
       <w:pPr>
         <w:pStyle w:val="3"/>
       </w:pPr>
-      <w:bookmarkStart w:id="7" w:name="_Toc360273365"/>
+      <w:bookmarkStart w:id="8" w:name="_Toc360273365"/>
       <w:r>
         <w:rPr>
           <w:rFonts w:hint="eastAsia"/>
@@ -2196,7 +2203,19 @@
         <w:rPr>
           <w:rFonts w:hint="eastAsia"/>
         </w:rPr>
-        <w:t>包含用户界面类</w:t>
+        <w:t>包含用户</w:t>
+      </w:r>
+      <w:r>
+        <w:rPr>
+          <w:rFonts w:hint="eastAsia"/>
+        </w:rPr>
+        <w:t>、问卷、答卷、统计数据的</w:t>
+      </w:r>
+      <w:r>
+        <w:rPr>
+          <w:rFonts w:hint="eastAsia"/>
+        </w:rPr>
+        <w:t>界面类</w:t>
       </w:r>
       <w:r>
         <w:rPr>
@@ -2267,7 +2286,19 @@
         <w:rPr>
           <w:rFonts w:hint="eastAsia"/>
         </w:rPr>
-        <w:t>问卷信息界面类的存在支持了填写者查看问卷、预览问卷信息，问卷发布者查看已发布问卷、查看调查结果、查看数据统计结果，管理员</w:t>
+        <w:t>问卷信息界面类的存</w:t>
+      </w:r>
+      <w:r>
+        <w:rPr>
+          <w:rFonts w:hint="eastAsia"/>
+        </w:rPr>
+        <w:t>在支持了填写者查看问卷、预览问卷信息，问卷发布者查看已发布问卷</w:t>
+      </w:r>
+      <w:r>
+        <w:rPr>
+          <w:rFonts w:hint="eastAsia"/>
+        </w:rPr>
+        <w:t>，管理员</w:t>
       </w:r>
       <w:r>
         <w:rPr>
@@ -2279,6 +2310,9 @@
     <w:p>
       <w:pPr>
         <w:ind w:left="720"/>
+        <w:rPr>
+          <w:rFonts w:hint="eastAsia"/>
+        </w:rPr>
       </w:pPr>
       <w:r>
         <w:rPr>
@@ -2304,34 +2338,138 @@
         </w:rPr>
         <w:t>类包含了用户查看个人信息，登录、注册个人信息，管理员查看所有用户信息的功能。</w:t>
       </w:r>
-      <w:r>
-        <w:rPr>
-          <w:rFonts w:hint="eastAsia"/>
-        </w:rPr>
-        <w:t>问卷信息控制类包含了对问卷</w:t>
-      </w:r>
-      <w:r>
-        <w:rPr>
-          <w:rFonts w:hint="eastAsia"/>
-        </w:rPr>
-        <w:t>和答卷</w:t>
-      </w:r>
-      <w:r>
-        <w:rPr>
-          <w:rFonts w:hint="eastAsia"/>
-        </w:rPr>
-        <w:t>相关信息的请求和数据转发，负责将请求和数据转发给业务逻辑，并接受结果数据转发给用户。</w:t>
-      </w:r>
     </w:p>
     <w:p>
       <w:pPr>
         <w:ind w:left="720"/>
-      </w:pPr>
-      <w:r>
-        <w:rPr>
-          <w:rFonts w:hint="eastAsia"/>
-        </w:rPr>
-        <w:t>用户信息控制类包含了对用户相关信息的请求和数据转发负责将请求和数据转发给业务逻辑，并接受结果数据转发给用户。</w:t>
+        <w:rPr>
+          <w:rFonts w:hint="eastAsia"/>
+        </w:rPr>
+      </w:pPr>
+      <w:r>
+        <w:rPr>
+          <w:rFonts w:hint="eastAsia"/>
+        </w:rPr>
+        <w:t>答卷信息界面类包含填写者填写问卷的操作。</w:t>
+      </w:r>
+    </w:p>
+    <w:p>
+      <w:pPr>
+        <w:ind w:left="720"/>
+        <w:rPr>
+          <w:rFonts w:hint="eastAsia"/>
+        </w:rPr>
+      </w:pPr>
+      <w:r>
+        <w:rPr>
+          <w:rFonts w:hint="eastAsia"/>
+        </w:rPr>
+        <w:t>统计数据界面类包含问卷发布者</w:t>
+      </w:r>
+      <w:r>
+        <w:rPr>
+          <w:rFonts w:hint="eastAsia"/>
+        </w:rPr>
+        <w:t>查看调查结果、查看数据统计结果</w:t>
+      </w:r>
+      <w:r>
+        <w:rPr>
+          <w:rFonts w:hint="eastAsia"/>
+        </w:rPr>
+        <w:t>。</w:t>
+      </w:r>
+    </w:p>
+    <w:p>
+      <w:pPr>
+        <w:ind w:left="720"/>
+        <w:rPr>
+          <w:rFonts w:hint="eastAsia"/>
+        </w:rPr>
+      </w:pPr>
+      <w:r>
+        <w:rPr>
+          <w:rFonts w:hint="eastAsia"/>
+        </w:rPr>
+        <w:t>问卷信息控制类包含了对问卷相关信息的请求和数据转发，负责将请求和数据转发给业务逻辑，并接受结果数据转发给用户。</w:t>
+      </w:r>
+    </w:p>
+    <w:p>
+      <w:pPr>
+        <w:ind w:left="720"/>
+        <w:rPr>
+          <w:rFonts w:hint="eastAsia"/>
+        </w:rPr>
+      </w:pPr>
+      <w:r>
+        <w:rPr>
+          <w:rFonts w:hint="eastAsia"/>
+        </w:rPr>
+        <w:t>答卷信息控制类包含对答卷相关数据的请求和数据转发</w:t>
+      </w:r>
+      <w:r>
+        <w:rPr>
+          <w:rFonts w:hint="eastAsia"/>
+        </w:rPr>
+        <w:t>，负责将请求和数据转发给业务逻辑</w:t>
+      </w:r>
+      <w:r>
+        <w:rPr>
+          <w:rFonts w:hint="eastAsia"/>
+        </w:rPr>
+        <w:t>，</w:t>
+      </w:r>
+      <w:r>
+        <w:rPr>
+          <w:rFonts w:hint="eastAsia"/>
+        </w:rPr>
+        <w:t>并接</w:t>
+      </w:r>
+      <w:r>
+        <w:rPr>
+          <w:rFonts w:hint="eastAsia"/>
+        </w:rPr>
+        <w:lastRenderedPageBreak/>
+        <w:t>受结果数据转发给用户。</w:t>
+      </w:r>
+    </w:p>
+    <w:p>
+      <w:pPr>
+        <w:ind w:left="720"/>
+      </w:pPr>
+      <w:r>
+        <w:rPr>
+          <w:rFonts w:hint="eastAsia"/>
+        </w:rPr>
+        <w:t>数据统计控制类包含了对统计数据的请求和数据转发，</w:t>
+      </w:r>
+      <w:r>
+        <w:rPr>
+          <w:rFonts w:hint="eastAsia"/>
+        </w:rPr>
+        <w:t>负责将请求和数据转发给业务逻辑，并接受结果数据转发给用户。</w:t>
+      </w:r>
+    </w:p>
+    <w:p>
+      <w:pPr>
+        <w:ind w:left="720"/>
+      </w:pPr>
+      <w:r>
+        <w:rPr>
+          <w:rFonts w:hint="eastAsia"/>
+        </w:rPr>
+        <w:t>用户信息控制类包含了对用户相关信息的请求和数据转发</w:t>
+      </w:r>
+      <w:r>
+        <w:rPr>
+          <w:rFonts w:hint="eastAsia"/>
+        </w:rPr>
+        <w:t>，</w:t>
+      </w:r>
+      <w:r>
+        <w:rPr>
+          <w:rFonts w:hint="eastAsia"/>
+        </w:rPr>
+        <w:t>负责将请求和数据转发给业务逻辑，并接受结果数据转发给用户。</w:t>
       </w:r>
     </w:p>
     <w:p>
@@ -2342,7 +2480,6 @@
         <w:rPr>
           <w:rFonts w:hint="eastAsia"/>
         </w:rPr>
-        <w:lastRenderedPageBreak/>
         <w:t>Business Service层</w:t>
       </w:r>
     </w:p>
@@ -2446,7 +2583,19 @@
         <w:rPr>
           <w:rFonts w:hint="eastAsia"/>
         </w:rPr>
-        <w:t>用户数据处理类，</w:t>
+        <w:t>用户</w:t>
+      </w:r>
+      <w:r>
+        <w:rPr>
+          <w:rFonts w:hint="eastAsia"/>
+        </w:rPr>
+        <w:t>服务</w:t>
+      </w:r>
+      <w:r>
+        <w:rPr>
+          <w:rFonts w:hint="eastAsia"/>
+        </w:rPr>
+        <w:t>类，</w:t>
       </w:r>
       <w:r>
         <w:rPr>
@@ -2469,7 +2618,19 @@
         <w:rPr>
           <w:rFonts w:hint="eastAsia"/>
         </w:rPr>
-        <w:t>问卷数据处理类，</w:t>
+        <w:t>问卷</w:t>
+      </w:r>
+      <w:r>
+        <w:rPr>
+          <w:rFonts w:hint="eastAsia"/>
+        </w:rPr>
+        <w:t>服务</w:t>
+      </w:r>
+      <w:r>
+        <w:rPr>
+          <w:rFonts w:hint="eastAsia"/>
+        </w:rPr>
+        <w:t>类，</w:t>
       </w:r>
       <w:r>
         <w:rPr>
@@ -2487,12 +2648,27 @@
     <w:p>
       <w:pPr>
         <w:ind w:left="720"/>
-      </w:pPr>
-      <w:r>
-        <w:rPr>
-          <w:rFonts w:hint="eastAsia"/>
-        </w:rPr>
-        <w:t>答卷数据处理类，</w:t>
+        <w:rPr>
+          <w:rFonts w:hint="eastAsia"/>
+        </w:rPr>
+      </w:pPr>
+      <w:r>
+        <w:rPr>
+          <w:rFonts w:hint="eastAsia"/>
+        </w:rPr>
+        <w:t>答卷</w:t>
+      </w:r>
+      <w:r>
+        <w:rPr>
+          <w:rFonts w:hint="eastAsia"/>
+        </w:rPr>
+        <w:t>服务</w:t>
+      </w:r>
+      <w:r>
+        <w:rPr>
+          <w:rFonts w:hint="eastAsia"/>
+        </w:rPr>
+        <w:t>类，</w:t>
       </w:r>
       <w:r>
         <w:rPr>
@@ -2510,29 +2686,58 @@
     <w:p>
       <w:pPr>
         <w:ind w:left="720"/>
-      </w:pPr>
-      <w:r>
-        <w:rPr>
-          <w:rFonts w:hint="eastAsia"/>
-        </w:rPr>
-        <w:t>用户服务类，</w:t>
-      </w:r>
-      <w:r>
-        <w:rPr>
-          <w:rFonts w:hint="eastAsia"/>
-        </w:rPr>
-        <w:t>负责对于用户对象的相关操作的业务逻辑处理。</w:t>
+        <w:rPr>
+          <w:rFonts w:hint="eastAsia"/>
+        </w:rPr>
+      </w:pPr>
+      <w:r>
+        <w:rPr>
+          <w:rFonts w:hint="eastAsia"/>
+        </w:rPr>
+        <w:t>统计服务类，负责对统计数据的处理。</w:t>
+      </w:r>
+    </w:p>
+    <w:bookmarkEnd w:id="8"/>
+    <w:p>
+      <w:pPr>
+        <w:pStyle w:val="3"/>
+        <w:rPr>
+          <w:rFonts w:hint="eastAsia"/>
+        </w:rPr>
+      </w:pPr>
+      <w:r>
+        <w:rPr>
+          <w:rFonts w:hint="eastAsia"/>
+        </w:rPr>
+        <w:t>Business Middleware层</w:t>
       </w:r>
     </w:p>
     <w:p>
       <w:pPr>
         <w:ind w:left="720"/>
-      </w:pPr>
-      <w:r>
-        <w:rPr>
-          <w:rFonts w:hint="eastAsia"/>
-        </w:rPr>
-        <w:t>问卷服务类，负责对于问卷对象的相关操作的业务逻辑处理。</w:t>
+        <w:rPr>
+          <w:rFonts w:hint="eastAsia"/>
+        </w:rPr>
+      </w:pPr>
+      <w:r>
+        <w:rPr>
+          <w:rFonts w:hint="eastAsia"/>
+        </w:rPr>
+        <w:t>包含了数据库交互操作类，负责与数据库的数据交互。</w:t>
+      </w:r>
+    </w:p>
+    <w:p>
+      <w:pPr>
+        <w:pStyle w:val="3"/>
+        <w:rPr>
+          <w:rFonts w:hint="eastAsia"/>
+        </w:rPr>
+      </w:pPr>
+      <w:r>
+        <w:rPr>
+          <w:rFonts w:hint="eastAsia"/>
+        </w:rPr>
+        <w:t>类图</w:t>
       </w:r>
     </w:p>
     <w:p>
@@ -2541,32 +2746,50 @@
       </w:pPr>
       <w:r>
         <w:rPr>
-          <w:rFonts w:hint="eastAsia"/>
-        </w:rPr>
-        <w:t>答卷服务类，负责对于答卷对象的相关操作的业务逻辑处理。</w:t>
-      </w:r>
-    </w:p>
-    <w:bookmarkEnd w:id="7"/>
-    <w:p>
-      <w:pPr>
-        <w:pStyle w:val="3"/>
-      </w:pPr>
-      <w:r>
-        <w:rPr>
-          <w:rFonts w:hint="eastAsia"/>
-        </w:rPr>
-        <w:t>Business Middleware层</w:t>
-      </w:r>
-    </w:p>
-    <w:p>
-      <w:pPr>
-        <w:ind w:left="720"/>
-      </w:pPr>
-      <w:r>
-        <w:rPr>
-          <w:rFonts w:hint="eastAsia"/>
-        </w:rPr>
-        <w:t>包含了数据库交互操作类，负责与数据库的数据交互。</w:t>
+          <w:noProof/>
+          <w:snapToGrid/>
+        </w:rPr>
+        <w:drawing>
+          <wp:inline distT="0" distB="0" distL="0" distR="0" wp14:anchorId="16F07440" wp14:editId="55DD850B">
+            <wp:extent cx="5943600" cy="4604385"/>
+            <wp:effectExtent l="0" t="0" r="0" b="0"/>
+            <wp:docPr id="5" name="图片 5"/>
+            <wp:cNvGraphicFramePr>
+              <a:graphicFrameLocks xmlns:a="http://schemas.openxmlformats.org/drawingml/2006/main" noChangeAspect="1"/>
+            </wp:cNvGraphicFramePr>
+            <a:graphic xmlns:a="http://schemas.openxmlformats.org/drawingml/2006/main">
+              <a:graphicData uri="http://schemas.openxmlformats.org/drawingml/2006/picture">
+                <pic:pic xmlns:pic="http://schemas.openxmlformats.org/drawingml/2006/picture">
+                  <pic:nvPicPr>
+                    <pic:cNvPr id="0" name="类图.png"/>
+                    <pic:cNvPicPr/>
+                  </pic:nvPicPr>
+                  <pic:blipFill>
+                    <a:blip r:embed="rId18">
+                      <a:extLst>
+                        <a:ext uri="{28A0092B-C50C-407E-A947-70E740481C1C}">
+                          <a14:useLocalDpi xmlns:a14="http://schemas.microsoft.com/office/drawing/2010/main" val="0"/>
+                        </a:ext>
+                      </a:extLst>
+                    </a:blip>
+                    <a:stretch>
+                      <a:fillRect/>
+                    </a:stretch>
+                  </pic:blipFill>
+                  <pic:spPr>
+                    <a:xfrm>
+                      <a:off x="0" y="0"/>
+                      <a:ext cx="5943600" cy="4604385"/>
+                    </a:xfrm>
+                    <a:prstGeom prst="rect">
+                      <a:avLst/>
+                    </a:prstGeom>
+                  </pic:spPr>
+                </pic:pic>
+              </a:graphicData>
+            </a:graphic>
+          </wp:inline>
+        </w:drawing>
       </w:r>
     </w:p>
     <w:p>
@@ -2574,14 +2797,15 @@
         <w:pStyle w:val="1"/>
         <w:ind w:left="360" w:hanging="360"/>
       </w:pPr>
-      <w:bookmarkStart w:id="8" w:name="_Toc360273366"/>
-      <w:r>
-        <w:rPr>
-          <w:rFonts w:hint="eastAsia"/>
-        </w:rPr>
+      <w:bookmarkStart w:id="9" w:name="_Toc360273366"/>
+      <w:r>
+        <w:rPr>
+          <w:rFonts w:hint="eastAsia"/>
+        </w:rPr>
+        <w:lastRenderedPageBreak/>
         <w:t>部署视图</w:t>
       </w:r>
-      <w:bookmarkEnd w:id="8"/>
+      <w:bookmarkEnd w:id="9"/>
     </w:p>
     <w:p>
       <w:pPr>
@@ -2609,7 +2833,7 @@
                     </pic:cNvPicPr>
                   </pic:nvPicPr>
                   <pic:blipFill>
-                    <a:blip r:embed="rId18"/>
+                    <a:blip r:embed="rId19"/>
                     <a:stretch>
                       <a:fillRect/>
                     </a:stretch>
@@ -2759,7 +2983,7 @@
         <w:pStyle w:val="1"/>
         <w:ind w:left="360" w:hanging="360"/>
       </w:pPr>
-      <w:bookmarkStart w:id="9" w:name="_Toc360273367"/>
+      <w:bookmarkStart w:id="10" w:name="_Toc360273367"/>
       <w:r>
         <w:rPr>
           <w:rFonts w:hint="eastAsia"/>
@@ -2767,7 +2991,7 @@
         <w:lastRenderedPageBreak/>
         <w:t>实现视图</w:t>
       </w:r>
-      <w:bookmarkEnd w:id="9"/>
+      <w:bookmarkEnd w:id="10"/>
     </w:p>
     <w:p>
       <w:r>
@@ -2797,7 +3021,7 @@
                     </pic:cNvPicPr>
                   </pic:nvPicPr>
                   <pic:blipFill>
-                    <a:blip r:embed="rId19">
+                    <a:blip r:embed="rId20">
                       <a:extLst>
                         <a:ext uri="{28A0092B-C50C-407E-A947-70E740481C1C}">
                           <a14:useLocalDpi xmlns:a14="http://schemas.microsoft.com/office/drawing/2010/main" val="0"/>
@@ -2834,7 +3058,7 @@
         <w:pStyle w:val="1"/>
         <w:ind w:left="360" w:hanging="360"/>
       </w:pPr>
-      <w:bookmarkStart w:id="10" w:name="_Toc360273368"/>
+      <w:bookmarkStart w:id="11" w:name="_Toc360273368"/>
       <w:r>
         <w:rPr>
           <w:rFonts w:hint="eastAsia"/>
@@ -2842,7 +3066,7 @@
         <w:lastRenderedPageBreak/>
         <w:t>数据视图</w:t>
       </w:r>
-      <w:bookmarkEnd w:id="10"/>
+      <w:bookmarkEnd w:id="11"/>
     </w:p>
     <w:p>
       <w:pPr>
@@ -2855,10 +3079,10 @@
           <w:snapToGrid/>
         </w:rPr>
         <w:drawing>
-          <wp:inline distT="0" distB="0" distL="0" distR="0" wp14:anchorId="166D17A0" wp14:editId="48EB9C32">
-            <wp:extent cx="5943600" cy="4327292"/>
-            <wp:effectExtent l="0" t="0" r="0" b="0"/>
-            <wp:docPr id="4" name="图片 1"/>
+          <wp:inline distT="0" distB="0" distL="0" distR="0" wp14:anchorId="02D1809D" wp14:editId="47811ADC">
+            <wp:extent cx="5943600" cy="4081780"/>
+            <wp:effectExtent l="0" t="0" r="0" b="7620"/>
+            <wp:docPr id="7" name="图片 7"/>
             <wp:cNvGraphicFramePr>
               <a:graphicFrameLocks xmlns:a="http://schemas.openxmlformats.org/drawingml/2006/main" noChangeAspect="1"/>
             </wp:cNvGraphicFramePr>
@@ -2866,36 +3090,29 @@
               <a:graphicData uri="http://schemas.openxmlformats.org/drawingml/2006/picture">
                 <pic:pic xmlns:pic="http://schemas.openxmlformats.org/drawingml/2006/picture">
                   <pic:nvPicPr>
-                    <pic:cNvPr id="0" name="Picture 1"/>
-                    <pic:cNvPicPr>
-                      <a:picLocks noChangeAspect="1" noChangeArrowheads="1"/>
-                    </pic:cNvPicPr>
+                    <pic:cNvPr id="0" name="数据.jpg"/>
+                    <pic:cNvPicPr/>
                   </pic:nvPicPr>
                   <pic:blipFill>
-                    <a:blip r:embed="rId20">
+                    <a:blip r:embed="rId21">
                       <a:extLst>
                         <a:ext uri="{28A0092B-C50C-407E-A947-70E740481C1C}">
                           <a14:useLocalDpi xmlns:a14="http://schemas.microsoft.com/office/drawing/2010/main" val="0"/>
                         </a:ext>
                       </a:extLst>
                     </a:blip>
-                    <a:srcRect/>
                     <a:stretch>
                       <a:fillRect/>
                     </a:stretch>
                   </pic:blipFill>
-                  <pic:spPr bwMode="auto">
+                  <pic:spPr>
                     <a:xfrm>
                       <a:off x="0" y="0"/>
-                      <a:ext cx="5943600" cy="4327292"/>
+                      <a:ext cx="5943600" cy="4081780"/>
                     </a:xfrm>
                     <a:prstGeom prst="rect">
                       <a:avLst/>
                     </a:prstGeom>
-                    <a:noFill/>
-                    <a:ln>
-                      <a:noFill/>
-                    </a:ln>
                   </pic:spPr>
                 </pic:pic>
               </a:graphicData>
@@ -2905,8 +3122,8 @@
       </w:r>
     </w:p>
     <w:sectPr>
-      <w:headerReference w:type="default" r:id="rId21"/>
-      <w:footerReference w:type="default" r:id="rId22"/>
+      <w:headerReference w:type="default" r:id="rId22"/>
+      <w:footerReference w:type="default" r:id="rId23"/>
       <w:pgSz w:w="12240" w:h="15840"/>
       <w:pgMar w:top="1440" w:right="1440" w:bottom="1440" w:left="1440" w:header="720" w:footer="720" w:gutter="0"/>
       <w:cols w:space="720"/>
@@ -3128,7 +3345,7 @@
               <w:rFonts w:ascii="Times New Roman"/>
               <w:noProof/>
             </w:rPr>
-            <w:t>2</w:t>
+            <w:t>6</w:t>
           </w:r>
           <w:r>
             <w:rPr>
@@ -3170,7 +3387,7 @@
               <w:rStyle w:val="ad"/>
               <w:noProof/>
             </w:rPr>
-            <w:t>9</w:t>
+            <w:t>10</w:t>
           </w:r>
           <w:r>
             <w:rPr>
@@ -3482,15 +3699,7 @@
             <w:rPr>
               <w:rFonts w:ascii="Times New Roman" w:hint="eastAsia"/>
             </w:rPr>
-            <w:t>28</w:t>
-          </w:r>
-          <w:bookmarkStart w:id="11" w:name="_GoBack"/>
-          <w:bookmarkEnd w:id="11"/>
-          <w:r>
-            <w:rPr>
-              <w:rFonts w:ascii="Times New Roman" w:hint="eastAsia"/>
-            </w:rPr>
-            <w:t>/6/2017</w:t>
+            <w:t>28/6/2017</w:t>
           </w:r>
           <w:r>
             <w:rPr>
@@ -5593,7 +5802,7 @@
 </file>
 
 <file path=customXml/itemProps2.xml><?xml version="1.0" encoding="utf-8"?>
-<ds:datastoreItem xmlns:ds="http://schemas.openxmlformats.org/officeDocument/2006/customXml" ds:itemID="{81300AA1-B217-B742-8D49-A2E5ADB32032}">
+<ds:datastoreItem xmlns:ds="http://schemas.openxmlformats.org/officeDocument/2006/customXml" ds:itemID="{21BB7BBC-0811-5F4C-A59C-EAFA7AA42E0C}">
   <ds:schemaRefs>
     <ds:schemaRef ds:uri="http://schemas.openxmlformats.org/officeDocument/2006/bibliography"/>
   </ds:schemaRefs>

--- a/doc/在线问卷调查网软件架构文档.docx
+++ b/doc/在线问卷调查网软件架构文档.docx
@@ -1827,12 +1827,14 @@
       <w:r>
         <w:rPr>
           <w:noProof/>
-        </w:rPr>
+          <w:snapToGrid/>
+        </w:rPr>
+        <w:lastRenderedPageBreak/>
         <w:drawing>
-          <wp:inline distT="0" distB="0" distL="114300" distR="114300" wp14:anchorId="6DD4408A" wp14:editId="407764DE">
-            <wp:extent cx="3705417" cy="3321685"/>
-            <wp:effectExtent l="0" t="0" r="3175" b="5715"/>
-            <wp:docPr id="2" name="图片 2"/>
+          <wp:inline distT="0" distB="0" distL="0" distR="0" wp14:anchorId="5BA91887" wp14:editId="1644E4AA">
+            <wp:extent cx="5943600" cy="3860800"/>
+            <wp:effectExtent l="0" t="0" r="0" b="0"/>
+            <wp:docPr id="5" name="图片 5"/>
             <wp:cNvGraphicFramePr>
               <a:graphicFrameLocks xmlns:a="http://schemas.openxmlformats.org/drawingml/2006/main" noChangeAspect="1"/>
             </wp:cNvGraphicFramePr>
@@ -1840,10 +1842,8 @@
               <a:graphicData uri="http://schemas.openxmlformats.org/drawingml/2006/picture">
                 <pic:pic xmlns:pic="http://schemas.openxmlformats.org/drawingml/2006/picture">
                   <pic:nvPicPr>
-                    <pic:cNvPr id="2" name="图片 2"/>
-                    <pic:cNvPicPr>
-                      <a:picLocks noChangeAspect="1"/>
-                    </pic:cNvPicPr>
+                    <pic:cNvPr id="0" name="用例.png"/>
+                    <pic:cNvPicPr/>
                   </pic:nvPicPr>
                   <pic:blipFill>
                     <a:blip r:embed="rId16">
@@ -1860,15 +1860,11 @@
                   <pic:spPr>
                     <a:xfrm>
                       <a:off x="0" y="0"/>
-                      <a:ext cx="3705417" cy="3321685"/>
+                      <a:ext cx="5943600" cy="3860800"/>
                     </a:xfrm>
                     <a:prstGeom prst="rect">
                       <a:avLst/>
                     </a:prstGeom>
-                    <a:noFill/>
-                    <a:ln w="9525">
-                      <a:noFill/>
-                    </a:ln>
                   </pic:spPr>
                 </pic:pic>
               </a:graphicData>
@@ -1983,7 +1979,19 @@
         <w:rPr>
           <w:rFonts w:hint="eastAsia"/>
         </w:rPr>
-        <w:t>简要介绍：这个用例允许问卷填写者填写收到的问卷并提交给系统。</w:t>
+        <w:t>简要介绍：这个用例允许</w:t>
+      </w:r>
+      <w:r>
+        <w:rPr>
+          <w:rFonts w:hint="eastAsia"/>
+        </w:rPr>
+        <w:t>用户</w:t>
+      </w:r>
+      <w:r>
+        <w:rPr>
+          <w:rFonts w:hint="eastAsia"/>
+        </w:rPr>
+        <w:t>填写收到的问卷并提交给系统。</w:t>
       </w:r>
     </w:p>
     <w:p>
@@ -2009,7 +2017,19 @@
         <w:rPr>
           <w:rFonts w:hint="eastAsia"/>
         </w:rPr>
-        <w:t>简要介绍：这个用例允许问卷发布者新建一个问卷或者修改已有问卷并进行发布，发布状态的问卷可以由用户填写者填写。</w:t>
+        <w:t>简要介绍：这个用例允许</w:t>
+      </w:r>
+      <w:r>
+        <w:rPr>
+          <w:rFonts w:hint="eastAsia"/>
+        </w:rPr>
+        <w:t>已登录用户</w:t>
+      </w:r>
+      <w:r>
+        <w:rPr>
+          <w:rFonts w:hint="eastAsia"/>
+        </w:rPr>
+        <w:t>新建一个问卷或者修改已有问卷并进行发布，发布状态的问卷可以由用户填写者填写。</w:t>
       </w:r>
     </w:p>
     <w:p>
@@ -2035,7 +2055,19 @@
         <w:rPr>
           <w:rFonts w:hint="eastAsia"/>
         </w:rPr>
-        <w:t>简要介绍：这个用例允许问卷发布者管理自己已经发布的问卷。包括停止问卷发布，修改问卷等操作。</w:t>
+        <w:t>简要介绍：这个用例允许</w:t>
+      </w:r>
+      <w:r>
+        <w:rPr>
+          <w:rFonts w:hint="eastAsia"/>
+        </w:rPr>
+        <w:t>已登录用户</w:t>
+      </w:r>
+      <w:r>
+        <w:rPr>
+          <w:rFonts w:hint="eastAsia"/>
+        </w:rPr>
+        <w:t>管理自己已经发布的问卷。包括停止问卷发布，修改问卷等操作。</w:t>
       </w:r>
     </w:p>
     <w:p>
@@ -2061,7 +2093,19 @@
         <w:rPr>
           <w:rFonts w:hint="eastAsia"/>
         </w:rPr>
-        <w:t>简要介绍：这个用例允许问卷发布者查看自己已经发布的问卷的回答情况。</w:t>
+        <w:t>简要介绍：这个用例允许</w:t>
+      </w:r>
+      <w:r>
+        <w:rPr>
+          <w:rFonts w:hint="eastAsia"/>
+        </w:rPr>
+        <w:t>已登录用户</w:t>
+      </w:r>
+      <w:r>
+        <w:rPr>
+          <w:rFonts w:hint="eastAsia"/>
+        </w:rPr>
+        <w:t>查看自己已经发布的问卷的回答情况。</w:t>
       </w:r>
     </w:p>
     <w:p>
@@ -2082,12 +2126,308 @@
     <w:p>
       <w:pPr>
         <w:ind w:firstLine="720"/>
-      </w:pPr>
-      <w:r>
-        <w:rPr>
-          <w:rFonts w:hint="eastAsia"/>
-        </w:rPr>
-        <w:t>简要介绍：这个用例允许问卷发布者查看自己应景发布问卷的数据统计。</w:t>
+        <w:rPr>
+          <w:rFonts w:hint="eastAsia"/>
+        </w:rPr>
+      </w:pPr>
+      <w:r>
+        <w:rPr>
+          <w:rFonts w:hint="eastAsia"/>
+        </w:rPr>
+        <w:t>简要介绍：这个用例允许</w:t>
+      </w:r>
+      <w:r>
+        <w:rPr>
+          <w:rFonts w:hint="eastAsia"/>
+        </w:rPr>
+        <w:t>已登录用户</w:t>
+      </w:r>
+      <w:r>
+        <w:rPr>
+          <w:rFonts w:hint="eastAsia"/>
+        </w:rPr>
+        <w:t>查看自己应景发布问卷的数据统计。</w:t>
+      </w:r>
+    </w:p>
+    <w:p>
+      <w:pPr>
+        <w:rPr>
+          <w:rFonts w:hint="eastAsia"/>
+        </w:rPr>
+      </w:pPr>
+      <w:r>
+        <w:rPr>
+          <w:rFonts w:hint="eastAsia"/>
+        </w:rPr>
+        <w:t>2.1.9</w:t>
+      </w:r>
+      <w:r>
+        <w:rPr>
+          <w:rFonts w:hint="eastAsia"/>
+        </w:rPr>
+        <w:tab/>
+        <w:t>账户信息修改</w:t>
+      </w:r>
+    </w:p>
+    <w:p>
+      <w:pPr>
+        <w:rPr>
+          <w:rFonts w:hint="eastAsia"/>
+        </w:rPr>
+      </w:pPr>
+      <w:r>
+        <w:rPr>
+          <w:rFonts w:hint="eastAsia"/>
+        </w:rPr>
+        <w:tab/>
+        <w:t>简要介绍：这个用例允许已登录用户修改个人信息。</w:t>
+      </w:r>
+    </w:p>
+    <w:p>
+      <w:pPr>
+        <w:rPr>
+          <w:rFonts w:hint="eastAsia"/>
+        </w:rPr>
+      </w:pPr>
+      <w:r>
+        <w:rPr>
+          <w:rFonts w:hint="eastAsia"/>
+        </w:rPr>
+        <w:t>2.1.10</w:t>
+      </w:r>
+      <w:r>
+        <w:rPr>
+          <w:rFonts w:hint="eastAsia"/>
+        </w:rPr>
+        <w:tab/>
+        <w:t>问卷数据备份</w:t>
+      </w:r>
+    </w:p>
+    <w:p>
+      <w:pPr>
+        <w:rPr>
+          <w:rFonts w:hint="eastAsia"/>
+        </w:rPr>
+      </w:pPr>
+      <w:r>
+        <w:rPr>
+          <w:rFonts w:hint="eastAsia"/>
+        </w:rPr>
+        <w:tab/>
+        <w:t>简要介绍：这个用例允许管理员备份问卷数据。</w:t>
+      </w:r>
+    </w:p>
+    <w:p>
+      <w:pPr>
+        <w:rPr>
+          <w:rFonts w:hint="eastAsia"/>
+        </w:rPr>
+      </w:pPr>
+      <w:r>
+        <w:rPr>
+          <w:rFonts w:hint="eastAsia"/>
+        </w:rPr>
+        <w:t>2.1.11</w:t>
+      </w:r>
+      <w:r>
+        <w:rPr>
+          <w:rFonts w:hint="eastAsia"/>
+        </w:rPr>
+        <w:tab/>
+        <w:t>提交问卷信息</w:t>
+      </w:r>
+    </w:p>
+    <w:p>
+      <w:pPr>
+        <w:rPr>
+          <w:rFonts w:hint="eastAsia"/>
+        </w:rPr>
+      </w:pPr>
+      <w:r>
+        <w:rPr>
+          <w:rFonts w:hint="eastAsia"/>
+        </w:rPr>
+        <w:tab/>
+        <w:t>简要介绍：这个用例允许用户提交问卷信息</w:t>
+      </w:r>
+      <w:r>
+        <w:rPr>
+          <w:rFonts w:hint="eastAsia"/>
+        </w:rPr>
+        <w:t>。</w:t>
+      </w:r>
+      <w:bookmarkStart w:id="4" w:name="_GoBack"/>
+      <w:bookmarkEnd w:id="4"/>
+    </w:p>
+    <w:p>
+      <w:pPr>
+        <w:rPr>
+          <w:rFonts w:hint="eastAsia"/>
+        </w:rPr>
+      </w:pPr>
+      <w:r>
+        <w:rPr>
+          <w:rFonts w:hint="eastAsia"/>
+        </w:rPr>
+        <w:lastRenderedPageBreak/>
+        <w:t>2.1.12</w:t>
+      </w:r>
+      <w:r>
+        <w:rPr>
+          <w:rFonts w:hint="eastAsia"/>
+        </w:rPr>
+        <w:tab/>
+        <w:t>查看问卷</w:t>
+      </w:r>
+    </w:p>
+    <w:p>
+      <w:pPr>
+        <w:rPr>
+          <w:rFonts w:hint="eastAsia"/>
+        </w:rPr>
+      </w:pPr>
+      <w:r>
+        <w:rPr>
+          <w:rFonts w:hint="eastAsia"/>
+        </w:rPr>
+        <w:tab/>
+        <w:t>简要介绍：这个用例允许用户查看问卷内容。</w:t>
+      </w:r>
+    </w:p>
+    <w:p>
+      <w:pPr>
+        <w:rPr>
+          <w:rFonts w:hint="eastAsia"/>
+        </w:rPr>
+      </w:pPr>
+      <w:r>
+        <w:rPr>
+          <w:rFonts w:hint="eastAsia"/>
+        </w:rPr>
+        <w:t>2.1.13</w:t>
+      </w:r>
+      <w:r>
+        <w:rPr>
+          <w:rFonts w:hint="eastAsia"/>
+        </w:rPr>
+        <w:tab/>
+        <w:t>查询问卷：</w:t>
+      </w:r>
+    </w:p>
+    <w:p>
+      <w:pPr>
+        <w:rPr>
+          <w:rFonts w:hint="eastAsia"/>
+        </w:rPr>
+      </w:pPr>
+      <w:r>
+        <w:rPr>
+          <w:rFonts w:hint="eastAsia"/>
+        </w:rPr>
+        <w:tab/>
+        <w:t>简要介绍：这个用例允许已登录用户查看自己发布的问卷列表。</w:t>
+      </w:r>
+    </w:p>
+    <w:p>
+      <w:pPr>
+        <w:rPr>
+          <w:rFonts w:hint="eastAsia"/>
+        </w:rPr>
+      </w:pPr>
+      <w:r>
+        <w:rPr>
+          <w:rFonts w:hint="eastAsia"/>
+        </w:rPr>
+        <w:t>2.1.14</w:t>
+      </w:r>
+      <w:r>
+        <w:rPr>
+          <w:rFonts w:hint="eastAsia"/>
+        </w:rPr>
+        <w:tab/>
+        <w:t>修改问卷</w:t>
+      </w:r>
+    </w:p>
+    <w:p>
+      <w:pPr>
+        <w:rPr>
+          <w:rFonts w:hint="eastAsia"/>
+        </w:rPr>
+      </w:pPr>
+      <w:r>
+        <w:rPr>
+          <w:rFonts w:hint="eastAsia"/>
+        </w:rPr>
+        <w:tab/>
+        <w:t>简要介绍：这个用例允许已登录用户修改自己创建过的问卷。</w:t>
+      </w:r>
+    </w:p>
+    <w:p>
+      <w:pPr>
+        <w:rPr>
+          <w:rFonts w:hint="eastAsia"/>
+        </w:rPr>
+      </w:pPr>
+      <w:r>
+        <w:rPr>
+          <w:rFonts w:hint="eastAsia"/>
+        </w:rPr>
+        <w:t>2.1.15</w:t>
+      </w:r>
+      <w:r>
+        <w:rPr>
+          <w:rFonts w:hint="eastAsia"/>
+        </w:rPr>
+        <w:tab/>
+        <w:t>预览问卷信息：</w:t>
+      </w:r>
+    </w:p>
+    <w:p>
+      <w:pPr>
+        <w:rPr>
+          <w:rFonts w:hint="eastAsia"/>
+        </w:rPr>
+      </w:pPr>
+      <w:r>
+        <w:rPr>
+          <w:rFonts w:hint="eastAsia"/>
+        </w:rPr>
+        <w:tab/>
+        <w:t>简要介绍：这个用例允许已登录用户预览自己要发布的问卷。</w:t>
+      </w:r>
+    </w:p>
+    <w:p>
+      <w:pPr>
+        <w:rPr>
+          <w:rFonts w:hint="eastAsia"/>
+        </w:rPr>
+      </w:pPr>
+      <w:r>
+        <w:rPr>
+          <w:rFonts w:hint="eastAsia"/>
+        </w:rPr>
+        <w:t>2.1.16</w:t>
+      </w:r>
+      <w:r>
+        <w:rPr>
+          <w:rFonts w:hint="eastAsia"/>
+        </w:rPr>
+        <w:tab/>
+        <w:t>登录</w:t>
+      </w:r>
+    </w:p>
+    <w:p>
+      <w:pPr>
+        <w:rPr>
+          <w:rFonts w:hint="eastAsia"/>
+        </w:rPr>
+      </w:pPr>
+      <w:r>
+        <w:rPr>
+          <w:rFonts w:hint="eastAsia"/>
+        </w:rPr>
+        <w:tab/>
+        <w:t>简要介绍：这个用例允许用户登录系统。</w:t>
       </w:r>
     </w:p>
     <w:p>
@@ -2095,28 +2435,27 @@
         <w:pStyle w:val="1"/>
         <w:ind w:left="360" w:hanging="360"/>
       </w:pPr>
-      <w:bookmarkStart w:id="4" w:name="_Toc360273362"/>
-      <w:r>
-        <w:rPr>
-          <w:rFonts w:hint="eastAsia"/>
-        </w:rPr>
-        <w:lastRenderedPageBreak/>
+      <w:bookmarkStart w:id="5" w:name="_Toc360273362"/>
+      <w:r>
+        <w:rPr>
+          <w:rFonts w:hint="eastAsia"/>
+        </w:rPr>
         <w:t>逻辑视图</w:t>
       </w:r>
-      <w:bookmarkEnd w:id="4"/>
+      <w:bookmarkEnd w:id="5"/>
     </w:p>
     <w:p>
       <w:pPr>
         <w:pStyle w:val="2"/>
       </w:pPr>
-      <w:bookmarkStart w:id="5" w:name="_Toc360273363"/>
+      <w:bookmarkStart w:id="6" w:name="_Toc360273363"/>
       <w:r>
         <w:rPr>
           <w:rFonts w:hint="eastAsia"/>
         </w:rPr>
         <w:t>概述</w:t>
       </w:r>
-      <w:bookmarkEnd w:id="5"/>
+      <w:bookmarkEnd w:id="6"/>
     </w:p>
     <w:p>
       <w:r>
@@ -2167,8 +2506,6 @@
           </wp:inline>
         </w:drawing>
       </w:r>
-      <w:bookmarkStart w:id="6" w:name="_GoBack"/>
-      <w:bookmarkEnd w:id="6"/>
     </w:p>
     <w:p>
       <w:pPr>
@@ -2179,6 +2516,7 @@
         <w:rPr>
           <w:rFonts w:hint="eastAsia"/>
         </w:rPr>
+        <w:lastRenderedPageBreak/>
         <w:t>在构架方面具有重要意义的设计包</w:t>
       </w:r>
       <w:bookmarkEnd w:id="7"/>
@@ -2227,13 +2565,285 @@
         <w:rPr>
           <w:rFonts w:hint="eastAsia"/>
         </w:rPr>
+        <w:t>；界面类用</w:t>
+      </w:r>
+      <w:proofErr w:type="spellStart"/>
+      <w:r>
+        <w:rPr>
+          <w:rFonts w:hint="eastAsia"/>
+        </w:rPr>
+        <w:t>jsp</w:t>
+      </w:r>
+      <w:proofErr w:type="spellEnd"/>
+      <w:r>
+        <w:rPr>
+          <w:rFonts w:hint="eastAsia"/>
+        </w:rPr>
+        <w:t>方式呈现，控制类为action类。</w:t>
+      </w:r>
+    </w:p>
+    <w:p>
+      <w:pPr>
+        <w:ind w:left="720"/>
+      </w:pPr>
+      <w:r>
+        <w:rPr>
+          <w:rFonts w:hint="eastAsia"/>
+        </w:rPr>
+        <w:t>用户界面类</w:t>
+      </w:r>
+      <w:r>
+        <w:rPr>
+          <w:rFonts w:hint="eastAsia"/>
+        </w:rPr>
+        <w:t>负责</w:t>
+      </w:r>
+      <w:r>
+        <w:rPr>
+          <w:rFonts w:hint="eastAsia"/>
+        </w:rPr>
+        <w:t>显示</w:t>
+      </w:r>
+      <w:r>
+        <w:rPr>
+          <w:rFonts w:hint="eastAsia"/>
+        </w:rPr>
+        <w:t>用户的交互界面</w:t>
+      </w:r>
+      <w:r>
+        <w:rPr>
+          <w:rFonts w:hint="eastAsia"/>
+        </w:rPr>
+        <w:t>，控制类负责数据和</w:t>
+      </w:r>
+      <w:r>
+        <w:rPr>
+          <w:rFonts w:hint="eastAsia"/>
+        </w:rPr>
+        <w:t>访问</w:t>
+      </w:r>
+      <w:r>
+        <w:rPr>
+          <w:rFonts w:hint="eastAsia"/>
+        </w:rPr>
+        <w:t>请求的转发</w:t>
+      </w:r>
+      <w:r>
+        <w:rPr>
+          <w:rFonts w:hint="eastAsia"/>
+        </w:rPr>
+        <w:t>。</w:t>
+      </w:r>
+    </w:p>
+    <w:p>
+      <w:pPr>
+        <w:ind w:left="720"/>
+      </w:pPr>
+      <w:r>
+        <w:rPr>
+          <w:rFonts w:hint="eastAsia"/>
+        </w:rPr>
+        <w:t>问卷信息界面类的存</w:t>
+      </w:r>
+      <w:r>
+        <w:rPr>
+          <w:rFonts w:hint="eastAsia"/>
+        </w:rPr>
+        <w:t>在支持了填写者查看问卷、预览问卷信息，问卷发布者查看已发布问卷</w:t>
+      </w:r>
+      <w:r>
+        <w:rPr>
+          <w:rFonts w:hint="eastAsia"/>
+        </w:rPr>
+        <w:t>，管理员</w:t>
+      </w:r>
+      <w:r>
+        <w:rPr>
+          <w:rFonts w:hint="eastAsia"/>
+        </w:rPr>
+        <w:t>查看所有问卷的状态。</w:t>
+      </w:r>
+    </w:p>
+    <w:p>
+      <w:pPr>
+        <w:ind w:left="720"/>
+      </w:pPr>
+      <w:r>
+        <w:rPr>
+          <w:rFonts w:hint="eastAsia"/>
+        </w:rPr>
+        <w:t>用户信息</w:t>
+      </w:r>
+      <w:r>
+        <w:rPr>
+          <w:rFonts w:hint="eastAsia"/>
+        </w:rPr>
+        <w:t>界</w:t>
+      </w:r>
+      <w:r>
+        <w:rPr>
+          <w:rFonts w:hint="eastAsia"/>
+        </w:rPr>
+        <w:t>面</w:t>
+      </w:r>
+      <w:r>
+        <w:rPr>
+          <w:rFonts w:hint="eastAsia"/>
+        </w:rPr>
+        <w:t>类包含了用户查看个人信息，登录、注册个人信息，管理员查看所有用户信息的功能。</w:t>
+      </w:r>
+    </w:p>
+    <w:p>
+      <w:pPr>
+        <w:ind w:left="720"/>
+      </w:pPr>
+      <w:r>
+        <w:rPr>
+          <w:rFonts w:hint="eastAsia"/>
+        </w:rPr>
+        <w:t>答卷信息界面类包含填写者填写问卷的操作。</w:t>
+      </w:r>
+    </w:p>
+    <w:p>
+      <w:pPr>
+        <w:ind w:left="720"/>
+      </w:pPr>
+      <w:r>
+        <w:rPr>
+          <w:rFonts w:hint="eastAsia"/>
+        </w:rPr>
+        <w:t>统计数据界面类包含问卷发布者</w:t>
+      </w:r>
+      <w:r>
+        <w:rPr>
+          <w:rFonts w:hint="eastAsia"/>
+        </w:rPr>
+        <w:t>查看调查结果、查看数据统计结果。</w:t>
+      </w:r>
+    </w:p>
+    <w:p>
+      <w:pPr>
+        <w:ind w:left="720"/>
+      </w:pPr>
+      <w:r>
+        <w:rPr>
+          <w:rFonts w:hint="eastAsia"/>
+        </w:rPr>
+        <w:t>问卷信息控制类包含了对问卷相关信息的请求和数据转发，负责将请求和数据转发给业务逻辑，并接受结果数据转发给用户。</w:t>
+      </w:r>
+    </w:p>
+    <w:p>
+      <w:pPr>
+        <w:ind w:left="720"/>
+      </w:pPr>
+      <w:r>
+        <w:rPr>
+          <w:rFonts w:hint="eastAsia"/>
+        </w:rPr>
+        <w:t>答卷信息控制类包含对答卷相关数据的请求和数据转发，负责将请求和数据转发给业务逻辑，并接受结果数据转发给用户。</w:t>
+      </w:r>
+    </w:p>
+    <w:p>
+      <w:pPr>
+        <w:ind w:left="720"/>
+      </w:pPr>
+      <w:r>
+        <w:rPr>
+          <w:rFonts w:hint="eastAsia"/>
+        </w:rPr>
+        <w:t>数据统计控制类包含了对统计数据的请求和数据转发，负责将请求和数据转发给业务逻辑，并接受结果数据转发给用户。</w:t>
+      </w:r>
+    </w:p>
+    <w:p>
+      <w:pPr>
+        <w:ind w:left="720"/>
+      </w:pPr>
+      <w:r>
+        <w:rPr>
+          <w:rFonts w:hint="eastAsia"/>
+        </w:rPr>
+        <w:t>用户信息控制类包含了对用户相关信息的请求和数据转发</w:t>
+      </w:r>
+      <w:r>
+        <w:rPr>
+          <w:rFonts w:hint="eastAsia"/>
+        </w:rPr>
         <w:t>，</w:t>
       </w:r>
       <w:r>
         <w:rPr>
           <w:rFonts w:hint="eastAsia"/>
         </w:rPr>
-        <w:t>用户界面类</w:t>
+        <w:t>负责将请求和数据转发给业务逻辑，并接受结果数据转发给用户。</w:t>
+      </w:r>
+    </w:p>
+    <w:p>
+      <w:pPr>
+        <w:pStyle w:val="3"/>
+      </w:pPr>
+      <w:r>
+        <w:rPr>
+          <w:rFonts w:hint="eastAsia"/>
+        </w:rPr>
+        <w:t>Business Service层</w:t>
+      </w:r>
+    </w:p>
+    <w:p>
+      <w:pPr>
+        <w:ind w:left="720"/>
+      </w:pPr>
+      <w:r>
+        <w:rPr>
+          <w:rFonts w:hint="eastAsia"/>
+        </w:rPr>
+        <w:t>包含处理业务逻辑的</w:t>
+      </w:r>
+      <w:r>
+        <w:rPr>
+          <w:rFonts w:hint="eastAsia"/>
+        </w:rPr>
+        <w:t>服务类（service</w:t>
+      </w:r>
+      <w:r>
+        <w:rPr>
+          <w:rFonts w:hint="eastAsia"/>
+        </w:rPr>
+        <w:t>类</w:t>
+      </w:r>
+      <w:r>
+        <w:rPr>
+          <w:rFonts w:hint="eastAsia"/>
+        </w:rPr>
+        <w:t>），服务类用于根据业务逻辑进行数据处理</w:t>
+      </w:r>
+      <w:r>
+        <w:rPr>
+          <w:rFonts w:hint="eastAsia"/>
+        </w:rPr>
+        <w:t>。</w:t>
+      </w:r>
+    </w:p>
+    <w:p>
+      <w:pPr>
+        <w:ind w:left="720"/>
+      </w:pPr>
+      <w:r>
+        <w:rPr>
+          <w:rFonts w:hint="eastAsia"/>
+        </w:rPr>
+        <w:t>用户</w:t>
+      </w:r>
+      <w:r>
+        <w:rPr>
+          <w:rFonts w:hint="eastAsia"/>
+        </w:rPr>
+        <w:t>服务</w:t>
+      </w:r>
+      <w:r>
+        <w:rPr>
+          <w:rFonts w:hint="eastAsia"/>
+        </w:rPr>
+        <w:t>类，</w:t>
       </w:r>
       <w:r>
         <w:rPr>
@@ -2245,37 +2855,7 @@
         <w:rPr>
           <w:rFonts w:hint="eastAsia"/>
         </w:rPr>
-        <w:t>显示</w:t>
-      </w:r>
-      <w:r>
-        <w:rPr>
-          <w:rFonts w:hint="eastAsia"/>
-        </w:rPr>
-        <w:t>用户的交互界面</w:t>
-      </w:r>
-      <w:r>
-        <w:rPr>
-          <w:rFonts w:hint="eastAsia"/>
-        </w:rPr>
-        <w:t>，控制类负责数据和</w:t>
-      </w:r>
-      <w:r>
-        <w:rPr>
-          <w:rFonts w:hint="eastAsia"/>
-        </w:rPr>
-        <w:t>访问</w:t>
-      </w:r>
-      <w:r>
-        <w:rPr>
-          <w:rFonts w:hint="eastAsia"/>
-        </w:rPr>
-        <w:t>请求的转发</w:t>
-      </w:r>
-      <w:r>
-        <w:rPr>
-          <w:rFonts w:hint="eastAsia"/>
-        </w:rPr>
-        <w:t>。</w:t>
+        <w:t>对用户对象的数据处理。</w:t>
       </w:r>
     </w:p>
     <w:p>
@@ -2286,150 +2866,148 @@
         <w:rPr>
           <w:rFonts w:hint="eastAsia"/>
         </w:rPr>
-        <w:t>问卷信息界面类的存</w:t>
-      </w:r>
-      <w:r>
-        <w:rPr>
-          <w:rFonts w:hint="eastAsia"/>
-        </w:rPr>
-        <w:t>在支持了填写者查看问卷、预览问卷信息，问卷发布者查看已发布问卷</w:t>
-      </w:r>
-      <w:r>
-        <w:rPr>
-          <w:rFonts w:hint="eastAsia"/>
-        </w:rPr>
-        <w:t>，管理员</w:t>
-      </w:r>
-      <w:r>
-        <w:rPr>
-          <w:rFonts w:hint="eastAsia"/>
-        </w:rPr>
-        <w:t>查看所有问卷的状态。</w:t>
+        <w:t>问卷</w:t>
+      </w:r>
+      <w:r>
+        <w:rPr>
+          <w:rFonts w:hint="eastAsia"/>
+        </w:rPr>
+        <w:t>服务</w:t>
+      </w:r>
+      <w:r>
+        <w:rPr>
+          <w:rFonts w:hint="eastAsia"/>
+        </w:rPr>
+        <w:t>类，</w:t>
+      </w:r>
+      <w:r>
+        <w:rPr>
+          <w:rFonts w:hint="eastAsia"/>
+        </w:rPr>
+        <w:t>负责</w:t>
+      </w:r>
+      <w:r>
+        <w:rPr>
+          <w:rFonts w:hint="eastAsia"/>
+        </w:rPr>
+        <w:t>对问卷对象的数据处理。</w:t>
       </w:r>
     </w:p>
     <w:p>
       <w:pPr>
         <w:ind w:left="720"/>
-        <w:rPr>
-          <w:rFonts w:hint="eastAsia"/>
-        </w:rPr>
-      </w:pPr>
-      <w:r>
-        <w:rPr>
-          <w:rFonts w:hint="eastAsia"/>
-        </w:rPr>
-        <w:t>用户信息</w:t>
-      </w:r>
-      <w:r>
-        <w:rPr>
-          <w:rFonts w:hint="eastAsia"/>
-        </w:rPr>
-        <w:t>界</w:t>
-      </w:r>
-      <w:r>
-        <w:rPr>
-          <w:rFonts w:hint="eastAsia"/>
-        </w:rPr>
-        <w:t>面</w:t>
-      </w:r>
-      <w:r>
-        <w:rPr>
-          <w:rFonts w:hint="eastAsia"/>
-        </w:rPr>
-        <w:t>类包含了用户查看个人信息，登录、注册个人信息，管理员查看所有用户信息的功能。</w:t>
+      </w:pPr>
+      <w:r>
+        <w:rPr>
+          <w:rFonts w:hint="eastAsia"/>
+        </w:rPr>
+        <w:t>答卷</w:t>
+      </w:r>
+      <w:r>
+        <w:rPr>
+          <w:rFonts w:hint="eastAsia"/>
+        </w:rPr>
+        <w:t>服务</w:t>
+      </w:r>
+      <w:r>
+        <w:rPr>
+          <w:rFonts w:hint="eastAsia"/>
+        </w:rPr>
+        <w:t>类，</w:t>
+      </w:r>
+      <w:r>
+        <w:rPr>
+          <w:rFonts w:hint="eastAsia"/>
+        </w:rPr>
+        <w:t>负责</w:t>
+      </w:r>
+      <w:r>
+        <w:rPr>
+          <w:rFonts w:hint="eastAsia"/>
+        </w:rPr>
+        <w:t>对答卷对象的数据处理。</w:t>
       </w:r>
     </w:p>
     <w:p>
       <w:pPr>
         <w:ind w:left="720"/>
-        <w:rPr>
-          <w:rFonts w:hint="eastAsia"/>
-        </w:rPr>
-      </w:pPr>
-      <w:r>
-        <w:rPr>
-          <w:rFonts w:hint="eastAsia"/>
-        </w:rPr>
-        <w:t>答卷信息界面类包含填写者填写问卷的操作。</w:t>
+      </w:pPr>
+      <w:r>
+        <w:rPr>
+          <w:rFonts w:hint="eastAsia"/>
+        </w:rPr>
+        <w:t>统计服务类，负责对统计数据的处理。</w:t>
+      </w:r>
+    </w:p>
+    <w:bookmarkEnd w:id="8"/>
+    <w:p>
+      <w:pPr>
+        <w:pStyle w:val="3"/>
+      </w:pPr>
+      <w:r>
+        <w:rPr>
+          <w:rFonts w:hint="eastAsia"/>
+        </w:rPr>
+        <w:t>Business Middleware层</w:t>
       </w:r>
     </w:p>
     <w:p>
       <w:pPr>
         <w:ind w:left="720"/>
-        <w:rPr>
-          <w:rFonts w:hint="eastAsia"/>
-        </w:rPr>
-      </w:pPr>
-      <w:r>
-        <w:rPr>
-          <w:rFonts w:hint="eastAsia"/>
-        </w:rPr>
-        <w:t>统计数据界面类包含问卷发布者</w:t>
-      </w:r>
-      <w:r>
-        <w:rPr>
-          <w:rFonts w:hint="eastAsia"/>
-        </w:rPr>
-        <w:t>查看调查结果、查看数据统计结果</w:t>
-      </w:r>
-      <w:r>
-        <w:rPr>
-          <w:rFonts w:hint="eastAsia"/>
-        </w:rPr>
-        <w:t>。</w:t>
+      </w:pPr>
+      <w:r>
+        <w:rPr>
+          <w:rFonts w:hint="eastAsia"/>
+        </w:rPr>
+        <w:t>包含了数据库交互操作类</w:t>
+      </w:r>
+      <w:r>
+        <w:rPr>
+          <w:rFonts w:hint="eastAsia"/>
+        </w:rPr>
+        <w:t>（</w:t>
+      </w:r>
+      <w:proofErr w:type="spellStart"/>
+      <w:r>
+        <w:rPr>
+          <w:rFonts w:hint="eastAsia"/>
+        </w:rPr>
+        <w:t>dao</w:t>
+      </w:r>
+      <w:proofErr w:type="spellEnd"/>
+      <w:r>
+        <w:rPr>
+          <w:rFonts w:hint="eastAsia"/>
+        </w:rPr>
+        <w:t>类）和持久化模型类</w:t>
+      </w:r>
+      <w:r>
+        <w:rPr>
+          <w:rFonts w:hint="eastAsia"/>
+        </w:rPr>
+        <w:t>，负责与数据库的数据交互。</w:t>
       </w:r>
     </w:p>
     <w:p>
       <w:pPr>
         <w:ind w:left="720"/>
-        <w:rPr>
-          <w:rFonts w:hint="eastAsia"/>
-        </w:rPr>
-      </w:pPr>
-      <w:r>
-        <w:rPr>
-          <w:rFonts w:hint="eastAsia"/>
-        </w:rPr>
-        <w:t>问卷信息控制类包含了对问卷相关信息的请求和数据转发，负责将请求和数据转发给业务逻辑，并接受结果数据转发给用户。</w:t>
+      </w:pPr>
+      <w:r>
+        <w:rPr>
+          <w:rFonts w:hint="eastAsia"/>
+        </w:rPr>
+        <w:t>用户模型类，负责建立数据库中用户信息映射成的用户模型。</w:t>
       </w:r>
     </w:p>
     <w:p>
       <w:pPr>
         <w:ind w:left="720"/>
-        <w:rPr>
-          <w:rFonts w:hint="eastAsia"/>
-        </w:rPr>
-      </w:pPr>
-      <w:r>
-        <w:rPr>
-          <w:rFonts w:hint="eastAsia"/>
-        </w:rPr>
-        <w:t>答卷信息控制类包含对答卷相关数据的请求和数据转发</w:t>
-      </w:r>
-      <w:r>
-        <w:rPr>
-          <w:rFonts w:hint="eastAsia"/>
-        </w:rPr>
-        <w:t>，负责将请求和数据转发给业务逻辑</w:t>
-      </w:r>
-      <w:r>
-        <w:rPr>
-          <w:rFonts w:hint="eastAsia"/>
-        </w:rPr>
-        <w:t>，</w:t>
-      </w:r>
-      <w:r>
-        <w:rPr>
-          <w:rFonts w:hint="eastAsia"/>
-        </w:rPr>
-        <w:t>并接</w:t>
-      </w:r>
-      <w:r>
-        <w:rPr>
-          <w:rFonts w:hint="eastAsia"/>
-        </w:rPr>
-        <w:lastRenderedPageBreak/>
-        <w:t>受结果数据转发给用户。</w:t>
+      </w:pPr>
+      <w:r>
+        <w:rPr>
+          <w:rFonts w:hint="eastAsia"/>
+        </w:rPr>
+        <w:t>问卷模型类，负责建立数据库中问卷信息映射成的问卷模型。</w:t>
       </w:r>
     </w:p>
     <w:p>
@@ -2440,13 +3018,7 @@
         <w:rPr>
           <w:rFonts w:hint="eastAsia"/>
         </w:rPr>
-        <w:t>数据统计控制类包含了对统计数据的请求和数据转发，</w:t>
-      </w:r>
-      <w:r>
-        <w:rPr>
-          <w:rFonts w:hint="eastAsia"/>
-        </w:rPr>
-        <w:t>负责将请求和数据转发给业务逻辑，并接受结果数据转发给用户。</w:t>
+        <w:t>答卷模型类，负责建立数据库中答卷信息映射成的答卷模型。</w:t>
       </w:r>
     </w:p>
     <w:p>
@@ -2457,19 +3029,71 @@
         <w:rPr>
           <w:rFonts w:hint="eastAsia"/>
         </w:rPr>
-        <w:t>用户信息控制类包含了对用户相关信息的请求和数据转发</w:t>
-      </w:r>
-      <w:r>
-        <w:rPr>
-          <w:rFonts w:hint="eastAsia"/>
-        </w:rPr>
-        <w:t>，</w:t>
-      </w:r>
-      <w:r>
-        <w:rPr>
-          <w:rFonts w:hint="eastAsia"/>
-        </w:rPr>
-        <w:t>负责将请求和数据转发给业务逻辑，并接受结果数据转发给用户。</w:t>
+        <w:t>用户</w:t>
+      </w:r>
+      <w:proofErr w:type="spellStart"/>
+      <w:r>
+        <w:rPr>
+          <w:rFonts w:hint="eastAsia"/>
+        </w:rPr>
+        <w:t>dao</w:t>
+      </w:r>
+      <w:proofErr w:type="spellEnd"/>
+      <w:r>
+        <w:rPr>
+          <w:rFonts w:hint="eastAsia"/>
+        </w:rPr>
+        <w:t>类：负责与数据库中用户部分的数据交互操作。</w:t>
+      </w:r>
+    </w:p>
+    <w:p>
+      <w:pPr>
+        <w:ind w:left="720"/>
+      </w:pPr>
+      <w:r>
+        <w:rPr>
+          <w:rFonts w:hint="eastAsia"/>
+        </w:rPr>
+        <w:t>问卷</w:t>
+      </w:r>
+      <w:proofErr w:type="spellStart"/>
+      <w:r>
+        <w:rPr>
+          <w:rFonts w:hint="eastAsia"/>
+        </w:rPr>
+        <w:t>dao</w:t>
+      </w:r>
+      <w:proofErr w:type="spellEnd"/>
+      <w:r>
+        <w:rPr>
+          <w:rFonts w:hint="eastAsia"/>
+        </w:rPr>
+        <w:t>类：负责与数据库中问卷部分的数据交互操作。</w:t>
+      </w:r>
+    </w:p>
+    <w:p>
+      <w:pPr>
+        <w:ind w:left="720"/>
+      </w:pPr>
+      <w:r>
+        <w:rPr>
+          <w:rFonts w:hint="eastAsia"/>
+        </w:rPr>
+        <w:t>答卷</w:t>
+      </w:r>
+      <w:proofErr w:type="spellStart"/>
+      <w:r>
+        <w:rPr>
+          <w:rFonts w:hint="eastAsia"/>
+        </w:rPr>
+        <w:t>dao</w:t>
+      </w:r>
+      <w:proofErr w:type="spellEnd"/>
+      <w:r>
+        <w:rPr>
+          <w:rFonts w:hint="eastAsia"/>
+        </w:rPr>
+        <w:t>类：负责与数据库中答卷部分的数据交互操作。</w:t>
       </w:r>
     </w:p>
     <w:p>
@@ -2480,7 +3104,7 @@
         <w:rPr>
           <w:rFonts w:hint="eastAsia"/>
         </w:rPr>
-        <w:t>Business Service层</w:t>
+        <w:t>类图</w:t>
       </w:r>
     </w:p>
     <w:p>
@@ -2489,271 +3113,14 @@
       </w:pPr>
       <w:r>
         <w:rPr>
-          <w:rFonts w:hint="eastAsia"/>
-        </w:rPr>
-        <w:t>包含处理业务逻辑的服务类和实体类，服务类用于根据业务逻辑进行数据处理，实体类负责提供业务模型。</w:t>
-      </w:r>
-    </w:p>
-    <w:p>
-      <w:pPr>
-        <w:ind w:left="720"/>
-      </w:pPr>
-      <w:r>
-        <w:rPr>
-          <w:rFonts w:hint="eastAsia"/>
-        </w:rPr>
-        <w:t>用户模型类，</w:t>
-      </w:r>
-      <w:r>
-        <w:rPr>
-          <w:rFonts w:hint="eastAsia"/>
-        </w:rPr>
-        <w:t>负责建立</w:t>
-      </w:r>
-      <w:r>
-        <w:rPr>
-          <w:rFonts w:hint="eastAsia"/>
-        </w:rPr>
-        <w:t>数据库中</w:t>
-      </w:r>
-      <w:r>
-        <w:rPr>
-          <w:rFonts w:hint="eastAsia"/>
-        </w:rPr>
-        <w:t>用户信息</w:t>
-      </w:r>
-      <w:r>
-        <w:rPr>
-          <w:rFonts w:hint="eastAsia"/>
-        </w:rPr>
-        <w:t>映射成的用户模型。</w:t>
-      </w:r>
-    </w:p>
-    <w:p>
-      <w:pPr>
-        <w:ind w:left="720"/>
-      </w:pPr>
-      <w:r>
-        <w:rPr>
-          <w:rFonts w:hint="eastAsia"/>
-        </w:rPr>
-        <w:t>问卷模型类，</w:t>
-      </w:r>
-      <w:r>
-        <w:rPr>
-          <w:rFonts w:hint="eastAsia"/>
-        </w:rPr>
-        <w:t>负责建立</w:t>
-      </w:r>
-      <w:r>
-        <w:rPr>
-          <w:rFonts w:hint="eastAsia"/>
-        </w:rPr>
-        <w:t>数据库中问卷信息映射成的问卷模型。</w:t>
-      </w:r>
-    </w:p>
-    <w:p>
-      <w:pPr>
-        <w:ind w:left="720"/>
-      </w:pPr>
-      <w:r>
-        <w:rPr>
-          <w:rFonts w:hint="eastAsia"/>
-        </w:rPr>
-        <w:t>答卷模型类，</w:t>
-      </w:r>
-      <w:r>
-        <w:rPr>
-          <w:rFonts w:hint="eastAsia"/>
-        </w:rPr>
-        <w:t>负责建立</w:t>
-      </w:r>
-      <w:r>
-        <w:rPr>
-          <w:rFonts w:hint="eastAsia"/>
-        </w:rPr>
-        <w:t>数据库中答卷信息映射成的答卷模型。</w:t>
-      </w:r>
-    </w:p>
-    <w:p>
-      <w:pPr>
-        <w:ind w:left="720"/>
-      </w:pPr>
-      <w:r>
-        <w:rPr>
-          <w:rFonts w:hint="eastAsia"/>
-        </w:rPr>
-        <w:t>用户</w:t>
-      </w:r>
-      <w:r>
-        <w:rPr>
-          <w:rFonts w:hint="eastAsia"/>
-        </w:rPr>
-        <w:t>服务</w:t>
-      </w:r>
-      <w:r>
-        <w:rPr>
-          <w:rFonts w:hint="eastAsia"/>
-        </w:rPr>
-        <w:t>类，</w:t>
-      </w:r>
-      <w:r>
-        <w:rPr>
-          <w:rFonts w:hint="eastAsia"/>
-        </w:rPr>
-        <w:t>负责</w:t>
-      </w:r>
-      <w:r>
-        <w:rPr>
-          <w:rFonts w:hint="eastAsia"/>
-        </w:rPr>
-        <w:t>对用户对象的数据处理。</w:t>
-      </w:r>
-    </w:p>
-    <w:p>
-      <w:pPr>
-        <w:ind w:left="720"/>
-      </w:pPr>
-      <w:r>
-        <w:rPr>
-          <w:rFonts w:hint="eastAsia"/>
-        </w:rPr>
-        <w:t>问卷</w:t>
-      </w:r>
-      <w:r>
-        <w:rPr>
-          <w:rFonts w:hint="eastAsia"/>
-        </w:rPr>
-        <w:t>服务</w:t>
-      </w:r>
-      <w:r>
-        <w:rPr>
-          <w:rFonts w:hint="eastAsia"/>
-        </w:rPr>
-        <w:t>类，</w:t>
-      </w:r>
-      <w:r>
-        <w:rPr>
-          <w:rFonts w:hint="eastAsia"/>
-        </w:rPr>
-        <w:t>负责</w:t>
-      </w:r>
-      <w:r>
-        <w:rPr>
-          <w:rFonts w:hint="eastAsia"/>
-        </w:rPr>
-        <w:t>对问卷对象的数据处理。</w:t>
-      </w:r>
-    </w:p>
-    <w:p>
-      <w:pPr>
-        <w:ind w:left="720"/>
-        <w:rPr>
-          <w:rFonts w:hint="eastAsia"/>
-        </w:rPr>
-      </w:pPr>
-      <w:r>
-        <w:rPr>
-          <w:rFonts w:hint="eastAsia"/>
-        </w:rPr>
-        <w:t>答卷</w:t>
-      </w:r>
-      <w:r>
-        <w:rPr>
-          <w:rFonts w:hint="eastAsia"/>
-        </w:rPr>
-        <w:t>服务</w:t>
-      </w:r>
-      <w:r>
-        <w:rPr>
-          <w:rFonts w:hint="eastAsia"/>
-        </w:rPr>
-        <w:t>类，</w:t>
-      </w:r>
-      <w:r>
-        <w:rPr>
-          <w:rFonts w:hint="eastAsia"/>
-        </w:rPr>
-        <w:t>负责</w:t>
-      </w:r>
-      <w:r>
-        <w:rPr>
-          <w:rFonts w:hint="eastAsia"/>
-        </w:rPr>
-        <w:t>对答卷对象的数据处理。</w:t>
-      </w:r>
-    </w:p>
-    <w:p>
-      <w:pPr>
-        <w:ind w:left="720"/>
-        <w:rPr>
-          <w:rFonts w:hint="eastAsia"/>
-        </w:rPr>
-      </w:pPr>
-      <w:r>
-        <w:rPr>
-          <w:rFonts w:hint="eastAsia"/>
-        </w:rPr>
-        <w:t>统计服务类，负责对统计数据的处理。</w:t>
-      </w:r>
-    </w:p>
-    <w:bookmarkEnd w:id="8"/>
-    <w:p>
-      <w:pPr>
-        <w:pStyle w:val="3"/>
-        <w:rPr>
-          <w:rFonts w:hint="eastAsia"/>
-        </w:rPr>
-      </w:pPr>
-      <w:r>
-        <w:rPr>
-          <w:rFonts w:hint="eastAsia"/>
-        </w:rPr>
-        <w:t>Business Middleware层</w:t>
-      </w:r>
-    </w:p>
-    <w:p>
-      <w:pPr>
-        <w:ind w:left="720"/>
-        <w:rPr>
-          <w:rFonts w:hint="eastAsia"/>
-        </w:rPr>
-      </w:pPr>
-      <w:r>
-        <w:rPr>
-          <w:rFonts w:hint="eastAsia"/>
-        </w:rPr>
-        <w:t>包含了数据库交互操作类，负责与数据库的数据交互。</w:t>
-      </w:r>
-    </w:p>
-    <w:p>
-      <w:pPr>
-        <w:pStyle w:val="3"/>
-        <w:rPr>
-          <w:rFonts w:hint="eastAsia"/>
-        </w:rPr>
-      </w:pPr>
-      <w:r>
-        <w:rPr>
-          <w:rFonts w:hint="eastAsia"/>
-        </w:rPr>
-        <w:t>类图</w:t>
-      </w:r>
-    </w:p>
-    <w:p>
-      <w:pPr>
-        <w:ind w:left="720"/>
-      </w:pPr>
-      <w:r>
-        <w:rPr>
           <w:noProof/>
           <w:snapToGrid/>
         </w:rPr>
         <w:drawing>
-          <wp:inline distT="0" distB="0" distL="0" distR="0" wp14:anchorId="16F07440" wp14:editId="55DD850B">
-            <wp:extent cx="5943600" cy="4604385"/>
-            <wp:effectExtent l="0" t="0" r="0" b="0"/>
-            <wp:docPr id="5" name="图片 5"/>
+          <wp:inline distT="0" distB="0" distL="0" distR="0" wp14:anchorId="4AA0B489" wp14:editId="7584CEC7">
+            <wp:extent cx="5324475" cy="1552575"/>
+            <wp:effectExtent l="0" t="0" r="9525" b="0"/>
+            <wp:docPr id="4" name="图片 4"/>
             <wp:cNvGraphicFramePr>
               <a:graphicFrameLocks xmlns:a="http://schemas.openxmlformats.org/drawingml/2006/main" noChangeAspect="1"/>
             </wp:cNvGraphicFramePr>
@@ -2761,7 +3128,7 @@
               <a:graphicData uri="http://schemas.openxmlformats.org/drawingml/2006/picture">
                 <pic:pic xmlns:pic="http://schemas.openxmlformats.org/drawingml/2006/picture">
                   <pic:nvPicPr>
-                    <pic:cNvPr id="0" name="类图.png"/>
+                    <pic:cNvPr id="0" name="action.PNG"/>
                     <pic:cNvPicPr/>
                   </pic:nvPicPr>
                   <pic:blipFill>
@@ -2779,7 +3146,7 @@
                   <pic:spPr>
                     <a:xfrm>
                       <a:off x="0" y="0"/>
-                      <a:ext cx="5943600" cy="4604385"/>
+                      <a:ext cx="5324475" cy="1552575"/>
                     </a:xfrm>
                     <a:prstGeom prst="rect">
                       <a:avLst/>
@@ -2790,6 +3157,165 @@
             </a:graphic>
           </wp:inline>
         </w:drawing>
+      </w:r>
+    </w:p>
+    <w:p>
+      <w:pPr>
+        <w:ind w:left="720"/>
+        <w:jc w:val="center"/>
+      </w:pPr>
+      <w:r>
+        <w:rPr>
+          <w:rFonts w:hint="eastAsia"/>
+        </w:rPr>
+        <w:t>application层类图（包含action类）</w:t>
+      </w:r>
+    </w:p>
+    <w:p>
+      <w:pPr>
+        <w:ind w:left="720"/>
+        <w:jc w:val="center"/>
+      </w:pPr>
+      <w:r>
+        <w:rPr>
+          <w:rFonts w:hint="eastAsia"/>
+          <w:noProof/>
+          <w:snapToGrid/>
+        </w:rPr>
+        <w:lastRenderedPageBreak/>
+        <w:drawing>
+          <wp:inline distT="0" distB="0" distL="0" distR="0" wp14:anchorId="402E16E6" wp14:editId="52C5E9A2">
+            <wp:extent cx="5133975" cy="1419225"/>
+            <wp:effectExtent l="0" t="0" r="0" b="3175"/>
+            <wp:docPr id="8" name="图片 8"/>
+            <wp:cNvGraphicFramePr>
+              <a:graphicFrameLocks xmlns:a="http://schemas.openxmlformats.org/drawingml/2006/main" noChangeAspect="1"/>
+            </wp:cNvGraphicFramePr>
+            <a:graphic xmlns:a="http://schemas.openxmlformats.org/drawingml/2006/main">
+              <a:graphicData uri="http://schemas.openxmlformats.org/drawingml/2006/picture">
+                <pic:pic xmlns:pic="http://schemas.openxmlformats.org/drawingml/2006/picture">
+                  <pic:nvPicPr>
+                    <pic:cNvPr id="0" name="service.PNG"/>
+                    <pic:cNvPicPr/>
+                  </pic:nvPicPr>
+                  <pic:blipFill>
+                    <a:blip r:embed="rId19">
+                      <a:extLst>
+                        <a:ext uri="{28A0092B-C50C-407E-A947-70E740481C1C}">
+                          <a14:useLocalDpi xmlns:a14="http://schemas.microsoft.com/office/drawing/2010/main" val="0"/>
+                        </a:ext>
+                      </a:extLst>
+                    </a:blip>
+                    <a:stretch>
+                      <a:fillRect/>
+                    </a:stretch>
+                  </pic:blipFill>
+                  <pic:spPr>
+                    <a:xfrm>
+                      <a:off x="0" y="0"/>
+                      <a:ext cx="5133975" cy="1419225"/>
+                    </a:xfrm>
+                    <a:prstGeom prst="rect">
+                      <a:avLst/>
+                    </a:prstGeom>
+                  </pic:spPr>
+                </pic:pic>
+              </a:graphicData>
+            </a:graphic>
+          </wp:inline>
+        </w:drawing>
+      </w:r>
+    </w:p>
+    <w:p>
+      <w:pPr>
+        <w:ind w:left="720"/>
+        <w:jc w:val="center"/>
+      </w:pPr>
+      <w:r>
+        <w:rPr>
+          <w:rFonts w:hint="eastAsia"/>
+        </w:rPr>
+        <w:t>Business Service层类图（包含service类）</w:t>
+      </w:r>
+    </w:p>
+    <w:p>
+      <w:pPr>
+        <w:ind w:left="720"/>
+        <w:jc w:val="center"/>
+      </w:pPr>
+      <w:r>
+        <w:rPr>
+          <w:rFonts w:hint="eastAsia"/>
+          <w:noProof/>
+          <w:snapToGrid/>
+        </w:rPr>
+        <w:drawing>
+          <wp:inline distT="0" distB="0" distL="0" distR="0" wp14:anchorId="05709DF1" wp14:editId="4832440F">
+            <wp:extent cx="5686425" cy="3667125"/>
+            <wp:effectExtent l="0" t="0" r="3175" b="0"/>
+            <wp:docPr id="9" name="图片 9"/>
+            <wp:cNvGraphicFramePr>
+              <a:graphicFrameLocks xmlns:a="http://schemas.openxmlformats.org/drawingml/2006/main" noChangeAspect="1"/>
+            </wp:cNvGraphicFramePr>
+            <a:graphic xmlns:a="http://schemas.openxmlformats.org/drawingml/2006/main">
+              <a:graphicData uri="http://schemas.openxmlformats.org/drawingml/2006/picture">
+                <pic:pic xmlns:pic="http://schemas.openxmlformats.org/drawingml/2006/picture">
+                  <pic:nvPicPr>
+                    <pic:cNvPr id="0" name="dao+model.PNG"/>
+                    <pic:cNvPicPr/>
+                  </pic:nvPicPr>
+                  <pic:blipFill>
+                    <a:blip r:embed="rId20">
+                      <a:extLst>
+                        <a:ext uri="{28A0092B-C50C-407E-A947-70E740481C1C}">
+                          <a14:useLocalDpi xmlns:a14="http://schemas.microsoft.com/office/drawing/2010/main" val="0"/>
+                        </a:ext>
+                      </a:extLst>
+                    </a:blip>
+                    <a:stretch>
+                      <a:fillRect/>
+                    </a:stretch>
+                  </pic:blipFill>
+                  <pic:spPr>
+                    <a:xfrm>
+                      <a:off x="0" y="0"/>
+                      <a:ext cx="5686425" cy="3667125"/>
+                    </a:xfrm>
+                    <a:prstGeom prst="rect">
+                      <a:avLst/>
+                    </a:prstGeom>
+                  </pic:spPr>
+                </pic:pic>
+              </a:graphicData>
+            </a:graphic>
+          </wp:inline>
+        </w:drawing>
+      </w:r>
+    </w:p>
+    <w:p>
+      <w:pPr>
+        <w:ind w:left="720"/>
+        <w:jc w:val="center"/>
+      </w:pPr>
+      <w:r>
+        <w:rPr>
+          <w:rFonts w:hint="eastAsia"/>
+        </w:rPr>
+        <w:t>Business Middleware层类图（包含</w:t>
+      </w:r>
+      <w:proofErr w:type="spellStart"/>
+      <w:r>
+        <w:rPr>
+          <w:rFonts w:hint="eastAsia"/>
+        </w:rPr>
+        <w:t>dao</w:t>
+      </w:r>
+      <w:proofErr w:type="spellEnd"/>
+      <w:r>
+        <w:rPr>
+          <w:rFonts w:hint="eastAsia"/>
+        </w:rPr>
+        <w:t>类和model类）</w:t>
       </w:r>
     </w:p>
     <w:p>
@@ -2833,7 +3359,7 @@
                     </pic:cNvPicPr>
                   </pic:nvPicPr>
                   <pic:blipFill>
-                    <a:blip r:embed="rId19"/>
+                    <a:blip r:embed="rId21"/>
                     <a:stretch>
                       <a:fillRect/>
                     </a:stretch>
@@ -3021,7 +3547,7 @@
                     </pic:cNvPicPr>
                   </pic:nvPicPr>
                   <pic:blipFill>
-                    <a:blip r:embed="rId20">
+                    <a:blip r:embed="rId22">
                       <a:extLst>
                         <a:ext uri="{28A0092B-C50C-407E-A947-70E740481C1C}">
                           <a14:useLocalDpi xmlns:a14="http://schemas.microsoft.com/office/drawing/2010/main" val="0"/>
@@ -3079,10 +3605,10 @@
           <w:snapToGrid/>
         </w:rPr>
         <w:drawing>
-          <wp:inline distT="0" distB="0" distL="0" distR="0" wp14:anchorId="02D1809D" wp14:editId="47811ADC">
-            <wp:extent cx="5943600" cy="4081780"/>
-            <wp:effectExtent l="0" t="0" r="0" b="7620"/>
-            <wp:docPr id="7" name="图片 7"/>
+          <wp:inline distT="0" distB="0" distL="0" distR="0" wp14:anchorId="1377F692" wp14:editId="7C3186BA">
+            <wp:extent cx="5534025" cy="4486275"/>
+            <wp:effectExtent l="0" t="0" r="3175" b="9525"/>
+            <wp:docPr id="10" name="图片 10"/>
             <wp:cNvGraphicFramePr>
               <a:graphicFrameLocks xmlns:a="http://schemas.openxmlformats.org/drawingml/2006/main" noChangeAspect="1"/>
             </wp:cNvGraphicFramePr>
@@ -3090,11 +3616,11 @@
               <a:graphicData uri="http://schemas.openxmlformats.org/drawingml/2006/picture">
                 <pic:pic xmlns:pic="http://schemas.openxmlformats.org/drawingml/2006/picture">
                   <pic:nvPicPr>
-                    <pic:cNvPr id="0" name="数据.jpg"/>
+                    <pic:cNvPr id="0" name="shujushitu.PNG"/>
                     <pic:cNvPicPr/>
                   </pic:nvPicPr>
                   <pic:blipFill>
-                    <a:blip r:embed="rId21">
+                    <a:blip r:embed="rId23">
                       <a:extLst>
                         <a:ext uri="{28A0092B-C50C-407E-A947-70E740481C1C}">
                           <a14:useLocalDpi xmlns:a14="http://schemas.microsoft.com/office/drawing/2010/main" val="0"/>
@@ -3108,7 +3634,7 @@
                   <pic:spPr>
                     <a:xfrm>
                       <a:off x="0" y="0"/>
-                      <a:ext cx="5943600" cy="4081780"/>
+                      <a:ext cx="5534025" cy="4486275"/>
                     </a:xfrm>
                     <a:prstGeom prst="rect">
                       <a:avLst/>
@@ -3122,8 +3648,8 @@
       </w:r>
     </w:p>
     <w:sectPr>
-      <w:headerReference w:type="default" r:id="rId22"/>
-      <w:footerReference w:type="default" r:id="rId23"/>
+      <w:headerReference w:type="default" r:id="rId24"/>
+      <w:footerReference w:type="default" r:id="rId25"/>
       <w:pgSz w:w="12240" w:h="15840"/>
       <w:pgMar w:top="1440" w:right="1440" w:bottom="1440" w:left="1440" w:header="720" w:footer="720" w:gutter="0"/>
       <w:cols w:space="720"/>
@@ -3387,7 +3913,7 @@
               <w:rStyle w:val="ad"/>
               <w:noProof/>
             </w:rPr>
-            <w:t>10</w:t>
+            <w:t>11</w:t>
           </w:r>
           <w:r>
             <w:rPr>
@@ -5802,7 +6328,7 @@
 </file>
 
 <file path=customXml/itemProps2.xml><?xml version="1.0" encoding="utf-8"?>
-<ds:datastoreItem xmlns:ds="http://schemas.openxmlformats.org/officeDocument/2006/customXml" ds:itemID="{21BB7BBC-0811-5F4C-A59C-EAFA7AA42E0C}">
+<ds:datastoreItem xmlns:ds="http://schemas.openxmlformats.org/officeDocument/2006/customXml" ds:itemID="{3D4DF0CE-CB14-1848-BABD-4F79F151F447}">
   <ds:schemaRefs>
     <ds:schemaRef ds:uri="http://schemas.openxmlformats.org/officeDocument/2006/bibliography"/>
   </ds:schemaRefs>
